--- a/FOC coursework Documentation.docx
+++ b/FOC coursework Documentation.docx
@@ -1332,6 +1332,9 @@
           <w:szCs w:val="24"/>
         </w:rPr>
       </w:pPr>
+      <w:r>
+        <w:t>x</w:t>
+      </w:r>
       <w:r>
         <w:br w:type="page"/>
       </w:r>
@@ -2634,13 +2637,7 @@
         <w:br/>
       </w:r>
       <w:r>
-        <w:t xml:space="preserve">I maintain clean and organized code that is written in the standard manner of software development. I was able to solve problems related to organizing and processing the data of inventory with the assistance of lists and dictionaries. Since the program is capable of reading from and </w:t>
-      </w:r>
-      <w:r>
-        <w:t>writing</w:t>
-      </w:r>
-      <w:r>
-        <w:t xml:space="preserve"> text files, data is secured and retrievable for regular use.</w:t>
+        <w:t>I maintain clean and organized code that is written in the standard manner of software development. I was able to solve problems related to organizing and processing the data of inventory with the assistance of lists and dictionaries. Since the program is capable of reading from and writing text files, data is secured and retrievable for regular use.</w:t>
       </w:r>
     </w:p>
     <w:p>

--- a/FOC coursework Documentation.docx
+++ b/FOC coursework Documentation.docx
@@ -87,7 +87,7 @@
           <w:r>
             <w:fldChar w:fldCharType="separate"/>
           </w:r>
-          <w:hyperlink w:anchor="_Toc172115238" w:history="1">
+          <w:hyperlink w:anchor="_Toc173050760" w:history="1">
             <w:r>
               <w:rPr>
                 <w:rStyle w:val="Hyperlink"/>
@@ -130,7 +130,7 @@
                 <w:noProof/>
                 <w:webHidden/>
               </w:rPr>
-              <w:instrText xml:space="preserve"> PAGEREF _Toc172115238 \h </w:instrText>
+              <w:instrText xml:space="preserve"> PAGEREF _Toc173050760 \h </w:instrText>
             </w:r>
             <w:r>
               <w:rPr>
@@ -175,7 +175,7 @@
               <w:lang w:bidi="ne-NP"/>
             </w:rPr>
           </w:pPr>
-          <w:hyperlink w:anchor="_Toc172115239" w:history="1">
+          <w:hyperlink w:anchor="_Toc173050761" w:history="1">
             <w:r>
               <w:rPr>
                 <w:rStyle w:val="Hyperlink"/>
@@ -220,7 +220,7 @@
                 <w:noProof/>
                 <w:webHidden/>
               </w:rPr>
-              <w:instrText xml:space="preserve"> PAGEREF _Toc172115239 \h </w:instrText>
+              <w:instrText xml:space="preserve"> PAGEREF _Toc173050761 \h </w:instrText>
             </w:r>
             <w:r>
               <w:rPr>
@@ -265,7 +265,7 @@
               <w:lang w:bidi="ne-NP"/>
             </w:rPr>
           </w:pPr>
-          <w:hyperlink w:anchor="_Toc172115240" w:history="1">
+          <w:hyperlink w:anchor="_Toc173050762" w:history="1">
             <w:r>
               <w:rPr>
                 <w:rStyle w:val="Hyperlink"/>
@@ -287,7 +287,7 @@
                 <w:rStyle w:val="Hyperlink"/>
                 <w:noProof/>
               </w:rPr>
-              <w:t>Introduction to IDLE</w:t>
+              <w:t>Features of Python</w:t>
             </w:r>
             <w:r>
               <w:rPr>
@@ -308,7 +308,7 @@
                 <w:noProof/>
                 <w:webHidden/>
               </w:rPr>
-              <w:instrText xml:space="preserve"> PAGEREF _Toc172115240 \h </w:instrText>
+              <w:instrText xml:space="preserve"> PAGEREF _Toc173050762 \h </w:instrText>
             </w:r>
             <w:r>
               <w:rPr>
@@ -353,12 +353,11 @@
               <w:lang w:bidi="ne-NP"/>
             </w:rPr>
           </w:pPr>
-          <w:hyperlink w:anchor="_Toc172115241" w:history="1">
+          <w:hyperlink w:anchor="_Toc173050763" w:history="1">
             <w:r>
               <w:rPr>
                 <w:rStyle w:val="Hyperlink"/>
                 <w:noProof/>
-                <w:lang w:val="en-GB"/>
               </w:rPr>
               <w:t>1.3</w:t>
             </w:r>
@@ -375,9 +374,8 @@
               <w:rPr>
                 <w:rStyle w:val="Hyperlink"/>
                 <w:noProof/>
-                <w:lang w:val="en-GB"/>
-              </w:rPr>
-              <w:t>Introduction to coursework</w:t>
+              </w:rPr>
+              <w:t>Introduction to IDLE</w:t>
             </w:r>
             <w:r>
               <w:rPr>
@@ -398,7 +396,7 @@
                 <w:noProof/>
                 <w:webHidden/>
               </w:rPr>
-              <w:instrText xml:space="preserve"> PAGEREF _Toc172115241 \h </w:instrText>
+              <w:instrText xml:space="preserve"> PAGEREF _Toc173050763 \h </w:instrText>
             </w:r>
             <w:r>
               <w:rPr>
@@ -418,7 +416,7 @@
                 <w:noProof/>
                 <w:webHidden/>
               </w:rPr>
-              <w:t>6</w:t>
+              <w:t>7</w:t>
             </w:r>
             <w:r>
               <w:rPr>
@@ -443,11 +441,12 @@
               <w:lang w:bidi="ne-NP"/>
             </w:rPr>
           </w:pPr>
-          <w:hyperlink w:anchor="_Toc172115242" w:history="1">
+          <w:hyperlink w:anchor="_Toc173050764" w:history="1">
             <w:r>
               <w:rPr>
                 <w:rStyle w:val="Hyperlink"/>
                 <w:noProof/>
+                <w:lang w:val="en-GB"/>
               </w:rPr>
               <w:t>1.4</w:t>
             </w:r>
@@ -464,6 +463,95 @@
               <w:rPr>
                 <w:rStyle w:val="Hyperlink"/>
                 <w:noProof/>
+                <w:lang w:val="en-GB"/>
+              </w:rPr>
+              <w:t>Introduction to coursework</w:t>
+            </w:r>
+            <w:r>
+              <w:rPr>
+                <w:noProof/>
+                <w:webHidden/>
+              </w:rPr>
+              <w:tab/>
+            </w:r>
+            <w:r>
+              <w:rPr>
+                <w:noProof/>
+                <w:webHidden/>
+              </w:rPr>
+              <w:fldChar w:fldCharType="begin"/>
+            </w:r>
+            <w:r>
+              <w:rPr>
+                <w:noProof/>
+                <w:webHidden/>
+              </w:rPr>
+              <w:instrText xml:space="preserve"> PAGEREF _Toc173050764 \h </w:instrText>
+            </w:r>
+            <w:r>
+              <w:rPr>
+                <w:noProof/>
+                <w:webHidden/>
+              </w:rPr>
+            </w:r>
+            <w:r>
+              <w:rPr>
+                <w:noProof/>
+                <w:webHidden/>
+              </w:rPr>
+              <w:fldChar w:fldCharType="separate"/>
+            </w:r>
+            <w:r>
+              <w:rPr>
+                <w:noProof/>
+                <w:webHidden/>
+              </w:rPr>
+              <w:t>7</w:t>
+            </w:r>
+            <w:r>
+              <w:rPr>
+                <w:noProof/>
+                <w:webHidden/>
+              </w:rPr>
+              <w:fldChar w:fldCharType="end"/>
+            </w:r>
+          </w:hyperlink>
+        </w:p>
+        <w:p>
+          <w:pPr>
+            <w:pStyle w:val="TOC2"/>
+            <w:tabs>
+              <w:tab w:val="left" w:pos="960"/>
+              <w:tab w:val="right" w:leader="dot" w:pos="9016"/>
+            </w:tabs>
+            <w:rPr>
+              <w:rFonts w:asciiTheme="minorHAnsi" w:eastAsiaTheme="minorEastAsia" w:hAnsiTheme="minorHAnsi"/>
+              <w:noProof/>
+              <w:szCs w:val="21"/>
+              <w:lang w:bidi="ne-NP"/>
+            </w:rPr>
+          </w:pPr>
+          <w:hyperlink w:anchor="_Toc173050765" w:history="1">
+            <w:r>
+              <w:rPr>
+                <w:rStyle w:val="Hyperlink"/>
+                <w:noProof/>
+              </w:rPr>
+              <w:t>1.5</w:t>
+            </w:r>
+            <w:r>
+              <w:rPr>
+                <w:rFonts w:asciiTheme="minorHAnsi" w:eastAsiaTheme="minorEastAsia" w:hAnsiTheme="minorHAnsi"/>
+                <w:noProof/>
+                <w:szCs w:val="21"/>
+                <w:lang w:bidi="ne-NP"/>
+              </w:rPr>
+              <w:tab/>
+            </w:r>
+            <w:r>
+              <w:rPr>
+                <w:rStyle w:val="Hyperlink"/>
+                <w:noProof/>
               </w:rPr>
               <w:t>Goals and Objectives</w:t>
             </w:r>
@@ -486,7 +574,7 @@
                 <w:noProof/>
                 <w:webHidden/>
               </w:rPr>
-              <w:instrText xml:space="preserve"> PAGEREF _Toc172115242 \h </w:instrText>
+              <w:instrText xml:space="preserve"> PAGEREF _Toc173050765 \h </w:instrText>
             </w:r>
             <w:r>
               <w:rPr>
@@ -506,7 +594,7 @@
                 <w:noProof/>
                 <w:webHidden/>
               </w:rPr>
-              <w:t>7</w:t>
+              <w:t>8</w:t>
             </w:r>
             <w:r>
               <w:rPr>
@@ -531,7 +619,7 @@
               <w:lang w:bidi="ne-NP"/>
             </w:rPr>
           </w:pPr>
-          <w:hyperlink w:anchor="_Toc172115243" w:history="1">
+          <w:hyperlink w:anchor="_Toc173050766" w:history="1">
             <w:r>
               <w:rPr>
                 <w:rStyle w:val="Hyperlink"/>
@@ -574,7 +662,7 @@
                 <w:noProof/>
                 <w:webHidden/>
               </w:rPr>
-              <w:instrText xml:space="preserve"> PAGEREF _Toc172115243 \h </w:instrText>
+              <w:instrText xml:space="preserve"> PAGEREF _Toc173050766 \h </w:instrText>
             </w:r>
             <w:r>
               <w:rPr>
@@ -594,7 +682,7 @@
                 <w:noProof/>
                 <w:webHidden/>
               </w:rPr>
-              <w:t>8</w:t>
+              <w:t>9</w:t>
             </w:r>
             <w:r>
               <w:rPr>
@@ -619,7 +707,7 @@
               <w:lang w:bidi="ne-NP"/>
             </w:rPr>
           </w:pPr>
-          <w:hyperlink w:anchor="_Toc172115244" w:history="1">
+          <w:hyperlink w:anchor="_Toc173050767" w:history="1">
             <w:r>
               <w:rPr>
                 <w:rStyle w:val="Hyperlink"/>
@@ -662,7 +750,7 @@
                 <w:noProof/>
                 <w:webHidden/>
               </w:rPr>
-              <w:instrText xml:space="preserve"> PAGEREF _Toc172115244 \h </w:instrText>
+              <w:instrText xml:space="preserve"> PAGEREF _Toc173050767 \h </w:instrText>
             </w:r>
             <w:r>
               <w:rPr>
@@ -682,7 +770,367 @@
                 <w:noProof/>
                 <w:webHidden/>
               </w:rPr>
-              <w:t>8</w:t>
+              <w:t>10</w:t>
+            </w:r>
+            <w:r>
+              <w:rPr>
+                <w:noProof/>
+                <w:webHidden/>
+              </w:rPr>
+              <w:fldChar w:fldCharType="end"/>
+            </w:r>
+          </w:hyperlink>
+        </w:p>
+        <w:p>
+          <w:pPr>
+            <w:pStyle w:val="TOC2"/>
+            <w:tabs>
+              <w:tab w:val="left" w:pos="960"/>
+              <w:tab w:val="right" w:leader="dot" w:pos="9016"/>
+            </w:tabs>
+            <w:rPr>
+              <w:rFonts w:asciiTheme="minorHAnsi" w:eastAsiaTheme="minorEastAsia" w:hAnsiTheme="minorHAnsi"/>
+              <w:noProof/>
+              <w:szCs w:val="21"/>
+              <w:lang w:bidi="ne-NP"/>
+            </w:rPr>
+          </w:pPr>
+          <w:hyperlink w:anchor="_Toc173050768" w:history="1">
+            <w:r>
+              <w:rPr>
+                <w:rStyle w:val="Hyperlink"/>
+                <w:noProof/>
+                <w:lang w:val="en-GB"/>
+              </w:rPr>
+              <w:t>3.1</w:t>
+            </w:r>
+            <w:r>
+              <w:rPr>
+                <w:rFonts w:asciiTheme="minorHAnsi" w:eastAsiaTheme="minorEastAsia" w:hAnsiTheme="minorHAnsi"/>
+                <w:noProof/>
+                <w:szCs w:val="21"/>
+                <w:lang w:bidi="ne-NP"/>
+              </w:rPr>
+              <w:tab/>
+            </w:r>
+            <w:r>
+              <w:rPr>
+                <w:rStyle w:val="Hyperlink"/>
+                <w:noProof/>
+                <w:lang w:val="en-GB"/>
+              </w:rPr>
+              <w:t>Pseudocode for main.py code</w:t>
+            </w:r>
+            <w:r>
+              <w:rPr>
+                <w:noProof/>
+                <w:webHidden/>
+              </w:rPr>
+              <w:tab/>
+            </w:r>
+            <w:r>
+              <w:rPr>
+                <w:noProof/>
+                <w:webHidden/>
+              </w:rPr>
+              <w:fldChar w:fldCharType="begin"/>
+            </w:r>
+            <w:r>
+              <w:rPr>
+                <w:noProof/>
+                <w:webHidden/>
+              </w:rPr>
+              <w:instrText xml:space="preserve"> PAGEREF _Toc173050768 \h </w:instrText>
+            </w:r>
+            <w:r>
+              <w:rPr>
+                <w:noProof/>
+                <w:webHidden/>
+              </w:rPr>
+            </w:r>
+            <w:r>
+              <w:rPr>
+                <w:noProof/>
+                <w:webHidden/>
+              </w:rPr>
+              <w:fldChar w:fldCharType="separate"/>
+            </w:r>
+            <w:r>
+              <w:rPr>
+                <w:noProof/>
+                <w:webHidden/>
+              </w:rPr>
+              <w:t>10</w:t>
+            </w:r>
+            <w:r>
+              <w:rPr>
+                <w:noProof/>
+                <w:webHidden/>
+              </w:rPr>
+              <w:fldChar w:fldCharType="end"/>
+            </w:r>
+          </w:hyperlink>
+        </w:p>
+        <w:p>
+          <w:pPr>
+            <w:pStyle w:val="TOC2"/>
+            <w:tabs>
+              <w:tab w:val="left" w:pos="960"/>
+              <w:tab w:val="right" w:leader="dot" w:pos="9016"/>
+            </w:tabs>
+            <w:rPr>
+              <w:rFonts w:asciiTheme="minorHAnsi" w:eastAsiaTheme="minorEastAsia" w:hAnsiTheme="minorHAnsi"/>
+              <w:noProof/>
+              <w:szCs w:val="21"/>
+              <w:lang w:bidi="ne-NP"/>
+            </w:rPr>
+          </w:pPr>
+          <w:hyperlink w:anchor="_Toc173050769" w:history="1">
+            <w:r>
+              <w:rPr>
+                <w:rStyle w:val="Hyperlink"/>
+                <w:noProof/>
+                <w:lang w:val="en-GB"/>
+              </w:rPr>
+              <w:t>3.2</w:t>
+            </w:r>
+            <w:r>
+              <w:rPr>
+                <w:rFonts w:asciiTheme="minorHAnsi" w:eastAsiaTheme="minorEastAsia" w:hAnsiTheme="minorHAnsi"/>
+                <w:noProof/>
+                <w:szCs w:val="21"/>
+                <w:lang w:bidi="ne-NP"/>
+              </w:rPr>
+              <w:tab/>
+            </w:r>
+            <w:r>
+              <w:rPr>
+                <w:rStyle w:val="Hyperlink"/>
+                <w:noProof/>
+                <w:lang w:val="en-GB"/>
+              </w:rPr>
+              <w:t>Pseudocode for read.py</w:t>
+            </w:r>
+            <w:r>
+              <w:rPr>
+                <w:noProof/>
+                <w:webHidden/>
+              </w:rPr>
+              <w:tab/>
+            </w:r>
+            <w:r>
+              <w:rPr>
+                <w:noProof/>
+                <w:webHidden/>
+              </w:rPr>
+              <w:fldChar w:fldCharType="begin"/>
+            </w:r>
+            <w:r>
+              <w:rPr>
+                <w:noProof/>
+                <w:webHidden/>
+              </w:rPr>
+              <w:instrText xml:space="preserve"> PAGEREF _Toc173050769 \h </w:instrText>
+            </w:r>
+            <w:r>
+              <w:rPr>
+                <w:noProof/>
+                <w:webHidden/>
+              </w:rPr>
+            </w:r>
+            <w:r>
+              <w:rPr>
+                <w:noProof/>
+                <w:webHidden/>
+              </w:rPr>
+              <w:fldChar w:fldCharType="separate"/>
+            </w:r>
+            <w:r>
+              <w:rPr>
+                <w:noProof/>
+                <w:webHidden/>
+              </w:rPr>
+              <w:t>13</w:t>
+            </w:r>
+            <w:r>
+              <w:rPr>
+                <w:noProof/>
+                <w:webHidden/>
+              </w:rPr>
+              <w:fldChar w:fldCharType="end"/>
+            </w:r>
+          </w:hyperlink>
+        </w:p>
+        <w:p>
+          <w:pPr>
+            <w:pStyle w:val="TOC2"/>
+            <w:tabs>
+              <w:tab w:val="left" w:pos="960"/>
+              <w:tab w:val="right" w:leader="dot" w:pos="9016"/>
+            </w:tabs>
+            <w:rPr>
+              <w:rFonts w:asciiTheme="minorHAnsi" w:eastAsiaTheme="minorEastAsia" w:hAnsiTheme="minorHAnsi"/>
+              <w:noProof/>
+              <w:szCs w:val="21"/>
+              <w:lang w:bidi="ne-NP"/>
+            </w:rPr>
+          </w:pPr>
+          <w:hyperlink w:anchor="_Toc173050770" w:history="1">
+            <w:r>
+              <w:rPr>
+                <w:rStyle w:val="Hyperlink"/>
+                <w:noProof/>
+                <w:lang w:val="en-GB"/>
+              </w:rPr>
+              <w:t>3.3</w:t>
+            </w:r>
+            <w:r>
+              <w:rPr>
+                <w:rFonts w:asciiTheme="minorHAnsi" w:eastAsiaTheme="minorEastAsia" w:hAnsiTheme="minorHAnsi"/>
+                <w:noProof/>
+                <w:szCs w:val="21"/>
+                <w:lang w:bidi="ne-NP"/>
+              </w:rPr>
+              <w:tab/>
+            </w:r>
+            <w:r>
+              <w:rPr>
+                <w:rStyle w:val="Hyperlink"/>
+                <w:noProof/>
+                <w:lang w:val="en-GB"/>
+              </w:rPr>
+              <w:t>Pseudocode for write.py</w:t>
+            </w:r>
+            <w:r>
+              <w:rPr>
+                <w:noProof/>
+                <w:webHidden/>
+              </w:rPr>
+              <w:tab/>
+            </w:r>
+            <w:r>
+              <w:rPr>
+                <w:noProof/>
+                <w:webHidden/>
+              </w:rPr>
+              <w:fldChar w:fldCharType="begin"/>
+            </w:r>
+            <w:r>
+              <w:rPr>
+                <w:noProof/>
+                <w:webHidden/>
+              </w:rPr>
+              <w:instrText xml:space="preserve"> PAGEREF _Toc173050770 \h </w:instrText>
+            </w:r>
+            <w:r>
+              <w:rPr>
+                <w:noProof/>
+                <w:webHidden/>
+              </w:rPr>
+            </w:r>
+            <w:r>
+              <w:rPr>
+                <w:noProof/>
+                <w:webHidden/>
+              </w:rPr>
+              <w:fldChar w:fldCharType="separate"/>
+            </w:r>
+            <w:r>
+              <w:rPr>
+                <w:noProof/>
+                <w:webHidden/>
+              </w:rPr>
+              <w:t>16</w:t>
+            </w:r>
+            <w:r>
+              <w:rPr>
+                <w:noProof/>
+                <w:webHidden/>
+              </w:rPr>
+              <w:fldChar w:fldCharType="end"/>
+            </w:r>
+          </w:hyperlink>
+        </w:p>
+        <w:p>
+          <w:pPr>
+            <w:pStyle w:val="TOC2"/>
+            <w:tabs>
+              <w:tab w:val="left" w:pos="960"/>
+              <w:tab w:val="right" w:leader="dot" w:pos="9016"/>
+            </w:tabs>
+            <w:rPr>
+              <w:rFonts w:asciiTheme="minorHAnsi" w:eastAsiaTheme="minorEastAsia" w:hAnsiTheme="minorHAnsi"/>
+              <w:noProof/>
+              <w:szCs w:val="21"/>
+              <w:lang w:bidi="ne-NP"/>
+            </w:rPr>
+          </w:pPr>
+          <w:hyperlink w:anchor="_Toc173050771" w:history="1">
+            <w:r>
+              <w:rPr>
+                <w:rStyle w:val="Hyperlink"/>
+                <w:noProof/>
+                <w:lang w:val="en-GB"/>
+              </w:rPr>
+              <w:t>3.4</w:t>
+            </w:r>
+            <w:r>
+              <w:rPr>
+                <w:rFonts w:asciiTheme="minorHAnsi" w:eastAsiaTheme="minorEastAsia" w:hAnsiTheme="minorHAnsi"/>
+                <w:noProof/>
+                <w:szCs w:val="21"/>
+                <w:lang w:bidi="ne-NP"/>
+              </w:rPr>
+              <w:tab/>
+            </w:r>
+            <w:r>
+              <w:rPr>
+                <w:rStyle w:val="Hyperlink"/>
+                <w:noProof/>
+                <w:lang w:val="en-GB"/>
+              </w:rPr>
+              <w:t>Pseudocode for operation.py</w:t>
+            </w:r>
+            <w:r>
+              <w:rPr>
+                <w:noProof/>
+                <w:webHidden/>
+              </w:rPr>
+              <w:tab/>
+            </w:r>
+            <w:r>
+              <w:rPr>
+                <w:noProof/>
+                <w:webHidden/>
+              </w:rPr>
+              <w:fldChar w:fldCharType="begin"/>
+            </w:r>
+            <w:r>
+              <w:rPr>
+                <w:noProof/>
+                <w:webHidden/>
+              </w:rPr>
+              <w:instrText xml:space="preserve"> PAGEREF _Toc173050771 \h </w:instrText>
+            </w:r>
+            <w:r>
+              <w:rPr>
+                <w:noProof/>
+                <w:webHidden/>
+              </w:rPr>
+            </w:r>
+            <w:r>
+              <w:rPr>
+                <w:noProof/>
+                <w:webHidden/>
+              </w:rPr>
+              <w:fldChar w:fldCharType="separate"/>
+            </w:r>
+            <w:r>
+              <w:rPr>
+                <w:noProof/>
+                <w:webHidden/>
+              </w:rPr>
+              <w:t>17</w:t>
             </w:r>
             <w:r>
               <w:rPr>
@@ -707,7 +1155,7 @@
               <w:lang w:bidi="ne-NP"/>
             </w:rPr>
           </w:pPr>
-          <w:hyperlink w:anchor="_Toc172115245" w:history="1">
+          <w:hyperlink w:anchor="_Toc173050772" w:history="1">
             <w:r>
               <w:rPr>
                 <w:rStyle w:val="Hyperlink"/>
@@ -750,7 +1198,7 @@
                 <w:noProof/>
                 <w:webHidden/>
               </w:rPr>
-              <w:instrText xml:space="preserve"> PAGEREF _Toc172115245 \h </w:instrText>
+              <w:instrText xml:space="preserve"> PAGEREF _Toc173050772 \h </w:instrText>
             </w:r>
             <w:r>
               <w:rPr>
@@ -770,7 +1218,7 @@
                 <w:noProof/>
                 <w:webHidden/>
               </w:rPr>
-              <w:t>8</w:t>
+              <w:t>20</w:t>
             </w:r>
             <w:r>
               <w:rPr>
@@ -795,7 +1243,7 @@
               <w:lang w:bidi="ne-NP"/>
             </w:rPr>
           </w:pPr>
-          <w:hyperlink w:anchor="_Toc172115246" w:history="1">
+          <w:hyperlink w:anchor="_Toc173050773" w:history="1">
             <w:r>
               <w:rPr>
                 <w:rStyle w:val="Hyperlink"/>
@@ -838,7 +1286,7 @@
                 <w:noProof/>
                 <w:webHidden/>
               </w:rPr>
-              <w:instrText xml:space="preserve"> PAGEREF _Toc172115246 \h </w:instrText>
+              <w:instrText xml:space="preserve"> PAGEREF _Toc173050773 \h </w:instrText>
             </w:r>
             <w:r>
               <w:rPr>
@@ -858,7 +1306,7 @@
                 <w:noProof/>
                 <w:webHidden/>
               </w:rPr>
-              <w:t>9</w:t>
+              <w:t>21</w:t>
             </w:r>
             <w:r>
               <w:rPr>
@@ -883,7 +1331,7 @@
               <w:lang w:bidi="ne-NP"/>
             </w:rPr>
           </w:pPr>
-          <w:hyperlink w:anchor="_Toc172115247" w:history="1">
+          <w:hyperlink w:anchor="_Toc173050774" w:history="1">
             <w:r>
               <w:rPr>
                 <w:rStyle w:val="Hyperlink"/>
@@ -926,7 +1374,7 @@
                 <w:noProof/>
                 <w:webHidden/>
               </w:rPr>
-              <w:instrText xml:space="preserve"> PAGEREF _Toc172115247 \h </w:instrText>
+              <w:instrText xml:space="preserve"> PAGEREF _Toc173050774 \h </w:instrText>
             </w:r>
             <w:r>
               <w:rPr>
@@ -946,7 +1394,7 @@
                 <w:noProof/>
                 <w:webHidden/>
               </w:rPr>
-              <w:t>10</w:t>
+              <w:t>22</w:t>
             </w:r>
             <w:r>
               <w:rPr>
@@ -971,7 +1419,7 @@
               <w:lang w:bidi="ne-NP"/>
             </w:rPr>
           </w:pPr>
-          <w:hyperlink w:anchor="_Toc172115248" w:history="1">
+          <w:hyperlink w:anchor="_Toc173050775" w:history="1">
             <w:r>
               <w:rPr>
                 <w:rStyle w:val="Hyperlink"/>
@@ -1014,7 +1462,7 @@
                 <w:noProof/>
                 <w:webHidden/>
               </w:rPr>
-              <w:instrText xml:space="preserve"> PAGEREF _Toc172115248 \h </w:instrText>
+              <w:instrText xml:space="preserve"> PAGEREF _Toc173050775 \h </w:instrText>
             </w:r>
             <w:r>
               <w:rPr>
@@ -1034,7 +1482,7 @@
                 <w:noProof/>
                 <w:webHidden/>
               </w:rPr>
-              <w:t>10</w:t>
+              <w:t>22</w:t>
             </w:r>
             <w:r>
               <w:rPr>
@@ -1059,7 +1507,7 @@
               <w:lang w:bidi="ne-NP"/>
             </w:rPr>
           </w:pPr>
-          <w:hyperlink w:anchor="_Toc172115249" w:history="1">
+          <w:hyperlink w:anchor="_Toc173050776" w:history="1">
             <w:r>
               <w:rPr>
                 <w:rStyle w:val="Hyperlink"/>
@@ -1102,7 +1550,7 @@
                 <w:noProof/>
                 <w:webHidden/>
               </w:rPr>
-              <w:instrText xml:space="preserve"> PAGEREF _Toc172115249 \h </w:instrText>
+              <w:instrText xml:space="preserve"> PAGEREF _Toc173050776 \h </w:instrText>
             </w:r>
             <w:r>
               <w:rPr>
@@ -1122,7 +1570,7 @@
                 <w:noProof/>
                 <w:webHidden/>
               </w:rPr>
-              <w:t>11</w:t>
+              <w:t>23</w:t>
             </w:r>
             <w:r>
               <w:rPr>
@@ -1147,7 +1595,7 @@
               <w:lang w:bidi="ne-NP"/>
             </w:rPr>
           </w:pPr>
-          <w:hyperlink w:anchor="_Toc172115250" w:history="1">
+          <w:hyperlink w:anchor="_Toc173050777" w:history="1">
             <w:r>
               <w:rPr>
                 <w:rStyle w:val="Hyperlink"/>
@@ -1190,7 +1638,7 @@
                 <w:noProof/>
                 <w:webHidden/>
               </w:rPr>
-              <w:instrText xml:space="preserve"> PAGEREF _Toc172115250 \h </w:instrText>
+              <w:instrText xml:space="preserve"> PAGEREF _Toc173050777 \h </w:instrText>
             </w:r>
             <w:r>
               <w:rPr>
@@ -1210,7 +1658,7 @@
                 <w:noProof/>
                 <w:webHidden/>
               </w:rPr>
-              <w:t>12</w:t>
+              <w:t>24</w:t>
             </w:r>
             <w:r>
               <w:rPr>
@@ -1235,7 +1683,7 @@
               <w:lang w:bidi="ne-NP"/>
             </w:rPr>
           </w:pPr>
-          <w:hyperlink w:anchor="_Toc172115251" w:history="1">
+          <w:hyperlink w:anchor="_Toc173050778" w:history="1">
             <w:r>
               <w:rPr>
                 <w:rStyle w:val="Hyperlink"/>
@@ -1278,7 +1726,7 @@
                 <w:noProof/>
                 <w:webHidden/>
               </w:rPr>
-              <w:instrText xml:space="preserve"> PAGEREF _Toc172115251 \h </w:instrText>
+              <w:instrText xml:space="preserve"> PAGEREF _Toc173050778 \h </w:instrText>
             </w:r>
             <w:r>
               <w:rPr>
@@ -1298,7 +1746,7 @@
                 <w:noProof/>
                 <w:webHidden/>
               </w:rPr>
-              <w:t>13</w:t>
+              <w:t>25</w:t>
             </w:r>
             <w:r>
               <w:rPr>
@@ -1332,9 +1780,6 @@
           <w:szCs w:val="24"/>
         </w:rPr>
       </w:pPr>
-      <w:r>
-        <w:t>x</w:t>
-      </w:r>
       <w:r>
         <w:br w:type="page"/>
       </w:r>
@@ -1649,7 +2094,7 @@
       <w:pPr>
         <w:pStyle w:val="Heading1"/>
       </w:pPr>
-      <w:bookmarkStart w:id="0" w:name="_Toc172115238"/>
+      <w:bookmarkStart w:id="0" w:name="_Toc173050760"/>
       <w:r>
         <w:lastRenderedPageBreak/>
         <w:t>Introduction</w:t>
@@ -1687,7 +2132,7 @@
           <w:lang w:val="en-GB"/>
         </w:rPr>
       </w:pPr>
-      <w:bookmarkStart w:id="1" w:name="_Toc172115239"/>
+      <w:bookmarkStart w:id="1" w:name="_Toc173050761"/>
       <w:r>
         <w:rPr>
           <w:lang w:val="en-GB"/>
@@ -1856,6 +2301,7 @@
           <w:rStyle w:val="cursor-pointer"/>
         </w:rPr>
       </w:pPr>
+      <w:bookmarkStart w:id="3" w:name="_Toc173050762"/>
       <w:r>
         <w:rPr>
           <w:rStyle w:val="cursor-pointer"/>
@@ -1863,6 +2309,7 @@
         <w:lastRenderedPageBreak/>
         <w:t>Features of Python</w:t>
       </w:r>
+      <w:bookmarkEnd w:id="3"/>
     </w:p>
     <w:p/>
     <w:p>
@@ -2043,12 +2490,12 @@
       <w:pPr>
         <w:pStyle w:val="Heading2"/>
       </w:pPr>
-      <w:bookmarkStart w:id="3" w:name="_Toc172115240"/>
+      <w:bookmarkStart w:id="4" w:name="_Toc173050763"/>
       <w:r>
         <w:lastRenderedPageBreak/>
         <w:t>Introduction to IDLE</w:t>
       </w:r>
-      <w:bookmarkEnd w:id="3"/>
+      <w:bookmarkEnd w:id="4"/>
     </w:p>
     <w:p>
       <w:pPr>
@@ -2173,7 +2620,7 @@
         <w:pStyle w:val="Caption"/>
         <w:jc w:val="center"/>
       </w:pPr>
-      <w:bookmarkStart w:id="4" w:name="_Toc172115080"/>
+      <w:bookmarkStart w:id="5" w:name="_Toc172115080"/>
       <w:r>
         <w:t xml:space="preserve">Figure </w:t>
       </w:r>
@@ -2198,7 +2645,7 @@
       <w:r>
         <w:t>: IDLE Logo</w:t>
       </w:r>
-      <w:bookmarkEnd w:id="4"/>
+      <w:bookmarkEnd w:id="5"/>
     </w:p>
     <w:p>
       <w:pPr>
@@ -2207,14 +2654,14 @@
           <w:lang w:val="en-GB"/>
         </w:rPr>
       </w:pPr>
-      <w:bookmarkStart w:id="5" w:name="_Toc172115241"/>
+      <w:bookmarkStart w:id="6" w:name="_Toc173050764"/>
       <w:r>
         <w:rPr>
           <w:lang w:val="en-GB"/>
         </w:rPr>
         <w:t>Introduction to coursework</w:t>
       </w:r>
-      <w:bookmarkEnd w:id="5"/>
+      <w:bookmarkEnd w:id="6"/>
     </w:p>
     <w:p>
       <w:pPr>
@@ -2237,7 +2684,7 @@
           <w:lang w:bidi="ne-NP"/>
         </w:rPr>
       </w:pPr>
-      <w:bookmarkStart w:id="6" w:name="_Toc172115242"/>
+      <w:bookmarkStart w:id="7" w:name="_Toc173050765"/>
       <w:r>
         <w:rPr>
           <w:lang w:bidi="ne-NP"/>
@@ -2245,7 +2692,7 @@
         <w:lastRenderedPageBreak/>
         <w:t>Goals and Objectives</w:t>
       </w:r>
-      <w:bookmarkEnd w:id="6"/>
+      <w:bookmarkEnd w:id="7"/>
     </w:p>
     <w:p>
       <w:pPr>
@@ -2363,7 +2810,7 @@
           <w:lang w:bidi="ne-NP"/>
         </w:rPr>
       </w:pPr>
-      <w:bookmarkStart w:id="7" w:name="_Toc172115243"/>
+      <w:bookmarkStart w:id="8" w:name="_Toc173050766"/>
       <w:r>
         <w:rPr>
           <w:lang w:bidi="ne-NP"/>
@@ -2371,42 +2818,7 @@
         <w:lastRenderedPageBreak/>
         <w:t>Algorithm</w:t>
       </w:r>
-      <w:bookmarkEnd w:id="7"/>
-    </w:p>
-    <w:p>
-      <w:pPr>
-        <w:pStyle w:val="Heading1"/>
-        <w:rPr>
-          <w:lang w:bidi="ne-NP"/>
-        </w:rPr>
-      </w:pPr>
-      <w:bookmarkStart w:id="8" w:name="_Toc172115244"/>
-      <w:r>
-        <w:t>Pseudocode</w:t>
-      </w:r>
       <w:bookmarkEnd w:id="8"/>
-    </w:p>
-    <w:p>
-      <w:pPr>
-        <w:pStyle w:val="Heading1"/>
-        <w:rPr>
-          <w:lang w:bidi="ne-NP"/>
-        </w:rPr>
-      </w:pPr>
-      <w:bookmarkStart w:id="9" w:name="_Toc172115245"/>
-      <w:r>
-        <w:rPr>
-          <w:lang w:bidi="ne-NP"/>
-        </w:rPr>
-        <w:t>Flowchart</w:t>
-      </w:r>
-      <w:bookmarkEnd w:id="9"/>
-      <w:r>
-        <w:rPr>
-          <w:lang w:bidi="ne-NP"/>
-        </w:rPr>
-        <w:t xml:space="preserve"> </w:t>
-      </w:r>
     </w:p>
     <w:p>
       <w:pPr>
@@ -2433,12 +2845,4641 @@
       <w:pPr>
         <w:pStyle w:val="Heading1"/>
       </w:pPr>
-      <w:bookmarkStart w:id="10" w:name="_Toc172115246"/>
+      <w:bookmarkStart w:id="9" w:name="_Toc173050767"/>
+      <w:r>
+        <w:lastRenderedPageBreak/>
+        <w:t>Pseudocode</w:t>
+      </w:r>
+      <w:bookmarkEnd w:id="9"/>
+    </w:p>
+    <w:p>
+      <w:pPr>
+        <w:ind w:left="432"/>
+        <w:rPr>
+          <w:lang w:val="en-GB"/>
+        </w:rPr>
+      </w:pPr>
+      <w:r>
+        <w:t>Pseudocode is a full and easily comprehensible description of how exactly a certain program, or an algorithm should work. The script is articulated in more formal vocabulary but chosen deliberately to use the programming language’s natural structure and style, so that it can be more easily read and understood by programmers and other people involved in the project. Pseudocode is not a programming language, and one cannot compile the pseudocode to create an executable software. It only provides a skeleton for converting the logical code into a real programming language.</w:t>
+      </w:r>
+      <w:r>
+        <w:t xml:space="preserve"> </w:t>
+      </w:r>
+      <w:sdt>
+        <w:sdtPr>
+          <w:id w:val="-97260577"/>
+          <w:citation/>
+        </w:sdtPr>
+        <w:sdtContent>
+          <w:r>
+            <w:fldChar w:fldCharType="begin"/>
+          </w:r>
+          <w:r>
+            <w:instrText xml:space="preserve"> CITATION Rob24 \l 1033 </w:instrText>
+          </w:r>
+          <w:r>
+            <w:fldChar w:fldCharType="separate"/>
+          </w:r>
+          <w:r>
+            <w:rPr>
+              <w:noProof/>
+            </w:rPr>
+            <w:t>(Sheldon, 2024)</w:t>
+          </w:r>
+          <w:r>
+            <w:fldChar w:fldCharType="end"/>
+          </w:r>
+        </w:sdtContent>
+      </w:sdt>
+    </w:p>
+    <w:p>
+      <w:pPr>
+        <w:pStyle w:val="Heading2"/>
+        <w:rPr>
+          <w:lang w:val="en-GB"/>
+        </w:rPr>
+      </w:pPr>
+      <w:bookmarkStart w:id="10" w:name="_Toc173050768"/>
+      <w:r>
+        <w:rPr>
+          <w:lang w:val="en-GB"/>
+        </w:rPr>
+        <w:t xml:space="preserve">Pseudocode for </w:t>
+      </w:r>
+      <w:r>
+        <w:rPr>
+          <w:lang w:val="en-GB"/>
+        </w:rPr>
+        <w:t>main.py code</w:t>
+      </w:r>
+      <w:bookmarkEnd w:id="10"/>
+    </w:p>
+    <w:p>
+      <w:pPr>
+        <w:ind w:left="576"/>
+      </w:pPr>
+      <w:r>
+        <w:t xml:space="preserve">IMPORT </w:t>
+      </w:r>
+      <w:proofErr w:type="spellStart"/>
+      <w:r>
+        <w:t>read_furniture_data</w:t>
+      </w:r>
+      <w:proofErr w:type="spellEnd"/>
+      <w:r>
+        <w:t xml:space="preserve">, </w:t>
+      </w:r>
+      <w:proofErr w:type="spellStart"/>
+      <w:r>
+        <w:t>read_furniture_products</w:t>
+      </w:r>
+      <w:proofErr w:type="spellEnd"/>
+      <w:r>
+        <w:t xml:space="preserve"> FROM read </w:t>
+      </w:r>
+    </w:p>
+    <w:p>
+      <w:pPr>
+        <w:ind w:left="576"/>
+      </w:pPr>
+      <w:r>
+        <w:t xml:space="preserve">IMPORT </w:t>
+      </w:r>
+      <w:proofErr w:type="spellStart"/>
+      <w:r>
+        <w:t>sell_furniture</w:t>
+      </w:r>
+      <w:proofErr w:type="spellEnd"/>
+      <w:r>
+        <w:t xml:space="preserve">, </w:t>
+      </w:r>
+      <w:proofErr w:type="spellStart"/>
+      <w:r>
+        <w:t>order_furniture</w:t>
+      </w:r>
+      <w:proofErr w:type="spellEnd"/>
+      <w:r>
+        <w:t xml:space="preserve"> FROM operation</w:t>
+      </w:r>
+    </w:p>
+    <w:p>
+      <w:pPr>
+        <w:ind w:left="576"/>
+      </w:pPr>
+    </w:p>
+    <w:p>
+      <w:pPr>
+        <w:ind w:left="576"/>
+        <w:rPr>
+          <w:lang w:val="en-GB"/>
+        </w:rPr>
+      </w:pPr>
+      <w:r>
+        <w:rPr>
+          <w:lang w:val="en-GB"/>
+        </w:rPr>
+        <w:t xml:space="preserve">FUNCTION </w:t>
+      </w:r>
+      <w:proofErr w:type="gramStart"/>
+      <w:r>
+        <w:rPr>
+          <w:lang w:val="en-GB"/>
+        </w:rPr>
+        <w:t>main(</w:t>
+      </w:r>
+      <w:proofErr w:type="gramEnd"/>
+      <w:r>
+        <w:rPr>
+          <w:lang w:val="en-GB"/>
+        </w:rPr>
+        <w:t>)</w:t>
+      </w:r>
+    </w:p>
+    <w:p>
+      <w:pPr>
+        <w:ind w:left="576"/>
+        <w:rPr>
+          <w:lang w:val="en-GB"/>
+        </w:rPr>
+      </w:pPr>
+      <w:r>
+        <w:rPr>
+          <w:lang w:val="en-GB"/>
+        </w:rPr>
+        <w:t xml:space="preserve">    WHILE True</w:t>
+      </w:r>
+    </w:p>
+    <w:p>
+      <w:pPr>
+        <w:ind w:left="576"/>
+        <w:rPr>
+          <w:lang w:val="en-GB"/>
+        </w:rPr>
+      </w:pPr>
+      <w:r>
+        <w:rPr>
+          <w:lang w:val="en-GB"/>
+        </w:rPr>
+        <w:t xml:space="preserve">        OUTPUT "\n=============================================="</w:t>
+      </w:r>
+    </w:p>
+    <w:p>
+      <w:pPr>
+        <w:ind w:left="576"/>
+        <w:rPr>
+          <w:lang w:val="en-GB"/>
+        </w:rPr>
+      </w:pPr>
+      <w:r>
+        <w:rPr>
+          <w:lang w:val="en-GB"/>
+        </w:rPr>
+        <w:t xml:space="preserve">        OUTPUT "BRJ Furniture Store Management System"</w:t>
+      </w:r>
+    </w:p>
+    <w:p>
+      <w:pPr>
+        <w:ind w:left="576"/>
+        <w:rPr>
+          <w:lang w:val="en-GB"/>
+        </w:rPr>
+      </w:pPr>
+      <w:r>
+        <w:rPr>
+          <w:lang w:val="en-GB"/>
+        </w:rPr>
+        <w:t xml:space="preserve">        OUTPUT "=============================================="</w:t>
+      </w:r>
+    </w:p>
+    <w:p>
+      <w:pPr>
+        <w:ind w:left="576"/>
+        <w:rPr>
+          <w:lang w:val="en-GB"/>
+        </w:rPr>
+      </w:pPr>
+      <w:r>
+        <w:rPr>
+          <w:lang w:val="en-GB"/>
+        </w:rPr>
+        <w:t xml:space="preserve">        OUTPUT "\n1. Display available furniture"</w:t>
+      </w:r>
+    </w:p>
+    <w:p>
+      <w:pPr>
+        <w:ind w:left="576"/>
+        <w:rPr>
+          <w:lang w:val="en-GB"/>
+        </w:rPr>
+      </w:pPr>
+      <w:r>
+        <w:rPr>
+          <w:lang w:val="en-GB"/>
+        </w:rPr>
+        <w:t xml:space="preserve">        OUTPUT "2. Purchase furniture from manufacturer"</w:t>
+      </w:r>
+    </w:p>
+    <w:p>
+      <w:pPr>
+        <w:ind w:left="576"/>
+        <w:rPr>
+          <w:lang w:val="en-GB"/>
+        </w:rPr>
+      </w:pPr>
+      <w:r>
+        <w:rPr>
+          <w:lang w:val="en-GB"/>
+        </w:rPr>
+        <w:t xml:space="preserve">        OUTPUT "3. Sell furniture to customer"</w:t>
+      </w:r>
+    </w:p>
+    <w:p>
+      <w:pPr>
+        <w:ind w:left="576"/>
+        <w:rPr>
+          <w:lang w:val="en-GB"/>
+        </w:rPr>
+      </w:pPr>
+      <w:r>
+        <w:rPr>
+          <w:lang w:val="en-GB"/>
+        </w:rPr>
+        <w:t xml:space="preserve">        OUTPUT "4. Exit"</w:t>
+      </w:r>
+    </w:p>
+    <w:p>
+      <w:pPr>
+        <w:ind w:left="576"/>
+        <w:rPr>
+          <w:lang w:val="en-GB"/>
+        </w:rPr>
+      </w:pPr>
+      <w:r>
+        <w:rPr>
+          <w:lang w:val="en-GB"/>
+        </w:rPr>
+        <w:t xml:space="preserve">        INPUT choice</w:t>
+      </w:r>
+    </w:p>
+    <w:p>
+      <w:pPr>
+        <w:ind w:left="576"/>
+        <w:rPr>
+          <w:lang w:val="en-GB"/>
+        </w:rPr>
+      </w:pPr>
+      <w:r>
+        <w:rPr>
+          <w:lang w:val="en-GB"/>
+        </w:rPr>
+        <w:t xml:space="preserve">        </w:t>
+      </w:r>
+    </w:p>
+    <w:p>
+      <w:pPr>
+        <w:ind w:left="576"/>
+        <w:rPr>
+          <w:lang w:val="en-GB"/>
+        </w:rPr>
+      </w:pPr>
+      <w:r>
+        <w:rPr>
+          <w:lang w:val="en-GB"/>
+        </w:rPr>
+        <w:t xml:space="preserve">        IF choice =</w:t>
+      </w:r>
+      <w:r>
+        <w:rPr>
+          <w:lang w:val="en-GB"/>
+        </w:rPr>
+        <w:t>=</w:t>
+      </w:r>
+      <w:r>
+        <w:rPr>
+          <w:lang w:val="en-GB"/>
+        </w:rPr>
+        <w:t xml:space="preserve"> "1" THEN</w:t>
+      </w:r>
+    </w:p>
+    <w:p>
+      <w:pPr>
+        <w:ind w:left="576"/>
+        <w:rPr>
+          <w:lang w:val="en-GB"/>
+        </w:rPr>
+      </w:pPr>
+      <w:r>
+        <w:rPr>
+          <w:lang w:val="en-GB"/>
+        </w:rPr>
+        <w:t xml:space="preserve">            CALL </w:t>
+      </w:r>
+      <w:proofErr w:type="spellStart"/>
+      <w:r>
+        <w:rPr>
+          <w:lang w:val="en-GB"/>
+        </w:rPr>
+        <w:t>read_furniture_</w:t>
+      </w:r>
+      <w:proofErr w:type="gramStart"/>
+      <w:r>
+        <w:rPr>
+          <w:lang w:val="en-GB"/>
+        </w:rPr>
+        <w:t>data</w:t>
+      </w:r>
+      <w:proofErr w:type="spellEnd"/>
+      <w:r>
+        <w:rPr>
+          <w:lang w:val="en-GB"/>
+        </w:rPr>
+        <w:t>(</w:t>
+      </w:r>
+      <w:proofErr w:type="gramEnd"/>
+      <w:r>
+        <w:rPr>
+          <w:lang w:val="en-GB"/>
+        </w:rPr>
+        <w:t>)</w:t>
+      </w:r>
+    </w:p>
+    <w:p>
+      <w:pPr>
+        <w:ind w:left="576"/>
+        <w:rPr>
+          <w:lang w:val="en-GB"/>
+        </w:rPr>
+      </w:pPr>
+      <w:r>
+        <w:rPr>
+          <w:lang w:val="en-GB"/>
+        </w:rPr>
+        <w:t xml:space="preserve">        END IF</w:t>
+      </w:r>
+    </w:p>
+    <w:p>
+      <w:pPr>
+        <w:ind w:left="576"/>
+        <w:rPr>
+          <w:lang w:val="en-GB"/>
+        </w:rPr>
+      </w:pPr>
+      <w:r>
+        <w:rPr>
+          <w:lang w:val="en-GB"/>
+        </w:rPr>
+        <w:lastRenderedPageBreak/>
+        <w:t xml:space="preserve">        </w:t>
+      </w:r>
+    </w:p>
+    <w:p>
+      <w:pPr>
+        <w:ind w:left="576"/>
+        <w:rPr>
+          <w:lang w:val="en-GB"/>
+        </w:rPr>
+      </w:pPr>
+      <w:r>
+        <w:rPr>
+          <w:lang w:val="en-GB"/>
+        </w:rPr>
+        <w:t xml:space="preserve">        ELSE IF choice =</w:t>
+      </w:r>
+      <w:r>
+        <w:rPr>
+          <w:lang w:val="en-GB"/>
+        </w:rPr>
+        <w:t>=</w:t>
+      </w:r>
+      <w:r>
+        <w:rPr>
+          <w:lang w:val="en-GB"/>
+        </w:rPr>
+        <w:t xml:space="preserve"> "2" THEN</w:t>
+      </w:r>
+    </w:p>
+    <w:p>
+      <w:pPr>
+        <w:ind w:left="576"/>
+        <w:rPr>
+          <w:lang w:val="en-GB"/>
+        </w:rPr>
+      </w:pPr>
+      <w:r>
+        <w:rPr>
+          <w:lang w:val="en-GB"/>
+        </w:rPr>
+        <w:t xml:space="preserve">            WHILE True</w:t>
+      </w:r>
+    </w:p>
+    <w:p>
+      <w:pPr>
+        <w:ind w:left="576"/>
+        <w:rPr>
+          <w:lang w:val="en-GB"/>
+        </w:rPr>
+      </w:pPr>
+      <w:r>
+        <w:rPr>
+          <w:lang w:val="en-GB"/>
+        </w:rPr>
+        <w:t xml:space="preserve">                OUTPUT "\</w:t>
+      </w:r>
+      <w:proofErr w:type="spellStart"/>
+      <w:r>
+        <w:rPr>
+          <w:lang w:val="en-GB"/>
+        </w:rPr>
+        <w:t>nItem</w:t>
+      </w:r>
+      <w:proofErr w:type="spellEnd"/>
+      <w:r>
+        <w:rPr>
+          <w:lang w:val="en-GB"/>
+        </w:rPr>
+        <w:t xml:space="preserve"> already available in furniture's inventory"</w:t>
+      </w:r>
+    </w:p>
+    <w:p>
+      <w:pPr>
+        <w:ind w:left="576"/>
+        <w:rPr>
+          <w:lang w:val="en-GB"/>
+        </w:rPr>
+      </w:pPr>
+      <w:r>
+        <w:rPr>
+          <w:lang w:val="en-GB"/>
+        </w:rPr>
+        <w:t xml:space="preserve">                CALL </w:t>
+      </w:r>
+      <w:proofErr w:type="spellStart"/>
+      <w:r>
+        <w:rPr>
+          <w:lang w:val="en-GB"/>
+        </w:rPr>
+        <w:t>read_furniture_</w:t>
+      </w:r>
+      <w:proofErr w:type="gramStart"/>
+      <w:r>
+        <w:rPr>
+          <w:lang w:val="en-GB"/>
+        </w:rPr>
+        <w:t>products</w:t>
+      </w:r>
+      <w:proofErr w:type="spellEnd"/>
+      <w:r>
+        <w:rPr>
+          <w:lang w:val="en-GB"/>
+        </w:rPr>
+        <w:t>(</w:t>
+      </w:r>
+      <w:proofErr w:type="gramEnd"/>
+      <w:r>
+        <w:rPr>
+          <w:lang w:val="en-GB"/>
+        </w:rPr>
+        <w:t>)</w:t>
+      </w:r>
+    </w:p>
+    <w:p>
+      <w:pPr>
+        <w:ind w:left="576"/>
+        <w:rPr>
+          <w:lang w:val="en-GB"/>
+        </w:rPr>
+      </w:pPr>
+      <w:r>
+        <w:rPr>
+          <w:lang w:val="en-GB"/>
+        </w:rPr>
+        <w:t xml:space="preserve">                OUTPUT "If you want to buy the products which are not in inventory then enter the next ID"</w:t>
+      </w:r>
+    </w:p>
+    <w:p>
+      <w:pPr>
+        <w:ind w:left="576"/>
+        <w:rPr>
+          <w:lang w:val="en-GB"/>
+        </w:rPr>
+      </w:pPr>
+      <w:r>
+        <w:rPr>
+          <w:lang w:val="en-GB"/>
+        </w:rPr>
+        <w:t xml:space="preserve">                INPUT </w:t>
+      </w:r>
+      <w:proofErr w:type="spellStart"/>
+      <w:r>
+        <w:rPr>
+          <w:lang w:val="en-GB"/>
+        </w:rPr>
+        <w:t>furniture_id</w:t>
+      </w:r>
+      <w:proofErr w:type="spellEnd"/>
+    </w:p>
+    <w:p>
+      <w:pPr>
+        <w:ind w:left="576"/>
+        <w:rPr>
+          <w:lang w:val="en-GB"/>
+        </w:rPr>
+      </w:pPr>
+      <w:r>
+        <w:rPr>
+          <w:lang w:val="en-GB"/>
+        </w:rPr>
+        <w:t xml:space="preserve">                INPUT quantity</w:t>
+      </w:r>
+    </w:p>
+    <w:p>
+      <w:pPr>
+        <w:ind w:left="576"/>
+        <w:rPr>
+          <w:lang w:val="en-GB"/>
+        </w:rPr>
+      </w:pPr>
+      <w:r>
+        <w:rPr>
+          <w:lang w:val="en-GB"/>
+        </w:rPr>
+        <w:t xml:space="preserve">                INPUT </w:t>
+      </w:r>
+      <w:proofErr w:type="spellStart"/>
+      <w:r>
+        <w:rPr>
+          <w:lang w:val="en-GB"/>
+        </w:rPr>
+        <w:t>employee_name</w:t>
+      </w:r>
+      <w:proofErr w:type="spellEnd"/>
+    </w:p>
+    <w:p>
+      <w:pPr>
+        <w:ind w:left="576"/>
+        <w:rPr>
+          <w:lang w:val="en-GB"/>
+        </w:rPr>
+      </w:pPr>
+      <w:r>
+        <w:rPr>
+          <w:lang w:val="en-GB"/>
+        </w:rPr>
+        <w:t xml:space="preserve">                CALL </w:t>
+      </w:r>
+      <w:proofErr w:type="spellStart"/>
+      <w:r>
+        <w:rPr>
+          <w:lang w:val="en-GB"/>
+        </w:rPr>
+        <w:t>order_</w:t>
+      </w:r>
+      <w:proofErr w:type="gramStart"/>
+      <w:r>
+        <w:rPr>
+          <w:lang w:val="en-GB"/>
+        </w:rPr>
+        <w:t>furniture</w:t>
+      </w:r>
+      <w:proofErr w:type="spellEnd"/>
+      <w:r>
+        <w:rPr>
+          <w:lang w:val="en-GB"/>
+        </w:rPr>
+        <w:t>(</w:t>
+      </w:r>
+      <w:proofErr w:type="spellStart"/>
+      <w:proofErr w:type="gramEnd"/>
+      <w:r>
+        <w:rPr>
+          <w:lang w:val="en-GB"/>
+        </w:rPr>
+        <w:t>furniture_id</w:t>
+      </w:r>
+      <w:proofErr w:type="spellEnd"/>
+      <w:r>
+        <w:rPr>
+          <w:lang w:val="en-GB"/>
+        </w:rPr>
+        <w:t xml:space="preserve">, quantity, </w:t>
+      </w:r>
+      <w:proofErr w:type="spellStart"/>
+      <w:r>
+        <w:rPr>
+          <w:lang w:val="en-GB"/>
+        </w:rPr>
+        <w:t>employee_name</w:t>
+      </w:r>
+      <w:proofErr w:type="spellEnd"/>
+      <w:r>
+        <w:rPr>
+          <w:lang w:val="en-GB"/>
+        </w:rPr>
+        <w:t>)</w:t>
+      </w:r>
+    </w:p>
+    <w:p>
+      <w:pPr>
+        <w:ind w:left="576"/>
+        <w:rPr>
+          <w:lang w:val="en-GB"/>
+        </w:rPr>
+      </w:pPr>
+      <w:r>
+        <w:rPr>
+          <w:lang w:val="en-GB"/>
+        </w:rPr>
+        <w:t xml:space="preserve">                INPUT </w:t>
+      </w:r>
+      <w:proofErr w:type="spellStart"/>
+      <w:r>
+        <w:rPr>
+          <w:lang w:val="en-GB"/>
+        </w:rPr>
+        <w:t>order_more</w:t>
+      </w:r>
+      <w:proofErr w:type="spellEnd"/>
+    </w:p>
+    <w:p>
+      <w:pPr>
+        <w:ind w:left="576"/>
+        <w:rPr>
+          <w:lang w:val="en-GB"/>
+        </w:rPr>
+      </w:pPr>
+      <w:r>
+        <w:rPr>
+          <w:lang w:val="en-GB"/>
+        </w:rPr>
+        <w:t xml:space="preserve">                IF </w:t>
+      </w:r>
+      <w:proofErr w:type="spellStart"/>
+      <w:r>
+        <w:rPr>
+          <w:lang w:val="en-GB"/>
+        </w:rPr>
+        <w:t>order_</w:t>
+      </w:r>
+      <w:proofErr w:type="gramStart"/>
+      <w:r>
+        <w:rPr>
+          <w:lang w:val="en-GB"/>
+        </w:rPr>
+        <w:t>more</w:t>
+      </w:r>
+      <w:proofErr w:type="spellEnd"/>
+      <w:r>
+        <w:rPr>
+          <w:lang w:val="en-GB"/>
+        </w:rPr>
+        <w:t xml:space="preserve"> !</w:t>
+      </w:r>
+      <w:proofErr w:type="gramEnd"/>
+      <w:r>
+        <w:rPr>
+          <w:lang w:val="en-GB"/>
+        </w:rPr>
+        <w:t>= "yes" THEN</w:t>
+      </w:r>
+    </w:p>
+    <w:p>
+      <w:pPr>
+        <w:ind w:left="576"/>
+        <w:rPr>
+          <w:lang w:val="en-GB"/>
+        </w:rPr>
+      </w:pPr>
+      <w:r>
+        <w:rPr>
+          <w:lang w:val="en-GB"/>
+        </w:rPr>
+        <w:t xml:space="preserve">                    BREAK</w:t>
+      </w:r>
+    </w:p>
+    <w:p>
+      <w:pPr>
+        <w:ind w:left="576"/>
+        <w:rPr>
+          <w:lang w:val="en-GB"/>
+        </w:rPr>
+      </w:pPr>
+      <w:r>
+        <w:rPr>
+          <w:lang w:val="en-GB"/>
+        </w:rPr>
+        <w:t xml:space="preserve">                END IF</w:t>
+      </w:r>
+    </w:p>
+    <w:p>
+      <w:pPr>
+        <w:ind w:left="576"/>
+        <w:rPr>
+          <w:lang w:val="en-GB"/>
+        </w:rPr>
+      </w:pPr>
+      <w:r>
+        <w:rPr>
+          <w:lang w:val="en-GB"/>
+        </w:rPr>
+        <w:t xml:space="preserve">            END WHILE</w:t>
+      </w:r>
+    </w:p>
+    <w:p>
+      <w:pPr>
+        <w:ind w:left="576"/>
+        <w:rPr>
+          <w:lang w:val="en-GB"/>
+        </w:rPr>
+      </w:pPr>
+      <w:r>
+        <w:rPr>
+          <w:lang w:val="en-GB"/>
+        </w:rPr>
+        <w:t xml:space="preserve">        END IF</w:t>
+      </w:r>
+    </w:p>
+    <w:p>
+      <w:pPr>
+        <w:ind w:left="576"/>
+        <w:rPr>
+          <w:lang w:val="en-GB"/>
+        </w:rPr>
+      </w:pPr>
+      <w:r>
+        <w:rPr>
+          <w:lang w:val="en-GB"/>
+        </w:rPr>
+        <w:t xml:space="preserve">        </w:t>
+      </w:r>
+    </w:p>
+    <w:p>
+      <w:pPr>
+        <w:ind w:left="576"/>
+        <w:rPr>
+          <w:lang w:val="en-GB"/>
+        </w:rPr>
+      </w:pPr>
+      <w:r>
+        <w:rPr>
+          <w:lang w:val="en-GB"/>
+        </w:rPr>
+        <w:t xml:space="preserve">        ELSE IF choice == "3" THEN</w:t>
+      </w:r>
+    </w:p>
+    <w:p>
+      <w:pPr>
+        <w:ind w:left="576"/>
+        <w:rPr>
+          <w:lang w:val="en-GB"/>
+        </w:rPr>
+      </w:pPr>
+      <w:r>
+        <w:rPr>
+          <w:lang w:val="en-GB"/>
+        </w:rPr>
+        <w:t xml:space="preserve">            WHILE True</w:t>
+      </w:r>
+    </w:p>
+    <w:p>
+      <w:pPr>
+        <w:ind w:left="576"/>
+        <w:rPr>
+          <w:lang w:val="en-GB"/>
+        </w:rPr>
+      </w:pPr>
+      <w:r>
+        <w:rPr>
+          <w:lang w:val="en-GB"/>
+        </w:rPr>
+        <w:t xml:space="preserve">                INPUT </w:t>
+      </w:r>
+      <w:proofErr w:type="spellStart"/>
+      <w:r>
+        <w:rPr>
+          <w:lang w:val="en-GB"/>
+        </w:rPr>
+        <w:t>customer_name</w:t>
+      </w:r>
+      <w:proofErr w:type="spellEnd"/>
+    </w:p>
+    <w:p>
+      <w:pPr>
+        <w:ind w:left="576"/>
+        <w:rPr>
+          <w:lang w:val="en-GB"/>
+        </w:rPr>
+      </w:pPr>
+      <w:r>
+        <w:rPr>
+          <w:lang w:val="en-GB"/>
+        </w:rPr>
+        <w:t xml:space="preserve">                CALL </w:t>
+      </w:r>
+      <w:proofErr w:type="spellStart"/>
+      <w:r>
+        <w:rPr>
+          <w:lang w:val="en-GB"/>
+        </w:rPr>
+        <w:t>read_furniture_</w:t>
+      </w:r>
+      <w:proofErr w:type="gramStart"/>
+      <w:r>
+        <w:rPr>
+          <w:lang w:val="en-GB"/>
+        </w:rPr>
+        <w:t>products</w:t>
+      </w:r>
+      <w:proofErr w:type="spellEnd"/>
+      <w:r>
+        <w:rPr>
+          <w:lang w:val="en-GB"/>
+        </w:rPr>
+        <w:t>(</w:t>
+      </w:r>
+      <w:proofErr w:type="gramEnd"/>
+      <w:r>
+        <w:rPr>
+          <w:lang w:val="en-GB"/>
+        </w:rPr>
+        <w:t>)</w:t>
+      </w:r>
+    </w:p>
+    <w:p>
+      <w:pPr>
+        <w:ind w:left="576"/>
+        <w:rPr>
+          <w:lang w:val="en-GB"/>
+        </w:rPr>
+      </w:pPr>
+      <w:r>
+        <w:rPr>
+          <w:lang w:val="en-GB"/>
+        </w:rPr>
+        <w:t xml:space="preserve">                INPUT </w:t>
+      </w:r>
+      <w:proofErr w:type="spellStart"/>
+      <w:r>
+        <w:rPr>
+          <w:lang w:val="en-GB"/>
+        </w:rPr>
+        <w:t>furniture_id</w:t>
+      </w:r>
+      <w:proofErr w:type="spellEnd"/>
+    </w:p>
+    <w:p>
+      <w:pPr>
+        <w:ind w:left="576"/>
+        <w:rPr>
+          <w:lang w:val="en-GB"/>
+        </w:rPr>
+      </w:pPr>
+      <w:r>
+        <w:rPr>
+          <w:lang w:val="en-GB"/>
+        </w:rPr>
+        <w:t xml:space="preserve">                INPUT quantity</w:t>
+      </w:r>
+    </w:p>
+    <w:p>
+      <w:pPr>
+        <w:ind w:left="576"/>
+        <w:rPr>
+          <w:lang w:val="en-GB"/>
+        </w:rPr>
+      </w:pPr>
+      <w:r>
+        <w:rPr>
+          <w:lang w:val="en-GB"/>
+        </w:rPr>
+        <w:t xml:space="preserve">                CALL </w:t>
+      </w:r>
+      <w:proofErr w:type="spellStart"/>
+      <w:r>
+        <w:rPr>
+          <w:lang w:val="en-GB"/>
+        </w:rPr>
+        <w:t>sell_</w:t>
+      </w:r>
+      <w:proofErr w:type="gramStart"/>
+      <w:r>
+        <w:rPr>
+          <w:lang w:val="en-GB"/>
+        </w:rPr>
+        <w:t>furniture</w:t>
+      </w:r>
+      <w:proofErr w:type="spellEnd"/>
+      <w:r>
+        <w:rPr>
+          <w:lang w:val="en-GB"/>
+        </w:rPr>
+        <w:t>(</w:t>
+      </w:r>
+      <w:proofErr w:type="spellStart"/>
+      <w:proofErr w:type="gramEnd"/>
+      <w:r>
+        <w:rPr>
+          <w:lang w:val="en-GB"/>
+        </w:rPr>
+        <w:t>customer_name</w:t>
+      </w:r>
+      <w:proofErr w:type="spellEnd"/>
+      <w:r>
+        <w:rPr>
+          <w:lang w:val="en-GB"/>
+        </w:rPr>
+        <w:t xml:space="preserve">, </w:t>
+      </w:r>
+      <w:proofErr w:type="spellStart"/>
+      <w:r>
+        <w:rPr>
+          <w:lang w:val="en-GB"/>
+        </w:rPr>
+        <w:t>furniture_id</w:t>
+      </w:r>
+      <w:proofErr w:type="spellEnd"/>
+      <w:r>
+        <w:rPr>
+          <w:lang w:val="en-GB"/>
+        </w:rPr>
+        <w:t>, quantity)</w:t>
+      </w:r>
+    </w:p>
+    <w:p>
+      <w:pPr>
+        <w:ind w:left="576"/>
+        <w:rPr>
+          <w:lang w:val="en-GB"/>
+        </w:rPr>
+      </w:pPr>
+      <w:r>
+        <w:rPr>
+          <w:lang w:val="en-GB"/>
+        </w:rPr>
+        <w:lastRenderedPageBreak/>
+        <w:t xml:space="preserve">                INPUT </w:t>
+      </w:r>
+      <w:proofErr w:type="spellStart"/>
+      <w:r>
+        <w:rPr>
+          <w:lang w:val="en-GB"/>
+        </w:rPr>
+        <w:t>sell_more</w:t>
+      </w:r>
+      <w:proofErr w:type="spellEnd"/>
+    </w:p>
+    <w:p>
+      <w:pPr>
+        <w:ind w:left="576"/>
+        <w:rPr>
+          <w:lang w:val="en-GB"/>
+        </w:rPr>
+      </w:pPr>
+      <w:r>
+        <w:rPr>
+          <w:lang w:val="en-GB"/>
+        </w:rPr>
+        <w:t xml:space="preserve">                IF </w:t>
+      </w:r>
+      <w:proofErr w:type="spellStart"/>
+      <w:r>
+        <w:rPr>
+          <w:lang w:val="en-GB"/>
+        </w:rPr>
+        <w:t>sell_</w:t>
+      </w:r>
+      <w:proofErr w:type="gramStart"/>
+      <w:r>
+        <w:rPr>
+          <w:lang w:val="en-GB"/>
+        </w:rPr>
+        <w:t>more</w:t>
+      </w:r>
+      <w:proofErr w:type="spellEnd"/>
+      <w:r>
+        <w:rPr>
+          <w:lang w:val="en-GB"/>
+        </w:rPr>
+        <w:t xml:space="preserve"> !</w:t>
+      </w:r>
+      <w:proofErr w:type="gramEnd"/>
+      <w:r>
+        <w:rPr>
+          <w:lang w:val="en-GB"/>
+        </w:rPr>
+        <w:t>= "yes" THEN</w:t>
+      </w:r>
+    </w:p>
+    <w:p>
+      <w:pPr>
+        <w:ind w:left="576"/>
+        <w:rPr>
+          <w:lang w:val="en-GB"/>
+        </w:rPr>
+      </w:pPr>
+      <w:r>
+        <w:rPr>
+          <w:lang w:val="en-GB"/>
+        </w:rPr>
+        <w:t xml:space="preserve">                    BREAK</w:t>
+      </w:r>
+    </w:p>
+    <w:p>
+      <w:pPr>
+        <w:ind w:left="576"/>
+        <w:rPr>
+          <w:lang w:val="en-GB"/>
+        </w:rPr>
+      </w:pPr>
+      <w:r>
+        <w:rPr>
+          <w:lang w:val="en-GB"/>
+        </w:rPr>
+        <w:t xml:space="preserve">                END IF</w:t>
+      </w:r>
+    </w:p>
+    <w:p>
+      <w:pPr>
+        <w:ind w:left="576"/>
+        <w:rPr>
+          <w:lang w:val="en-GB"/>
+        </w:rPr>
+      </w:pPr>
+      <w:r>
+        <w:rPr>
+          <w:lang w:val="en-GB"/>
+        </w:rPr>
+        <w:t xml:space="preserve">            END WHILE</w:t>
+      </w:r>
+    </w:p>
+    <w:p>
+      <w:pPr>
+        <w:ind w:left="576"/>
+        <w:rPr>
+          <w:lang w:val="en-GB"/>
+        </w:rPr>
+      </w:pPr>
+      <w:r>
+        <w:rPr>
+          <w:lang w:val="en-GB"/>
+        </w:rPr>
+        <w:t xml:space="preserve">        END IF</w:t>
+      </w:r>
+    </w:p>
+    <w:p>
+      <w:pPr>
+        <w:ind w:left="576"/>
+        <w:rPr>
+          <w:lang w:val="en-GB"/>
+        </w:rPr>
+      </w:pPr>
+      <w:r>
+        <w:rPr>
+          <w:lang w:val="en-GB"/>
+        </w:rPr>
+        <w:t xml:space="preserve">        </w:t>
+      </w:r>
+    </w:p>
+    <w:p>
+      <w:pPr>
+        <w:ind w:left="576"/>
+        <w:rPr>
+          <w:lang w:val="en-GB"/>
+        </w:rPr>
+      </w:pPr>
+      <w:r>
+        <w:rPr>
+          <w:lang w:val="en-GB"/>
+        </w:rPr>
+        <w:t xml:space="preserve">        ELSE IF choice == "4" THEN</w:t>
+      </w:r>
+    </w:p>
+    <w:p>
+      <w:pPr>
+        <w:ind w:left="576"/>
+        <w:rPr>
+          <w:lang w:val="en-GB"/>
+        </w:rPr>
+      </w:pPr>
+      <w:r>
+        <w:rPr>
+          <w:lang w:val="en-GB"/>
+        </w:rPr>
+        <w:t xml:space="preserve">            OUTPUT "-----------------------------------------"</w:t>
+      </w:r>
+    </w:p>
+    <w:p>
+      <w:pPr>
+        <w:ind w:left="576"/>
+        <w:rPr>
+          <w:lang w:val="en-GB"/>
+        </w:rPr>
+      </w:pPr>
+      <w:r>
+        <w:rPr>
+          <w:lang w:val="en-GB"/>
+        </w:rPr>
+        <w:t xml:space="preserve">            OUTPUT "Thank you for choosing BRJ Furniture."</w:t>
+      </w:r>
+    </w:p>
+    <w:p>
+      <w:pPr>
+        <w:ind w:left="576"/>
+        <w:rPr>
+          <w:lang w:val="en-GB"/>
+        </w:rPr>
+      </w:pPr>
+      <w:r>
+        <w:rPr>
+          <w:lang w:val="en-GB"/>
+        </w:rPr>
+        <w:t xml:space="preserve">            OUTPUT "-----------------------------------------"</w:t>
+      </w:r>
+    </w:p>
+    <w:p>
+      <w:pPr>
+        <w:ind w:left="576"/>
+        <w:rPr>
+          <w:lang w:val="en-GB"/>
+        </w:rPr>
+      </w:pPr>
+      <w:r>
+        <w:rPr>
+          <w:lang w:val="en-GB"/>
+        </w:rPr>
+        <w:t xml:space="preserve">            BREAK</w:t>
+      </w:r>
+    </w:p>
+    <w:p>
+      <w:pPr>
+        <w:ind w:left="576"/>
+        <w:rPr>
+          <w:lang w:val="en-GB"/>
+        </w:rPr>
+      </w:pPr>
+      <w:r>
+        <w:rPr>
+          <w:lang w:val="en-GB"/>
+        </w:rPr>
+        <w:t xml:space="preserve">        END IF</w:t>
+      </w:r>
+    </w:p>
+    <w:p>
+      <w:pPr>
+        <w:ind w:left="576"/>
+        <w:rPr>
+          <w:lang w:val="en-GB"/>
+        </w:rPr>
+      </w:pPr>
+      <w:r>
+        <w:rPr>
+          <w:lang w:val="en-GB"/>
+        </w:rPr>
+        <w:t xml:space="preserve">        </w:t>
+      </w:r>
+    </w:p>
+    <w:p>
+      <w:pPr>
+        <w:ind w:left="576"/>
+        <w:rPr>
+          <w:lang w:val="en-GB"/>
+        </w:rPr>
+      </w:pPr>
+      <w:r>
+        <w:rPr>
+          <w:lang w:val="en-GB"/>
+        </w:rPr>
+        <w:t xml:space="preserve">        ELSE</w:t>
+      </w:r>
+    </w:p>
+    <w:p>
+      <w:pPr>
+        <w:ind w:left="576"/>
+        <w:rPr>
+          <w:lang w:val="en-GB"/>
+        </w:rPr>
+      </w:pPr>
+      <w:r>
+        <w:rPr>
+          <w:lang w:val="en-GB"/>
+        </w:rPr>
+        <w:t xml:space="preserve">            OUTPUT "\</w:t>
+      </w:r>
+      <w:proofErr w:type="spellStart"/>
+      <w:r>
+        <w:rPr>
+          <w:lang w:val="en-GB"/>
+        </w:rPr>
+        <w:t>nInvalid</w:t>
+      </w:r>
+      <w:proofErr w:type="spellEnd"/>
+      <w:r>
+        <w:rPr>
+          <w:lang w:val="en-GB"/>
+        </w:rPr>
+        <w:t xml:space="preserve"> choice. Please try again."</w:t>
+      </w:r>
+    </w:p>
+    <w:p>
+      <w:pPr>
+        <w:ind w:left="576"/>
+        <w:rPr>
+          <w:lang w:val="en-GB"/>
+        </w:rPr>
+      </w:pPr>
+      <w:r>
+        <w:rPr>
+          <w:lang w:val="en-GB"/>
+        </w:rPr>
+        <w:t xml:space="preserve">        END IF</w:t>
+      </w:r>
+    </w:p>
+    <w:p>
+      <w:pPr>
+        <w:ind w:left="576"/>
+        <w:rPr>
+          <w:lang w:val="en-GB"/>
+        </w:rPr>
+      </w:pPr>
+      <w:r>
+        <w:rPr>
+          <w:lang w:val="en-GB"/>
+        </w:rPr>
+        <w:t xml:space="preserve">    </w:t>
+      </w:r>
+    </w:p>
+    <w:p>
+      <w:pPr>
+        <w:ind w:left="576"/>
+        <w:rPr>
+          <w:lang w:val="en-GB"/>
+        </w:rPr>
+      </w:pPr>
+      <w:r>
+        <w:rPr>
+          <w:lang w:val="en-GB"/>
+        </w:rPr>
+        <w:t xml:space="preserve">    END WHILE</w:t>
+      </w:r>
+    </w:p>
+    <w:p>
+      <w:pPr>
+        <w:ind w:left="576"/>
+        <w:rPr>
+          <w:lang w:val="en-GB"/>
+        </w:rPr>
+      </w:pPr>
+      <w:r>
+        <w:rPr>
+          <w:lang w:val="en-GB"/>
+        </w:rPr>
+        <w:t>END FUNCTION MAIN</w:t>
+      </w:r>
+    </w:p>
+    <w:p>
+      <w:pPr>
+        <w:spacing w:line="259" w:lineRule="auto"/>
+        <w:jc w:val="left"/>
+        <w:rPr>
+          <w:lang w:val="en-GB"/>
+        </w:rPr>
+      </w:pPr>
+      <w:r>
+        <w:rPr>
+          <w:lang w:val="en-GB"/>
+        </w:rPr>
+        <w:br w:type="page"/>
+      </w:r>
+    </w:p>
+    <w:p>
+      <w:pPr>
+        <w:pStyle w:val="Heading2"/>
+        <w:rPr>
+          <w:lang w:val="en-GB"/>
+        </w:rPr>
+      </w:pPr>
+      <w:bookmarkStart w:id="11" w:name="_Toc173050769"/>
+      <w:r>
+        <w:rPr>
+          <w:lang w:val="en-GB"/>
+        </w:rPr>
+        <w:lastRenderedPageBreak/>
+        <w:t>Pseudocode for read.py</w:t>
+      </w:r>
+      <w:bookmarkEnd w:id="11"/>
+    </w:p>
+    <w:p>
+      <w:pPr>
+        <w:ind w:left="576"/>
+        <w:rPr>
+          <w:lang w:val="en-GB"/>
+        </w:rPr>
+      </w:pPr>
+      <w:r>
+        <w:rPr>
+          <w:lang w:val="en-GB"/>
+        </w:rPr>
+        <w:t xml:space="preserve">FUNCTION </w:t>
+      </w:r>
+      <w:proofErr w:type="spellStart"/>
+      <w:r>
+        <w:rPr>
+          <w:lang w:val="en-GB"/>
+        </w:rPr>
+        <w:t>read_furniture_</w:t>
+      </w:r>
+      <w:proofErr w:type="gramStart"/>
+      <w:r>
+        <w:rPr>
+          <w:lang w:val="en-GB"/>
+        </w:rPr>
+        <w:t>data</w:t>
+      </w:r>
+      <w:proofErr w:type="spellEnd"/>
+      <w:r>
+        <w:rPr>
+          <w:lang w:val="en-GB"/>
+        </w:rPr>
+        <w:t>(</w:t>
+      </w:r>
+      <w:proofErr w:type="gramEnd"/>
+      <w:r>
+        <w:rPr>
+          <w:lang w:val="en-GB"/>
+        </w:rPr>
+        <w:t>)</w:t>
+      </w:r>
+    </w:p>
+    <w:p>
+      <w:pPr>
+        <w:ind w:left="576"/>
+        <w:rPr>
+          <w:lang w:val="en-GB"/>
+        </w:rPr>
+      </w:pPr>
+      <w:r>
+        <w:rPr>
+          <w:lang w:val="en-GB"/>
+        </w:rPr>
+        <w:t xml:space="preserve">    TRY</w:t>
+      </w:r>
+    </w:p>
+    <w:p>
+      <w:pPr>
+        <w:ind w:left="576"/>
+        <w:rPr>
+          <w:lang w:val="en-GB"/>
+        </w:rPr>
+      </w:pPr>
+      <w:r>
+        <w:rPr>
+          <w:lang w:val="en-GB"/>
+        </w:rPr>
+        <w:t xml:space="preserve">        OPEN file "inventory.txt" FOR READING</w:t>
+      </w:r>
+    </w:p>
+    <w:p>
+      <w:pPr>
+        <w:ind w:left="576"/>
+        <w:rPr>
+          <w:lang w:val="en-GB"/>
+        </w:rPr>
+      </w:pPr>
+      <w:r>
+        <w:rPr>
+          <w:lang w:val="en-GB"/>
+        </w:rPr>
+        <w:t xml:space="preserve">        READ all lines from the file into variable lines</w:t>
+      </w:r>
+    </w:p>
+    <w:p>
+      <w:pPr>
+        <w:ind w:left="576"/>
+        <w:rPr>
+          <w:lang w:val="en-GB"/>
+        </w:rPr>
+      </w:pPr>
+      <w:r>
+        <w:rPr>
+          <w:lang w:val="en-GB"/>
+        </w:rPr>
+        <w:t xml:space="preserve">        SPLIT each line by comma and strip whitespace, store in variable data</w:t>
+      </w:r>
+    </w:p>
+    <w:p>
+      <w:pPr>
+        <w:ind w:left="576"/>
+        <w:rPr>
+          <w:lang w:val="en-GB"/>
+        </w:rPr>
+      </w:pPr>
+    </w:p>
+    <w:p>
+      <w:pPr>
+        <w:ind w:left="576"/>
+        <w:rPr>
+          <w:lang w:val="en-GB"/>
+        </w:rPr>
+      </w:pPr>
+      <w:r>
+        <w:rPr>
+          <w:lang w:val="en-GB"/>
+        </w:rPr>
+        <w:t xml:space="preserve">        OUTPUT header line: "\</w:t>
+      </w:r>
+      <w:proofErr w:type="spellStart"/>
+      <w:r>
+        <w:rPr>
+          <w:lang w:val="en-GB"/>
+        </w:rPr>
+        <w:t>nID</w:t>
+      </w:r>
+      <w:proofErr w:type="spellEnd"/>
+      <w:r>
+        <w:rPr>
+          <w:lang w:val="en-GB"/>
+        </w:rPr>
+        <w:t xml:space="preserve"> | Manufacturers | Product Name | Quantity | Price"</w:t>
+      </w:r>
+    </w:p>
+    <w:p>
+      <w:pPr>
+        <w:ind w:left="576"/>
+        <w:rPr>
+          <w:lang w:val="en-GB"/>
+        </w:rPr>
+      </w:pPr>
+      <w:r>
+        <w:rPr>
+          <w:lang w:val="en-GB"/>
+        </w:rPr>
+        <w:t xml:space="preserve">        OUTPUT separator line: "-" * 78</w:t>
+      </w:r>
+    </w:p>
+    <w:p>
+      <w:pPr>
+        <w:ind w:left="576"/>
+        <w:rPr>
+          <w:lang w:val="en-GB"/>
+        </w:rPr>
+      </w:pPr>
+    </w:p>
+    <w:p>
+      <w:pPr>
+        <w:ind w:left="576"/>
+        <w:rPr>
+          <w:lang w:val="en-GB"/>
+        </w:rPr>
+      </w:pPr>
+      <w:r>
+        <w:rPr>
+          <w:lang w:val="en-GB"/>
+        </w:rPr>
+        <w:t xml:space="preserve">        FOR each row in data</w:t>
+      </w:r>
+    </w:p>
+    <w:p>
+      <w:pPr>
+        <w:ind w:left="576"/>
+        <w:rPr>
+          <w:lang w:val="en-GB"/>
+        </w:rPr>
+      </w:pPr>
+      <w:r>
+        <w:rPr>
+          <w:lang w:val="en-GB"/>
+        </w:rPr>
+        <w:t xml:space="preserve">            OUTPUT formatted row</w:t>
+      </w:r>
+    </w:p>
+    <w:p>
+      <w:pPr>
+        <w:ind w:left="576"/>
+        <w:rPr>
+          <w:lang w:val="en-GB"/>
+        </w:rPr>
+      </w:pPr>
+      <w:r>
+        <w:rPr>
+          <w:lang w:val="en-GB"/>
+        </w:rPr>
+        <w:t xml:space="preserve">            OUTPUT separator line: "-" * 78</w:t>
+      </w:r>
+    </w:p>
+    <w:p>
+      <w:pPr>
+        <w:ind w:left="576"/>
+        <w:rPr>
+          <w:lang w:val="en-GB"/>
+        </w:rPr>
+      </w:pPr>
+      <w:r>
+        <w:rPr>
+          <w:lang w:val="en-GB"/>
+        </w:rPr>
+        <w:t xml:space="preserve">        END FOR</w:t>
+      </w:r>
+    </w:p>
+    <w:p>
+      <w:pPr>
+        <w:ind w:left="576"/>
+        <w:rPr>
+          <w:lang w:val="en-GB"/>
+        </w:rPr>
+      </w:pPr>
+    </w:p>
+    <w:p>
+      <w:pPr>
+        <w:ind w:left="576"/>
+        <w:rPr>
+          <w:lang w:val="en-GB"/>
+        </w:rPr>
+      </w:pPr>
+      <w:r>
+        <w:rPr>
+          <w:lang w:val="en-GB"/>
+        </w:rPr>
+        <w:t xml:space="preserve">    EXCEPT </w:t>
+      </w:r>
+      <w:proofErr w:type="spellStart"/>
+      <w:r>
+        <w:rPr>
+          <w:lang w:val="en-GB"/>
+        </w:rPr>
+        <w:t>FileNotFoundError</w:t>
+      </w:r>
+      <w:proofErr w:type="spellEnd"/>
+    </w:p>
+    <w:p>
+      <w:pPr>
+        <w:ind w:left="576"/>
+        <w:rPr>
+          <w:lang w:val="en-GB"/>
+        </w:rPr>
+      </w:pPr>
+      <w:r>
+        <w:rPr>
+          <w:lang w:val="en-GB"/>
+        </w:rPr>
+        <w:t xml:space="preserve">        OUTPUT "The file 'inventory.txt' does not exist."</w:t>
+      </w:r>
+    </w:p>
+    <w:p>
+      <w:pPr>
+        <w:ind w:left="576"/>
+        <w:rPr>
+          <w:lang w:val="en-GB"/>
+        </w:rPr>
+      </w:pPr>
+      <w:r>
+        <w:rPr>
+          <w:lang w:val="en-GB"/>
+        </w:rPr>
+        <w:t xml:space="preserve">    END TRY</w:t>
+      </w:r>
+    </w:p>
+    <w:p>
+      <w:pPr>
+        <w:ind w:left="576"/>
+        <w:rPr>
+          <w:lang w:val="en-GB"/>
+        </w:rPr>
+      </w:pPr>
+      <w:r>
+        <w:rPr>
+          <w:lang w:val="en-GB"/>
+        </w:rPr>
+        <w:t>END FUNCTION</w:t>
+      </w:r>
+    </w:p>
+    <w:p>
+      <w:pPr>
+        <w:ind w:left="576"/>
+        <w:rPr>
+          <w:lang w:val="en-GB"/>
+        </w:rPr>
+      </w:pPr>
+    </w:p>
+    <w:p>
+      <w:pPr>
+        <w:ind w:left="576"/>
+        <w:rPr>
+          <w:lang w:val="en-GB"/>
+        </w:rPr>
+      </w:pPr>
+      <w:r>
+        <w:rPr>
+          <w:lang w:val="en-GB"/>
+        </w:rPr>
+        <w:t xml:space="preserve">FUNCTION </w:t>
+      </w:r>
+      <w:proofErr w:type="spellStart"/>
+      <w:r>
+        <w:rPr>
+          <w:lang w:val="en-GB"/>
+        </w:rPr>
+        <w:t>read_furniture_</w:t>
+      </w:r>
+      <w:proofErr w:type="gramStart"/>
+      <w:r>
+        <w:rPr>
+          <w:lang w:val="en-GB"/>
+        </w:rPr>
+        <w:t>products</w:t>
+      </w:r>
+      <w:proofErr w:type="spellEnd"/>
+      <w:r>
+        <w:rPr>
+          <w:lang w:val="en-GB"/>
+        </w:rPr>
+        <w:t>(</w:t>
+      </w:r>
+      <w:proofErr w:type="gramEnd"/>
+      <w:r>
+        <w:rPr>
+          <w:lang w:val="en-GB"/>
+        </w:rPr>
+        <w:t>)</w:t>
+      </w:r>
+    </w:p>
+    <w:p>
+      <w:pPr>
+        <w:ind w:left="576"/>
+        <w:rPr>
+          <w:lang w:val="en-GB"/>
+        </w:rPr>
+      </w:pPr>
+      <w:r>
+        <w:rPr>
+          <w:lang w:val="en-GB"/>
+        </w:rPr>
+        <w:t xml:space="preserve">    TRY</w:t>
+      </w:r>
+    </w:p>
+    <w:p>
+      <w:pPr>
+        <w:ind w:left="576"/>
+        <w:rPr>
+          <w:lang w:val="en-GB"/>
+        </w:rPr>
+      </w:pPr>
+      <w:r>
+        <w:rPr>
+          <w:lang w:val="en-GB"/>
+        </w:rPr>
+        <w:t xml:space="preserve">        OPEN file "inventory.txt" FOR READING</w:t>
+      </w:r>
+    </w:p>
+    <w:p>
+      <w:pPr>
+        <w:ind w:left="576"/>
+        <w:rPr>
+          <w:lang w:val="en-GB"/>
+        </w:rPr>
+      </w:pPr>
+      <w:r>
+        <w:rPr>
+          <w:lang w:val="en-GB"/>
+        </w:rPr>
+        <w:t xml:space="preserve">        READ all lines from the file into variable lines</w:t>
+      </w:r>
+    </w:p>
+    <w:p>
+      <w:pPr>
+        <w:ind w:left="576"/>
+        <w:rPr>
+          <w:lang w:val="en-GB"/>
+        </w:rPr>
+      </w:pPr>
+      <w:r>
+        <w:rPr>
+          <w:lang w:val="en-GB"/>
+        </w:rPr>
+        <w:lastRenderedPageBreak/>
+        <w:t xml:space="preserve">        SPLIT each line by comma and space, store in variable data</w:t>
+      </w:r>
+    </w:p>
+    <w:p>
+      <w:pPr>
+        <w:ind w:left="576"/>
+        <w:rPr>
+          <w:lang w:val="en-GB"/>
+        </w:rPr>
+      </w:pPr>
+    </w:p>
+    <w:p>
+      <w:pPr>
+        <w:ind w:left="576"/>
+        <w:rPr>
+          <w:lang w:val="en-GB"/>
+        </w:rPr>
+      </w:pPr>
+      <w:r>
+        <w:rPr>
+          <w:lang w:val="en-GB"/>
+        </w:rPr>
+        <w:t xml:space="preserve">        OUTPUT header line: "ID | Product Name | Quantity | Price"</w:t>
+      </w:r>
+    </w:p>
+    <w:p>
+      <w:pPr>
+        <w:ind w:left="576"/>
+        <w:rPr>
+          <w:lang w:val="en-GB"/>
+        </w:rPr>
+      </w:pPr>
+      <w:r>
+        <w:rPr>
+          <w:lang w:val="en-GB"/>
+        </w:rPr>
+        <w:t xml:space="preserve">        OUTPUT separator line: "-" * 35</w:t>
+      </w:r>
+    </w:p>
+    <w:p>
+      <w:pPr>
+        <w:ind w:left="576"/>
+        <w:rPr>
+          <w:lang w:val="en-GB"/>
+        </w:rPr>
+      </w:pPr>
+    </w:p>
+    <w:p>
+      <w:pPr>
+        <w:ind w:left="576"/>
+        <w:rPr>
+          <w:lang w:val="en-GB"/>
+        </w:rPr>
+      </w:pPr>
+      <w:r>
+        <w:rPr>
+          <w:lang w:val="en-GB"/>
+        </w:rPr>
+        <w:t xml:space="preserve">        FOR each row in data</w:t>
+      </w:r>
+    </w:p>
+    <w:p>
+      <w:pPr>
+        <w:ind w:left="576"/>
+        <w:rPr>
+          <w:lang w:val="en-GB"/>
+        </w:rPr>
+      </w:pPr>
+      <w:r>
+        <w:rPr>
+          <w:lang w:val="en-GB"/>
+        </w:rPr>
+        <w:t xml:space="preserve">            SET </w:t>
+      </w:r>
+      <w:proofErr w:type="spellStart"/>
+      <w:r>
+        <w:rPr>
+          <w:lang w:val="en-GB"/>
+        </w:rPr>
+        <w:t>furniture_id</w:t>
+      </w:r>
+      <w:proofErr w:type="spellEnd"/>
+      <w:r>
+        <w:rPr>
+          <w:lang w:val="en-GB"/>
+        </w:rPr>
+        <w:t xml:space="preserve"> to </w:t>
+      </w:r>
+      <w:proofErr w:type="gramStart"/>
+      <w:r>
+        <w:rPr>
+          <w:lang w:val="en-GB"/>
+        </w:rPr>
+        <w:t>row[</w:t>
+      </w:r>
+      <w:proofErr w:type="gramEnd"/>
+      <w:r>
+        <w:rPr>
+          <w:lang w:val="en-GB"/>
+        </w:rPr>
+        <w:t>0]</w:t>
+      </w:r>
+    </w:p>
+    <w:p>
+      <w:pPr>
+        <w:ind w:left="576"/>
+        <w:rPr>
+          <w:lang w:val="en-GB"/>
+        </w:rPr>
+      </w:pPr>
+      <w:r>
+        <w:rPr>
+          <w:lang w:val="en-GB"/>
+        </w:rPr>
+        <w:t xml:space="preserve">            SET </w:t>
+      </w:r>
+      <w:proofErr w:type="spellStart"/>
+      <w:r>
+        <w:rPr>
+          <w:lang w:val="en-GB"/>
+        </w:rPr>
+        <w:t>product_name</w:t>
+      </w:r>
+      <w:proofErr w:type="spellEnd"/>
+      <w:r>
+        <w:rPr>
+          <w:lang w:val="en-GB"/>
+        </w:rPr>
+        <w:t xml:space="preserve"> to </w:t>
+      </w:r>
+      <w:proofErr w:type="gramStart"/>
+      <w:r>
+        <w:rPr>
+          <w:lang w:val="en-GB"/>
+        </w:rPr>
+        <w:t>row[</w:t>
+      </w:r>
+      <w:proofErr w:type="gramEnd"/>
+      <w:r>
+        <w:rPr>
+          <w:lang w:val="en-GB"/>
+        </w:rPr>
+        <w:t>2]</w:t>
+      </w:r>
+    </w:p>
+    <w:p>
+      <w:pPr>
+        <w:ind w:left="576"/>
+        <w:rPr>
+          <w:lang w:val="en-GB"/>
+        </w:rPr>
+      </w:pPr>
+      <w:r>
+        <w:rPr>
+          <w:lang w:val="en-GB"/>
+        </w:rPr>
+        <w:t xml:space="preserve">            SET quantity to </w:t>
+      </w:r>
+      <w:proofErr w:type="gramStart"/>
+      <w:r>
+        <w:rPr>
+          <w:lang w:val="en-GB"/>
+        </w:rPr>
+        <w:t>row[</w:t>
+      </w:r>
+      <w:proofErr w:type="gramEnd"/>
+      <w:r>
+        <w:rPr>
+          <w:lang w:val="en-GB"/>
+        </w:rPr>
+        <w:t>3]</w:t>
+      </w:r>
+    </w:p>
+    <w:p>
+      <w:pPr>
+        <w:ind w:left="576"/>
+        <w:rPr>
+          <w:lang w:val="en-GB"/>
+        </w:rPr>
+      </w:pPr>
+      <w:r>
+        <w:rPr>
+          <w:lang w:val="en-GB"/>
+        </w:rPr>
+        <w:t xml:space="preserve">            SET price to </w:t>
+      </w:r>
+      <w:proofErr w:type="gramStart"/>
+      <w:r>
+        <w:rPr>
+          <w:lang w:val="en-GB"/>
+        </w:rPr>
+        <w:t>row[</w:t>
+      </w:r>
+      <w:proofErr w:type="gramEnd"/>
+      <w:r>
+        <w:rPr>
+          <w:lang w:val="en-GB"/>
+        </w:rPr>
+        <w:t>4]</w:t>
+      </w:r>
+    </w:p>
+    <w:p>
+      <w:pPr>
+        <w:ind w:left="576"/>
+        <w:rPr>
+          <w:lang w:val="en-GB"/>
+        </w:rPr>
+      </w:pPr>
+      <w:r>
+        <w:rPr>
+          <w:lang w:val="en-GB"/>
+        </w:rPr>
+        <w:t xml:space="preserve">            OUTPUT formatted row</w:t>
+      </w:r>
+    </w:p>
+    <w:p>
+      <w:pPr>
+        <w:ind w:left="576"/>
+        <w:rPr>
+          <w:lang w:val="en-GB"/>
+        </w:rPr>
+      </w:pPr>
+      <w:r>
+        <w:rPr>
+          <w:lang w:val="en-GB"/>
+        </w:rPr>
+        <w:t xml:space="preserve">        END FOR</w:t>
+      </w:r>
+    </w:p>
+    <w:p>
+      <w:pPr>
+        <w:ind w:left="576"/>
+        <w:rPr>
+          <w:lang w:val="en-GB"/>
+        </w:rPr>
+      </w:pPr>
+    </w:p>
+    <w:p>
+      <w:pPr>
+        <w:ind w:left="576"/>
+        <w:rPr>
+          <w:lang w:val="en-GB"/>
+        </w:rPr>
+      </w:pPr>
+      <w:r>
+        <w:rPr>
+          <w:lang w:val="en-GB"/>
+        </w:rPr>
+        <w:t xml:space="preserve">    EXCEPT </w:t>
+      </w:r>
+      <w:proofErr w:type="spellStart"/>
+      <w:r>
+        <w:rPr>
+          <w:lang w:val="en-GB"/>
+        </w:rPr>
+        <w:t>FileNotFoundError</w:t>
+      </w:r>
+      <w:proofErr w:type="spellEnd"/>
+    </w:p>
+    <w:p>
+      <w:pPr>
+        <w:ind w:left="576"/>
+        <w:rPr>
+          <w:lang w:val="en-GB"/>
+        </w:rPr>
+      </w:pPr>
+      <w:r>
+        <w:rPr>
+          <w:lang w:val="en-GB"/>
+        </w:rPr>
+        <w:t xml:space="preserve">        OUTPUT "The file 'inventory.txt' does not exist."</w:t>
+      </w:r>
+    </w:p>
+    <w:p>
+      <w:pPr>
+        <w:ind w:left="576"/>
+        <w:rPr>
+          <w:lang w:val="en-GB"/>
+        </w:rPr>
+      </w:pPr>
+      <w:r>
+        <w:rPr>
+          <w:lang w:val="en-GB"/>
+        </w:rPr>
+        <w:t xml:space="preserve">    END TRY</w:t>
+      </w:r>
+    </w:p>
+    <w:p>
+      <w:pPr>
+        <w:ind w:left="576"/>
+        <w:rPr>
+          <w:lang w:val="en-GB"/>
+        </w:rPr>
+      </w:pPr>
+      <w:r>
+        <w:rPr>
+          <w:lang w:val="en-GB"/>
+        </w:rPr>
+        <w:t>END FUNCTION</w:t>
+      </w:r>
+    </w:p>
+    <w:p>
+      <w:pPr>
+        <w:ind w:left="576"/>
+        <w:rPr>
+          <w:lang w:val="en-GB"/>
+        </w:rPr>
+      </w:pPr>
+    </w:p>
+    <w:p>
+      <w:pPr>
+        <w:ind w:left="576"/>
+        <w:rPr>
+          <w:lang w:val="en-GB"/>
+        </w:rPr>
+      </w:pPr>
+      <w:r>
+        <w:rPr>
+          <w:lang w:val="en-GB"/>
+        </w:rPr>
+        <w:t xml:space="preserve">FUNCTION </w:t>
+      </w:r>
+      <w:proofErr w:type="spellStart"/>
+      <w:r>
+        <w:rPr>
+          <w:lang w:val="en-GB"/>
+        </w:rPr>
+        <w:t>read_</w:t>
+      </w:r>
+      <w:proofErr w:type="gramStart"/>
+      <w:r>
+        <w:rPr>
+          <w:lang w:val="en-GB"/>
+        </w:rPr>
+        <w:t>inventory</w:t>
+      </w:r>
+      <w:proofErr w:type="spellEnd"/>
+      <w:r>
+        <w:rPr>
+          <w:lang w:val="en-GB"/>
+        </w:rPr>
+        <w:t>(</w:t>
+      </w:r>
+      <w:proofErr w:type="gramEnd"/>
+      <w:r>
+        <w:rPr>
+          <w:lang w:val="en-GB"/>
+        </w:rPr>
+        <w:t>)</w:t>
+      </w:r>
+    </w:p>
+    <w:p>
+      <w:pPr>
+        <w:ind w:left="576"/>
+        <w:rPr>
+          <w:lang w:val="en-GB"/>
+        </w:rPr>
+      </w:pPr>
+      <w:r>
+        <w:rPr>
+          <w:lang w:val="en-GB"/>
+        </w:rPr>
+        <w:t xml:space="preserve">    TRY</w:t>
+      </w:r>
+    </w:p>
+    <w:p>
+      <w:pPr>
+        <w:ind w:left="576"/>
+        <w:rPr>
+          <w:lang w:val="en-GB"/>
+        </w:rPr>
+      </w:pPr>
+      <w:r>
+        <w:rPr>
+          <w:lang w:val="en-GB"/>
+        </w:rPr>
+        <w:t xml:space="preserve">        OPEN file "inventory.txt" FOR READING</w:t>
+      </w:r>
+    </w:p>
+    <w:p>
+      <w:pPr>
+        <w:ind w:left="576"/>
+        <w:rPr>
+          <w:lang w:val="en-GB"/>
+        </w:rPr>
+      </w:pPr>
+      <w:r>
+        <w:rPr>
+          <w:lang w:val="en-GB"/>
+        </w:rPr>
+        <w:t xml:space="preserve">        READ all lines from the file into variable lines</w:t>
+      </w:r>
+    </w:p>
+    <w:p>
+      <w:pPr>
+        <w:ind w:left="576"/>
+        <w:rPr>
+          <w:lang w:val="en-GB"/>
+        </w:rPr>
+      </w:pPr>
+      <w:r>
+        <w:rPr>
+          <w:lang w:val="en-GB"/>
+        </w:rPr>
+        <w:t xml:space="preserve">        RETURN lines split by comma and space, stripped of whitespace</w:t>
+      </w:r>
+    </w:p>
+    <w:p>
+      <w:pPr>
+        <w:ind w:left="576"/>
+        <w:rPr>
+          <w:lang w:val="en-GB"/>
+        </w:rPr>
+      </w:pPr>
+    </w:p>
+    <w:p>
+      <w:pPr>
+        <w:ind w:left="576"/>
+        <w:rPr>
+          <w:lang w:val="en-GB"/>
+        </w:rPr>
+      </w:pPr>
+      <w:r>
+        <w:rPr>
+          <w:lang w:val="en-GB"/>
+        </w:rPr>
+        <w:lastRenderedPageBreak/>
+        <w:t xml:space="preserve">    EXCEPT </w:t>
+      </w:r>
+      <w:proofErr w:type="spellStart"/>
+      <w:r>
+        <w:rPr>
+          <w:lang w:val="en-GB"/>
+        </w:rPr>
+        <w:t>FileNotFoundError</w:t>
+      </w:r>
+      <w:proofErr w:type="spellEnd"/>
+    </w:p>
+    <w:p>
+      <w:pPr>
+        <w:ind w:left="576"/>
+        <w:rPr>
+          <w:lang w:val="en-GB"/>
+        </w:rPr>
+      </w:pPr>
+      <w:r>
+        <w:rPr>
+          <w:lang w:val="en-GB"/>
+        </w:rPr>
+        <w:t xml:space="preserve">        OUTPUT "The file 'inventory.txt' does not exist."</w:t>
+      </w:r>
+    </w:p>
+    <w:p>
+      <w:pPr>
+        <w:ind w:left="576"/>
+        <w:rPr>
+          <w:lang w:val="en-GB"/>
+        </w:rPr>
+      </w:pPr>
+      <w:r>
+        <w:rPr>
+          <w:lang w:val="en-GB"/>
+        </w:rPr>
+        <w:t xml:space="preserve">    END TRY</w:t>
+      </w:r>
+    </w:p>
+    <w:p>
+      <w:pPr>
+        <w:ind w:left="576"/>
+        <w:rPr>
+          <w:lang w:val="en-GB"/>
+        </w:rPr>
+      </w:pPr>
+      <w:r>
+        <w:rPr>
+          <w:lang w:val="en-GB"/>
+        </w:rPr>
+        <w:t>END FUNCTION</w:t>
+      </w:r>
+    </w:p>
+    <w:p>
+      <w:pPr>
+        <w:spacing w:line="259" w:lineRule="auto"/>
+        <w:jc w:val="left"/>
+        <w:rPr>
+          <w:lang w:val="en-GB"/>
+        </w:rPr>
+      </w:pPr>
+    </w:p>
+    <w:p>
+      <w:pPr>
+        <w:pStyle w:val="Heading2"/>
+        <w:rPr>
+          <w:lang w:val="en-GB"/>
+        </w:rPr>
+      </w:pPr>
+      <w:bookmarkStart w:id="12" w:name="_Toc173050770"/>
+      <w:r>
+        <w:rPr>
+          <w:lang w:val="en-GB"/>
+        </w:rPr>
+        <w:t>Pseudocode for write.py</w:t>
+      </w:r>
+      <w:bookmarkEnd w:id="12"/>
+    </w:p>
+    <w:p>
+      <w:pPr>
+        <w:ind w:left="576"/>
+      </w:pPr>
+      <w:r>
+        <w:rPr>
+          <w:lang w:val="en-GB"/>
+        </w:rPr>
+        <w:t xml:space="preserve">IMPORT </w:t>
+      </w:r>
+      <w:proofErr w:type="spellStart"/>
+      <w:r>
+        <w:t>read_inventory</w:t>
+      </w:r>
+      <w:proofErr w:type="spellEnd"/>
+      <w:r>
+        <w:t xml:space="preserve"> from read</w:t>
+      </w:r>
+    </w:p>
+    <w:p>
+      <w:pPr>
+        <w:ind w:left="576"/>
+        <w:rPr>
+          <w:lang w:val="en-GB"/>
+        </w:rPr>
+      </w:pPr>
+    </w:p>
+    <w:p>
+      <w:pPr>
+        <w:ind w:left="576"/>
+        <w:rPr>
+          <w:lang w:val="en-GB"/>
+        </w:rPr>
+      </w:pPr>
+      <w:r>
+        <w:rPr>
+          <w:lang w:val="en-GB"/>
+        </w:rPr>
+        <w:t xml:space="preserve">FUNCTION </w:t>
+      </w:r>
+      <w:proofErr w:type="spellStart"/>
+      <w:r>
+        <w:rPr>
+          <w:lang w:val="en-GB"/>
+        </w:rPr>
+        <w:t>write_inventory</w:t>
+      </w:r>
+      <w:proofErr w:type="spellEnd"/>
+      <w:r>
+        <w:rPr>
+          <w:lang w:val="en-GB"/>
+        </w:rPr>
+        <w:t>(inventory)</w:t>
+      </w:r>
+    </w:p>
+    <w:p>
+      <w:pPr>
+        <w:ind w:left="576"/>
+        <w:rPr>
+          <w:lang w:val="en-GB"/>
+        </w:rPr>
+      </w:pPr>
+      <w:r>
+        <w:rPr>
+          <w:lang w:val="en-GB"/>
+        </w:rPr>
+        <w:t xml:space="preserve">    OPEN file "inventory.txt" FOR WRITING</w:t>
+      </w:r>
+    </w:p>
+    <w:p>
+      <w:pPr>
+        <w:ind w:left="576"/>
+        <w:rPr>
+          <w:lang w:val="en-GB"/>
+        </w:rPr>
+      </w:pPr>
+      <w:r>
+        <w:rPr>
+          <w:lang w:val="en-GB"/>
+        </w:rPr>
+        <w:t xml:space="preserve">    FOR each item in inventory</w:t>
+      </w:r>
+    </w:p>
+    <w:p>
+      <w:pPr>
+        <w:ind w:left="576"/>
+        <w:rPr>
+          <w:lang w:val="en-GB"/>
+        </w:rPr>
+      </w:pPr>
+      <w:r>
+        <w:rPr>
+          <w:lang w:val="en-GB"/>
+        </w:rPr>
+        <w:t xml:space="preserve">        JOIN item elements with ", " and write to file</w:t>
+      </w:r>
+    </w:p>
+    <w:p>
+      <w:pPr>
+        <w:ind w:left="576"/>
+        <w:rPr>
+          <w:lang w:val="en-GB"/>
+        </w:rPr>
+      </w:pPr>
+      <w:r>
+        <w:rPr>
+          <w:lang w:val="en-GB"/>
+        </w:rPr>
+        <w:t xml:space="preserve">        WRITE newline character to file</w:t>
+      </w:r>
+    </w:p>
+    <w:p>
+      <w:pPr>
+        <w:ind w:left="576"/>
+        <w:rPr>
+          <w:lang w:val="en-GB"/>
+        </w:rPr>
+      </w:pPr>
+      <w:r>
+        <w:rPr>
+          <w:lang w:val="en-GB"/>
+        </w:rPr>
+        <w:t xml:space="preserve">    END FOR</w:t>
+      </w:r>
+    </w:p>
+    <w:p>
+      <w:pPr>
+        <w:ind w:left="576"/>
+        <w:rPr>
+          <w:lang w:val="en-GB"/>
+        </w:rPr>
+      </w:pPr>
+      <w:r>
+        <w:rPr>
+          <w:lang w:val="en-GB"/>
+        </w:rPr>
+        <w:t xml:space="preserve">    CLOSE file</w:t>
+      </w:r>
+    </w:p>
+    <w:p>
+      <w:pPr>
+        <w:ind w:left="576"/>
+        <w:rPr>
+          <w:lang w:val="en-GB"/>
+        </w:rPr>
+      </w:pPr>
+      <w:r>
+        <w:rPr>
+          <w:lang w:val="en-GB"/>
+        </w:rPr>
+        <w:t>END FUNCTION</w:t>
+      </w:r>
+    </w:p>
+    <w:p>
+      <w:pPr>
+        <w:ind w:left="576"/>
+        <w:rPr>
+          <w:lang w:val="en-GB"/>
+        </w:rPr>
+      </w:pPr>
+    </w:p>
+    <w:p>
+      <w:pPr>
+        <w:ind w:left="576"/>
+        <w:rPr>
+          <w:lang w:val="en-GB"/>
+        </w:rPr>
+      </w:pPr>
+      <w:r>
+        <w:rPr>
+          <w:lang w:val="en-GB"/>
+        </w:rPr>
+        <w:t xml:space="preserve">FUNCTION </w:t>
+      </w:r>
+      <w:proofErr w:type="spellStart"/>
+      <w:r>
+        <w:rPr>
+          <w:lang w:val="en-GB"/>
+        </w:rPr>
+        <w:t>add_new_</w:t>
+      </w:r>
+      <w:proofErr w:type="gramStart"/>
+      <w:r>
+        <w:rPr>
+          <w:lang w:val="en-GB"/>
+        </w:rPr>
+        <w:t>product</w:t>
+      </w:r>
+      <w:proofErr w:type="spellEnd"/>
+      <w:r>
+        <w:rPr>
+          <w:lang w:val="en-GB"/>
+        </w:rPr>
+        <w:t>(</w:t>
+      </w:r>
+      <w:proofErr w:type="spellStart"/>
+      <w:proofErr w:type="gramEnd"/>
+      <w:r>
+        <w:rPr>
+          <w:lang w:val="en-GB"/>
+        </w:rPr>
+        <w:t>furniture_id</w:t>
+      </w:r>
+      <w:proofErr w:type="spellEnd"/>
+      <w:r>
+        <w:rPr>
+          <w:lang w:val="en-GB"/>
+        </w:rPr>
+        <w:t xml:space="preserve">, manufacturer, </w:t>
+      </w:r>
+      <w:proofErr w:type="spellStart"/>
+      <w:r>
+        <w:rPr>
+          <w:lang w:val="en-GB"/>
+        </w:rPr>
+        <w:t>product_name</w:t>
+      </w:r>
+      <w:proofErr w:type="spellEnd"/>
+      <w:r>
+        <w:rPr>
+          <w:lang w:val="en-GB"/>
+        </w:rPr>
+        <w:t>, quantity, price)</w:t>
+      </w:r>
+    </w:p>
+    <w:p>
+      <w:pPr>
+        <w:ind w:left="576"/>
+        <w:rPr>
+          <w:lang w:val="en-GB"/>
+        </w:rPr>
+      </w:pPr>
+      <w:r>
+        <w:rPr>
+          <w:lang w:val="en-GB"/>
+        </w:rPr>
+        <w:t xml:space="preserve">    CALL </w:t>
+      </w:r>
+      <w:proofErr w:type="spellStart"/>
+      <w:r>
+        <w:rPr>
+          <w:lang w:val="en-GB"/>
+        </w:rPr>
+        <w:t>read_</w:t>
+      </w:r>
+      <w:proofErr w:type="gramStart"/>
+      <w:r>
+        <w:rPr>
+          <w:lang w:val="en-GB"/>
+        </w:rPr>
+        <w:t>inventory</w:t>
+      </w:r>
+      <w:proofErr w:type="spellEnd"/>
+      <w:r>
+        <w:rPr>
+          <w:lang w:val="en-GB"/>
+        </w:rPr>
+        <w:t>(</w:t>
+      </w:r>
+      <w:proofErr w:type="gramEnd"/>
+      <w:r>
+        <w:rPr>
+          <w:lang w:val="en-GB"/>
+        </w:rPr>
+        <w:t>) TO GET inventory</w:t>
+      </w:r>
+    </w:p>
+    <w:p>
+      <w:pPr>
+        <w:ind w:left="576"/>
+        <w:rPr>
+          <w:lang w:val="en-GB"/>
+        </w:rPr>
+      </w:pPr>
+      <w:r>
+        <w:rPr>
+          <w:lang w:val="en-GB"/>
+        </w:rPr>
+        <w:t xml:space="preserve">    APPEND new item [</w:t>
+      </w:r>
+      <w:proofErr w:type="spellStart"/>
+      <w:r>
+        <w:rPr>
+          <w:lang w:val="en-GB"/>
+        </w:rPr>
+        <w:t>furniture_id</w:t>
+      </w:r>
+      <w:proofErr w:type="spellEnd"/>
+      <w:r>
+        <w:rPr>
+          <w:lang w:val="en-GB"/>
+        </w:rPr>
+        <w:t xml:space="preserve">, manufacturer, </w:t>
+      </w:r>
+      <w:proofErr w:type="spellStart"/>
+      <w:r>
+        <w:rPr>
+          <w:lang w:val="en-GB"/>
+        </w:rPr>
+        <w:t>product_name</w:t>
+      </w:r>
+      <w:proofErr w:type="spellEnd"/>
+      <w:r>
+        <w:rPr>
+          <w:lang w:val="en-GB"/>
+        </w:rPr>
+        <w:t>, quantity as string, price] TO inventory</w:t>
+      </w:r>
+    </w:p>
+    <w:p>
+      <w:pPr>
+        <w:ind w:left="576"/>
+        <w:rPr>
+          <w:lang w:val="en-GB"/>
+        </w:rPr>
+      </w:pPr>
+      <w:r>
+        <w:rPr>
+          <w:lang w:val="en-GB"/>
+        </w:rPr>
+        <w:t xml:space="preserve">    CALL </w:t>
+      </w:r>
+      <w:proofErr w:type="spellStart"/>
+      <w:r>
+        <w:rPr>
+          <w:lang w:val="en-GB"/>
+        </w:rPr>
+        <w:t>write_inventory</w:t>
+      </w:r>
+      <w:proofErr w:type="spellEnd"/>
+      <w:r>
+        <w:rPr>
+          <w:lang w:val="en-GB"/>
+        </w:rPr>
+        <w:t>(inventory)</w:t>
+      </w:r>
+    </w:p>
+    <w:p>
+      <w:pPr>
+        <w:ind w:left="576"/>
+        <w:rPr>
+          <w:lang w:val="en-GB"/>
+        </w:rPr>
+      </w:pPr>
+      <w:r>
+        <w:rPr>
+          <w:lang w:val="en-GB"/>
+        </w:rPr>
+        <w:t>END FUNCTION</w:t>
+      </w:r>
+    </w:p>
+    <w:p>
+      <w:pPr>
+        <w:spacing w:line="259" w:lineRule="auto"/>
+        <w:jc w:val="left"/>
+        <w:rPr>
+          <w:lang w:val="en-GB"/>
+        </w:rPr>
+      </w:pPr>
+      <w:r>
+        <w:rPr>
+          <w:lang w:val="en-GB"/>
+        </w:rPr>
+        <w:br w:type="page"/>
+      </w:r>
+    </w:p>
+    <w:p>
+      <w:pPr>
+        <w:pStyle w:val="Heading2"/>
+        <w:rPr>
+          <w:lang w:val="en-GB"/>
+        </w:rPr>
+      </w:pPr>
+      <w:bookmarkStart w:id="13" w:name="_Toc173050771"/>
+      <w:r>
+        <w:rPr>
+          <w:lang w:val="en-GB"/>
+        </w:rPr>
+        <w:lastRenderedPageBreak/>
+        <w:t>Pseudocode for operation.py</w:t>
+      </w:r>
+      <w:bookmarkEnd w:id="13"/>
+    </w:p>
+    <w:p>
+      <w:pPr>
+        <w:ind w:left="576"/>
+        <w:rPr>
+          <w:lang w:val="en-GB"/>
+        </w:rPr>
+      </w:pPr>
+      <w:r>
+        <w:rPr>
+          <w:lang w:val="en-GB"/>
+        </w:rPr>
+        <w:t>IMPORT datetime</w:t>
+      </w:r>
+    </w:p>
+    <w:p>
+      <w:pPr>
+        <w:ind w:left="576"/>
+      </w:pPr>
+      <w:r>
+        <w:rPr>
+          <w:lang w:val="en-GB"/>
+        </w:rPr>
+        <w:t xml:space="preserve">IMPORT </w:t>
+      </w:r>
+      <w:proofErr w:type="spellStart"/>
+      <w:r>
+        <w:t>write_inventory</w:t>
+      </w:r>
+      <w:proofErr w:type="spellEnd"/>
+      <w:r>
+        <w:t xml:space="preserve">, </w:t>
+      </w:r>
+      <w:proofErr w:type="spellStart"/>
+      <w:r>
+        <w:t>add_new_product</w:t>
+      </w:r>
+      <w:proofErr w:type="spellEnd"/>
+      <w:r>
+        <w:t xml:space="preserve"> from write</w:t>
+      </w:r>
+    </w:p>
+    <w:p>
+      <w:pPr>
+        <w:ind w:left="576"/>
+      </w:pPr>
+      <w:r>
+        <w:t xml:space="preserve">IMPORT </w:t>
+      </w:r>
+      <w:proofErr w:type="spellStart"/>
+      <w:r>
+        <w:t>read_inventory</w:t>
+      </w:r>
+      <w:proofErr w:type="spellEnd"/>
+      <w:r>
+        <w:t xml:space="preserve"> from read</w:t>
+      </w:r>
+    </w:p>
+    <w:p>
+      <w:pPr>
+        <w:ind w:left="576"/>
+      </w:pPr>
+    </w:p>
+    <w:p>
+      <w:pPr>
+        <w:ind w:left="576"/>
+        <w:rPr>
+          <w:lang w:val="en-GB"/>
+        </w:rPr>
+      </w:pPr>
+      <w:r>
+        <w:rPr>
+          <w:lang w:val="en-GB"/>
+        </w:rPr>
+        <w:t xml:space="preserve">FUNCTION </w:t>
+      </w:r>
+      <w:proofErr w:type="spellStart"/>
+      <w:r>
+        <w:rPr>
+          <w:lang w:val="en-GB"/>
+        </w:rPr>
+        <w:t>update_</w:t>
+      </w:r>
+      <w:proofErr w:type="gramStart"/>
+      <w:r>
+        <w:rPr>
+          <w:lang w:val="en-GB"/>
+        </w:rPr>
+        <w:t>inventory</w:t>
+      </w:r>
+      <w:proofErr w:type="spellEnd"/>
+      <w:r>
+        <w:rPr>
+          <w:lang w:val="en-GB"/>
+        </w:rPr>
+        <w:t>(</w:t>
+      </w:r>
+      <w:proofErr w:type="spellStart"/>
+      <w:proofErr w:type="gramEnd"/>
+      <w:r>
+        <w:rPr>
+          <w:lang w:val="en-GB"/>
+        </w:rPr>
+        <w:t>furniture_id</w:t>
+      </w:r>
+      <w:proofErr w:type="spellEnd"/>
+      <w:r>
+        <w:rPr>
+          <w:lang w:val="en-GB"/>
+        </w:rPr>
+        <w:t xml:space="preserve">, </w:t>
+      </w:r>
+      <w:proofErr w:type="spellStart"/>
+      <w:r>
+        <w:rPr>
+          <w:lang w:val="en-GB"/>
+        </w:rPr>
+        <w:t>quantity_change</w:t>
+      </w:r>
+      <w:proofErr w:type="spellEnd"/>
+      <w:r>
+        <w:rPr>
+          <w:lang w:val="en-GB"/>
+        </w:rPr>
+        <w:t>)</w:t>
+      </w:r>
+    </w:p>
+    <w:p>
+      <w:pPr>
+        <w:ind w:left="576"/>
+        <w:rPr>
+          <w:lang w:val="en-GB"/>
+        </w:rPr>
+      </w:pPr>
+      <w:r>
+        <w:rPr>
+          <w:lang w:val="en-GB"/>
+        </w:rPr>
+        <w:t xml:space="preserve">    CALL </w:t>
+      </w:r>
+      <w:proofErr w:type="spellStart"/>
+      <w:r>
+        <w:rPr>
+          <w:lang w:val="en-GB"/>
+        </w:rPr>
+        <w:t>read_</w:t>
+      </w:r>
+      <w:proofErr w:type="gramStart"/>
+      <w:r>
+        <w:rPr>
+          <w:lang w:val="en-GB"/>
+        </w:rPr>
+        <w:t>inventory</w:t>
+      </w:r>
+      <w:proofErr w:type="spellEnd"/>
+      <w:r>
+        <w:rPr>
+          <w:lang w:val="en-GB"/>
+        </w:rPr>
+        <w:t>(</w:t>
+      </w:r>
+      <w:proofErr w:type="gramEnd"/>
+      <w:r>
+        <w:rPr>
+          <w:lang w:val="en-GB"/>
+        </w:rPr>
+        <w:t>) TO GET inventory</w:t>
+      </w:r>
+    </w:p>
+    <w:p>
+      <w:pPr>
+        <w:ind w:left="576"/>
+        <w:rPr>
+          <w:lang w:val="en-GB"/>
+        </w:rPr>
+      </w:pPr>
+      <w:r>
+        <w:rPr>
+          <w:lang w:val="en-GB"/>
+        </w:rPr>
+        <w:t xml:space="preserve">    FOR each item in inventory</w:t>
+      </w:r>
+    </w:p>
+    <w:p>
+      <w:pPr>
+        <w:ind w:left="576"/>
+        <w:rPr>
+          <w:lang w:val="en-GB"/>
+        </w:rPr>
+      </w:pPr>
+      <w:r>
+        <w:rPr>
+          <w:lang w:val="en-GB"/>
+        </w:rPr>
+        <w:t xml:space="preserve">        IF </w:t>
+      </w:r>
+      <w:proofErr w:type="gramStart"/>
+      <w:r>
+        <w:rPr>
+          <w:lang w:val="en-GB"/>
+        </w:rPr>
+        <w:t>item[</w:t>
+      </w:r>
+      <w:proofErr w:type="gramEnd"/>
+      <w:r>
+        <w:rPr>
+          <w:lang w:val="en-GB"/>
+        </w:rPr>
+        <w:t xml:space="preserve">0] equals </w:t>
+      </w:r>
+      <w:proofErr w:type="spellStart"/>
+      <w:r>
+        <w:rPr>
+          <w:lang w:val="en-GB"/>
+        </w:rPr>
+        <w:t>furniture_id</w:t>
+      </w:r>
+      <w:proofErr w:type="spellEnd"/>
+      <w:r>
+        <w:rPr>
+          <w:lang w:val="en-GB"/>
+        </w:rPr>
+        <w:t xml:space="preserve"> THEN</w:t>
+      </w:r>
+    </w:p>
+    <w:p>
+      <w:pPr>
+        <w:ind w:left="576"/>
+        <w:rPr>
+          <w:lang w:val="en-GB"/>
+        </w:rPr>
+      </w:pPr>
+      <w:r>
+        <w:rPr>
+          <w:lang w:val="en-GB"/>
+        </w:rPr>
+        <w:t xml:space="preserve">            GET </w:t>
+      </w:r>
+      <w:proofErr w:type="spellStart"/>
+      <w:r>
+        <w:rPr>
+          <w:lang w:val="en-GB"/>
+        </w:rPr>
+        <w:t>current_quantity</w:t>
+      </w:r>
+      <w:proofErr w:type="spellEnd"/>
+      <w:r>
+        <w:rPr>
+          <w:lang w:val="en-GB"/>
+        </w:rPr>
+        <w:t xml:space="preserve"> FROM </w:t>
+      </w:r>
+      <w:proofErr w:type="gramStart"/>
+      <w:r>
+        <w:rPr>
+          <w:lang w:val="en-GB"/>
+        </w:rPr>
+        <w:t>item[</w:t>
+      </w:r>
+      <w:proofErr w:type="gramEnd"/>
+      <w:r>
+        <w:rPr>
+          <w:lang w:val="en-GB"/>
+        </w:rPr>
+        <w:t>3] AS integer</w:t>
+      </w:r>
+    </w:p>
+    <w:p>
+      <w:pPr>
+        <w:ind w:left="576"/>
+        <w:rPr>
+          <w:lang w:val="en-GB"/>
+        </w:rPr>
+      </w:pPr>
+      <w:r>
+        <w:rPr>
+          <w:lang w:val="en-GB"/>
+        </w:rPr>
+        <w:t xml:space="preserve">            CALCULATE </w:t>
+      </w:r>
+      <w:proofErr w:type="spellStart"/>
+      <w:r>
+        <w:rPr>
+          <w:lang w:val="en-GB"/>
+        </w:rPr>
+        <w:t>new_quantity</w:t>
+      </w:r>
+      <w:proofErr w:type="spellEnd"/>
+      <w:r>
+        <w:rPr>
+          <w:lang w:val="en-GB"/>
+        </w:rPr>
+        <w:t xml:space="preserve"> = </w:t>
+      </w:r>
+      <w:proofErr w:type="spellStart"/>
+      <w:r>
+        <w:rPr>
+          <w:lang w:val="en-GB"/>
+        </w:rPr>
+        <w:t>current_quantity</w:t>
+      </w:r>
+      <w:proofErr w:type="spellEnd"/>
+      <w:r>
+        <w:rPr>
+          <w:lang w:val="en-GB"/>
+        </w:rPr>
+        <w:t xml:space="preserve"> + </w:t>
+      </w:r>
+      <w:proofErr w:type="spellStart"/>
+      <w:r>
+        <w:rPr>
+          <w:lang w:val="en-GB"/>
+        </w:rPr>
+        <w:t>quantity_change</w:t>
+      </w:r>
+      <w:proofErr w:type="spellEnd"/>
+    </w:p>
+    <w:p>
+      <w:pPr>
+        <w:ind w:left="576"/>
+        <w:rPr>
+          <w:lang w:val="en-GB"/>
+        </w:rPr>
+      </w:pPr>
+      <w:r>
+        <w:rPr>
+          <w:lang w:val="en-GB"/>
+        </w:rPr>
+        <w:t xml:space="preserve">            SET </w:t>
+      </w:r>
+      <w:proofErr w:type="gramStart"/>
+      <w:r>
+        <w:rPr>
+          <w:lang w:val="en-GB"/>
+        </w:rPr>
+        <w:t>item[</w:t>
+      </w:r>
+      <w:proofErr w:type="gramEnd"/>
+      <w:r>
+        <w:rPr>
+          <w:lang w:val="en-GB"/>
+        </w:rPr>
+        <w:t xml:space="preserve">3] TO </w:t>
+      </w:r>
+      <w:proofErr w:type="spellStart"/>
+      <w:r>
+        <w:rPr>
+          <w:lang w:val="en-GB"/>
+        </w:rPr>
+        <w:t>new_quantity</w:t>
+      </w:r>
+      <w:proofErr w:type="spellEnd"/>
+      <w:r>
+        <w:rPr>
+          <w:lang w:val="en-GB"/>
+        </w:rPr>
+        <w:t xml:space="preserve"> AS string</w:t>
+      </w:r>
+    </w:p>
+    <w:p>
+      <w:pPr>
+        <w:ind w:left="576"/>
+        <w:rPr>
+          <w:lang w:val="en-GB"/>
+        </w:rPr>
+      </w:pPr>
+      <w:r>
+        <w:rPr>
+          <w:lang w:val="en-GB"/>
+        </w:rPr>
+        <w:t xml:space="preserve">            BREAK the loop</w:t>
+      </w:r>
+    </w:p>
+    <w:p>
+      <w:pPr>
+        <w:ind w:left="576"/>
+        <w:rPr>
+          <w:lang w:val="en-GB"/>
+        </w:rPr>
+      </w:pPr>
+      <w:r>
+        <w:rPr>
+          <w:lang w:val="en-GB"/>
+        </w:rPr>
+        <w:t xml:space="preserve">        END IF</w:t>
+      </w:r>
+    </w:p>
+    <w:p>
+      <w:pPr>
+        <w:ind w:left="576"/>
+        <w:rPr>
+          <w:lang w:val="en-GB"/>
+        </w:rPr>
+      </w:pPr>
+      <w:r>
+        <w:rPr>
+          <w:lang w:val="en-GB"/>
+        </w:rPr>
+        <w:t xml:space="preserve">    END FOR</w:t>
+      </w:r>
+    </w:p>
+    <w:p>
+      <w:pPr>
+        <w:ind w:left="576"/>
+        <w:rPr>
+          <w:lang w:val="en-GB"/>
+        </w:rPr>
+      </w:pPr>
+      <w:r>
+        <w:rPr>
+          <w:lang w:val="en-GB"/>
+        </w:rPr>
+        <w:t xml:space="preserve">    CALL </w:t>
+      </w:r>
+      <w:proofErr w:type="spellStart"/>
+      <w:r>
+        <w:rPr>
+          <w:lang w:val="en-GB"/>
+        </w:rPr>
+        <w:t>write_inventory</w:t>
+      </w:r>
+      <w:proofErr w:type="spellEnd"/>
+      <w:r>
+        <w:rPr>
+          <w:lang w:val="en-GB"/>
+        </w:rPr>
+        <w:t>(inventory)</w:t>
+      </w:r>
+    </w:p>
+    <w:p>
+      <w:pPr>
+        <w:ind w:left="576"/>
+        <w:rPr>
+          <w:lang w:val="en-GB"/>
+        </w:rPr>
+      </w:pPr>
+      <w:r>
+        <w:rPr>
+          <w:lang w:val="en-GB"/>
+        </w:rPr>
+        <w:t>END FUNCTION</w:t>
+      </w:r>
+    </w:p>
+    <w:p>
+      <w:pPr>
+        <w:ind w:left="576"/>
+        <w:rPr>
+          <w:lang w:val="en-GB"/>
+        </w:rPr>
+      </w:pPr>
+      <w:r>
+        <w:rPr>
+          <w:lang w:val="en-GB"/>
+        </w:rPr>
+        <w:t xml:space="preserve">FUNCTION </w:t>
+      </w:r>
+      <w:proofErr w:type="spellStart"/>
+      <w:r>
+        <w:rPr>
+          <w:lang w:val="en-GB"/>
+        </w:rPr>
+        <w:t>order_</w:t>
+      </w:r>
+      <w:proofErr w:type="gramStart"/>
+      <w:r>
+        <w:rPr>
+          <w:lang w:val="en-GB"/>
+        </w:rPr>
+        <w:t>furniture</w:t>
+      </w:r>
+      <w:proofErr w:type="spellEnd"/>
+      <w:r>
+        <w:rPr>
+          <w:lang w:val="en-GB"/>
+        </w:rPr>
+        <w:t>(</w:t>
+      </w:r>
+      <w:proofErr w:type="spellStart"/>
+      <w:proofErr w:type="gramEnd"/>
+      <w:r>
+        <w:rPr>
+          <w:lang w:val="en-GB"/>
+        </w:rPr>
+        <w:t>furniture_id</w:t>
+      </w:r>
+      <w:proofErr w:type="spellEnd"/>
+      <w:r>
+        <w:rPr>
+          <w:lang w:val="en-GB"/>
+        </w:rPr>
+        <w:t xml:space="preserve">, quantity, </w:t>
+      </w:r>
+      <w:proofErr w:type="spellStart"/>
+      <w:r>
+        <w:rPr>
+          <w:lang w:val="en-GB"/>
+        </w:rPr>
+        <w:t>employee_name</w:t>
+      </w:r>
+      <w:proofErr w:type="spellEnd"/>
+      <w:r>
+        <w:rPr>
+          <w:lang w:val="en-GB"/>
+        </w:rPr>
+        <w:t>)</w:t>
+      </w:r>
+    </w:p>
+    <w:p>
+      <w:pPr>
+        <w:ind w:left="576"/>
+        <w:rPr>
+          <w:lang w:val="en-GB"/>
+        </w:rPr>
+      </w:pPr>
+      <w:r>
+        <w:rPr>
+          <w:lang w:val="en-GB"/>
+        </w:rPr>
+        <w:t xml:space="preserve">    CALL </w:t>
+      </w:r>
+      <w:proofErr w:type="spellStart"/>
+      <w:r>
+        <w:rPr>
+          <w:lang w:val="en-GB"/>
+        </w:rPr>
+        <w:t>read_</w:t>
+      </w:r>
+      <w:proofErr w:type="gramStart"/>
+      <w:r>
+        <w:rPr>
+          <w:lang w:val="en-GB"/>
+        </w:rPr>
+        <w:t>inventory</w:t>
+      </w:r>
+      <w:proofErr w:type="spellEnd"/>
+      <w:r>
+        <w:rPr>
+          <w:lang w:val="en-GB"/>
+        </w:rPr>
+        <w:t>(</w:t>
+      </w:r>
+      <w:proofErr w:type="gramEnd"/>
+      <w:r>
+        <w:rPr>
+          <w:lang w:val="en-GB"/>
+        </w:rPr>
+        <w:t xml:space="preserve">) TO GET </w:t>
+      </w:r>
+      <w:proofErr w:type="spellStart"/>
+      <w:r>
+        <w:rPr>
+          <w:lang w:val="en-GB"/>
+        </w:rPr>
+        <w:t>product_list</w:t>
+      </w:r>
+      <w:proofErr w:type="spellEnd"/>
+    </w:p>
+    <w:p>
+      <w:pPr>
+        <w:ind w:left="576"/>
+        <w:rPr>
+          <w:lang w:val="en-GB"/>
+        </w:rPr>
+      </w:pPr>
+      <w:r>
+        <w:rPr>
+          <w:lang w:val="en-GB"/>
+        </w:rPr>
+        <w:t xml:space="preserve">    SET </w:t>
+      </w:r>
+      <w:proofErr w:type="spellStart"/>
+      <w:r>
+        <w:rPr>
+          <w:lang w:val="en-GB"/>
+        </w:rPr>
+        <w:t>product_found</w:t>
+      </w:r>
+      <w:proofErr w:type="spellEnd"/>
+      <w:r>
+        <w:rPr>
+          <w:lang w:val="en-GB"/>
+        </w:rPr>
+        <w:t xml:space="preserve"> </w:t>
+      </w:r>
+      <w:proofErr w:type="gramStart"/>
+      <w:r>
+        <w:rPr>
+          <w:lang w:val="en-GB"/>
+        </w:rPr>
+        <w:t>TO</w:t>
+      </w:r>
+      <w:proofErr w:type="gramEnd"/>
+      <w:r>
+        <w:rPr>
+          <w:lang w:val="en-GB"/>
+        </w:rPr>
+        <w:t xml:space="preserve"> False</w:t>
+      </w:r>
+    </w:p>
+    <w:p>
+      <w:pPr>
+        <w:ind w:left="576"/>
+        <w:rPr>
+          <w:lang w:val="en-GB"/>
+        </w:rPr>
+      </w:pPr>
+      <w:r>
+        <w:rPr>
+          <w:lang w:val="en-GB"/>
+        </w:rPr>
+        <w:t xml:space="preserve">    </w:t>
+      </w:r>
+    </w:p>
+    <w:p>
+      <w:pPr>
+        <w:ind w:left="576"/>
+        <w:rPr>
+          <w:lang w:val="en-GB"/>
+        </w:rPr>
+      </w:pPr>
+      <w:r>
+        <w:rPr>
+          <w:lang w:val="en-GB"/>
+        </w:rPr>
+        <w:t xml:space="preserve">    FOR each item in </w:t>
+      </w:r>
+      <w:proofErr w:type="spellStart"/>
+      <w:r>
+        <w:rPr>
+          <w:lang w:val="en-GB"/>
+        </w:rPr>
+        <w:t>product_list</w:t>
+      </w:r>
+      <w:proofErr w:type="spellEnd"/>
+    </w:p>
+    <w:p>
+      <w:pPr>
+        <w:ind w:left="576"/>
+        <w:rPr>
+          <w:lang w:val="en-GB"/>
+        </w:rPr>
+      </w:pPr>
+      <w:r>
+        <w:rPr>
+          <w:lang w:val="en-GB"/>
+        </w:rPr>
+        <w:t xml:space="preserve">        IF </w:t>
+      </w:r>
+      <w:proofErr w:type="gramStart"/>
+      <w:r>
+        <w:rPr>
+          <w:lang w:val="en-GB"/>
+        </w:rPr>
+        <w:t>item[</w:t>
+      </w:r>
+      <w:proofErr w:type="gramEnd"/>
+      <w:r>
+        <w:rPr>
+          <w:lang w:val="en-GB"/>
+        </w:rPr>
+        <w:t xml:space="preserve">0] equals </w:t>
+      </w:r>
+      <w:proofErr w:type="spellStart"/>
+      <w:r>
+        <w:rPr>
+          <w:lang w:val="en-GB"/>
+        </w:rPr>
+        <w:t>furniture_id</w:t>
+      </w:r>
+      <w:proofErr w:type="spellEnd"/>
+      <w:r>
+        <w:rPr>
+          <w:lang w:val="en-GB"/>
+        </w:rPr>
+        <w:t xml:space="preserve"> THEN</w:t>
+      </w:r>
+    </w:p>
+    <w:p>
+      <w:pPr>
+        <w:ind w:left="576"/>
+        <w:rPr>
+          <w:lang w:val="en-GB"/>
+        </w:rPr>
+      </w:pPr>
+      <w:r>
+        <w:rPr>
+          <w:lang w:val="en-GB"/>
+        </w:rPr>
+        <w:t xml:space="preserve">            SET </w:t>
+      </w:r>
+      <w:proofErr w:type="spellStart"/>
+      <w:r>
+        <w:rPr>
+          <w:lang w:val="en-GB"/>
+        </w:rPr>
+        <w:t>product_found</w:t>
+      </w:r>
+      <w:proofErr w:type="spellEnd"/>
+      <w:r>
+        <w:rPr>
+          <w:lang w:val="en-GB"/>
+        </w:rPr>
+        <w:t xml:space="preserve"> TO True</w:t>
+      </w:r>
+    </w:p>
+    <w:p>
+      <w:pPr>
+        <w:ind w:left="576"/>
+        <w:rPr>
+          <w:lang w:val="en-GB"/>
+        </w:rPr>
+      </w:pPr>
+      <w:r>
+        <w:rPr>
+          <w:lang w:val="en-GB"/>
+        </w:rPr>
+        <w:t xml:space="preserve">            CALL </w:t>
+      </w:r>
+      <w:proofErr w:type="spellStart"/>
+      <w:r>
+        <w:rPr>
+          <w:lang w:val="en-GB"/>
+        </w:rPr>
+        <w:t>update_</w:t>
+      </w:r>
+      <w:proofErr w:type="gramStart"/>
+      <w:r>
+        <w:rPr>
+          <w:lang w:val="en-GB"/>
+        </w:rPr>
+        <w:t>inventory</w:t>
+      </w:r>
+      <w:proofErr w:type="spellEnd"/>
+      <w:r>
+        <w:rPr>
+          <w:lang w:val="en-GB"/>
+        </w:rPr>
+        <w:t>(</w:t>
+      </w:r>
+      <w:proofErr w:type="spellStart"/>
+      <w:proofErr w:type="gramEnd"/>
+      <w:r>
+        <w:rPr>
+          <w:lang w:val="en-GB"/>
+        </w:rPr>
+        <w:t>furniture_id</w:t>
+      </w:r>
+      <w:proofErr w:type="spellEnd"/>
+      <w:r>
+        <w:rPr>
+          <w:lang w:val="en-GB"/>
+        </w:rPr>
+        <w:t>, quantity)</w:t>
+      </w:r>
+    </w:p>
+    <w:p>
+      <w:pPr>
+        <w:ind w:left="576"/>
+        <w:rPr>
+          <w:lang w:val="en-GB"/>
+        </w:rPr>
+      </w:pPr>
+      <w:r>
+        <w:rPr>
+          <w:lang w:val="en-GB"/>
+        </w:rPr>
+        <w:lastRenderedPageBreak/>
+        <w:t xml:space="preserve">            GET </w:t>
+      </w:r>
+      <w:proofErr w:type="spellStart"/>
+      <w:r>
+        <w:rPr>
+          <w:lang w:val="en-GB"/>
+        </w:rPr>
+        <w:t>price_per_unit</w:t>
+      </w:r>
+      <w:proofErr w:type="spellEnd"/>
+      <w:r>
+        <w:rPr>
+          <w:lang w:val="en-GB"/>
+        </w:rPr>
+        <w:t xml:space="preserve"> FROM </w:t>
+      </w:r>
+      <w:proofErr w:type="gramStart"/>
+      <w:r>
+        <w:rPr>
+          <w:lang w:val="en-GB"/>
+        </w:rPr>
+        <w:t>item[</w:t>
+      </w:r>
+      <w:proofErr w:type="gramEnd"/>
+      <w:r>
+        <w:rPr>
+          <w:lang w:val="en-GB"/>
+        </w:rPr>
+        <w:t>4] AS float (remove '$')</w:t>
+      </w:r>
+    </w:p>
+    <w:p>
+      <w:pPr>
+        <w:ind w:left="576"/>
+        <w:rPr>
+          <w:lang w:val="en-GB"/>
+        </w:rPr>
+      </w:pPr>
+      <w:r>
+        <w:rPr>
+          <w:lang w:val="en-GB"/>
+        </w:rPr>
+        <w:t xml:space="preserve">            CALCULATE </w:t>
+      </w:r>
+      <w:proofErr w:type="spellStart"/>
+      <w:r>
+        <w:rPr>
+          <w:lang w:val="en-GB"/>
+        </w:rPr>
+        <w:t>total_cost</w:t>
+      </w:r>
+      <w:proofErr w:type="spellEnd"/>
+      <w:r>
+        <w:rPr>
+          <w:lang w:val="en-GB"/>
+        </w:rPr>
+        <w:t xml:space="preserve"> = quantity * </w:t>
+      </w:r>
+      <w:proofErr w:type="spellStart"/>
+      <w:r>
+        <w:rPr>
+          <w:lang w:val="en-GB"/>
+        </w:rPr>
+        <w:t>price_per_unit</w:t>
+      </w:r>
+      <w:proofErr w:type="spellEnd"/>
+    </w:p>
+    <w:p>
+      <w:pPr>
+        <w:ind w:left="576"/>
+        <w:rPr>
+          <w:lang w:val="en-GB"/>
+        </w:rPr>
+      </w:pPr>
+      <w:r>
+        <w:rPr>
+          <w:lang w:val="en-GB"/>
+        </w:rPr>
+        <w:t xml:space="preserve">            </w:t>
+      </w:r>
+    </w:p>
+    <w:p>
+      <w:pPr>
+        <w:ind w:left="576"/>
+        <w:jc w:val="left"/>
+        <w:rPr>
+          <w:lang w:val="en-GB"/>
+        </w:rPr>
+      </w:pPr>
+      <w:r>
+        <w:rPr>
+          <w:lang w:val="en-GB"/>
+        </w:rPr>
+        <w:t xml:space="preserve">            OPEN file '</w:t>
+      </w:r>
+      <w:proofErr w:type="spellStart"/>
+      <w:r>
+        <w:rPr>
+          <w:lang w:val="en-GB"/>
+        </w:rPr>
+        <w:t>order_invoice_of</w:t>
+      </w:r>
+      <w:proofErr w:type="spellEnd"/>
+      <w:r>
+        <w:rPr>
+          <w:lang w:val="en-GB"/>
+        </w:rPr>
+        <w:t>_{</w:t>
+      </w:r>
+      <w:proofErr w:type="spellStart"/>
+      <w:r>
+        <w:rPr>
+          <w:lang w:val="en-GB"/>
+        </w:rPr>
+        <w:t>employee_</w:t>
+      </w:r>
+      <w:proofErr w:type="gramStart"/>
+      <w:r>
+        <w:rPr>
+          <w:lang w:val="en-GB"/>
+        </w:rPr>
+        <w:t>name</w:t>
+      </w:r>
+      <w:proofErr w:type="spellEnd"/>
+      <w:r>
+        <w:rPr>
+          <w:lang w:val="en-GB"/>
+        </w:rPr>
+        <w:t>}_</w:t>
+      </w:r>
+      <w:proofErr w:type="gramEnd"/>
+      <w:r>
+        <w:rPr>
+          <w:lang w:val="en-GB"/>
+        </w:rPr>
+        <w:t>{</w:t>
+      </w:r>
+      <w:proofErr w:type="spellStart"/>
+      <w:r>
+        <w:rPr>
+          <w:lang w:val="en-GB"/>
+        </w:rPr>
+        <w:t>current_date_and_time</w:t>
+      </w:r>
+      <w:proofErr w:type="spellEnd"/>
+      <w:r>
+        <w:rPr>
+          <w:lang w:val="en-GB"/>
+        </w:rPr>
+        <w:t>}.txt' FOR WRITING</w:t>
+      </w:r>
+    </w:p>
+    <w:p>
+      <w:pPr>
+        <w:ind w:left="576"/>
+        <w:rPr>
+          <w:lang w:val="en-GB"/>
+        </w:rPr>
+      </w:pPr>
+      <w:r>
+        <w:rPr>
+          <w:lang w:val="en-GB"/>
+        </w:rPr>
+        <w:t xml:space="preserve">            WRITE invoice details to file</w:t>
+      </w:r>
+    </w:p>
+    <w:p>
+      <w:pPr>
+        <w:ind w:left="576"/>
+        <w:rPr>
+          <w:lang w:val="en-GB"/>
+        </w:rPr>
+      </w:pPr>
+      <w:r>
+        <w:rPr>
+          <w:lang w:val="en-GB"/>
+        </w:rPr>
+        <w:t xml:space="preserve">            CLOSE file</w:t>
+      </w:r>
+    </w:p>
+    <w:p>
+      <w:pPr>
+        <w:ind w:left="576"/>
+        <w:rPr>
+          <w:lang w:val="en-GB"/>
+        </w:rPr>
+      </w:pPr>
+      <w:r>
+        <w:rPr>
+          <w:lang w:val="en-GB"/>
+        </w:rPr>
+        <w:t xml:space="preserve">            BREAK the loop</w:t>
+      </w:r>
+    </w:p>
+    <w:p>
+      <w:pPr>
+        <w:ind w:left="576"/>
+        <w:rPr>
+          <w:lang w:val="en-GB"/>
+        </w:rPr>
+      </w:pPr>
+      <w:r>
+        <w:rPr>
+          <w:lang w:val="en-GB"/>
+        </w:rPr>
+        <w:t xml:space="preserve">        END IF</w:t>
+      </w:r>
+    </w:p>
+    <w:p>
+      <w:pPr>
+        <w:ind w:left="576"/>
+        <w:rPr>
+          <w:lang w:val="en-GB"/>
+        </w:rPr>
+      </w:pPr>
+      <w:r>
+        <w:rPr>
+          <w:lang w:val="en-GB"/>
+        </w:rPr>
+        <w:t xml:space="preserve">    END FOR</w:t>
+      </w:r>
+    </w:p>
+    <w:p>
+      <w:pPr>
+        <w:ind w:left="576"/>
+        <w:rPr>
+          <w:lang w:val="en-GB"/>
+        </w:rPr>
+      </w:pPr>
+      <w:r>
+        <w:rPr>
+          <w:lang w:val="en-GB"/>
+        </w:rPr>
+        <w:t xml:space="preserve">    IF </w:t>
+      </w:r>
+      <w:proofErr w:type="spellStart"/>
+      <w:r>
+        <w:rPr>
+          <w:lang w:val="en-GB"/>
+        </w:rPr>
+        <w:t>product_found</w:t>
+      </w:r>
+      <w:proofErr w:type="spellEnd"/>
+      <w:r>
+        <w:rPr>
+          <w:lang w:val="en-GB"/>
+        </w:rPr>
+        <w:t xml:space="preserve"> IS False THEN</w:t>
+      </w:r>
+    </w:p>
+    <w:p>
+      <w:pPr>
+        <w:ind w:left="576"/>
+        <w:rPr>
+          <w:lang w:val="en-GB"/>
+        </w:rPr>
+      </w:pPr>
+      <w:r>
+        <w:rPr>
+          <w:lang w:val="en-GB"/>
+        </w:rPr>
+        <w:t xml:space="preserve">        PRINT message about adding new product</w:t>
+      </w:r>
+    </w:p>
+    <w:p>
+      <w:pPr>
+        <w:ind w:left="576"/>
+        <w:rPr>
+          <w:lang w:val="en-GB"/>
+        </w:rPr>
+      </w:pPr>
+      <w:r>
+        <w:rPr>
+          <w:lang w:val="en-GB"/>
+        </w:rPr>
+        <w:t xml:space="preserve">        PROMPT user for manufacturer, </w:t>
+      </w:r>
+      <w:proofErr w:type="spellStart"/>
+      <w:r>
+        <w:rPr>
+          <w:lang w:val="en-GB"/>
+        </w:rPr>
+        <w:t>product_name</w:t>
+      </w:r>
+      <w:proofErr w:type="spellEnd"/>
+      <w:r>
+        <w:rPr>
+          <w:lang w:val="en-GB"/>
+        </w:rPr>
+        <w:t>, and price</w:t>
+      </w:r>
+    </w:p>
+    <w:p>
+      <w:pPr>
+        <w:ind w:left="576"/>
+        <w:rPr>
+          <w:lang w:val="en-GB"/>
+        </w:rPr>
+      </w:pPr>
+      <w:r>
+        <w:rPr>
+          <w:lang w:val="en-GB"/>
+        </w:rPr>
+        <w:t xml:space="preserve">        CALL </w:t>
+      </w:r>
+      <w:proofErr w:type="spellStart"/>
+      <w:r>
+        <w:rPr>
+          <w:lang w:val="en-GB"/>
+        </w:rPr>
+        <w:t>add_new_</w:t>
+      </w:r>
+      <w:proofErr w:type="gramStart"/>
+      <w:r>
+        <w:rPr>
+          <w:lang w:val="en-GB"/>
+        </w:rPr>
+        <w:t>product</w:t>
+      </w:r>
+      <w:proofErr w:type="spellEnd"/>
+      <w:r>
+        <w:rPr>
+          <w:lang w:val="en-GB"/>
+        </w:rPr>
+        <w:t>(</w:t>
+      </w:r>
+      <w:proofErr w:type="spellStart"/>
+      <w:proofErr w:type="gramEnd"/>
+      <w:r>
+        <w:rPr>
+          <w:lang w:val="en-GB"/>
+        </w:rPr>
+        <w:t>furniture_id</w:t>
+      </w:r>
+      <w:proofErr w:type="spellEnd"/>
+      <w:r>
+        <w:rPr>
+          <w:lang w:val="en-GB"/>
+        </w:rPr>
+        <w:t xml:space="preserve">, manufacturer, </w:t>
+      </w:r>
+      <w:proofErr w:type="spellStart"/>
+      <w:r>
+        <w:rPr>
+          <w:lang w:val="en-GB"/>
+        </w:rPr>
+        <w:t>product_name</w:t>
+      </w:r>
+      <w:proofErr w:type="spellEnd"/>
+      <w:r>
+        <w:rPr>
+          <w:lang w:val="en-GB"/>
+        </w:rPr>
+        <w:t>, quantity, price)</w:t>
+      </w:r>
+    </w:p>
+    <w:p>
+      <w:pPr>
+        <w:ind w:left="576"/>
+        <w:rPr>
+          <w:lang w:val="en-GB"/>
+        </w:rPr>
+      </w:pPr>
+      <w:r>
+        <w:rPr>
+          <w:lang w:val="en-GB"/>
+        </w:rPr>
+        <w:t xml:space="preserve">        CALL </w:t>
+      </w:r>
+      <w:proofErr w:type="spellStart"/>
+      <w:r>
+        <w:rPr>
+          <w:lang w:val="en-GB"/>
+        </w:rPr>
+        <w:t>order_</w:t>
+      </w:r>
+      <w:proofErr w:type="gramStart"/>
+      <w:r>
+        <w:rPr>
+          <w:lang w:val="en-GB"/>
+        </w:rPr>
+        <w:t>furniture</w:t>
+      </w:r>
+      <w:proofErr w:type="spellEnd"/>
+      <w:r>
+        <w:rPr>
+          <w:lang w:val="en-GB"/>
+        </w:rPr>
+        <w:t>(</w:t>
+      </w:r>
+      <w:proofErr w:type="spellStart"/>
+      <w:proofErr w:type="gramEnd"/>
+      <w:r>
+        <w:rPr>
+          <w:lang w:val="en-GB"/>
+        </w:rPr>
+        <w:t>furniture_id</w:t>
+      </w:r>
+      <w:proofErr w:type="spellEnd"/>
+      <w:r>
+        <w:rPr>
+          <w:lang w:val="en-GB"/>
+        </w:rPr>
+        <w:t xml:space="preserve">, quantity, </w:t>
+      </w:r>
+      <w:proofErr w:type="spellStart"/>
+      <w:r>
+        <w:rPr>
+          <w:lang w:val="en-GB"/>
+        </w:rPr>
+        <w:t>employee_name</w:t>
+      </w:r>
+      <w:proofErr w:type="spellEnd"/>
+      <w:r>
+        <w:rPr>
+          <w:lang w:val="en-GB"/>
+        </w:rPr>
+        <w:t>) AGAIN</w:t>
+      </w:r>
+    </w:p>
+    <w:p>
+      <w:pPr>
+        <w:ind w:left="576"/>
+        <w:rPr>
+          <w:lang w:val="en-GB"/>
+        </w:rPr>
+      </w:pPr>
+      <w:r>
+        <w:rPr>
+          <w:lang w:val="en-GB"/>
+        </w:rPr>
+        <w:t xml:space="preserve">    END IF</w:t>
+      </w:r>
+    </w:p>
+    <w:p>
+      <w:pPr>
+        <w:ind w:left="576"/>
+        <w:rPr>
+          <w:lang w:val="en-GB"/>
+        </w:rPr>
+      </w:pPr>
+      <w:r>
+        <w:rPr>
+          <w:lang w:val="en-GB"/>
+        </w:rPr>
+        <w:t>END FUNCTION</w:t>
+      </w:r>
+    </w:p>
+    <w:p>
+      <w:pPr>
+        <w:ind w:left="576"/>
+        <w:rPr>
+          <w:lang w:val="en-GB"/>
+        </w:rPr>
+      </w:pPr>
+    </w:p>
+    <w:p>
+      <w:pPr>
+        <w:ind w:left="576"/>
+        <w:rPr>
+          <w:lang w:val="en-GB"/>
+        </w:rPr>
+      </w:pPr>
+      <w:r>
+        <w:rPr>
+          <w:lang w:val="en-GB"/>
+        </w:rPr>
+        <w:t xml:space="preserve">FUNCTION </w:t>
+      </w:r>
+      <w:proofErr w:type="spellStart"/>
+      <w:r>
+        <w:rPr>
+          <w:lang w:val="en-GB"/>
+        </w:rPr>
+        <w:t>sell_</w:t>
+      </w:r>
+      <w:proofErr w:type="gramStart"/>
+      <w:r>
+        <w:rPr>
+          <w:lang w:val="en-GB"/>
+        </w:rPr>
+        <w:t>furniture</w:t>
+      </w:r>
+      <w:proofErr w:type="spellEnd"/>
+      <w:r>
+        <w:rPr>
+          <w:lang w:val="en-GB"/>
+        </w:rPr>
+        <w:t>(</w:t>
+      </w:r>
+      <w:proofErr w:type="spellStart"/>
+      <w:proofErr w:type="gramEnd"/>
+      <w:r>
+        <w:rPr>
+          <w:lang w:val="en-GB"/>
+        </w:rPr>
+        <w:t>customer_name</w:t>
+      </w:r>
+      <w:proofErr w:type="spellEnd"/>
+      <w:r>
+        <w:rPr>
+          <w:lang w:val="en-GB"/>
+        </w:rPr>
+        <w:t xml:space="preserve">, </w:t>
+      </w:r>
+      <w:proofErr w:type="spellStart"/>
+      <w:r>
+        <w:rPr>
+          <w:lang w:val="en-GB"/>
+        </w:rPr>
+        <w:t>furniture_id</w:t>
+      </w:r>
+      <w:proofErr w:type="spellEnd"/>
+      <w:r>
+        <w:rPr>
+          <w:lang w:val="en-GB"/>
+        </w:rPr>
+        <w:t>, quantity)</w:t>
+      </w:r>
+    </w:p>
+    <w:p>
+      <w:pPr>
+        <w:ind w:left="576"/>
+        <w:rPr>
+          <w:lang w:val="en-GB"/>
+        </w:rPr>
+      </w:pPr>
+      <w:r>
+        <w:rPr>
+          <w:lang w:val="en-GB"/>
+        </w:rPr>
+        <w:t xml:space="preserve">    CALL </w:t>
+      </w:r>
+      <w:proofErr w:type="spellStart"/>
+      <w:r>
+        <w:rPr>
+          <w:lang w:val="en-GB"/>
+        </w:rPr>
+        <w:t>read_</w:t>
+      </w:r>
+      <w:proofErr w:type="gramStart"/>
+      <w:r>
+        <w:rPr>
+          <w:lang w:val="en-GB"/>
+        </w:rPr>
+        <w:t>inventory</w:t>
+      </w:r>
+      <w:proofErr w:type="spellEnd"/>
+      <w:r>
+        <w:rPr>
+          <w:lang w:val="en-GB"/>
+        </w:rPr>
+        <w:t>(</w:t>
+      </w:r>
+      <w:proofErr w:type="gramEnd"/>
+      <w:r>
+        <w:rPr>
+          <w:lang w:val="en-GB"/>
+        </w:rPr>
+        <w:t>) TO GET inventory</w:t>
+      </w:r>
+    </w:p>
+    <w:p>
+      <w:pPr>
+        <w:ind w:left="576"/>
+        <w:rPr>
+          <w:lang w:val="en-GB"/>
+        </w:rPr>
+      </w:pPr>
+      <w:r>
+        <w:rPr>
+          <w:lang w:val="en-GB"/>
+        </w:rPr>
+        <w:t xml:space="preserve">    FOR each item in inventory</w:t>
+      </w:r>
+    </w:p>
+    <w:p>
+      <w:pPr>
+        <w:ind w:left="576"/>
+        <w:rPr>
+          <w:lang w:val="en-GB"/>
+        </w:rPr>
+      </w:pPr>
+      <w:r>
+        <w:rPr>
+          <w:lang w:val="en-GB"/>
+        </w:rPr>
+        <w:t xml:space="preserve">        IF </w:t>
+      </w:r>
+      <w:proofErr w:type="gramStart"/>
+      <w:r>
+        <w:rPr>
+          <w:lang w:val="en-GB"/>
+        </w:rPr>
+        <w:t>item[</w:t>
+      </w:r>
+      <w:proofErr w:type="gramEnd"/>
+      <w:r>
+        <w:rPr>
+          <w:lang w:val="en-GB"/>
+        </w:rPr>
+        <w:t xml:space="preserve">0] equals </w:t>
+      </w:r>
+      <w:proofErr w:type="spellStart"/>
+      <w:r>
+        <w:rPr>
+          <w:lang w:val="en-GB"/>
+        </w:rPr>
+        <w:t>furniture_id</w:t>
+      </w:r>
+      <w:proofErr w:type="spellEnd"/>
+      <w:r>
+        <w:rPr>
+          <w:lang w:val="en-GB"/>
+        </w:rPr>
+        <w:t xml:space="preserve"> THEN</w:t>
+      </w:r>
+    </w:p>
+    <w:p>
+      <w:pPr>
+        <w:ind w:left="576"/>
+        <w:rPr>
+          <w:lang w:val="en-GB"/>
+        </w:rPr>
+      </w:pPr>
+      <w:r>
+        <w:rPr>
+          <w:lang w:val="en-GB"/>
+        </w:rPr>
+        <w:t xml:space="preserve">            GET </w:t>
+      </w:r>
+      <w:proofErr w:type="spellStart"/>
+      <w:r>
+        <w:rPr>
+          <w:lang w:val="en-GB"/>
+        </w:rPr>
+        <w:t>price_per_unit</w:t>
+      </w:r>
+      <w:proofErr w:type="spellEnd"/>
+      <w:r>
+        <w:rPr>
+          <w:lang w:val="en-GB"/>
+        </w:rPr>
+        <w:t xml:space="preserve"> FROM </w:t>
+      </w:r>
+      <w:proofErr w:type="gramStart"/>
+      <w:r>
+        <w:rPr>
+          <w:lang w:val="en-GB"/>
+        </w:rPr>
+        <w:t>item[</w:t>
+      </w:r>
+      <w:proofErr w:type="gramEnd"/>
+      <w:r>
+        <w:rPr>
+          <w:lang w:val="en-GB"/>
+        </w:rPr>
+        <w:t>4] AS float (remove '$')</w:t>
+      </w:r>
+    </w:p>
+    <w:p>
+      <w:pPr>
+        <w:ind w:left="576"/>
+        <w:rPr>
+          <w:lang w:val="en-GB"/>
+        </w:rPr>
+      </w:pPr>
+      <w:r>
+        <w:rPr>
+          <w:lang w:val="en-GB"/>
+        </w:rPr>
+        <w:lastRenderedPageBreak/>
+        <w:t xml:space="preserve">            CALCULATE </w:t>
+      </w:r>
+      <w:proofErr w:type="spellStart"/>
+      <w:r>
+        <w:rPr>
+          <w:lang w:val="en-GB"/>
+        </w:rPr>
+        <w:t>total_cost</w:t>
+      </w:r>
+      <w:proofErr w:type="spellEnd"/>
+      <w:r>
+        <w:rPr>
+          <w:lang w:val="en-GB"/>
+        </w:rPr>
+        <w:t xml:space="preserve"> = quantity * </w:t>
+      </w:r>
+      <w:proofErr w:type="spellStart"/>
+      <w:r>
+        <w:rPr>
+          <w:lang w:val="en-GB"/>
+        </w:rPr>
+        <w:t>price_per_unit</w:t>
+      </w:r>
+      <w:proofErr w:type="spellEnd"/>
+    </w:p>
+    <w:p>
+      <w:pPr>
+        <w:ind w:left="576"/>
+        <w:rPr>
+          <w:lang w:val="en-GB"/>
+        </w:rPr>
+      </w:pPr>
+      <w:r>
+        <w:rPr>
+          <w:lang w:val="en-GB"/>
+        </w:rPr>
+        <w:t xml:space="preserve">            CALCULATE </w:t>
+      </w:r>
+      <w:proofErr w:type="spellStart"/>
+      <w:r>
+        <w:rPr>
+          <w:lang w:val="en-GB"/>
+        </w:rPr>
+        <w:t>vat_amount</w:t>
+      </w:r>
+      <w:proofErr w:type="spellEnd"/>
+      <w:r>
+        <w:rPr>
+          <w:lang w:val="en-GB"/>
+        </w:rPr>
+        <w:t xml:space="preserve"> = </w:t>
+      </w:r>
+      <w:proofErr w:type="spellStart"/>
+      <w:r>
+        <w:rPr>
+          <w:lang w:val="en-GB"/>
+        </w:rPr>
+        <w:t>total_cost</w:t>
+      </w:r>
+      <w:proofErr w:type="spellEnd"/>
+      <w:r>
+        <w:rPr>
+          <w:lang w:val="en-GB"/>
+        </w:rPr>
+        <w:t xml:space="preserve"> * 0.13</w:t>
+      </w:r>
+    </w:p>
+    <w:p>
+      <w:pPr>
+        <w:ind w:left="576"/>
+        <w:rPr>
+          <w:lang w:val="en-GB"/>
+        </w:rPr>
+      </w:pPr>
+      <w:r>
+        <w:rPr>
+          <w:lang w:val="en-GB"/>
+        </w:rPr>
+        <w:t xml:space="preserve">            PRINT message about potential shipping cost</w:t>
+      </w:r>
+    </w:p>
+    <w:p>
+      <w:pPr>
+        <w:ind w:left="576"/>
+        <w:rPr>
+          <w:lang w:val="en-GB"/>
+        </w:rPr>
+      </w:pPr>
+      <w:r>
+        <w:rPr>
+          <w:lang w:val="en-GB"/>
+        </w:rPr>
+        <w:t xml:space="preserve">            </w:t>
+      </w:r>
+    </w:p>
+    <w:p>
+      <w:pPr>
+        <w:ind w:left="576"/>
+        <w:rPr>
+          <w:lang w:val="en-GB"/>
+        </w:rPr>
+      </w:pPr>
+      <w:r>
+        <w:rPr>
+          <w:lang w:val="en-GB"/>
+        </w:rPr>
+        <w:t xml:space="preserve">            PROMPT user for location</w:t>
+      </w:r>
+    </w:p>
+    <w:p>
+      <w:pPr>
+        <w:ind w:left="576"/>
+        <w:rPr>
+          <w:lang w:val="en-GB"/>
+        </w:rPr>
+      </w:pPr>
+      <w:r>
+        <w:rPr>
+          <w:lang w:val="en-GB"/>
+        </w:rPr>
+        <w:t xml:space="preserve">            IF location equals "2" THEN</w:t>
+      </w:r>
+    </w:p>
+    <w:p>
+      <w:pPr>
+        <w:ind w:left="576"/>
+        <w:rPr>
+          <w:lang w:val="en-GB"/>
+        </w:rPr>
+      </w:pPr>
+      <w:r>
+        <w:rPr>
+          <w:lang w:val="en-GB"/>
+        </w:rPr>
+        <w:t xml:space="preserve">                SET </w:t>
+      </w:r>
+      <w:proofErr w:type="spellStart"/>
+      <w:r>
+        <w:rPr>
+          <w:lang w:val="en-GB"/>
+        </w:rPr>
+        <w:t>shipping_cost</w:t>
+      </w:r>
+      <w:proofErr w:type="spellEnd"/>
+      <w:r>
+        <w:rPr>
+          <w:lang w:val="en-GB"/>
+        </w:rPr>
+        <w:t xml:space="preserve"> TO 50</w:t>
+      </w:r>
+    </w:p>
+    <w:p>
+      <w:pPr>
+        <w:ind w:left="576"/>
+        <w:rPr>
+          <w:lang w:val="en-GB"/>
+        </w:rPr>
+      </w:pPr>
+      <w:r>
+        <w:rPr>
+          <w:lang w:val="en-GB"/>
+        </w:rPr>
+        <w:t xml:space="preserve">            ELSE</w:t>
+      </w:r>
+    </w:p>
+    <w:p>
+      <w:pPr>
+        <w:ind w:left="576"/>
+        <w:rPr>
+          <w:lang w:val="en-GB"/>
+        </w:rPr>
+      </w:pPr>
+      <w:r>
+        <w:rPr>
+          <w:lang w:val="en-GB"/>
+        </w:rPr>
+        <w:t xml:space="preserve">                SET </w:t>
+      </w:r>
+      <w:proofErr w:type="spellStart"/>
+      <w:r>
+        <w:rPr>
+          <w:lang w:val="en-GB"/>
+        </w:rPr>
+        <w:t>shipping_cost</w:t>
+      </w:r>
+      <w:proofErr w:type="spellEnd"/>
+      <w:r>
+        <w:rPr>
+          <w:lang w:val="en-GB"/>
+        </w:rPr>
+        <w:t xml:space="preserve"> TO 0</w:t>
+      </w:r>
+    </w:p>
+    <w:p>
+      <w:pPr>
+        <w:ind w:left="576"/>
+        <w:rPr>
+          <w:lang w:val="en-GB"/>
+        </w:rPr>
+      </w:pPr>
+      <w:r>
+        <w:rPr>
+          <w:lang w:val="en-GB"/>
+        </w:rPr>
+        <w:t xml:space="preserve">            END IF</w:t>
+      </w:r>
+    </w:p>
+    <w:p>
+      <w:pPr>
+        <w:ind w:left="576"/>
+        <w:rPr>
+          <w:lang w:val="en-GB"/>
+        </w:rPr>
+      </w:pPr>
+      <w:r>
+        <w:rPr>
+          <w:lang w:val="en-GB"/>
+        </w:rPr>
+        <w:t xml:space="preserve">            CALCULATE </w:t>
+      </w:r>
+      <w:proofErr w:type="spellStart"/>
+      <w:r>
+        <w:rPr>
+          <w:lang w:val="en-GB"/>
+        </w:rPr>
+        <w:t>total_amount</w:t>
+      </w:r>
+      <w:proofErr w:type="spellEnd"/>
+      <w:r>
+        <w:rPr>
+          <w:lang w:val="en-GB"/>
+        </w:rPr>
+        <w:t xml:space="preserve"> = </w:t>
+      </w:r>
+      <w:proofErr w:type="spellStart"/>
+      <w:r>
+        <w:rPr>
+          <w:lang w:val="en-GB"/>
+        </w:rPr>
+        <w:t>total_cost</w:t>
+      </w:r>
+      <w:proofErr w:type="spellEnd"/>
+      <w:r>
+        <w:rPr>
+          <w:lang w:val="en-GB"/>
+        </w:rPr>
+        <w:t xml:space="preserve"> + </w:t>
+      </w:r>
+      <w:proofErr w:type="spellStart"/>
+      <w:r>
+        <w:rPr>
+          <w:lang w:val="en-GB"/>
+        </w:rPr>
+        <w:t>vat_amount</w:t>
+      </w:r>
+      <w:proofErr w:type="spellEnd"/>
+      <w:r>
+        <w:rPr>
+          <w:lang w:val="en-GB"/>
+        </w:rPr>
+        <w:t xml:space="preserve"> + </w:t>
+      </w:r>
+      <w:proofErr w:type="spellStart"/>
+      <w:r>
+        <w:rPr>
+          <w:lang w:val="en-GB"/>
+        </w:rPr>
+        <w:t>shipping_cost</w:t>
+      </w:r>
+      <w:proofErr w:type="spellEnd"/>
+    </w:p>
+    <w:p>
+      <w:pPr>
+        <w:ind w:left="576"/>
+        <w:rPr>
+          <w:lang w:val="en-GB"/>
+        </w:rPr>
+      </w:pPr>
+      <w:r>
+        <w:rPr>
+          <w:lang w:val="en-GB"/>
+        </w:rPr>
+        <w:t xml:space="preserve">            IF quantity IS less THAN or equal to </w:t>
+      </w:r>
+      <w:proofErr w:type="gramStart"/>
+      <w:r>
+        <w:rPr>
+          <w:lang w:val="en-GB"/>
+        </w:rPr>
+        <w:t>item[</w:t>
+      </w:r>
+      <w:proofErr w:type="gramEnd"/>
+      <w:r>
+        <w:rPr>
+          <w:lang w:val="en-GB"/>
+        </w:rPr>
+        <w:t>3] THEN</w:t>
+      </w:r>
+    </w:p>
+    <w:p>
+      <w:pPr>
+        <w:ind w:left="576"/>
+        <w:rPr>
+          <w:lang w:val="en-GB"/>
+        </w:rPr>
+      </w:pPr>
+      <w:r>
+        <w:rPr>
+          <w:lang w:val="en-GB"/>
+        </w:rPr>
+        <w:t xml:space="preserve">                CALL </w:t>
+      </w:r>
+      <w:proofErr w:type="spellStart"/>
+      <w:r>
+        <w:rPr>
+          <w:lang w:val="en-GB"/>
+        </w:rPr>
+        <w:t>update_</w:t>
+      </w:r>
+      <w:proofErr w:type="gramStart"/>
+      <w:r>
+        <w:rPr>
+          <w:lang w:val="en-GB"/>
+        </w:rPr>
+        <w:t>inventory</w:t>
+      </w:r>
+      <w:proofErr w:type="spellEnd"/>
+      <w:r>
+        <w:rPr>
+          <w:lang w:val="en-GB"/>
+        </w:rPr>
+        <w:t>(</w:t>
+      </w:r>
+      <w:proofErr w:type="spellStart"/>
+      <w:proofErr w:type="gramEnd"/>
+      <w:r>
+        <w:rPr>
+          <w:lang w:val="en-GB"/>
+        </w:rPr>
+        <w:t>furniture_id</w:t>
+      </w:r>
+      <w:proofErr w:type="spellEnd"/>
+      <w:r>
+        <w:rPr>
+          <w:lang w:val="en-GB"/>
+        </w:rPr>
+        <w:t>, -quantity)</w:t>
+      </w:r>
+    </w:p>
+    <w:p>
+      <w:pPr>
+        <w:ind w:left="576"/>
+        <w:rPr>
+          <w:lang w:val="en-GB"/>
+        </w:rPr>
+      </w:pPr>
+      <w:r>
+        <w:rPr>
+          <w:lang w:val="en-GB"/>
+        </w:rPr>
+        <w:t xml:space="preserve">                OPEN file '</w:t>
+      </w:r>
+      <w:proofErr w:type="spellStart"/>
+      <w:r>
+        <w:rPr>
+          <w:lang w:val="en-GB"/>
+        </w:rPr>
+        <w:t>sale_invoice_of</w:t>
+      </w:r>
+      <w:proofErr w:type="spellEnd"/>
+      <w:r>
+        <w:rPr>
+          <w:lang w:val="en-GB"/>
+        </w:rPr>
+        <w:t>_{</w:t>
+      </w:r>
+      <w:proofErr w:type="spellStart"/>
+      <w:r>
+        <w:rPr>
+          <w:lang w:val="en-GB"/>
+        </w:rPr>
+        <w:t>customer_</w:t>
+      </w:r>
+      <w:proofErr w:type="gramStart"/>
+      <w:r>
+        <w:rPr>
+          <w:lang w:val="en-GB"/>
+        </w:rPr>
+        <w:t>name</w:t>
+      </w:r>
+      <w:proofErr w:type="spellEnd"/>
+      <w:r>
+        <w:rPr>
+          <w:lang w:val="en-GB"/>
+        </w:rPr>
+        <w:t>}_</w:t>
+      </w:r>
+      <w:proofErr w:type="gramEnd"/>
+      <w:r>
+        <w:rPr>
+          <w:lang w:val="en-GB"/>
+        </w:rPr>
+        <w:t>{</w:t>
+      </w:r>
+      <w:proofErr w:type="spellStart"/>
+      <w:r>
+        <w:rPr>
+          <w:lang w:val="en-GB"/>
+        </w:rPr>
+        <w:t>current_date_and_time</w:t>
+      </w:r>
+      <w:proofErr w:type="spellEnd"/>
+      <w:r>
+        <w:rPr>
+          <w:lang w:val="en-GB"/>
+        </w:rPr>
+        <w:t>}.txt' FOR WRITING</w:t>
+      </w:r>
+    </w:p>
+    <w:p>
+      <w:pPr>
+        <w:ind w:left="576"/>
+        <w:rPr>
+          <w:lang w:val="en-GB"/>
+        </w:rPr>
+      </w:pPr>
+      <w:r>
+        <w:rPr>
+          <w:lang w:val="en-GB"/>
+        </w:rPr>
+        <w:t xml:space="preserve">                WRITE invoice details to file</w:t>
+      </w:r>
+    </w:p>
+    <w:p>
+      <w:pPr>
+        <w:ind w:left="576"/>
+        <w:rPr>
+          <w:lang w:val="en-GB"/>
+        </w:rPr>
+      </w:pPr>
+      <w:r>
+        <w:rPr>
+          <w:lang w:val="en-GB"/>
+        </w:rPr>
+        <w:t xml:space="preserve">                CLOSE file</w:t>
+      </w:r>
+    </w:p>
+    <w:p>
+      <w:pPr>
+        <w:ind w:left="576"/>
+        <w:rPr>
+          <w:lang w:val="en-GB"/>
+        </w:rPr>
+      </w:pPr>
+      <w:r>
+        <w:rPr>
+          <w:lang w:val="en-GB"/>
+        </w:rPr>
+        <w:t xml:space="preserve">                BREAK the loop</w:t>
+      </w:r>
+    </w:p>
+    <w:p>
+      <w:pPr>
+        <w:ind w:left="576"/>
+        <w:rPr>
+          <w:lang w:val="en-GB"/>
+        </w:rPr>
+      </w:pPr>
+      <w:r>
+        <w:rPr>
+          <w:lang w:val="en-GB"/>
+        </w:rPr>
+        <w:t xml:space="preserve">            ELSE</w:t>
+      </w:r>
+    </w:p>
+    <w:p>
+      <w:pPr>
+        <w:ind w:left="576"/>
+        <w:rPr>
+          <w:lang w:val="en-GB"/>
+        </w:rPr>
+      </w:pPr>
+      <w:r>
+        <w:rPr>
+          <w:lang w:val="en-GB"/>
+        </w:rPr>
+        <w:t xml:space="preserve">                PRINT insufficient stock message</w:t>
+      </w:r>
+    </w:p>
+    <w:p>
+      <w:pPr>
+        <w:ind w:left="576"/>
+        <w:rPr>
+          <w:lang w:val="en-GB"/>
+        </w:rPr>
+      </w:pPr>
+      <w:r>
+        <w:rPr>
+          <w:lang w:val="en-GB"/>
+        </w:rPr>
+        <w:t xml:space="preserve">            END IF</w:t>
+      </w:r>
+    </w:p>
+    <w:p>
+      <w:pPr>
+        <w:ind w:left="576"/>
+        <w:rPr>
+          <w:lang w:val="en-GB"/>
+        </w:rPr>
+      </w:pPr>
+      <w:r>
+        <w:rPr>
+          <w:lang w:val="en-GB"/>
+        </w:rPr>
+        <w:t xml:space="preserve">        END IF</w:t>
+      </w:r>
+    </w:p>
+    <w:p>
+      <w:pPr>
+        <w:ind w:left="576"/>
+        <w:rPr>
+          <w:lang w:val="en-GB"/>
+        </w:rPr>
+      </w:pPr>
+      <w:r>
+        <w:rPr>
+          <w:lang w:val="en-GB"/>
+        </w:rPr>
+        <w:t xml:space="preserve">    END FOR</w:t>
+      </w:r>
+    </w:p>
+    <w:p>
+      <w:pPr>
+        <w:ind w:left="576"/>
+        <w:rPr>
+          <w:lang w:val="en-GB"/>
+        </w:rPr>
+      </w:pPr>
+      <w:r>
+        <w:rPr>
+          <w:lang w:val="en-GB"/>
+        </w:rPr>
+        <w:t>END FUNCTION</w:t>
+      </w:r>
+    </w:p>
+    <w:p>
+      <w:pPr>
+        <w:pStyle w:val="Heading1"/>
+        <w:rPr>
+          <w:lang w:bidi="ne-NP"/>
+        </w:rPr>
+      </w:pPr>
+      <w:bookmarkStart w:id="14" w:name="_Toc173050772"/>
+      <w:r>
+        <w:rPr>
+          <w:lang w:bidi="ne-NP"/>
+        </w:rPr>
+        <w:lastRenderedPageBreak/>
+        <w:t>Flowchart</w:t>
+      </w:r>
+      <w:bookmarkEnd w:id="14"/>
+      <w:r>
+        <w:rPr>
+          <w:lang w:bidi="ne-NP"/>
+        </w:rPr>
+        <w:t xml:space="preserve"> </w:t>
+      </w:r>
+    </w:p>
+    <w:p>
+      <w:pPr>
+        <w:spacing w:line="259" w:lineRule="auto"/>
+        <w:jc w:val="left"/>
+        <w:rPr>
+          <w:rFonts w:eastAsiaTheme="majorEastAsia" w:cstheme="majorBidi"/>
+          <w:b/>
+          <w:kern w:val="0"/>
+          <w:sz w:val="28"/>
+          <w:szCs w:val="32"/>
+          <w:lang w:val="en-GB" w:bidi="ne-NP"/>
+          <w14:ligatures w14:val="none"/>
+        </w:rPr>
+      </w:pPr>
+      <w:r>
+        <w:rPr>
+          <w:lang w:bidi="ne-NP"/>
+        </w:rPr>
+        <w:br w:type="page"/>
+      </w:r>
+    </w:p>
+    <w:p>
+      <w:pPr>
+        <w:pStyle w:val="Heading1"/>
+      </w:pPr>
+      <w:bookmarkStart w:id="15" w:name="_Toc173050773"/>
       <w:r>
         <w:lastRenderedPageBreak/>
         <w:t>Data Structures</w:t>
       </w:r>
-      <w:bookmarkEnd w:id="10"/>
+      <w:bookmarkEnd w:id="15"/>
     </w:p>
     <w:p>
       <w:pPr>
@@ -2577,22 +7618,22 @@
       <w:pPr>
         <w:pStyle w:val="Heading1"/>
       </w:pPr>
-      <w:bookmarkStart w:id="11" w:name="_Toc172115247"/>
+      <w:bookmarkStart w:id="16" w:name="_Toc173050774"/>
       <w:r>
         <w:lastRenderedPageBreak/>
         <w:t>Program</w:t>
       </w:r>
-      <w:bookmarkEnd w:id="11"/>
+      <w:bookmarkEnd w:id="16"/>
     </w:p>
     <w:p>
       <w:pPr>
         <w:pStyle w:val="Heading1"/>
       </w:pPr>
-      <w:bookmarkStart w:id="12" w:name="_Toc172115248"/>
+      <w:bookmarkStart w:id="17" w:name="_Toc173050775"/>
       <w:r>
         <w:t>Testing</w:t>
       </w:r>
-      <w:bookmarkEnd w:id="12"/>
+      <w:bookmarkEnd w:id="17"/>
     </w:p>
     <w:p>
       <w:pPr>
@@ -2616,12 +7657,12 @@
       <w:pPr>
         <w:pStyle w:val="Heading1"/>
       </w:pPr>
-      <w:bookmarkStart w:id="13" w:name="_Toc172115249"/>
+      <w:bookmarkStart w:id="18" w:name="_Toc173050776"/>
       <w:r>
         <w:lastRenderedPageBreak/>
         <w:t>Conclusion</w:t>
       </w:r>
-      <w:bookmarkEnd w:id="13"/>
+      <w:bookmarkEnd w:id="18"/>
     </w:p>
     <w:p>
       <w:pPr>
@@ -2672,7 +7713,7 @@
         <w:br w:type="page"/>
       </w:r>
     </w:p>
-    <w:bookmarkStart w:id="14" w:name="_Toc172115250" w:displacedByCustomXml="next"/>
+    <w:bookmarkStart w:id="19" w:name="_Toc173050777" w:displacedByCustomXml="next"/>
     <w:sdt>
       <w:sdtPr>
         <w:rPr>
@@ -2698,7 +7739,7 @@
           <w:r>
             <w:t>References</w:t>
           </w:r>
-          <w:bookmarkEnd w:id="14"/>
+          <w:bookmarkEnd w:id="19"/>
         </w:p>
         <w:p>
           <w:pPr>
@@ -2858,6 +7899,39 @@
               </w:r>
             </w:p>
             <w:p>
+              <w:pPr>
+                <w:pStyle w:val="Bibliography"/>
+                <w:ind w:left="720" w:hanging="720"/>
+                <w:rPr>
+                  <w:noProof/>
+                  <w:lang w:val="en-GB"/>
+                </w:rPr>
+              </w:pPr>
+              <w:r>
+                <w:rPr>
+                  <w:noProof/>
+                  <w:lang w:val="en-GB"/>
+                </w:rPr>
+                <w:t xml:space="preserve">Sheldon, R. (2024, July 28). </w:t>
+              </w:r>
+              <w:r>
+                <w:rPr>
+                  <w:i/>
+                  <w:iCs/>
+                  <w:noProof/>
+                  <w:lang w:val="en-GB"/>
+                </w:rPr>
+                <w:t>pseudocode</w:t>
+              </w:r>
+              <w:r>
+                <w:rPr>
+                  <w:noProof/>
+                  <w:lang w:val="en-GB"/>
+                </w:rPr>
+                <w:t>. Retrieved from techtarget: https://www.techtarget.com/whatis/definition/pseudocode</w:t>
+              </w:r>
+            </w:p>
+            <w:p>
               <w:r>
                 <w:rPr>
                   <w:b/>
@@ -2900,12 +7974,12 @@
       <w:pPr>
         <w:pStyle w:val="Heading1"/>
       </w:pPr>
-      <w:bookmarkStart w:id="15" w:name="_Toc172115251"/>
+      <w:bookmarkStart w:id="20" w:name="_Toc173050778"/>
       <w:r>
         <w:lastRenderedPageBreak/>
         <w:t>Appendix</w:t>
       </w:r>
-      <w:bookmarkEnd w:id="15"/>
+      <w:bookmarkEnd w:id="20"/>
       <w:r>
         <w:t xml:space="preserve"> </w:t>
       </w:r>
@@ -5290,7 +10364,7 @@
     <b:Month>July</b:Month>
     <b:Day>17</b:Day>
     <b:URL>https://www.edureka.co/blog/data-structures-in-python/</b:URL>
-    <b:RefOrder>4</b:RefOrder>
+    <b:RefOrder>5</b:RefOrder>
   </b:Source>
   <b:Source>
     <b:Tag>Gee241</b:Tag>
@@ -5309,11 +10383,33 @@
     <b:URL>https://www.geeksforgeeks.org/python-features/</b:URL>
     <b:RefOrder>2</b:RefOrder>
   </b:Source>
+  <b:Source>
+    <b:Tag>Rob24</b:Tag>
+    <b:SourceType>InternetSite</b:SourceType>
+    <b:Guid>{C329D1E0-0601-4F65-9C72-07228EA702D2}</b:Guid>
+    <b:Author>
+      <b:Author>
+        <b:NameList>
+          <b:Person>
+            <b:Last>Sheldon</b:Last>
+            <b:First>Robert</b:First>
+          </b:Person>
+        </b:NameList>
+      </b:Author>
+    </b:Author>
+    <b:Title>pseudocode</b:Title>
+    <b:InternetSiteTitle>techtarget</b:InternetSiteTitle>
+    <b:Year>2024</b:Year>
+    <b:Month>July</b:Month>
+    <b:Day>28</b:Day>
+    <b:URL>https://www.techtarget.com/whatis/definition/pseudocode</b:URL>
+    <b:RefOrder>4</b:RefOrder>
+  </b:Source>
 </b:Sources>
 </file>
 
 <file path=customXml/itemProps1.xml><?xml version="1.0" encoding="utf-8"?>
-<ds:datastoreItem xmlns:ds="http://schemas.openxmlformats.org/officeDocument/2006/customXml" ds:itemID="{BFF3D91C-EF2A-4971-B7BF-9430FDABD988}">
+<ds:datastoreItem xmlns:ds="http://schemas.openxmlformats.org/officeDocument/2006/customXml" ds:itemID="{BEF81426-49E5-4D28-8C59-5965AC657A24}">
   <ds:schemaRefs>
     <ds:schemaRef ds:uri="http://schemas.openxmlformats.org/officeDocument/2006/bibliography"/>
   </ds:schemaRefs>

--- a/FOC coursework Documentation.docx
+++ b/FOC coursework Documentation.docx
@@ -87,7 +87,7 @@
           <w:r>
             <w:fldChar w:fldCharType="separate"/>
           </w:r>
-          <w:hyperlink w:anchor="_Toc173050760" w:history="1">
+          <w:hyperlink w:anchor="_Toc173082752" w:history="1">
             <w:r>
               <w:rPr>
                 <w:rStyle w:val="Hyperlink"/>
@@ -130,7 +130,7 @@
                 <w:noProof/>
                 <w:webHidden/>
               </w:rPr>
-              <w:instrText xml:space="preserve"> PAGEREF _Toc173050760 \h </w:instrText>
+              <w:instrText xml:space="preserve"> PAGEREF _Toc173082752 \h </w:instrText>
             </w:r>
             <w:r>
               <w:rPr>
@@ -150,7 +150,7 @@
                 <w:noProof/>
                 <w:webHidden/>
               </w:rPr>
-              <w:t>5</w:t>
+              <w:t>6</w:t>
             </w:r>
             <w:r>
               <w:rPr>
@@ -175,7 +175,7 @@
               <w:lang w:bidi="ne-NP"/>
             </w:rPr>
           </w:pPr>
-          <w:hyperlink w:anchor="_Toc173050761" w:history="1">
+          <w:hyperlink w:anchor="_Toc173082753" w:history="1">
             <w:r>
               <w:rPr>
                 <w:rStyle w:val="Hyperlink"/>
@@ -220,7 +220,7 @@
                 <w:noProof/>
                 <w:webHidden/>
               </w:rPr>
-              <w:instrText xml:space="preserve"> PAGEREF _Toc173050761 \h </w:instrText>
+              <w:instrText xml:space="preserve"> PAGEREF _Toc173082753 \h </w:instrText>
             </w:r>
             <w:r>
               <w:rPr>
@@ -240,7 +240,7 @@
                 <w:noProof/>
                 <w:webHidden/>
               </w:rPr>
-              <w:t>5</w:t>
+              <w:t>6</w:t>
             </w:r>
             <w:r>
               <w:rPr>
@@ -265,7 +265,7 @@
               <w:lang w:bidi="ne-NP"/>
             </w:rPr>
           </w:pPr>
-          <w:hyperlink w:anchor="_Toc173050762" w:history="1">
+          <w:hyperlink w:anchor="_Toc173082754" w:history="1">
             <w:r>
               <w:rPr>
                 <w:rStyle w:val="Hyperlink"/>
@@ -308,7 +308,7 @@
                 <w:noProof/>
                 <w:webHidden/>
               </w:rPr>
-              <w:instrText xml:space="preserve"> PAGEREF _Toc173050762 \h </w:instrText>
+              <w:instrText xml:space="preserve"> PAGEREF _Toc173082754 \h </w:instrText>
             </w:r>
             <w:r>
               <w:rPr>
@@ -328,7 +328,7 @@
                 <w:noProof/>
                 <w:webHidden/>
               </w:rPr>
-              <w:t>6</w:t>
+              <w:t>7</w:t>
             </w:r>
             <w:r>
               <w:rPr>
@@ -353,7 +353,7 @@
               <w:lang w:bidi="ne-NP"/>
             </w:rPr>
           </w:pPr>
-          <w:hyperlink w:anchor="_Toc173050763" w:history="1">
+          <w:hyperlink w:anchor="_Toc173082755" w:history="1">
             <w:r>
               <w:rPr>
                 <w:rStyle w:val="Hyperlink"/>
@@ -396,7 +396,7 @@
                 <w:noProof/>
                 <w:webHidden/>
               </w:rPr>
-              <w:instrText xml:space="preserve"> PAGEREF _Toc173050763 \h </w:instrText>
+              <w:instrText xml:space="preserve"> PAGEREF _Toc173082755 \h </w:instrText>
             </w:r>
             <w:r>
               <w:rPr>
@@ -416,7 +416,7 @@
                 <w:noProof/>
                 <w:webHidden/>
               </w:rPr>
-              <w:t>7</w:t>
+              <w:t>8</w:t>
             </w:r>
             <w:r>
               <w:rPr>
@@ -441,7 +441,7 @@
               <w:lang w:bidi="ne-NP"/>
             </w:rPr>
           </w:pPr>
-          <w:hyperlink w:anchor="_Toc173050764" w:history="1">
+          <w:hyperlink w:anchor="_Toc173082756" w:history="1">
             <w:r>
               <w:rPr>
                 <w:rStyle w:val="Hyperlink"/>
@@ -486,7 +486,7 @@
                 <w:noProof/>
                 <w:webHidden/>
               </w:rPr>
-              <w:instrText xml:space="preserve"> PAGEREF _Toc173050764 \h </w:instrText>
+              <w:instrText xml:space="preserve"> PAGEREF _Toc173082756 \h </w:instrText>
             </w:r>
             <w:r>
               <w:rPr>
@@ -506,7 +506,7 @@
                 <w:noProof/>
                 <w:webHidden/>
               </w:rPr>
-              <w:t>7</w:t>
+              <w:t>8</w:t>
             </w:r>
             <w:r>
               <w:rPr>
@@ -531,7 +531,7 @@
               <w:lang w:bidi="ne-NP"/>
             </w:rPr>
           </w:pPr>
-          <w:hyperlink w:anchor="_Toc173050765" w:history="1">
+          <w:hyperlink w:anchor="_Toc173082757" w:history="1">
             <w:r>
               <w:rPr>
                 <w:rStyle w:val="Hyperlink"/>
@@ -574,7 +574,7 @@
                 <w:noProof/>
                 <w:webHidden/>
               </w:rPr>
-              <w:instrText xml:space="preserve"> PAGEREF _Toc173050765 \h </w:instrText>
+              <w:instrText xml:space="preserve"> PAGEREF _Toc173082757 \h </w:instrText>
             </w:r>
             <w:r>
               <w:rPr>
@@ -594,7 +594,7 @@
                 <w:noProof/>
                 <w:webHidden/>
               </w:rPr>
-              <w:t>8</w:t>
+              <w:t>9</w:t>
             </w:r>
             <w:r>
               <w:rPr>
@@ -619,7 +619,7 @@
               <w:lang w:bidi="ne-NP"/>
             </w:rPr>
           </w:pPr>
-          <w:hyperlink w:anchor="_Toc173050766" w:history="1">
+          <w:hyperlink w:anchor="_Toc173082758" w:history="1">
             <w:r>
               <w:rPr>
                 <w:rStyle w:val="Hyperlink"/>
@@ -662,7 +662,7 @@
                 <w:noProof/>
                 <w:webHidden/>
               </w:rPr>
-              <w:instrText xml:space="preserve"> PAGEREF _Toc173050766 \h </w:instrText>
+              <w:instrText xml:space="preserve"> PAGEREF _Toc173082758 \h </w:instrText>
             </w:r>
             <w:r>
               <w:rPr>
@@ -682,7 +682,987 @@
                 <w:noProof/>
                 <w:webHidden/>
               </w:rPr>
-              <w:t>9</w:t>
+              <w:t>10</w:t>
+            </w:r>
+            <w:r>
+              <w:rPr>
+                <w:noProof/>
+                <w:webHidden/>
+              </w:rPr>
+              <w:fldChar w:fldCharType="end"/>
+            </w:r>
+          </w:hyperlink>
+        </w:p>
+        <w:p>
+          <w:pPr>
+            <w:pStyle w:val="TOC2"/>
+            <w:tabs>
+              <w:tab w:val="left" w:pos="960"/>
+              <w:tab w:val="right" w:leader="dot" w:pos="9016"/>
+            </w:tabs>
+            <w:rPr>
+              <w:rFonts w:asciiTheme="minorHAnsi" w:eastAsiaTheme="minorEastAsia" w:hAnsiTheme="minorHAnsi"/>
+              <w:noProof/>
+              <w:szCs w:val="21"/>
+              <w:lang w:bidi="ne-NP"/>
+            </w:rPr>
+          </w:pPr>
+          <w:hyperlink w:anchor="_Toc173082759" w:history="1">
+            <w:r>
+              <w:rPr>
+                <w:rStyle w:val="Hyperlink"/>
+                <w:noProof/>
+                <w:lang w:val="en-GB"/>
+              </w:rPr>
+              <w:t>2.1</w:t>
+            </w:r>
+            <w:r>
+              <w:rPr>
+                <w:rFonts w:asciiTheme="minorHAnsi" w:eastAsiaTheme="minorEastAsia" w:hAnsiTheme="minorHAnsi"/>
+                <w:noProof/>
+                <w:szCs w:val="21"/>
+                <w:lang w:bidi="ne-NP"/>
+              </w:rPr>
+              <w:tab/>
+            </w:r>
+            <w:r>
+              <w:rPr>
+                <w:rStyle w:val="Hyperlink"/>
+                <w:noProof/>
+                <w:lang w:val="en-GB"/>
+              </w:rPr>
+              <w:t>Algorithm of overall code</w:t>
+            </w:r>
+            <w:r>
+              <w:rPr>
+                <w:noProof/>
+                <w:webHidden/>
+              </w:rPr>
+              <w:tab/>
+            </w:r>
+            <w:r>
+              <w:rPr>
+                <w:noProof/>
+                <w:webHidden/>
+              </w:rPr>
+              <w:fldChar w:fldCharType="begin"/>
+            </w:r>
+            <w:r>
+              <w:rPr>
+                <w:noProof/>
+                <w:webHidden/>
+              </w:rPr>
+              <w:instrText xml:space="preserve"> PAGEREF _Toc173082759 \h </w:instrText>
+            </w:r>
+            <w:r>
+              <w:rPr>
+                <w:noProof/>
+                <w:webHidden/>
+              </w:rPr>
+            </w:r>
+            <w:r>
+              <w:rPr>
+                <w:noProof/>
+                <w:webHidden/>
+              </w:rPr>
+              <w:fldChar w:fldCharType="separate"/>
+            </w:r>
+            <w:r>
+              <w:rPr>
+                <w:noProof/>
+                <w:webHidden/>
+              </w:rPr>
+              <w:t>11</w:t>
+            </w:r>
+            <w:r>
+              <w:rPr>
+                <w:noProof/>
+                <w:webHidden/>
+              </w:rPr>
+              <w:fldChar w:fldCharType="end"/>
+            </w:r>
+          </w:hyperlink>
+        </w:p>
+        <w:p>
+          <w:pPr>
+            <w:pStyle w:val="TOC2"/>
+            <w:tabs>
+              <w:tab w:val="left" w:pos="960"/>
+              <w:tab w:val="right" w:leader="dot" w:pos="9016"/>
+            </w:tabs>
+            <w:rPr>
+              <w:rFonts w:asciiTheme="minorHAnsi" w:eastAsiaTheme="minorEastAsia" w:hAnsiTheme="minorHAnsi"/>
+              <w:noProof/>
+              <w:szCs w:val="21"/>
+              <w:lang w:bidi="ne-NP"/>
+            </w:rPr>
+          </w:pPr>
+          <w:hyperlink w:anchor="_Toc173082760" w:history="1">
+            <w:r>
+              <w:rPr>
+                <w:rStyle w:val="Hyperlink"/>
+                <w:noProof/>
+              </w:rPr>
+              <w:t>2.2</w:t>
+            </w:r>
+            <w:r>
+              <w:rPr>
+                <w:rFonts w:asciiTheme="minorHAnsi" w:eastAsiaTheme="minorEastAsia" w:hAnsiTheme="minorHAnsi"/>
+                <w:noProof/>
+                <w:szCs w:val="21"/>
+                <w:lang w:bidi="ne-NP"/>
+              </w:rPr>
+              <w:tab/>
+            </w:r>
+            <w:r>
+              <w:rPr>
+                <w:rStyle w:val="Hyperlink"/>
+                <w:noProof/>
+              </w:rPr>
+              <w:t>Detailed Explanation of each Functions</w:t>
+            </w:r>
+            <w:r>
+              <w:rPr>
+                <w:noProof/>
+                <w:webHidden/>
+              </w:rPr>
+              <w:tab/>
+            </w:r>
+            <w:r>
+              <w:rPr>
+                <w:noProof/>
+                <w:webHidden/>
+              </w:rPr>
+              <w:fldChar w:fldCharType="begin"/>
+            </w:r>
+            <w:r>
+              <w:rPr>
+                <w:noProof/>
+                <w:webHidden/>
+              </w:rPr>
+              <w:instrText xml:space="preserve"> PAGEREF _Toc173082760 \h </w:instrText>
+            </w:r>
+            <w:r>
+              <w:rPr>
+                <w:noProof/>
+                <w:webHidden/>
+              </w:rPr>
+            </w:r>
+            <w:r>
+              <w:rPr>
+                <w:noProof/>
+                <w:webHidden/>
+              </w:rPr>
+              <w:fldChar w:fldCharType="separate"/>
+            </w:r>
+            <w:r>
+              <w:rPr>
+                <w:noProof/>
+                <w:webHidden/>
+              </w:rPr>
+              <w:t>13</w:t>
+            </w:r>
+            <w:r>
+              <w:rPr>
+                <w:noProof/>
+                <w:webHidden/>
+              </w:rPr>
+              <w:fldChar w:fldCharType="end"/>
+            </w:r>
+          </w:hyperlink>
+        </w:p>
+        <w:p>
+          <w:pPr>
+            <w:pStyle w:val="TOC3"/>
+            <w:tabs>
+              <w:tab w:val="left" w:pos="1440"/>
+              <w:tab w:val="right" w:leader="dot" w:pos="9016"/>
+            </w:tabs>
+            <w:rPr>
+              <w:rFonts w:asciiTheme="minorHAnsi" w:eastAsiaTheme="minorEastAsia" w:hAnsiTheme="minorHAnsi"/>
+              <w:noProof/>
+              <w:szCs w:val="21"/>
+              <w:lang w:bidi="ne-NP"/>
+            </w:rPr>
+          </w:pPr>
+          <w:hyperlink w:anchor="_Toc173082761" w:history="1">
+            <w:r>
+              <w:rPr>
+                <w:rStyle w:val="Hyperlink"/>
+                <w:noProof/>
+              </w:rPr>
+              <w:t>2.2.1</w:t>
+            </w:r>
+            <w:r>
+              <w:rPr>
+                <w:rFonts w:asciiTheme="minorHAnsi" w:eastAsiaTheme="minorEastAsia" w:hAnsiTheme="minorHAnsi"/>
+                <w:noProof/>
+                <w:szCs w:val="21"/>
+                <w:lang w:bidi="ne-NP"/>
+              </w:rPr>
+              <w:tab/>
+            </w:r>
+            <w:r>
+              <w:rPr>
+                <w:rStyle w:val="Hyperlink"/>
+                <w:noProof/>
+              </w:rPr>
+              <w:t>main() function</w:t>
+            </w:r>
+            <w:r>
+              <w:rPr>
+                <w:noProof/>
+                <w:webHidden/>
+              </w:rPr>
+              <w:tab/>
+            </w:r>
+            <w:r>
+              <w:rPr>
+                <w:noProof/>
+                <w:webHidden/>
+              </w:rPr>
+              <w:fldChar w:fldCharType="begin"/>
+            </w:r>
+            <w:r>
+              <w:rPr>
+                <w:noProof/>
+                <w:webHidden/>
+              </w:rPr>
+              <w:instrText xml:space="preserve"> PAGEREF _Toc173082761 \h </w:instrText>
+            </w:r>
+            <w:r>
+              <w:rPr>
+                <w:noProof/>
+                <w:webHidden/>
+              </w:rPr>
+            </w:r>
+            <w:r>
+              <w:rPr>
+                <w:noProof/>
+                <w:webHidden/>
+              </w:rPr>
+              <w:fldChar w:fldCharType="separate"/>
+            </w:r>
+            <w:r>
+              <w:rPr>
+                <w:noProof/>
+                <w:webHidden/>
+              </w:rPr>
+              <w:t>13</w:t>
+            </w:r>
+            <w:r>
+              <w:rPr>
+                <w:noProof/>
+                <w:webHidden/>
+              </w:rPr>
+              <w:fldChar w:fldCharType="end"/>
+            </w:r>
+          </w:hyperlink>
+        </w:p>
+        <w:p>
+          <w:pPr>
+            <w:pStyle w:val="TOC3"/>
+            <w:tabs>
+              <w:tab w:val="left" w:pos="1440"/>
+              <w:tab w:val="right" w:leader="dot" w:pos="9016"/>
+            </w:tabs>
+            <w:rPr>
+              <w:rFonts w:asciiTheme="minorHAnsi" w:eastAsiaTheme="minorEastAsia" w:hAnsiTheme="minorHAnsi"/>
+              <w:noProof/>
+              <w:szCs w:val="21"/>
+              <w:lang w:bidi="ne-NP"/>
+            </w:rPr>
+          </w:pPr>
+          <w:hyperlink w:anchor="_Toc173082762" w:history="1">
+            <w:r>
+              <w:rPr>
+                <w:rStyle w:val="Hyperlink"/>
+                <w:noProof/>
+              </w:rPr>
+              <w:t>2.2.2</w:t>
+            </w:r>
+            <w:r>
+              <w:rPr>
+                <w:rFonts w:asciiTheme="minorHAnsi" w:eastAsiaTheme="minorEastAsia" w:hAnsiTheme="minorHAnsi"/>
+                <w:noProof/>
+                <w:szCs w:val="21"/>
+                <w:lang w:bidi="ne-NP"/>
+              </w:rPr>
+              <w:tab/>
+            </w:r>
+            <w:r>
+              <w:rPr>
+                <w:rStyle w:val="Hyperlink"/>
+                <w:noProof/>
+              </w:rPr>
+              <w:t>read_furniture_data() function</w:t>
+            </w:r>
+            <w:r>
+              <w:rPr>
+                <w:noProof/>
+                <w:webHidden/>
+              </w:rPr>
+              <w:tab/>
+            </w:r>
+            <w:r>
+              <w:rPr>
+                <w:noProof/>
+                <w:webHidden/>
+              </w:rPr>
+              <w:fldChar w:fldCharType="begin"/>
+            </w:r>
+            <w:r>
+              <w:rPr>
+                <w:noProof/>
+                <w:webHidden/>
+              </w:rPr>
+              <w:instrText xml:space="preserve"> PAGEREF _Toc173082762 \h </w:instrText>
+            </w:r>
+            <w:r>
+              <w:rPr>
+                <w:noProof/>
+                <w:webHidden/>
+              </w:rPr>
+            </w:r>
+            <w:r>
+              <w:rPr>
+                <w:noProof/>
+                <w:webHidden/>
+              </w:rPr>
+              <w:fldChar w:fldCharType="separate"/>
+            </w:r>
+            <w:r>
+              <w:rPr>
+                <w:noProof/>
+                <w:webHidden/>
+              </w:rPr>
+              <w:t>13</w:t>
+            </w:r>
+            <w:r>
+              <w:rPr>
+                <w:noProof/>
+                <w:webHidden/>
+              </w:rPr>
+              <w:fldChar w:fldCharType="end"/>
+            </w:r>
+          </w:hyperlink>
+        </w:p>
+        <w:p>
+          <w:pPr>
+            <w:pStyle w:val="TOC3"/>
+            <w:tabs>
+              <w:tab w:val="left" w:pos="1440"/>
+              <w:tab w:val="right" w:leader="dot" w:pos="9016"/>
+            </w:tabs>
+            <w:rPr>
+              <w:rFonts w:asciiTheme="minorHAnsi" w:eastAsiaTheme="minorEastAsia" w:hAnsiTheme="minorHAnsi"/>
+              <w:noProof/>
+              <w:szCs w:val="21"/>
+              <w:lang w:bidi="ne-NP"/>
+            </w:rPr>
+          </w:pPr>
+          <w:hyperlink w:anchor="_Toc173082763" w:history="1">
+            <w:r>
+              <w:rPr>
+                <w:rStyle w:val="Hyperlink"/>
+                <w:noProof/>
+              </w:rPr>
+              <w:t>2.2.3</w:t>
+            </w:r>
+            <w:r>
+              <w:rPr>
+                <w:rFonts w:asciiTheme="minorHAnsi" w:eastAsiaTheme="minorEastAsia" w:hAnsiTheme="minorHAnsi"/>
+                <w:noProof/>
+                <w:szCs w:val="21"/>
+                <w:lang w:bidi="ne-NP"/>
+              </w:rPr>
+              <w:tab/>
+            </w:r>
+            <w:r>
+              <w:rPr>
+                <w:rStyle w:val="Hyperlink"/>
+                <w:noProof/>
+              </w:rPr>
+              <w:t>read_furniture_products() function</w:t>
+            </w:r>
+            <w:r>
+              <w:rPr>
+                <w:noProof/>
+                <w:webHidden/>
+              </w:rPr>
+              <w:tab/>
+            </w:r>
+            <w:r>
+              <w:rPr>
+                <w:noProof/>
+                <w:webHidden/>
+              </w:rPr>
+              <w:fldChar w:fldCharType="begin"/>
+            </w:r>
+            <w:r>
+              <w:rPr>
+                <w:noProof/>
+                <w:webHidden/>
+              </w:rPr>
+              <w:instrText xml:space="preserve"> PAGEREF _Toc173082763 \h </w:instrText>
+            </w:r>
+            <w:r>
+              <w:rPr>
+                <w:noProof/>
+                <w:webHidden/>
+              </w:rPr>
+            </w:r>
+            <w:r>
+              <w:rPr>
+                <w:noProof/>
+                <w:webHidden/>
+              </w:rPr>
+              <w:fldChar w:fldCharType="separate"/>
+            </w:r>
+            <w:r>
+              <w:rPr>
+                <w:noProof/>
+                <w:webHidden/>
+              </w:rPr>
+              <w:t>13</w:t>
+            </w:r>
+            <w:r>
+              <w:rPr>
+                <w:noProof/>
+                <w:webHidden/>
+              </w:rPr>
+              <w:fldChar w:fldCharType="end"/>
+            </w:r>
+          </w:hyperlink>
+        </w:p>
+        <w:p>
+          <w:pPr>
+            <w:pStyle w:val="TOC3"/>
+            <w:tabs>
+              <w:tab w:val="left" w:pos="1440"/>
+              <w:tab w:val="right" w:leader="dot" w:pos="9016"/>
+            </w:tabs>
+            <w:rPr>
+              <w:rFonts w:asciiTheme="minorHAnsi" w:eastAsiaTheme="minorEastAsia" w:hAnsiTheme="minorHAnsi"/>
+              <w:noProof/>
+              <w:szCs w:val="21"/>
+              <w:lang w:bidi="ne-NP"/>
+            </w:rPr>
+          </w:pPr>
+          <w:hyperlink w:anchor="_Toc173082764" w:history="1">
+            <w:r>
+              <w:rPr>
+                <w:rStyle w:val="Hyperlink"/>
+                <w:noProof/>
+              </w:rPr>
+              <w:t>2.2.4</w:t>
+            </w:r>
+            <w:r>
+              <w:rPr>
+                <w:rFonts w:asciiTheme="minorHAnsi" w:eastAsiaTheme="minorEastAsia" w:hAnsiTheme="minorHAnsi"/>
+                <w:noProof/>
+                <w:szCs w:val="21"/>
+                <w:lang w:bidi="ne-NP"/>
+              </w:rPr>
+              <w:tab/>
+            </w:r>
+            <w:r>
+              <w:rPr>
+                <w:rStyle w:val="Hyperlink"/>
+                <w:noProof/>
+              </w:rPr>
+              <w:t>read_inventory() function</w:t>
+            </w:r>
+            <w:r>
+              <w:rPr>
+                <w:noProof/>
+                <w:webHidden/>
+              </w:rPr>
+              <w:tab/>
+            </w:r>
+            <w:r>
+              <w:rPr>
+                <w:noProof/>
+                <w:webHidden/>
+              </w:rPr>
+              <w:fldChar w:fldCharType="begin"/>
+            </w:r>
+            <w:r>
+              <w:rPr>
+                <w:noProof/>
+                <w:webHidden/>
+              </w:rPr>
+              <w:instrText xml:space="preserve"> PAGEREF _Toc173082764 \h </w:instrText>
+            </w:r>
+            <w:r>
+              <w:rPr>
+                <w:noProof/>
+                <w:webHidden/>
+              </w:rPr>
+            </w:r>
+            <w:r>
+              <w:rPr>
+                <w:noProof/>
+                <w:webHidden/>
+              </w:rPr>
+              <w:fldChar w:fldCharType="separate"/>
+            </w:r>
+            <w:r>
+              <w:rPr>
+                <w:noProof/>
+                <w:webHidden/>
+              </w:rPr>
+              <w:t>14</w:t>
+            </w:r>
+            <w:r>
+              <w:rPr>
+                <w:noProof/>
+                <w:webHidden/>
+              </w:rPr>
+              <w:fldChar w:fldCharType="end"/>
+            </w:r>
+          </w:hyperlink>
+        </w:p>
+        <w:p>
+          <w:pPr>
+            <w:pStyle w:val="TOC3"/>
+            <w:tabs>
+              <w:tab w:val="left" w:pos="1440"/>
+              <w:tab w:val="right" w:leader="dot" w:pos="9016"/>
+            </w:tabs>
+            <w:rPr>
+              <w:rFonts w:asciiTheme="minorHAnsi" w:eastAsiaTheme="minorEastAsia" w:hAnsiTheme="minorHAnsi"/>
+              <w:noProof/>
+              <w:szCs w:val="21"/>
+              <w:lang w:bidi="ne-NP"/>
+            </w:rPr>
+          </w:pPr>
+          <w:hyperlink w:anchor="_Toc173082765" w:history="1">
+            <w:r>
+              <w:rPr>
+                <w:rStyle w:val="Hyperlink"/>
+                <w:noProof/>
+              </w:rPr>
+              <w:t>2.2.5</w:t>
+            </w:r>
+            <w:r>
+              <w:rPr>
+                <w:rFonts w:asciiTheme="minorHAnsi" w:eastAsiaTheme="minorEastAsia" w:hAnsiTheme="minorHAnsi"/>
+                <w:noProof/>
+                <w:szCs w:val="21"/>
+                <w:lang w:bidi="ne-NP"/>
+              </w:rPr>
+              <w:tab/>
+            </w:r>
+            <w:r>
+              <w:rPr>
+                <w:rStyle w:val="Hyperlink"/>
+                <w:noProof/>
+              </w:rPr>
+              <w:t>write_inventory(inventory) function</w:t>
+            </w:r>
+            <w:r>
+              <w:rPr>
+                <w:noProof/>
+                <w:webHidden/>
+              </w:rPr>
+              <w:tab/>
+            </w:r>
+            <w:r>
+              <w:rPr>
+                <w:noProof/>
+                <w:webHidden/>
+              </w:rPr>
+              <w:fldChar w:fldCharType="begin"/>
+            </w:r>
+            <w:r>
+              <w:rPr>
+                <w:noProof/>
+                <w:webHidden/>
+              </w:rPr>
+              <w:instrText xml:space="preserve"> PAGEREF _Toc173082765 \h </w:instrText>
+            </w:r>
+            <w:r>
+              <w:rPr>
+                <w:noProof/>
+                <w:webHidden/>
+              </w:rPr>
+            </w:r>
+            <w:r>
+              <w:rPr>
+                <w:noProof/>
+                <w:webHidden/>
+              </w:rPr>
+              <w:fldChar w:fldCharType="separate"/>
+            </w:r>
+            <w:r>
+              <w:rPr>
+                <w:noProof/>
+                <w:webHidden/>
+              </w:rPr>
+              <w:t>14</w:t>
+            </w:r>
+            <w:r>
+              <w:rPr>
+                <w:noProof/>
+                <w:webHidden/>
+              </w:rPr>
+              <w:fldChar w:fldCharType="end"/>
+            </w:r>
+          </w:hyperlink>
+        </w:p>
+        <w:p>
+          <w:pPr>
+            <w:pStyle w:val="TOC3"/>
+            <w:tabs>
+              <w:tab w:val="left" w:pos="1440"/>
+              <w:tab w:val="right" w:leader="dot" w:pos="9016"/>
+            </w:tabs>
+            <w:rPr>
+              <w:rFonts w:asciiTheme="minorHAnsi" w:eastAsiaTheme="minorEastAsia" w:hAnsiTheme="minorHAnsi"/>
+              <w:noProof/>
+              <w:szCs w:val="21"/>
+              <w:lang w:bidi="ne-NP"/>
+            </w:rPr>
+          </w:pPr>
+          <w:hyperlink w:anchor="_Toc173082766" w:history="1">
+            <w:r>
+              <w:rPr>
+                <w:rStyle w:val="Hyperlink"/>
+                <w:noProof/>
+              </w:rPr>
+              <w:t>2.2.6</w:t>
+            </w:r>
+            <w:r>
+              <w:rPr>
+                <w:rFonts w:asciiTheme="minorHAnsi" w:eastAsiaTheme="minorEastAsia" w:hAnsiTheme="minorHAnsi"/>
+                <w:noProof/>
+                <w:szCs w:val="21"/>
+                <w:lang w:bidi="ne-NP"/>
+              </w:rPr>
+              <w:tab/>
+            </w:r>
+            <w:r>
+              <w:rPr>
+                <w:rStyle w:val="Hyperlink"/>
+                <w:noProof/>
+              </w:rPr>
+              <w:t>add_new_product(furniture_id, manufacturer, product_name, quantity, price) function</w:t>
+            </w:r>
+            <w:r>
+              <w:rPr>
+                <w:noProof/>
+                <w:webHidden/>
+              </w:rPr>
+              <w:tab/>
+            </w:r>
+            <w:r>
+              <w:rPr>
+                <w:noProof/>
+                <w:webHidden/>
+              </w:rPr>
+              <w:fldChar w:fldCharType="begin"/>
+            </w:r>
+            <w:r>
+              <w:rPr>
+                <w:noProof/>
+                <w:webHidden/>
+              </w:rPr>
+              <w:instrText xml:space="preserve"> PAGEREF _Toc173082766 \h </w:instrText>
+            </w:r>
+            <w:r>
+              <w:rPr>
+                <w:noProof/>
+                <w:webHidden/>
+              </w:rPr>
+            </w:r>
+            <w:r>
+              <w:rPr>
+                <w:noProof/>
+                <w:webHidden/>
+              </w:rPr>
+              <w:fldChar w:fldCharType="separate"/>
+            </w:r>
+            <w:r>
+              <w:rPr>
+                <w:noProof/>
+                <w:webHidden/>
+              </w:rPr>
+              <w:t>14</w:t>
+            </w:r>
+            <w:r>
+              <w:rPr>
+                <w:noProof/>
+                <w:webHidden/>
+              </w:rPr>
+              <w:fldChar w:fldCharType="end"/>
+            </w:r>
+          </w:hyperlink>
+        </w:p>
+        <w:p>
+          <w:pPr>
+            <w:pStyle w:val="TOC3"/>
+            <w:tabs>
+              <w:tab w:val="left" w:pos="1440"/>
+              <w:tab w:val="right" w:leader="dot" w:pos="9016"/>
+            </w:tabs>
+            <w:rPr>
+              <w:rFonts w:asciiTheme="minorHAnsi" w:eastAsiaTheme="minorEastAsia" w:hAnsiTheme="minorHAnsi"/>
+              <w:noProof/>
+              <w:szCs w:val="21"/>
+              <w:lang w:bidi="ne-NP"/>
+            </w:rPr>
+          </w:pPr>
+          <w:hyperlink w:anchor="_Toc173082767" w:history="1">
+            <w:r>
+              <w:rPr>
+                <w:rStyle w:val="Hyperlink"/>
+                <w:noProof/>
+              </w:rPr>
+              <w:t>2.2.7</w:t>
+            </w:r>
+            <w:r>
+              <w:rPr>
+                <w:rFonts w:asciiTheme="minorHAnsi" w:eastAsiaTheme="minorEastAsia" w:hAnsiTheme="minorHAnsi"/>
+                <w:noProof/>
+                <w:szCs w:val="21"/>
+                <w:lang w:bidi="ne-NP"/>
+              </w:rPr>
+              <w:tab/>
+            </w:r>
+            <w:r>
+              <w:rPr>
+                <w:rStyle w:val="Hyperlink"/>
+                <w:noProof/>
+              </w:rPr>
+              <w:t>update_inventory(furniture_id, quantity_change) function</w:t>
+            </w:r>
+            <w:r>
+              <w:rPr>
+                <w:noProof/>
+                <w:webHidden/>
+              </w:rPr>
+              <w:tab/>
+            </w:r>
+            <w:r>
+              <w:rPr>
+                <w:noProof/>
+                <w:webHidden/>
+              </w:rPr>
+              <w:fldChar w:fldCharType="begin"/>
+            </w:r>
+            <w:r>
+              <w:rPr>
+                <w:noProof/>
+                <w:webHidden/>
+              </w:rPr>
+              <w:instrText xml:space="preserve"> PAGEREF _Toc173082767 \h </w:instrText>
+            </w:r>
+            <w:r>
+              <w:rPr>
+                <w:noProof/>
+                <w:webHidden/>
+              </w:rPr>
+            </w:r>
+            <w:r>
+              <w:rPr>
+                <w:noProof/>
+                <w:webHidden/>
+              </w:rPr>
+              <w:fldChar w:fldCharType="separate"/>
+            </w:r>
+            <w:r>
+              <w:rPr>
+                <w:noProof/>
+                <w:webHidden/>
+              </w:rPr>
+              <w:t>14</w:t>
+            </w:r>
+            <w:r>
+              <w:rPr>
+                <w:noProof/>
+                <w:webHidden/>
+              </w:rPr>
+              <w:fldChar w:fldCharType="end"/>
+            </w:r>
+          </w:hyperlink>
+        </w:p>
+        <w:p>
+          <w:pPr>
+            <w:pStyle w:val="TOC3"/>
+            <w:tabs>
+              <w:tab w:val="left" w:pos="1440"/>
+              <w:tab w:val="right" w:leader="dot" w:pos="9016"/>
+            </w:tabs>
+            <w:rPr>
+              <w:rFonts w:asciiTheme="minorHAnsi" w:eastAsiaTheme="minorEastAsia" w:hAnsiTheme="minorHAnsi"/>
+              <w:noProof/>
+              <w:szCs w:val="21"/>
+              <w:lang w:bidi="ne-NP"/>
+            </w:rPr>
+          </w:pPr>
+          <w:hyperlink w:anchor="_Toc173082768" w:history="1">
+            <w:r>
+              <w:rPr>
+                <w:rStyle w:val="Hyperlink"/>
+                <w:noProof/>
+                <w:lang w:val="en-GB"/>
+              </w:rPr>
+              <w:t>2.2.8</w:t>
+            </w:r>
+            <w:r>
+              <w:rPr>
+                <w:rFonts w:asciiTheme="minorHAnsi" w:eastAsiaTheme="minorEastAsia" w:hAnsiTheme="minorHAnsi"/>
+                <w:noProof/>
+                <w:szCs w:val="21"/>
+                <w:lang w:bidi="ne-NP"/>
+              </w:rPr>
+              <w:tab/>
+            </w:r>
+            <w:r>
+              <w:rPr>
+                <w:rStyle w:val="Hyperlink"/>
+                <w:noProof/>
+              </w:rPr>
+              <w:t>order_furniture(furniture_id, quantity, employee_name)</w:t>
+            </w:r>
+            <w:r>
+              <w:rPr>
+                <w:rStyle w:val="Hyperlink"/>
+                <w:noProof/>
+                <w:lang w:val="en-GB"/>
+              </w:rPr>
+              <w:t xml:space="preserve"> function</w:t>
+            </w:r>
+            <w:r>
+              <w:rPr>
+                <w:noProof/>
+                <w:webHidden/>
+              </w:rPr>
+              <w:tab/>
+            </w:r>
+            <w:r>
+              <w:rPr>
+                <w:noProof/>
+                <w:webHidden/>
+              </w:rPr>
+              <w:fldChar w:fldCharType="begin"/>
+            </w:r>
+            <w:r>
+              <w:rPr>
+                <w:noProof/>
+                <w:webHidden/>
+              </w:rPr>
+              <w:instrText xml:space="preserve"> PAGEREF _Toc173082768 \h </w:instrText>
+            </w:r>
+            <w:r>
+              <w:rPr>
+                <w:noProof/>
+                <w:webHidden/>
+              </w:rPr>
+            </w:r>
+            <w:r>
+              <w:rPr>
+                <w:noProof/>
+                <w:webHidden/>
+              </w:rPr>
+              <w:fldChar w:fldCharType="separate"/>
+            </w:r>
+            <w:r>
+              <w:rPr>
+                <w:noProof/>
+                <w:webHidden/>
+              </w:rPr>
+              <w:t>15</w:t>
+            </w:r>
+            <w:r>
+              <w:rPr>
+                <w:noProof/>
+                <w:webHidden/>
+              </w:rPr>
+              <w:fldChar w:fldCharType="end"/>
+            </w:r>
+          </w:hyperlink>
+        </w:p>
+        <w:p>
+          <w:pPr>
+            <w:pStyle w:val="TOC3"/>
+            <w:tabs>
+              <w:tab w:val="left" w:pos="1440"/>
+              <w:tab w:val="right" w:leader="dot" w:pos="9016"/>
+            </w:tabs>
+            <w:rPr>
+              <w:rFonts w:asciiTheme="minorHAnsi" w:eastAsiaTheme="minorEastAsia" w:hAnsiTheme="minorHAnsi"/>
+              <w:noProof/>
+              <w:szCs w:val="21"/>
+              <w:lang w:bidi="ne-NP"/>
+            </w:rPr>
+          </w:pPr>
+          <w:hyperlink w:anchor="_Toc173082769" w:history="1">
+            <w:r>
+              <w:rPr>
+                <w:rStyle w:val="Hyperlink"/>
+                <w:noProof/>
+                <w:lang w:val="en-GB"/>
+              </w:rPr>
+              <w:t>2.2.9</w:t>
+            </w:r>
+            <w:r>
+              <w:rPr>
+                <w:rFonts w:asciiTheme="minorHAnsi" w:eastAsiaTheme="minorEastAsia" w:hAnsiTheme="minorHAnsi"/>
+                <w:noProof/>
+                <w:szCs w:val="21"/>
+                <w:lang w:bidi="ne-NP"/>
+              </w:rPr>
+              <w:tab/>
+            </w:r>
+            <w:r>
+              <w:rPr>
+                <w:rStyle w:val="Hyperlink"/>
+                <w:noProof/>
+              </w:rPr>
+              <w:t>sell_furniture(customer_name, furniture_id, quantity) function</w:t>
+            </w:r>
+            <w:r>
+              <w:rPr>
+                <w:noProof/>
+                <w:webHidden/>
+              </w:rPr>
+              <w:tab/>
+            </w:r>
+            <w:r>
+              <w:rPr>
+                <w:noProof/>
+                <w:webHidden/>
+              </w:rPr>
+              <w:fldChar w:fldCharType="begin"/>
+            </w:r>
+            <w:r>
+              <w:rPr>
+                <w:noProof/>
+                <w:webHidden/>
+              </w:rPr>
+              <w:instrText xml:space="preserve"> PAGEREF _Toc173082769 \h </w:instrText>
+            </w:r>
+            <w:r>
+              <w:rPr>
+                <w:noProof/>
+                <w:webHidden/>
+              </w:rPr>
+            </w:r>
+            <w:r>
+              <w:rPr>
+                <w:noProof/>
+                <w:webHidden/>
+              </w:rPr>
+              <w:fldChar w:fldCharType="separate"/>
+            </w:r>
+            <w:r>
+              <w:rPr>
+                <w:noProof/>
+                <w:webHidden/>
+              </w:rPr>
+              <w:t>15</w:t>
             </w:r>
             <w:r>
               <w:rPr>
@@ -707,7 +1687,7 @@
               <w:lang w:bidi="ne-NP"/>
             </w:rPr>
           </w:pPr>
-          <w:hyperlink w:anchor="_Toc173050767" w:history="1">
+          <w:hyperlink w:anchor="_Toc173082770" w:history="1">
             <w:r>
               <w:rPr>
                 <w:rStyle w:val="Hyperlink"/>
@@ -750,7 +1730,7 @@
                 <w:noProof/>
                 <w:webHidden/>
               </w:rPr>
-              <w:instrText xml:space="preserve"> PAGEREF _Toc173050767 \h </w:instrText>
+              <w:instrText xml:space="preserve"> PAGEREF _Toc173082770 \h </w:instrText>
             </w:r>
             <w:r>
               <w:rPr>
@@ -770,7 +1750,7 @@
                 <w:noProof/>
                 <w:webHidden/>
               </w:rPr>
-              <w:t>10</w:t>
+              <w:t>16</w:t>
             </w:r>
             <w:r>
               <w:rPr>
@@ -795,7 +1775,7 @@
               <w:lang w:bidi="ne-NP"/>
             </w:rPr>
           </w:pPr>
-          <w:hyperlink w:anchor="_Toc173050768" w:history="1">
+          <w:hyperlink w:anchor="_Toc173082771" w:history="1">
             <w:r>
               <w:rPr>
                 <w:rStyle w:val="Hyperlink"/>
@@ -840,7 +1820,7 @@
                 <w:noProof/>
                 <w:webHidden/>
               </w:rPr>
-              <w:instrText xml:space="preserve"> PAGEREF _Toc173050768 \h </w:instrText>
+              <w:instrText xml:space="preserve"> PAGEREF _Toc173082771 \h </w:instrText>
             </w:r>
             <w:r>
               <w:rPr>
@@ -860,7 +1840,7 @@
                 <w:noProof/>
                 <w:webHidden/>
               </w:rPr>
-              <w:t>10</w:t>
+              <w:t>16</w:t>
             </w:r>
             <w:r>
               <w:rPr>
@@ -885,7 +1865,7 @@
               <w:lang w:bidi="ne-NP"/>
             </w:rPr>
           </w:pPr>
-          <w:hyperlink w:anchor="_Toc173050769" w:history="1">
+          <w:hyperlink w:anchor="_Toc173082772" w:history="1">
             <w:r>
               <w:rPr>
                 <w:rStyle w:val="Hyperlink"/>
@@ -930,7 +1910,7 @@
                 <w:noProof/>
                 <w:webHidden/>
               </w:rPr>
-              <w:instrText xml:space="preserve"> PAGEREF _Toc173050769 \h </w:instrText>
+              <w:instrText xml:space="preserve"> PAGEREF _Toc173082772 \h </w:instrText>
             </w:r>
             <w:r>
               <w:rPr>
@@ -950,7 +1930,7 @@
                 <w:noProof/>
                 <w:webHidden/>
               </w:rPr>
-              <w:t>13</w:t>
+              <w:t>19</w:t>
             </w:r>
             <w:r>
               <w:rPr>
@@ -975,7 +1955,7 @@
               <w:lang w:bidi="ne-NP"/>
             </w:rPr>
           </w:pPr>
-          <w:hyperlink w:anchor="_Toc173050770" w:history="1">
+          <w:hyperlink w:anchor="_Toc173082773" w:history="1">
             <w:r>
               <w:rPr>
                 <w:rStyle w:val="Hyperlink"/>
@@ -1020,7 +2000,7 @@
                 <w:noProof/>
                 <w:webHidden/>
               </w:rPr>
-              <w:instrText xml:space="preserve"> PAGEREF _Toc173050770 \h </w:instrText>
+              <w:instrText xml:space="preserve"> PAGEREF _Toc173082773 \h </w:instrText>
             </w:r>
             <w:r>
               <w:rPr>
@@ -1040,7 +2020,7 @@
                 <w:noProof/>
                 <w:webHidden/>
               </w:rPr>
-              <w:t>16</w:t>
+              <w:t>21</w:t>
             </w:r>
             <w:r>
               <w:rPr>
@@ -1065,7 +2045,7 @@
               <w:lang w:bidi="ne-NP"/>
             </w:rPr>
           </w:pPr>
-          <w:hyperlink w:anchor="_Toc173050771" w:history="1">
+          <w:hyperlink w:anchor="_Toc173082774" w:history="1">
             <w:r>
               <w:rPr>
                 <w:rStyle w:val="Hyperlink"/>
@@ -1110,7 +2090,7 @@
                 <w:noProof/>
                 <w:webHidden/>
               </w:rPr>
-              <w:instrText xml:space="preserve"> PAGEREF _Toc173050771 \h </w:instrText>
+              <w:instrText xml:space="preserve"> PAGEREF _Toc173082774 \h </w:instrText>
             </w:r>
             <w:r>
               <w:rPr>
@@ -1130,7 +2110,7 @@
                 <w:noProof/>
                 <w:webHidden/>
               </w:rPr>
-              <w:t>17</w:t>
+              <w:t>22</w:t>
             </w:r>
             <w:r>
               <w:rPr>
@@ -1155,7 +2135,7 @@
               <w:lang w:bidi="ne-NP"/>
             </w:rPr>
           </w:pPr>
-          <w:hyperlink w:anchor="_Toc173050772" w:history="1">
+          <w:hyperlink w:anchor="_Toc173082775" w:history="1">
             <w:r>
               <w:rPr>
                 <w:rStyle w:val="Hyperlink"/>
@@ -1198,7 +2178,7 @@
                 <w:noProof/>
                 <w:webHidden/>
               </w:rPr>
-              <w:instrText xml:space="preserve"> PAGEREF _Toc173050772 \h </w:instrText>
+              <w:instrText xml:space="preserve"> PAGEREF _Toc173082775 \h </w:instrText>
             </w:r>
             <w:r>
               <w:rPr>
@@ -1218,7 +2198,7 @@
                 <w:noProof/>
                 <w:webHidden/>
               </w:rPr>
-              <w:t>20</w:t>
+              <w:t>25</w:t>
             </w:r>
             <w:r>
               <w:rPr>
@@ -1243,7 +2223,7 @@
               <w:lang w:bidi="ne-NP"/>
             </w:rPr>
           </w:pPr>
-          <w:hyperlink w:anchor="_Toc173050773" w:history="1">
+          <w:hyperlink w:anchor="_Toc173082776" w:history="1">
             <w:r>
               <w:rPr>
                 <w:rStyle w:val="Hyperlink"/>
@@ -1286,7 +2266,7 @@
                 <w:noProof/>
                 <w:webHidden/>
               </w:rPr>
-              <w:instrText xml:space="preserve"> PAGEREF _Toc173050773 \h </w:instrText>
+              <w:instrText xml:space="preserve"> PAGEREF _Toc173082776 \h </w:instrText>
             </w:r>
             <w:r>
               <w:rPr>
@@ -1306,7 +2286,7 @@
                 <w:noProof/>
                 <w:webHidden/>
               </w:rPr>
-              <w:t>21</w:t>
+              <w:t>26</w:t>
             </w:r>
             <w:r>
               <w:rPr>
@@ -1331,7 +2311,7 @@
               <w:lang w:bidi="ne-NP"/>
             </w:rPr>
           </w:pPr>
-          <w:hyperlink w:anchor="_Toc173050774" w:history="1">
+          <w:hyperlink w:anchor="_Toc173082777" w:history="1">
             <w:r>
               <w:rPr>
                 <w:rStyle w:val="Hyperlink"/>
@@ -1374,7 +2354,7 @@
                 <w:noProof/>
                 <w:webHidden/>
               </w:rPr>
-              <w:instrText xml:space="preserve"> PAGEREF _Toc173050774 \h </w:instrText>
+              <w:instrText xml:space="preserve"> PAGEREF _Toc173082777 \h </w:instrText>
             </w:r>
             <w:r>
               <w:rPr>
@@ -1394,7 +2374,7 @@
                 <w:noProof/>
                 <w:webHidden/>
               </w:rPr>
-              <w:t>22</w:t>
+              <w:t>27</w:t>
             </w:r>
             <w:r>
               <w:rPr>
@@ -1419,7 +2399,7 @@
               <w:lang w:bidi="ne-NP"/>
             </w:rPr>
           </w:pPr>
-          <w:hyperlink w:anchor="_Toc173050775" w:history="1">
+          <w:hyperlink w:anchor="_Toc173082778" w:history="1">
             <w:r>
               <w:rPr>
                 <w:rStyle w:val="Hyperlink"/>
@@ -1462,7 +2442,7 @@
                 <w:noProof/>
                 <w:webHidden/>
               </w:rPr>
-              <w:instrText xml:space="preserve"> PAGEREF _Toc173050775 \h </w:instrText>
+              <w:instrText xml:space="preserve"> PAGEREF _Toc173082778 \h </w:instrText>
             </w:r>
             <w:r>
               <w:rPr>
@@ -1482,7 +2462,7 @@
                 <w:noProof/>
                 <w:webHidden/>
               </w:rPr>
-              <w:t>22</w:t>
+              <w:t>27</w:t>
             </w:r>
             <w:r>
               <w:rPr>
@@ -1507,7 +2487,7 @@
               <w:lang w:bidi="ne-NP"/>
             </w:rPr>
           </w:pPr>
-          <w:hyperlink w:anchor="_Toc173050776" w:history="1">
+          <w:hyperlink w:anchor="_Toc173082779" w:history="1">
             <w:r>
               <w:rPr>
                 <w:rStyle w:val="Hyperlink"/>
@@ -1550,7 +2530,7 @@
                 <w:noProof/>
                 <w:webHidden/>
               </w:rPr>
-              <w:instrText xml:space="preserve"> PAGEREF _Toc173050776 \h </w:instrText>
+              <w:instrText xml:space="preserve"> PAGEREF _Toc173082779 \h </w:instrText>
             </w:r>
             <w:r>
               <w:rPr>
@@ -1570,7 +2550,7 @@
                 <w:noProof/>
                 <w:webHidden/>
               </w:rPr>
-              <w:t>23</w:t>
+              <w:t>28</w:t>
             </w:r>
             <w:r>
               <w:rPr>
@@ -1595,7 +2575,7 @@
               <w:lang w:bidi="ne-NP"/>
             </w:rPr>
           </w:pPr>
-          <w:hyperlink w:anchor="_Toc173050777" w:history="1">
+          <w:hyperlink w:anchor="_Toc173082780" w:history="1">
             <w:r>
               <w:rPr>
                 <w:rStyle w:val="Hyperlink"/>
@@ -1638,7 +2618,7 @@
                 <w:noProof/>
                 <w:webHidden/>
               </w:rPr>
-              <w:instrText xml:space="preserve"> PAGEREF _Toc173050777 \h </w:instrText>
+              <w:instrText xml:space="preserve"> PAGEREF _Toc173082780 \h </w:instrText>
             </w:r>
             <w:r>
               <w:rPr>
@@ -1658,7 +2638,7 @@
                 <w:noProof/>
                 <w:webHidden/>
               </w:rPr>
-              <w:t>24</w:t>
+              <w:t>29</w:t>
             </w:r>
             <w:r>
               <w:rPr>
@@ -1683,7 +2663,7 @@
               <w:lang w:bidi="ne-NP"/>
             </w:rPr>
           </w:pPr>
-          <w:hyperlink w:anchor="_Toc173050778" w:history="1">
+          <w:hyperlink w:anchor="_Toc173082781" w:history="1">
             <w:r>
               <w:rPr>
                 <w:rStyle w:val="Hyperlink"/>
@@ -1726,7 +2706,7 @@
                 <w:noProof/>
                 <w:webHidden/>
               </w:rPr>
-              <w:instrText xml:space="preserve"> PAGEREF _Toc173050778 \h </w:instrText>
+              <w:instrText xml:space="preserve"> PAGEREF _Toc173082781 \h </w:instrText>
             </w:r>
             <w:r>
               <w:rPr>
@@ -1746,7 +2726,7 @@
                 <w:noProof/>
                 <w:webHidden/>
               </w:rPr>
-              <w:t>25</w:t>
+              <w:t>30</w:t>
             </w:r>
             <w:r>
               <w:rPr>
@@ -1843,7 +2823,7 @@
         </w:rPr>
         <w:fldChar w:fldCharType="separate"/>
       </w:r>
-      <w:hyperlink w:anchor="_Toc172115079" w:history="1">
+      <w:hyperlink w:anchor="_Toc173080570" w:history="1">
         <w:r>
           <w:rPr>
             <w:rStyle w:val="Hyperlink"/>
@@ -1870,78 +2850,7 @@
             <w:noProof/>
             <w:webHidden/>
           </w:rPr>
-          <w:instrText xml:space="preserve"> PAGEREF _Toc172115079 \h </w:instrText>
-        </w:r>
-        <w:r>
-          <w:rPr>
-            <w:noProof/>
-            <w:webHidden/>
-          </w:rPr>
-        </w:r>
-        <w:r>
-          <w:rPr>
-            <w:noProof/>
-            <w:webHidden/>
-          </w:rPr>
-          <w:fldChar w:fldCharType="separate"/>
-        </w:r>
-        <w:r>
-          <w:rPr>
-            <w:noProof/>
-            <w:webHidden/>
-          </w:rPr>
-          <w:t>5</w:t>
-        </w:r>
-        <w:r>
-          <w:rPr>
-            <w:noProof/>
-            <w:webHidden/>
-          </w:rPr>
-          <w:fldChar w:fldCharType="end"/>
-        </w:r>
-      </w:hyperlink>
-    </w:p>
-    <w:p>
-      <w:pPr>
-        <w:pStyle w:val="TableofFigures"/>
-        <w:tabs>
-          <w:tab w:val="right" w:leader="dot" w:pos="9016"/>
-        </w:tabs>
-        <w:rPr>
-          <w:rFonts w:asciiTheme="minorHAnsi" w:eastAsiaTheme="minorEastAsia" w:hAnsiTheme="minorHAnsi"/>
-          <w:noProof/>
-          <w:szCs w:val="21"/>
-          <w:lang w:bidi="ne-NP"/>
-        </w:rPr>
-      </w:pPr>
-      <w:hyperlink w:anchor="_Toc172115080" w:history="1">
-        <w:r>
-          <w:rPr>
-            <w:rStyle w:val="Hyperlink"/>
-            <w:noProof/>
-          </w:rPr>
-          <w:t>Figure 2: IDLE Logo</w:t>
-        </w:r>
-        <w:r>
-          <w:rPr>
-            <w:noProof/>
-            <w:webHidden/>
-          </w:rPr>
-          <w:tab/>
-        </w:r>
-        <w:r>
-          <w:rPr>
-            <w:noProof/>
-            <w:webHidden/>
-          </w:rPr>
-          <w:fldChar w:fldCharType="begin"/>
-        </w:r>
-        <w:r>
-          <w:rPr>
-            <w:noProof/>
-            <w:webHidden/>
-          </w:rPr>
-          <w:instrText xml:space="preserve"> PAGEREF _Toc172115080 \h </w:instrText>
+          <w:instrText xml:space="preserve"> PAGEREF _Toc173080570 \h </w:instrText>
         </w:r>
         <w:r>
           <w:rPr>
@@ -1974,6 +2883,148 @@
     </w:p>
     <w:p>
       <w:pPr>
+        <w:pStyle w:val="TableofFigures"/>
+        <w:tabs>
+          <w:tab w:val="right" w:leader="dot" w:pos="9016"/>
+        </w:tabs>
+        <w:rPr>
+          <w:rFonts w:asciiTheme="minorHAnsi" w:eastAsiaTheme="minorEastAsia" w:hAnsiTheme="minorHAnsi"/>
+          <w:noProof/>
+          <w:szCs w:val="21"/>
+          <w:lang w:bidi="ne-NP"/>
+        </w:rPr>
+      </w:pPr>
+      <w:hyperlink w:anchor="_Toc173080571" w:history="1">
+        <w:r>
+          <w:rPr>
+            <w:rStyle w:val="Hyperlink"/>
+            <w:noProof/>
+          </w:rPr>
+          <w:t>Figure 2: IDLE Logo</w:t>
+        </w:r>
+        <w:r>
+          <w:rPr>
+            <w:noProof/>
+            <w:webHidden/>
+          </w:rPr>
+          <w:tab/>
+        </w:r>
+        <w:r>
+          <w:rPr>
+            <w:noProof/>
+            <w:webHidden/>
+          </w:rPr>
+          <w:fldChar w:fldCharType="begin"/>
+        </w:r>
+        <w:r>
+          <w:rPr>
+            <w:noProof/>
+            <w:webHidden/>
+          </w:rPr>
+          <w:instrText xml:space="preserve"> PAGEREF _Toc173080571 \h </w:instrText>
+        </w:r>
+        <w:r>
+          <w:rPr>
+            <w:noProof/>
+            <w:webHidden/>
+          </w:rPr>
+        </w:r>
+        <w:r>
+          <w:rPr>
+            <w:noProof/>
+            <w:webHidden/>
+          </w:rPr>
+          <w:fldChar w:fldCharType="separate"/>
+        </w:r>
+        <w:r>
+          <w:rPr>
+            <w:noProof/>
+            <w:webHidden/>
+          </w:rPr>
+          <w:t>8</w:t>
+        </w:r>
+        <w:r>
+          <w:rPr>
+            <w:noProof/>
+            <w:webHidden/>
+          </w:rPr>
+          <w:fldChar w:fldCharType="end"/>
+        </w:r>
+      </w:hyperlink>
+    </w:p>
+    <w:p>
+      <w:pPr>
+        <w:pStyle w:val="TableofFigures"/>
+        <w:tabs>
+          <w:tab w:val="right" w:leader="dot" w:pos="9016"/>
+        </w:tabs>
+        <w:rPr>
+          <w:rFonts w:asciiTheme="minorHAnsi" w:eastAsiaTheme="minorEastAsia" w:hAnsiTheme="minorHAnsi"/>
+          <w:noProof/>
+          <w:szCs w:val="21"/>
+          <w:lang w:bidi="ne-NP"/>
+        </w:rPr>
+      </w:pPr>
+      <w:hyperlink w:anchor="_Toc173080572" w:history="1">
+        <w:r>
+          <w:rPr>
+            <w:rStyle w:val="Hyperlink"/>
+            <w:noProof/>
+          </w:rPr>
+          <w:t>Figure 3: Pictorial example of Algorithm</w:t>
+        </w:r>
+        <w:r>
+          <w:rPr>
+            <w:noProof/>
+            <w:webHidden/>
+          </w:rPr>
+          <w:tab/>
+        </w:r>
+        <w:r>
+          <w:rPr>
+            <w:noProof/>
+            <w:webHidden/>
+          </w:rPr>
+          <w:fldChar w:fldCharType="begin"/>
+        </w:r>
+        <w:r>
+          <w:rPr>
+            <w:noProof/>
+            <w:webHidden/>
+          </w:rPr>
+          <w:instrText xml:space="preserve"> PAGEREF _Toc173080572 \h </w:instrText>
+        </w:r>
+        <w:r>
+          <w:rPr>
+            <w:noProof/>
+            <w:webHidden/>
+          </w:rPr>
+        </w:r>
+        <w:r>
+          <w:rPr>
+            <w:noProof/>
+            <w:webHidden/>
+          </w:rPr>
+          <w:fldChar w:fldCharType="separate"/>
+        </w:r>
+        <w:r>
+          <w:rPr>
+            <w:noProof/>
+            <w:webHidden/>
+          </w:rPr>
+          <w:t>10</w:t>
+        </w:r>
+        <w:r>
+          <w:rPr>
+            <w:noProof/>
+            <w:webHidden/>
+          </w:rPr>
+          <w:fldChar w:fldCharType="end"/>
+        </w:r>
+      </w:hyperlink>
+    </w:p>
+    <w:p>
+      <w:pPr>
         <w:spacing w:line="259" w:lineRule="auto"/>
         <w:jc w:val="left"/>
         <w:rPr>
@@ -2094,7 +3145,7 @@
       <w:pPr>
         <w:pStyle w:val="Heading1"/>
       </w:pPr>
-      <w:bookmarkStart w:id="0" w:name="_Toc173050760"/>
+      <w:bookmarkStart w:id="0" w:name="_Toc173082752"/>
       <w:r>
         <w:lastRenderedPageBreak/>
         <w:t>Introduction</w:t>
@@ -2132,7 +3183,7 @@
           <w:lang w:val="en-GB"/>
         </w:rPr>
       </w:pPr>
-      <w:bookmarkStart w:id="1" w:name="_Toc173050761"/>
+      <w:bookmarkStart w:id="1" w:name="_Toc173082753"/>
       <w:r>
         <w:rPr>
           <w:lang w:val="en-GB"/>
@@ -2267,7 +3318,7 @@
         <w:pStyle w:val="Caption"/>
         <w:jc w:val="center"/>
       </w:pPr>
-      <w:bookmarkStart w:id="2" w:name="_Toc172115079"/>
+      <w:bookmarkStart w:id="2" w:name="_Toc173080570"/>
       <w:r>
         <w:t xml:space="preserve">Figure </w:t>
       </w:r>
@@ -2297,11 +3348,8 @@
     <w:p>
       <w:pPr>
         <w:pStyle w:val="Heading2"/>
-        <w:rPr>
-          <w:rStyle w:val="cursor-pointer"/>
-        </w:rPr>
-      </w:pPr>
-      <w:bookmarkStart w:id="3" w:name="_Toc173050762"/>
+      </w:pPr>
+      <w:bookmarkStart w:id="3" w:name="_Toc173082754"/>
       <w:r>
         <w:rPr>
           <w:rStyle w:val="cursor-pointer"/>
@@ -2311,7 +3359,6 @@
       </w:r>
       <w:bookmarkEnd w:id="3"/>
     </w:p>
-    <w:p/>
     <w:p>
       <w:pPr>
         <w:ind w:left="576"/>
@@ -2490,7 +3537,7 @@
       <w:pPr>
         <w:pStyle w:val="Heading2"/>
       </w:pPr>
-      <w:bookmarkStart w:id="4" w:name="_Toc173050763"/>
+      <w:bookmarkStart w:id="4" w:name="_Toc173082755"/>
       <w:r>
         <w:lastRenderedPageBreak/>
         <w:t>Introduction to IDLE</w:t>
@@ -2620,7 +3667,7 @@
         <w:pStyle w:val="Caption"/>
         <w:jc w:val="center"/>
       </w:pPr>
-      <w:bookmarkStart w:id="5" w:name="_Toc172115080"/>
+      <w:bookmarkStart w:id="5" w:name="_Toc173080571"/>
       <w:r>
         <w:t xml:space="preserve">Figure </w:t>
       </w:r>
@@ -2654,7 +3701,7 @@
           <w:lang w:val="en-GB"/>
         </w:rPr>
       </w:pPr>
-      <w:bookmarkStart w:id="6" w:name="_Toc173050764"/>
+      <w:bookmarkStart w:id="6" w:name="_Toc173082756"/>
       <w:r>
         <w:rPr>
           <w:lang w:val="en-GB"/>
@@ -2684,7 +3731,7 @@
           <w:lang w:bidi="ne-NP"/>
         </w:rPr>
       </w:pPr>
-      <w:bookmarkStart w:id="7" w:name="_Toc173050765"/>
+      <w:bookmarkStart w:id="7" w:name="_Toc173082757"/>
       <w:r>
         <w:rPr>
           <w:lang w:bidi="ne-NP"/>
@@ -2810,7 +3857,7 @@
           <w:lang w:bidi="ne-NP"/>
         </w:rPr>
       </w:pPr>
-      <w:bookmarkStart w:id="8" w:name="_Toc173050766"/>
+      <w:bookmarkStart w:id="8" w:name="_Toc173082758"/>
       <w:r>
         <w:rPr>
           <w:lang w:bidi="ne-NP"/>
@@ -2822,18 +3869,2190 @@
     </w:p>
     <w:p>
       <w:pPr>
+        <w:ind w:left="432"/>
+        <w:rPr>
+          <w:lang w:val="en-GB" w:bidi="ne-NP"/>
+        </w:rPr>
+      </w:pPr>
+      <w:r>
+        <w:rPr>
+          <w:lang w:val="en-GB" w:bidi="ne-NP"/>
+        </w:rPr>
+        <w:t xml:space="preserve">An algorithm is a set of directions used to accomplish a certain objective or solve a problem. While algorithms are mostly performed by computers, people also employ them in their daily lives. </w:t>
+      </w:r>
+      <w:r>
+        <w:rPr>
+          <w:lang w:val="en-GB" w:bidi="ne-NP"/>
+        </w:rPr>
+        <w:t>In</w:t>
+      </w:r>
+      <w:r>
+        <w:rPr>
+          <w:lang w:val="en-GB" w:bidi="ne-NP"/>
+        </w:rPr>
+        <w:t xml:space="preserve"> real life, we are following an algorithm each time we carry out a certain consecutive operation, from tying the shoelaces to making coffee in the morning, for instance.</w:t>
+      </w:r>
+    </w:p>
+    <w:p>
+      <w:pPr>
+        <w:ind w:left="432"/>
+        <w:rPr>
+          <w:lang w:val="en-GB" w:bidi="ne-NP"/>
+        </w:rPr>
+      </w:pPr>
+      <w:r>
+        <w:rPr>
+          <w:lang w:val="en-GB" w:bidi="ne-NP"/>
+        </w:rPr>
+        <w:t>In other word it</w:t>
+      </w:r>
+      <w:r>
+        <w:rPr>
+          <w:lang w:val="en-GB" w:bidi="ne-NP"/>
+        </w:rPr>
+        <w:t xml:space="preserve"> simply refers to a </w:t>
+      </w:r>
+      <w:r>
+        <w:rPr>
+          <w:lang w:val="en-GB" w:bidi="ne-NP"/>
+        </w:rPr>
+        <w:t>step-by-step</w:t>
+      </w:r>
+      <w:r>
+        <w:rPr>
+          <w:lang w:val="en-GB" w:bidi="ne-NP"/>
+        </w:rPr>
+        <w:t xml:space="preserve"> procedure that can be used to solve a problem in computer science. Algorithms are used in search engines, music streaming, navigation systems, and many other systems and applications that are present in computers.</w:t>
+      </w:r>
+      <w:r>
+        <w:rPr>
+          <w:lang w:val="en-GB" w:bidi="ne-NP"/>
+        </w:rPr>
+        <w:t xml:space="preserve"> </w:t>
+      </w:r>
+      <w:sdt>
+        <w:sdtPr>
+          <w:rPr>
+            <w:lang w:val="en-GB" w:bidi="ne-NP"/>
+          </w:rPr>
+          <w:id w:val="671227019"/>
+          <w:citation/>
+        </w:sdtPr>
+        <w:sdtContent>
+          <w:r>
+            <w:rPr>
+              <w:lang w:val="en-GB" w:bidi="ne-NP"/>
+            </w:rPr>
+            <w:fldChar w:fldCharType="begin"/>
+          </w:r>
+          <w:r>
+            <w:rPr>
+              <w:lang w:bidi="ne-NP"/>
+            </w:rPr>
+            <w:instrText xml:space="preserve"> CITATION Kas24 \l 1033 </w:instrText>
+          </w:r>
+          <w:r>
+            <w:rPr>
+              <w:lang w:val="en-GB" w:bidi="ne-NP"/>
+            </w:rPr>
+            <w:fldChar w:fldCharType="separate"/>
+          </w:r>
+          <w:r>
+            <w:rPr>
+              <w:noProof/>
+              <w:lang w:bidi="ne-NP"/>
+            </w:rPr>
+            <w:t>(Nikolopoulou, 2024)</w:t>
+          </w:r>
+          <w:r>
+            <w:rPr>
+              <w:lang w:val="en-GB" w:bidi="ne-NP"/>
+            </w:rPr>
+            <w:fldChar w:fldCharType="end"/>
+          </w:r>
+        </w:sdtContent>
+      </w:sdt>
+    </w:p>
+    <w:p>
+      <w:pPr>
+        <w:keepNext/>
+        <w:ind w:left="432"/>
+        <w:jc w:val="center"/>
+      </w:pPr>
+      <w:r>
+        <w:rPr>
+          <w:noProof/>
+        </w:rPr>
+        <w:drawing>
+          <wp:inline distT="0" distB="0" distL="0" distR="0" wp14:anchorId="0647C3C4" wp14:editId="1FD5E8FF">
+            <wp:extent cx="4956283" cy="2786742"/>
+            <wp:effectExtent l="0" t="0" r="0" b="0"/>
+            <wp:docPr id="1580254086" name="Picture 1" descr="What is an “algorithm”? It depends whom you ask | MIT Technology Review"/>
+            <wp:cNvGraphicFramePr>
+              <a:graphicFrameLocks xmlns:a="http://schemas.openxmlformats.org/drawingml/2006/main" noChangeAspect="1"/>
+            </wp:cNvGraphicFramePr>
+            <a:graphic xmlns:a="http://schemas.openxmlformats.org/drawingml/2006/main">
+              <a:graphicData uri="http://schemas.openxmlformats.org/drawingml/2006/picture">
+                <pic:pic xmlns:pic="http://schemas.openxmlformats.org/drawingml/2006/picture">
+                  <pic:nvPicPr>
+                    <pic:cNvPr id="0" name="Picture 1" descr="What is an “algorithm”? It depends whom you ask | MIT Technology Review"/>
+                    <pic:cNvPicPr>
+                      <a:picLocks noChangeAspect="1" noChangeArrowheads="1"/>
+                    </pic:cNvPicPr>
+                  </pic:nvPicPr>
+                  <pic:blipFill>
+                    <a:blip r:embed="rId10" cstate="print">
+                      <a:extLst>
+                        <a:ext uri="{28A0092B-C50C-407E-A947-70E740481C1C}">
+                          <a14:useLocalDpi xmlns:a14="http://schemas.microsoft.com/office/drawing/2010/main" val="0"/>
+                        </a:ext>
+                      </a:extLst>
+                    </a:blip>
+                    <a:srcRect/>
+                    <a:stretch>
+                      <a:fillRect/>
+                    </a:stretch>
+                  </pic:blipFill>
+                  <pic:spPr bwMode="auto">
+                    <a:xfrm>
+                      <a:off x="0" y="0"/>
+                      <a:ext cx="4981981" cy="2801191"/>
+                    </a:xfrm>
+                    <a:prstGeom prst="rect">
+                      <a:avLst/>
+                    </a:prstGeom>
+                    <a:noFill/>
+                    <a:ln>
+                      <a:noFill/>
+                    </a:ln>
+                  </pic:spPr>
+                </pic:pic>
+              </a:graphicData>
+            </a:graphic>
+          </wp:inline>
+        </w:drawing>
+      </w:r>
+    </w:p>
+    <w:p>
+      <w:pPr>
+        <w:pStyle w:val="Caption"/>
+        <w:jc w:val="center"/>
+      </w:pPr>
+      <w:bookmarkStart w:id="9" w:name="_Toc173080572"/>
+      <w:r>
+        <w:t xml:space="preserve">Figure </w:t>
+      </w:r>
+      <w:r>
+        <w:fldChar w:fldCharType="begin"/>
+      </w:r>
+      <w:r>
+        <w:instrText xml:space="preserve"> SEQ Figure \* ARABIC </w:instrText>
+      </w:r>
+      <w:r>
+        <w:fldChar w:fldCharType="separate"/>
+      </w:r>
+      <w:r>
+        <w:rPr>
+          <w:noProof/>
+        </w:rPr>
+        <w:t>3</w:t>
+      </w:r>
+      <w:r>
+        <w:fldChar w:fldCharType="end"/>
+      </w:r>
+      <w:r>
+        <w:t>: Pictorial example of Algorithm</w:t>
+      </w:r>
+      <w:bookmarkEnd w:id="9"/>
+    </w:p>
+    <w:p>
+      <w:pPr>
         <w:spacing w:line="259" w:lineRule="auto"/>
         <w:jc w:val="left"/>
         <w:rPr>
-          <w:rFonts w:eastAsiaTheme="majorEastAsia" w:cstheme="majorBidi"/>
-          <w:b/>
-          <w:kern w:val="0"/>
+          <w:rFonts w:eastAsia="Arial" w:cs="Arial"/>
+          <w:i/>
+          <w:iCs/>
+          <w:sz w:val="18"/>
+          <w:szCs w:val="18"/>
+          <w:lang w:val="en-GB"/>
+        </w:rPr>
+      </w:pPr>
+      <w:r>
+        <w:br w:type="page"/>
+      </w:r>
+    </w:p>
+    <w:p>
+      <w:pPr>
+        <w:pStyle w:val="Heading2"/>
+        <w:rPr>
+          <w:lang w:val="en-GB" w:bidi="ne-NP"/>
+        </w:rPr>
+      </w:pPr>
+      <w:bookmarkStart w:id="10" w:name="_Toc173082759"/>
+      <w:r>
+        <w:rPr>
+          <w:lang w:val="en-GB" w:bidi="ne-NP"/>
+        </w:rPr>
+        <w:lastRenderedPageBreak/>
+        <w:t>Algorithm of overall code</w:t>
+      </w:r>
+      <w:bookmarkEnd w:id="10"/>
+    </w:p>
+    <w:p>
+      <w:pPr>
+        <w:ind w:left="576"/>
+        <w:rPr>
+          <w:lang w:val="en-GB" w:bidi="ne-NP"/>
+        </w:rPr>
+      </w:pPr>
+      <w:r>
+        <w:rPr>
+          <w:lang w:val="en-GB" w:bidi="ne-NP"/>
+        </w:rPr>
+        <w:t>Step 1: Start</w:t>
+      </w:r>
+    </w:p>
+    <w:p>
+      <w:pPr>
+        <w:ind w:left="576"/>
+        <w:rPr>
+          <w:lang w:val="en-GB" w:bidi="ne-NP"/>
+        </w:rPr>
+      </w:pPr>
+      <w:r>
+        <w:rPr>
+          <w:lang w:val="en-GB" w:bidi="ne-NP"/>
+        </w:rPr>
+        <w:t>Step 2: Display the main menu with the following options:</w:t>
+      </w:r>
+    </w:p>
+    <w:p>
+      <w:pPr>
+        <w:ind w:left="576"/>
+        <w:rPr>
+          <w:lang w:val="en-GB" w:bidi="ne-NP"/>
+        </w:rPr>
+      </w:pPr>
+      <w:r>
+        <w:rPr>
+          <w:lang w:val="en-GB" w:bidi="ne-NP"/>
+        </w:rPr>
+        <w:tab/>
+        <w:t>Display available furniture</w:t>
+      </w:r>
+    </w:p>
+    <w:p>
+      <w:pPr>
+        <w:ind w:left="576"/>
+        <w:rPr>
+          <w:lang w:val="en-GB" w:bidi="ne-NP"/>
+        </w:rPr>
+      </w:pPr>
+      <w:r>
+        <w:rPr>
+          <w:lang w:val="en-GB" w:bidi="ne-NP"/>
+        </w:rPr>
+        <w:tab/>
+        <w:t>Purchase furniture from manufacturer</w:t>
+      </w:r>
+    </w:p>
+    <w:p>
+      <w:pPr>
+        <w:ind w:left="576"/>
+        <w:rPr>
+          <w:lang w:val="en-GB" w:bidi="ne-NP"/>
+        </w:rPr>
+      </w:pPr>
+      <w:r>
+        <w:rPr>
+          <w:lang w:val="en-GB" w:bidi="ne-NP"/>
+        </w:rPr>
+        <w:tab/>
+        <w:t>Sell furniture to customer</w:t>
+      </w:r>
+    </w:p>
+    <w:p>
+      <w:pPr>
+        <w:ind w:left="576"/>
+        <w:rPr>
+          <w:lang w:val="en-GB" w:bidi="ne-NP"/>
+        </w:rPr>
+      </w:pPr>
+      <w:r>
+        <w:rPr>
+          <w:lang w:val="en-GB" w:bidi="ne-NP"/>
+        </w:rPr>
+        <w:tab/>
+        <w:t>Exit</w:t>
+      </w:r>
+    </w:p>
+    <w:p>
+      <w:pPr>
+        <w:ind w:left="576"/>
+        <w:rPr>
+          <w:lang w:val="en-GB" w:bidi="ne-NP"/>
+        </w:rPr>
+      </w:pPr>
+      <w:r>
+        <w:rPr>
+          <w:lang w:val="en-GB" w:bidi="ne-NP"/>
+        </w:rPr>
+        <w:t>Step 3: Prompt the user for a choice</w:t>
+      </w:r>
+      <w:r>
+        <w:rPr>
+          <w:lang w:val="en-GB" w:bidi="ne-NP"/>
+        </w:rPr>
+        <w:t xml:space="preserve">, </w:t>
+      </w:r>
+      <w:proofErr w:type="gramStart"/>
+      <w:r>
+        <w:rPr>
+          <w:lang w:val="en-GB" w:bidi="ne-NP"/>
+        </w:rPr>
+        <w:t>choice;</w:t>
+      </w:r>
+      <w:proofErr w:type="gramEnd"/>
+    </w:p>
+    <w:p>
+      <w:pPr>
+        <w:ind w:left="576"/>
+        <w:rPr>
+          <w:lang w:val="en-GB" w:bidi="ne-NP"/>
+        </w:rPr>
+      </w:pPr>
+      <w:r>
+        <w:rPr>
+          <w:lang w:val="en-GB" w:bidi="ne-NP"/>
+        </w:rPr>
+        <w:t>Step 4: Handle the user's choice:</w:t>
+      </w:r>
+    </w:p>
+    <w:p>
+      <w:pPr>
+        <w:ind w:left="576"/>
+        <w:rPr>
+          <w:lang w:val="en-GB" w:bidi="ne-NP"/>
+        </w:rPr>
+      </w:pPr>
+      <w:r>
+        <w:rPr>
+          <w:lang w:val="en-GB" w:bidi="ne-NP"/>
+        </w:rPr>
+        <w:tab/>
+        <w:t>if Choice 1: Display available furniture</w:t>
+      </w:r>
+    </w:p>
+    <w:p>
+      <w:pPr>
+        <w:ind w:left="1440"/>
+        <w:rPr>
+          <w:lang w:val="en-GB" w:bidi="ne-NP"/>
+        </w:rPr>
+      </w:pPr>
+      <w:r>
+        <w:rPr>
+          <w:lang w:val="en-GB" w:bidi="ne-NP"/>
+        </w:rPr>
+        <w:t xml:space="preserve">Call </w:t>
+      </w:r>
+      <w:proofErr w:type="spellStart"/>
+      <w:r>
+        <w:rPr>
+          <w:lang w:val="en-GB" w:bidi="ne-NP"/>
+        </w:rPr>
+        <w:t>read_furniture_</w:t>
+      </w:r>
+      <w:proofErr w:type="gramStart"/>
+      <w:r>
+        <w:rPr>
+          <w:lang w:val="en-GB" w:bidi="ne-NP"/>
+        </w:rPr>
+        <w:t>data</w:t>
+      </w:r>
+      <w:proofErr w:type="spellEnd"/>
+      <w:r>
+        <w:rPr>
+          <w:lang w:val="en-GB" w:bidi="ne-NP"/>
+        </w:rPr>
+        <w:t>(</w:t>
+      </w:r>
+      <w:proofErr w:type="gramEnd"/>
+      <w:r>
+        <w:rPr>
+          <w:lang w:val="en-GB" w:bidi="ne-NP"/>
+        </w:rPr>
+        <w:t>) to read and display the furniture data from inventory.txt.</w:t>
+      </w:r>
+    </w:p>
+    <w:p>
+      <w:pPr>
+        <w:ind w:left="576"/>
+        <w:rPr>
+          <w:lang w:val="en-GB" w:bidi="ne-NP"/>
+        </w:rPr>
+      </w:pPr>
+      <w:r>
+        <w:rPr>
+          <w:lang w:val="en-GB" w:bidi="ne-NP"/>
+        </w:rPr>
+        <w:tab/>
+      </w:r>
+      <w:proofErr w:type="spellStart"/>
+      <w:r>
+        <w:rPr>
+          <w:lang w:val="en-GB" w:bidi="ne-NP"/>
+        </w:rPr>
+        <w:t>elif</w:t>
+      </w:r>
+      <w:proofErr w:type="spellEnd"/>
+      <w:r>
+        <w:rPr>
+          <w:lang w:val="en-GB" w:bidi="ne-NP"/>
+        </w:rPr>
+        <w:t xml:space="preserve"> Choice 2: Purchase furniture from manufacturer</w:t>
+      </w:r>
+    </w:p>
+    <w:p>
+      <w:pPr>
+        <w:ind w:left="576"/>
+        <w:rPr>
+          <w:lang w:val="en-GB" w:bidi="ne-NP"/>
+        </w:rPr>
+      </w:pPr>
+      <w:r>
+        <w:rPr>
+          <w:lang w:val="en-GB" w:bidi="ne-NP"/>
+        </w:rPr>
+        <w:tab/>
+      </w:r>
+      <w:r>
+        <w:rPr>
+          <w:lang w:val="en-GB" w:bidi="ne-NP"/>
+        </w:rPr>
+        <w:tab/>
+        <w:t>Enter a loop for ordering furniture:</w:t>
+      </w:r>
+    </w:p>
+    <w:p>
+      <w:pPr>
+        <w:ind w:left="576"/>
+        <w:rPr>
+          <w:lang w:val="en-GB" w:bidi="ne-NP"/>
+        </w:rPr>
+      </w:pPr>
+      <w:r>
+        <w:rPr>
+          <w:lang w:val="en-GB" w:bidi="ne-NP"/>
+        </w:rPr>
+        <w:tab/>
+      </w:r>
+      <w:r>
+        <w:rPr>
+          <w:lang w:val="en-GB" w:bidi="ne-NP"/>
+        </w:rPr>
+        <w:tab/>
+      </w:r>
+      <w:r>
+        <w:rPr>
+          <w:lang w:val="en-GB" w:bidi="ne-NP"/>
+        </w:rPr>
+        <w:tab/>
+        <w:t xml:space="preserve">Display the current inventory by calling </w:t>
+      </w:r>
+      <w:proofErr w:type="spellStart"/>
+      <w:r>
+        <w:rPr>
+          <w:lang w:val="en-GB" w:bidi="ne-NP"/>
+        </w:rPr>
+        <w:t>read_furniture_</w:t>
+      </w:r>
+      <w:proofErr w:type="gramStart"/>
+      <w:r>
+        <w:rPr>
+          <w:lang w:val="en-GB" w:bidi="ne-NP"/>
+        </w:rPr>
+        <w:t>products</w:t>
+      </w:r>
+      <w:proofErr w:type="spellEnd"/>
+      <w:r>
+        <w:rPr>
+          <w:lang w:val="en-GB" w:bidi="ne-NP"/>
+        </w:rPr>
+        <w:t>(</w:t>
+      </w:r>
+      <w:proofErr w:type="gramEnd"/>
+      <w:r>
+        <w:rPr>
+          <w:lang w:val="en-GB" w:bidi="ne-NP"/>
+        </w:rPr>
+        <w:t>).</w:t>
+      </w:r>
+    </w:p>
+    <w:p>
+      <w:pPr>
+        <w:ind w:left="576"/>
+        <w:rPr>
+          <w:lang w:val="en-GB" w:bidi="ne-NP"/>
+        </w:rPr>
+      </w:pPr>
+      <w:r>
+        <w:rPr>
+          <w:lang w:val="en-GB" w:bidi="ne-NP"/>
+        </w:rPr>
+        <w:tab/>
+      </w:r>
+      <w:r>
+        <w:rPr>
+          <w:lang w:val="en-GB" w:bidi="ne-NP"/>
+        </w:rPr>
+        <w:tab/>
+      </w:r>
+      <w:r>
+        <w:rPr>
+          <w:lang w:val="en-GB" w:bidi="ne-NP"/>
+        </w:rPr>
+        <w:tab/>
+        <w:t>Prompt the user to enter the furniture ID and quantity to order.</w:t>
+      </w:r>
+    </w:p>
+    <w:p>
+      <w:pPr>
+        <w:ind w:left="576"/>
+        <w:rPr>
+          <w:lang w:val="en-GB" w:bidi="ne-NP"/>
+        </w:rPr>
+      </w:pPr>
+      <w:r>
+        <w:rPr>
+          <w:lang w:val="en-GB" w:bidi="ne-NP"/>
+        </w:rPr>
+        <w:tab/>
+      </w:r>
+      <w:r>
+        <w:rPr>
+          <w:lang w:val="en-GB" w:bidi="ne-NP"/>
+        </w:rPr>
+        <w:tab/>
+      </w:r>
+      <w:r>
+        <w:rPr>
+          <w:lang w:val="en-GB" w:bidi="ne-NP"/>
+        </w:rPr>
+        <w:tab/>
+        <w:t>Prompt the user to enter the employee's name.</w:t>
+      </w:r>
+    </w:p>
+    <w:p>
+      <w:pPr>
+        <w:ind w:left="576"/>
+        <w:rPr>
+          <w:lang w:val="en-GB" w:bidi="ne-NP"/>
+        </w:rPr>
+      </w:pPr>
+      <w:r>
+        <w:rPr>
+          <w:lang w:val="en-GB" w:bidi="ne-NP"/>
+        </w:rPr>
+        <w:tab/>
+      </w:r>
+      <w:r>
+        <w:rPr>
+          <w:lang w:val="en-GB" w:bidi="ne-NP"/>
+        </w:rPr>
+        <w:tab/>
+      </w:r>
+      <w:r>
+        <w:rPr>
+          <w:lang w:val="en-GB" w:bidi="ne-NP"/>
+        </w:rPr>
+        <w:tab/>
+        <w:t xml:space="preserve">Call </w:t>
+      </w:r>
+      <w:proofErr w:type="spellStart"/>
+      <w:r>
+        <w:rPr>
+          <w:lang w:val="en-GB" w:bidi="ne-NP"/>
+        </w:rPr>
+        <w:t>order_</w:t>
+      </w:r>
+      <w:proofErr w:type="gramStart"/>
+      <w:r>
+        <w:rPr>
+          <w:lang w:val="en-GB" w:bidi="ne-NP"/>
+        </w:rPr>
+        <w:t>furniture</w:t>
+      </w:r>
+      <w:proofErr w:type="spellEnd"/>
+      <w:r>
+        <w:rPr>
+          <w:lang w:val="en-GB" w:bidi="ne-NP"/>
+        </w:rPr>
+        <w:t>(</w:t>
+      </w:r>
+      <w:proofErr w:type="spellStart"/>
+      <w:proofErr w:type="gramEnd"/>
+      <w:r>
+        <w:rPr>
+          <w:lang w:val="en-GB" w:bidi="ne-NP"/>
+        </w:rPr>
+        <w:t>furniture_id</w:t>
+      </w:r>
+      <w:proofErr w:type="spellEnd"/>
+      <w:r>
+        <w:rPr>
+          <w:lang w:val="en-GB" w:bidi="ne-NP"/>
+        </w:rPr>
+        <w:t xml:space="preserve">, quantity, </w:t>
+      </w:r>
+      <w:proofErr w:type="spellStart"/>
+      <w:r>
+        <w:rPr>
+          <w:lang w:val="en-GB" w:bidi="ne-NP"/>
+        </w:rPr>
+        <w:t>employee_name</w:t>
+      </w:r>
+      <w:proofErr w:type="spellEnd"/>
+      <w:r>
+        <w:rPr>
+          <w:lang w:val="en-GB" w:bidi="ne-NP"/>
+        </w:rPr>
+        <w:t>) to</w:t>
+      </w:r>
+      <w:r>
+        <w:rPr>
+          <w:lang w:val="en-GB" w:bidi="ne-NP"/>
+        </w:rPr>
+        <w:t xml:space="preserve">               </w:t>
+      </w:r>
+      <w:r>
+        <w:rPr>
+          <w:lang w:val="en-GB" w:bidi="ne-NP"/>
+        </w:rPr>
+        <w:tab/>
+      </w:r>
+      <w:r>
+        <w:rPr>
+          <w:lang w:val="en-GB" w:bidi="ne-NP"/>
+        </w:rPr>
+        <w:tab/>
+      </w:r>
+      <w:r>
+        <w:rPr>
+          <w:lang w:val="en-GB" w:bidi="ne-NP"/>
+        </w:rPr>
+        <w:tab/>
+      </w:r>
+      <w:r>
+        <w:rPr>
+          <w:lang w:val="en-GB" w:bidi="ne-NP"/>
+        </w:rPr>
+        <w:t>handle the order.</w:t>
+      </w:r>
+    </w:p>
+    <w:p>
+      <w:pPr>
+        <w:ind w:left="2160"/>
+        <w:rPr>
+          <w:lang w:val="en-GB" w:bidi="ne-NP"/>
+        </w:rPr>
+      </w:pPr>
+      <w:r>
+        <w:rPr>
+          <w:lang w:val="en-GB" w:bidi="ne-NP"/>
+        </w:rPr>
+        <w:t>Ask if the user wants to enter another transaction. If the user inputs "no", break the loop.</w:t>
+      </w:r>
+    </w:p>
+    <w:p>
+      <w:pPr>
+        <w:ind w:left="576"/>
+        <w:rPr>
+          <w:lang w:val="en-GB" w:bidi="ne-NP"/>
+        </w:rPr>
+      </w:pPr>
+    </w:p>
+    <w:p>
+      <w:pPr>
+        <w:ind w:left="576"/>
+        <w:rPr>
+          <w:lang w:val="en-GB" w:bidi="ne-NP"/>
+        </w:rPr>
+      </w:pPr>
+      <w:r>
+        <w:rPr>
+          <w:lang w:val="en-GB" w:bidi="ne-NP"/>
+        </w:rPr>
+        <w:tab/>
+      </w:r>
+      <w:proofErr w:type="spellStart"/>
+      <w:r>
+        <w:rPr>
+          <w:lang w:val="en-GB" w:bidi="ne-NP"/>
+        </w:rPr>
+        <w:t>elif</w:t>
+      </w:r>
+      <w:proofErr w:type="spellEnd"/>
+      <w:r>
+        <w:rPr>
+          <w:lang w:val="en-GB" w:bidi="ne-NP"/>
+        </w:rPr>
+        <w:t xml:space="preserve"> Choice 3: Sell furniture to customer</w:t>
+      </w:r>
+    </w:p>
+    <w:p>
+      <w:pPr>
+        <w:ind w:left="576"/>
+        <w:rPr>
+          <w:lang w:val="en-GB" w:bidi="ne-NP"/>
+        </w:rPr>
+      </w:pPr>
+      <w:r>
+        <w:rPr>
+          <w:lang w:val="en-GB" w:bidi="ne-NP"/>
+        </w:rPr>
+        <w:tab/>
+      </w:r>
+      <w:r>
+        <w:rPr>
+          <w:lang w:val="en-GB" w:bidi="ne-NP"/>
+        </w:rPr>
+        <w:tab/>
+        <w:t>Enter a loop for selling furniture:</w:t>
+      </w:r>
+    </w:p>
+    <w:p>
+      <w:pPr>
+        <w:ind w:left="576"/>
+        <w:rPr>
+          <w:lang w:val="en-GB" w:bidi="ne-NP"/>
+        </w:rPr>
+      </w:pPr>
+      <w:r>
+        <w:rPr>
+          <w:lang w:val="en-GB" w:bidi="ne-NP"/>
+        </w:rPr>
+        <w:tab/>
+      </w:r>
+      <w:r>
+        <w:rPr>
+          <w:lang w:val="en-GB" w:bidi="ne-NP"/>
+        </w:rPr>
+        <w:tab/>
+      </w:r>
+      <w:r>
+        <w:rPr>
+          <w:lang w:val="en-GB" w:bidi="ne-NP"/>
+        </w:rPr>
+        <w:tab/>
+        <w:t>Prompt the user to enter the customer's name.</w:t>
+      </w:r>
+    </w:p>
+    <w:p>
+      <w:pPr>
+        <w:ind w:left="576"/>
+        <w:rPr>
+          <w:lang w:val="en-GB" w:bidi="ne-NP"/>
+        </w:rPr>
+      </w:pPr>
+      <w:r>
+        <w:rPr>
+          <w:lang w:val="en-GB" w:bidi="ne-NP"/>
+        </w:rPr>
+        <w:lastRenderedPageBreak/>
+        <w:tab/>
+      </w:r>
+      <w:r>
+        <w:rPr>
+          <w:lang w:val="en-GB" w:bidi="ne-NP"/>
+        </w:rPr>
+        <w:tab/>
+      </w:r>
+      <w:r>
+        <w:rPr>
+          <w:lang w:val="en-GB" w:bidi="ne-NP"/>
+        </w:rPr>
+        <w:tab/>
+        <w:t xml:space="preserve">Display the current inventory by calling </w:t>
+      </w:r>
+      <w:proofErr w:type="spellStart"/>
+      <w:r>
+        <w:rPr>
+          <w:lang w:val="en-GB" w:bidi="ne-NP"/>
+        </w:rPr>
+        <w:t>read_furniture_</w:t>
+      </w:r>
+      <w:proofErr w:type="gramStart"/>
+      <w:r>
+        <w:rPr>
+          <w:lang w:val="en-GB" w:bidi="ne-NP"/>
+        </w:rPr>
+        <w:t>products</w:t>
+      </w:r>
+      <w:proofErr w:type="spellEnd"/>
+      <w:r>
+        <w:rPr>
+          <w:lang w:val="en-GB" w:bidi="ne-NP"/>
+        </w:rPr>
+        <w:t>(</w:t>
+      </w:r>
+      <w:proofErr w:type="gramEnd"/>
+      <w:r>
+        <w:rPr>
+          <w:lang w:val="en-GB" w:bidi="ne-NP"/>
+        </w:rPr>
+        <w:t>).</w:t>
+      </w:r>
+    </w:p>
+    <w:p>
+      <w:pPr>
+        <w:ind w:left="576"/>
+        <w:rPr>
+          <w:lang w:val="en-GB" w:bidi="ne-NP"/>
+        </w:rPr>
+      </w:pPr>
+      <w:r>
+        <w:rPr>
+          <w:lang w:val="en-GB" w:bidi="ne-NP"/>
+        </w:rPr>
+        <w:tab/>
+      </w:r>
+      <w:r>
+        <w:rPr>
+          <w:lang w:val="en-GB" w:bidi="ne-NP"/>
+        </w:rPr>
+        <w:tab/>
+      </w:r>
+      <w:r>
+        <w:rPr>
+          <w:lang w:val="en-GB" w:bidi="ne-NP"/>
+        </w:rPr>
+        <w:tab/>
+        <w:t>Prompt the user to enter the furniture ID and quantity to sell.</w:t>
+      </w:r>
+    </w:p>
+    <w:p>
+      <w:pPr>
+        <w:ind w:left="576"/>
+        <w:rPr>
+          <w:lang w:val="en-GB" w:bidi="ne-NP"/>
+        </w:rPr>
+      </w:pPr>
+      <w:r>
+        <w:rPr>
+          <w:lang w:val="en-GB" w:bidi="ne-NP"/>
+        </w:rPr>
+        <w:tab/>
+      </w:r>
+      <w:r>
+        <w:rPr>
+          <w:lang w:val="en-GB" w:bidi="ne-NP"/>
+        </w:rPr>
+        <w:tab/>
+      </w:r>
+      <w:r>
+        <w:rPr>
+          <w:lang w:val="en-GB" w:bidi="ne-NP"/>
+        </w:rPr>
+        <w:tab/>
+        <w:t xml:space="preserve">Call </w:t>
+      </w:r>
+      <w:proofErr w:type="spellStart"/>
+      <w:r>
+        <w:rPr>
+          <w:lang w:val="en-GB" w:bidi="ne-NP"/>
+        </w:rPr>
+        <w:t>sell_</w:t>
+      </w:r>
+      <w:proofErr w:type="gramStart"/>
+      <w:r>
+        <w:rPr>
+          <w:lang w:val="en-GB" w:bidi="ne-NP"/>
+        </w:rPr>
+        <w:t>furniture</w:t>
+      </w:r>
+      <w:proofErr w:type="spellEnd"/>
+      <w:r>
+        <w:rPr>
+          <w:lang w:val="en-GB" w:bidi="ne-NP"/>
+        </w:rPr>
+        <w:t>(</w:t>
+      </w:r>
+      <w:proofErr w:type="spellStart"/>
+      <w:proofErr w:type="gramEnd"/>
+      <w:r>
+        <w:rPr>
+          <w:lang w:val="en-GB" w:bidi="ne-NP"/>
+        </w:rPr>
+        <w:t>customer_name</w:t>
+      </w:r>
+      <w:proofErr w:type="spellEnd"/>
+      <w:r>
+        <w:rPr>
+          <w:lang w:val="en-GB" w:bidi="ne-NP"/>
+        </w:rPr>
+        <w:t xml:space="preserve">, </w:t>
+      </w:r>
+      <w:proofErr w:type="spellStart"/>
+      <w:r>
+        <w:rPr>
+          <w:lang w:val="en-GB" w:bidi="ne-NP"/>
+        </w:rPr>
+        <w:t>furniture_id</w:t>
+      </w:r>
+      <w:proofErr w:type="spellEnd"/>
+      <w:r>
+        <w:rPr>
+          <w:lang w:val="en-GB" w:bidi="ne-NP"/>
+        </w:rPr>
+        <w:t xml:space="preserve">, quantity) to </w:t>
+      </w:r>
+      <w:r>
+        <w:rPr>
+          <w:lang w:val="en-GB" w:bidi="ne-NP"/>
+        </w:rPr>
+        <w:t xml:space="preserve">    </w:t>
+      </w:r>
+    </w:p>
+    <w:p>
+      <w:pPr>
+        <w:ind w:left="576"/>
+        <w:rPr>
+          <w:lang w:val="en-GB" w:bidi="ne-NP"/>
+        </w:rPr>
+      </w:pPr>
+      <w:r>
+        <w:rPr>
+          <w:lang w:val="en-GB" w:bidi="ne-NP"/>
+        </w:rPr>
+        <w:t xml:space="preserve">                   </w:t>
+      </w:r>
+      <w:r>
+        <w:rPr>
+          <w:lang w:val="en-GB" w:bidi="ne-NP"/>
+        </w:rPr>
+        <w:tab/>
+      </w:r>
+      <w:r>
+        <w:rPr>
+          <w:lang w:val="en-GB" w:bidi="ne-NP"/>
+        </w:rPr>
+        <w:t>handle the sale.</w:t>
+      </w:r>
+    </w:p>
+    <w:p>
+      <w:pPr>
+        <w:ind w:left="2160"/>
+        <w:rPr>
+          <w:lang w:val="en-GB" w:bidi="ne-NP"/>
+        </w:rPr>
+      </w:pPr>
+      <w:r>
+        <w:rPr>
+          <w:lang w:val="en-GB" w:bidi="ne-NP"/>
+        </w:rPr>
+        <w:t>Ask if the user wants to sell another product. If the user inputs "no", break the loop.</w:t>
+      </w:r>
+    </w:p>
+    <w:p>
+      <w:pPr>
+        <w:ind w:left="576"/>
+        <w:rPr>
+          <w:lang w:val="en-GB" w:bidi="ne-NP"/>
+        </w:rPr>
+      </w:pPr>
+    </w:p>
+    <w:p>
+      <w:pPr>
+        <w:ind w:left="576"/>
+        <w:rPr>
+          <w:lang w:val="en-GB" w:bidi="ne-NP"/>
+        </w:rPr>
+      </w:pPr>
+      <w:r>
+        <w:rPr>
+          <w:lang w:val="en-GB" w:bidi="ne-NP"/>
+        </w:rPr>
+        <w:tab/>
+      </w:r>
+      <w:proofErr w:type="spellStart"/>
+      <w:r>
+        <w:rPr>
+          <w:lang w:val="en-GB" w:bidi="ne-NP"/>
+        </w:rPr>
+        <w:t>elif</w:t>
+      </w:r>
+      <w:proofErr w:type="spellEnd"/>
+      <w:r>
+        <w:rPr>
+          <w:lang w:val="en-GB" w:bidi="ne-NP"/>
+        </w:rPr>
+        <w:t xml:space="preserve"> Choice 4: Exit</w:t>
+      </w:r>
+    </w:p>
+    <w:p>
+      <w:pPr>
+        <w:ind w:left="576"/>
+        <w:rPr>
+          <w:lang w:val="en-GB" w:bidi="ne-NP"/>
+        </w:rPr>
+      </w:pPr>
+      <w:r>
+        <w:rPr>
+          <w:lang w:val="en-GB" w:bidi="ne-NP"/>
+        </w:rPr>
+        <w:tab/>
+      </w:r>
+      <w:r>
+        <w:rPr>
+          <w:lang w:val="en-GB" w:bidi="ne-NP"/>
+        </w:rPr>
+        <w:tab/>
+        <w:t>Print a thank you message and exit the program.</w:t>
+      </w:r>
+    </w:p>
+    <w:p>
+      <w:pPr>
+        <w:ind w:left="576"/>
+        <w:rPr>
+          <w:lang w:val="en-GB" w:bidi="ne-NP"/>
+        </w:rPr>
+      </w:pPr>
+      <w:r>
+        <w:rPr>
+          <w:lang w:val="en-GB" w:bidi="ne-NP"/>
+        </w:rPr>
+        <w:tab/>
+        <w:t>else Invalid Choice:</w:t>
+      </w:r>
+    </w:p>
+    <w:p>
+      <w:pPr>
+        <w:ind w:left="576"/>
+        <w:rPr>
+          <w:lang w:val="en-GB" w:bidi="ne-NP"/>
+        </w:rPr>
+      </w:pPr>
+      <w:r>
+        <w:rPr>
+          <w:lang w:val="en-GB" w:bidi="ne-NP"/>
+        </w:rPr>
+        <w:tab/>
+      </w:r>
+      <w:r>
+        <w:rPr>
+          <w:lang w:val="en-GB" w:bidi="ne-NP"/>
+        </w:rPr>
+        <w:tab/>
+        <w:t>Print an error message and prompt the user to try again.</w:t>
+      </w:r>
+    </w:p>
+    <w:p>
+      <w:pPr>
+        <w:ind w:left="576"/>
+        <w:rPr>
+          <w:lang w:val="en-GB" w:bidi="ne-NP"/>
+        </w:rPr>
+      </w:pPr>
+    </w:p>
+    <w:p>
+      <w:pPr>
+        <w:ind w:left="576"/>
+        <w:rPr>
+          <w:lang w:val="en-GB" w:bidi="ne-NP"/>
+        </w:rPr>
+      </w:pPr>
+      <w:r>
+        <w:rPr>
+          <w:lang w:val="en-GB" w:bidi="ne-NP"/>
+        </w:rPr>
+        <w:t>Step 5: End</w:t>
+      </w:r>
+    </w:p>
+    <w:p>
+      <w:pPr>
+        <w:ind w:left="576"/>
+        <w:rPr>
+          <w:lang w:val="en-GB" w:bidi="ne-NP"/>
+        </w:rPr>
+      </w:pPr>
+      <w:r>
+        <w:rPr>
+          <w:lang w:val="en-GB" w:bidi="ne-NP"/>
+        </w:rPr>
+        <w:br/>
+      </w:r>
+    </w:p>
+    <w:p>
+      <w:pPr>
+        <w:spacing w:line="259" w:lineRule="auto"/>
+        <w:jc w:val="left"/>
+        <w:rPr>
+          <w:lang w:val="en-GB" w:bidi="ne-NP"/>
+        </w:rPr>
+      </w:pPr>
+      <w:r>
+        <w:rPr>
+          <w:lang w:val="en-GB" w:bidi="ne-NP"/>
+        </w:rPr>
+        <w:br w:type="page"/>
+      </w:r>
+    </w:p>
+    <w:p>
+      <w:pPr>
+        <w:pStyle w:val="Heading2"/>
+        <w:rPr>
+          <w:lang w:bidi="ne-NP"/>
+        </w:rPr>
+      </w:pPr>
+      <w:bookmarkStart w:id="11" w:name="_Toc173082760"/>
+      <w:r>
+        <w:rPr>
+          <w:lang w:bidi="ne-NP"/>
+        </w:rPr>
+        <w:lastRenderedPageBreak/>
+        <w:t xml:space="preserve">Detailed Explanation of </w:t>
+      </w:r>
+      <w:r>
+        <w:rPr>
+          <w:lang w:bidi="ne-NP"/>
+        </w:rPr>
+        <w:t>each Functions</w:t>
+      </w:r>
+      <w:bookmarkEnd w:id="11"/>
+    </w:p>
+    <w:p>
+      <w:pPr>
+        <w:pStyle w:val="Heading3"/>
+        <w:rPr>
+          <w:lang w:bidi="ne-NP"/>
+        </w:rPr>
+      </w:pPr>
+      <w:bookmarkStart w:id="12" w:name="_Toc173082761"/>
+      <w:proofErr w:type="gramStart"/>
+      <w:r>
+        <w:rPr>
+          <w:lang w:bidi="ne-NP"/>
+        </w:rPr>
+        <w:t>main(</w:t>
+      </w:r>
+      <w:proofErr w:type="gramEnd"/>
+      <w:r>
+        <w:rPr>
+          <w:lang w:bidi="ne-NP"/>
+        </w:rPr>
+        <w:t>) function</w:t>
+      </w:r>
+      <w:bookmarkEnd w:id="12"/>
+    </w:p>
+    <w:p>
+      <w:pPr>
+        <w:ind w:left="720"/>
+        <w:rPr>
+          <w:lang w:bidi="ne-NP"/>
+        </w:rPr>
+      </w:pPr>
+      <w:r>
+        <w:rPr>
+          <w:lang w:bidi="ne-NP"/>
+        </w:rPr>
+        <w:t xml:space="preserve">The main execution of the program is encapsulated in the </w:t>
+      </w:r>
+      <w:proofErr w:type="gramStart"/>
+      <w:r>
+        <w:rPr>
+          <w:lang w:bidi="ne-NP"/>
+        </w:rPr>
+        <w:t>main(</w:t>
+      </w:r>
+      <w:proofErr w:type="gramEnd"/>
+      <w:r>
+        <w:rPr>
+          <w:lang w:bidi="ne-NP"/>
+        </w:rPr>
+        <w:t>) function. The program displays a menu with options for displaying available furniture, purchasing furniture from the manufacturer, selling furniture to a customer, and exiting the program. Based on the user's choice, the appropriate function is called. The program continues to prompt the user for choices until the user decides to exit by choosing option 4. If the script is run directly</w:t>
+      </w:r>
+      <w:r>
+        <w:rPr>
+          <w:lang w:bidi="ne-NP"/>
+        </w:rPr>
+        <w:t xml:space="preserve"> </w:t>
+      </w:r>
+      <w:r>
+        <w:rPr>
+          <w:lang w:bidi="ne-NP"/>
+        </w:rPr>
+        <w:t xml:space="preserve">the </w:t>
+      </w:r>
+      <w:proofErr w:type="gramStart"/>
+      <w:r>
+        <w:rPr>
+          <w:lang w:bidi="ne-NP"/>
+        </w:rPr>
+        <w:t>main(</w:t>
+      </w:r>
+      <w:proofErr w:type="gramEnd"/>
+      <w:r>
+        <w:rPr>
+          <w:lang w:bidi="ne-NP"/>
+        </w:rPr>
+        <w:t>) function is called to start the program.</w:t>
+      </w:r>
+    </w:p>
+    <w:p>
+      <w:pPr>
+        <w:pStyle w:val="Heading3"/>
+        <w:rPr>
+          <w:lang w:bidi="ne-NP"/>
+        </w:rPr>
+      </w:pPr>
+      <w:bookmarkStart w:id="13" w:name="_Toc173082762"/>
+      <w:proofErr w:type="spellStart"/>
+      <w:r>
+        <w:rPr>
+          <w:lang w:bidi="ne-NP"/>
+        </w:rPr>
+        <w:t>read_furniture_</w:t>
+      </w:r>
+      <w:proofErr w:type="gramStart"/>
+      <w:r>
+        <w:rPr>
+          <w:lang w:bidi="ne-NP"/>
+        </w:rPr>
+        <w:t>data</w:t>
+      </w:r>
+      <w:proofErr w:type="spellEnd"/>
+      <w:r>
+        <w:rPr>
+          <w:lang w:bidi="ne-NP"/>
+        </w:rPr>
+        <w:t>(</w:t>
+      </w:r>
+      <w:proofErr w:type="gramEnd"/>
+      <w:r>
+        <w:rPr>
+          <w:lang w:bidi="ne-NP"/>
+        </w:rPr>
+        <w:t>)</w:t>
+      </w:r>
+      <w:r>
+        <w:rPr>
+          <w:lang w:bidi="ne-NP"/>
+        </w:rPr>
+        <w:t xml:space="preserve"> function</w:t>
+      </w:r>
+      <w:bookmarkEnd w:id="13"/>
+    </w:p>
+    <w:p>
+      <w:pPr>
+        <w:ind w:left="720"/>
+        <w:rPr>
+          <w:lang w:bidi="ne-NP"/>
+        </w:rPr>
+      </w:pPr>
+      <w:r>
+        <w:rPr>
+          <w:lang w:bidi="ne-NP"/>
+        </w:rPr>
+        <w:t xml:space="preserve">The purpose of the </w:t>
+      </w:r>
+      <w:proofErr w:type="spellStart"/>
+      <w:r>
+        <w:rPr>
+          <w:lang w:bidi="ne-NP"/>
+        </w:rPr>
+        <w:t>read_furniture_data</w:t>
+      </w:r>
+      <w:proofErr w:type="spellEnd"/>
+      <w:r>
+        <w:rPr>
+          <w:lang w:bidi="ne-NP"/>
+        </w:rPr>
+        <w:t xml:space="preserve"> function is to read and display all the furniture data from the file inventory.txt. It starts by attempting to open the file in read mode. If the file is successfully opened, the function reads all lines from the file. Each line is then split into columns based on commas to organize the data. The function proceeds to print a formatted table header for clarity. It iterates over each row of data, printing each row in a formatted manner to match the table structure. If the file is not found, the function catches the </w:t>
+      </w:r>
+      <w:proofErr w:type="spellStart"/>
+      <w:r>
+        <w:rPr>
+          <w:lang w:bidi="ne-NP"/>
+        </w:rPr>
+        <w:t>FileNotFoundError</w:t>
+      </w:r>
+      <w:proofErr w:type="spellEnd"/>
+      <w:r>
+        <w:rPr>
+          <w:lang w:bidi="ne-NP"/>
+        </w:rPr>
+        <w:t xml:space="preserve"> exception and prints an error message indicating that the file does not exist.</w:t>
+      </w:r>
+    </w:p>
+    <w:p>
+      <w:pPr>
+        <w:pStyle w:val="Heading3"/>
+        <w:rPr>
+          <w:lang w:bidi="ne-NP"/>
+        </w:rPr>
+      </w:pPr>
+      <w:bookmarkStart w:id="14" w:name="_Toc173082763"/>
+      <w:proofErr w:type="spellStart"/>
+      <w:r>
+        <w:rPr>
+          <w:lang w:bidi="ne-NP"/>
+        </w:rPr>
+        <w:t>read_furniture_</w:t>
+      </w:r>
+      <w:proofErr w:type="gramStart"/>
+      <w:r>
+        <w:rPr>
+          <w:lang w:bidi="ne-NP"/>
+        </w:rPr>
+        <w:t>products</w:t>
+      </w:r>
+      <w:proofErr w:type="spellEnd"/>
+      <w:r>
+        <w:rPr>
+          <w:lang w:bidi="ne-NP"/>
+        </w:rPr>
+        <w:t>(</w:t>
+      </w:r>
+      <w:proofErr w:type="gramEnd"/>
+      <w:r>
+        <w:rPr>
+          <w:lang w:bidi="ne-NP"/>
+        </w:rPr>
+        <w:t>)</w:t>
+      </w:r>
+      <w:r>
+        <w:rPr>
+          <w:lang w:bidi="ne-NP"/>
+        </w:rPr>
+        <w:t xml:space="preserve"> function</w:t>
+      </w:r>
+      <w:bookmarkEnd w:id="14"/>
+    </w:p>
+    <w:p>
+      <w:pPr>
+        <w:ind w:left="720"/>
+        <w:rPr>
+          <w:lang w:bidi="ne-NP"/>
+        </w:rPr>
+      </w:pPr>
+      <w:r>
+        <w:rPr>
+          <w:lang w:bidi="ne-NP"/>
+        </w:rPr>
+        <w:t xml:space="preserve">The </w:t>
+      </w:r>
+      <w:proofErr w:type="spellStart"/>
+      <w:r>
+        <w:rPr>
+          <w:lang w:bidi="ne-NP"/>
+        </w:rPr>
+        <w:t>read_furniture_products</w:t>
+      </w:r>
+      <w:proofErr w:type="spellEnd"/>
+      <w:r>
+        <w:rPr>
+          <w:lang w:bidi="ne-NP"/>
+        </w:rPr>
+        <w:t xml:space="preserve"> function is designed to read and display the product details from inventory.txt. </w:t>
+      </w:r>
+      <w:proofErr w:type="gramStart"/>
+      <w:r>
+        <w:rPr>
+          <w:lang w:bidi="ne-NP"/>
+        </w:rPr>
+        <w:t>Similar to</w:t>
+      </w:r>
+      <w:proofErr w:type="gramEnd"/>
+      <w:r>
+        <w:rPr>
+          <w:lang w:bidi="ne-NP"/>
+        </w:rPr>
+        <w:t xml:space="preserve"> the previous function, it starts by attempting to open the file in read mode. Upon successful opening, it reads all lines from the file and splits each line into columns based on commas. The function then prints a formatted table header that includes columns for the product ID, name, quantity, and price. It iterates over each row of data, extracting the relevant columns (ID, product name, quantity, and price) and printing each row in a formatted manner. If the file is not found, the function catches the </w:t>
+      </w:r>
+      <w:proofErr w:type="spellStart"/>
+      <w:r>
+        <w:rPr>
+          <w:lang w:bidi="ne-NP"/>
+        </w:rPr>
+        <w:t>FileNotFoundError</w:t>
+      </w:r>
+      <w:proofErr w:type="spellEnd"/>
+      <w:r>
+        <w:rPr>
+          <w:lang w:bidi="ne-NP"/>
+        </w:rPr>
+        <w:t xml:space="preserve"> exception and prints an error message indicating the file does not exist.</w:t>
+      </w:r>
+    </w:p>
+    <w:p>
+      <w:pPr>
+        <w:spacing w:line="259" w:lineRule="auto"/>
+        <w:jc w:val="left"/>
+        <w:rPr>
+          <w:lang w:bidi="ne-NP"/>
+        </w:rPr>
+      </w:pPr>
+      <w:r>
+        <w:rPr>
+          <w:lang w:bidi="ne-NP"/>
+        </w:rPr>
+        <w:br w:type="page"/>
+      </w:r>
+    </w:p>
+    <w:p>
+      <w:pPr>
+        <w:pStyle w:val="Heading3"/>
+        <w:rPr>
+          <w:lang w:bidi="ne-NP"/>
+        </w:rPr>
+      </w:pPr>
+      <w:bookmarkStart w:id="15" w:name="_Toc173082764"/>
+      <w:proofErr w:type="spellStart"/>
+      <w:r>
+        <w:rPr>
+          <w:lang w:bidi="ne-NP"/>
+        </w:rPr>
+        <w:lastRenderedPageBreak/>
+        <w:t>read_</w:t>
+      </w:r>
+      <w:proofErr w:type="gramStart"/>
+      <w:r>
+        <w:rPr>
+          <w:lang w:bidi="ne-NP"/>
+        </w:rPr>
+        <w:t>inventory</w:t>
+      </w:r>
+      <w:proofErr w:type="spellEnd"/>
+      <w:r>
+        <w:rPr>
+          <w:lang w:bidi="ne-NP"/>
+        </w:rPr>
+        <w:t>(</w:t>
+      </w:r>
+      <w:proofErr w:type="gramEnd"/>
+      <w:r>
+        <w:rPr>
+          <w:lang w:bidi="ne-NP"/>
+        </w:rPr>
+        <w:t>)</w:t>
+      </w:r>
+      <w:r>
+        <w:rPr>
+          <w:lang w:bidi="ne-NP"/>
+        </w:rPr>
+        <w:t xml:space="preserve"> function</w:t>
+      </w:r>
+      <w:bookmarkEnd w:id="15"/>
+    </w:p>
+    <w:p>
+      <w:pPr>
+        <w:ind w:left="720"/>
+        <w:rPr>
+          <w:lang w:bidi="ne-NP"/>
+        </w:rPr>
+      </w:pPr>
+      <w:r>
+        <w:rPr>
+          <w:lang w:bidi="ne-NP"/>
+        </w:rPr>
+        <w:t xml:space="preserve">The </w:t>
+      </w:r>
+      <w:proofErr w:type="spellStart"/>
+      <w:r>
+        <w:rPr>
+          <w:lang w:bidi="ne-NP"/>
+        </w:rPr>
+        <w:t>read_inventory</w:t>
+      </w:r>
+      <w:proofErr w:type="spellEnd"/>
+      <w:r>
+        <w:rPr>
+          <w:lang w:bidi="ne-NP"/>
+        </w:rPr>
+        <w:t xml:space="preserve"> function reads the entire inventory from inventory.txt and returns the data as a list of lists. It attempts to open the file in read mode and </w:t>
+      </w:r>
+      <w:r>
+        <w:rPr>
+          <w:lang w:bidi="ne-NP"/>
+        </w:rPr>
+        <w:t>read</w:t>
+      </w:r>
+      <w:r>
+        <w:rPr>
+          <w:lang w:bidi="ne-NP"/>
+        </w:rPr>
+        <w:t xml:space="preserve"> all lines from it. Each line is split into columns based on commas, and the resulting list of lists is returned. If the file is not found, the function catches the </w:t>
+      </w:r>
+      <w:proofErr w:type="spellStart"/>
+      <w:r>
+        <w:rPr>
+          <w:lang w:bidi="ne-NP"/>
+        </w:rPr>
+        <w:t>FileNotFoundError</w:t>
+      </w:r>
+      <w:proofErr w:type="spellEnd"/>
+      <w:r>
+        <w:rPr>
+          <w:lang w:bidi="ne-NP"/>
+        </w:rPr>
+        <w:t xml:space="preserve"> exception and prints an error message indicating the file does not exist.</w:t>
+      </w:r>
+    </w:p>
+    <w:p>
+      <w:pPr>
+        <w:pStyle w:val="Heading3"/>
+        <w:rPr>
+          <w:lang w:bidi="ne-NP"/>
+        </w:rPr>
+      </w:pPr>
+      <w:bookmarkStart w:id="16" w:name="_Toc173082765"/>
+      <w:proofErr w:type="spellStart"/>
+      <w:r>
+        <w:rPr>
+          <w:lang w:bidi="ne-NP"/>
+        </w:rPr>
+        <w:t>write_inventory</w:t>
+      </w:r>
+      <w:proofErr w:type="spellEnd"/>
+      <w:r>
+        <w:rPr>
+          <w:lang w:bidi="ne-NP"/>
+        </w:rPr>
+        <w:t>(inventory)</w:t>
+      </w:r>
+      <w:r>
+        <w:rPr>
+          <w:lang w:bidi="ne-NP"/>
+        </w:rPr>
+        <w:t xml:space="preserve"> function</w:t>
+      </w:r>
+      <w:bookmarkEnd w:id="16"/>
+    </w:p>
+    <w:p>
+      <w:pPr>
+        <w:ind w:left="720"/>
+        <w:rPr>
+          <w:lang w:bidi="ne-NP"/>
+        </w:rPr>
+      </w:pPr>
+      <w:r>
+        <w:rPr>
+          <w:lang w:bidi="ne-NP"/>
+        </w:rPr>
+        <w:t xml:space="preserve">The </w:t>
+      </w:r>
+      <w:proofErr w:type="spellStart"/>
+      <w:r>
+        <w:rPr>
+          <w:lang w:bidi="ne-NP"/>
+        </w:rPr>
+        <w:t>write_inventory</w:t>
+      </w:r>
+      <w:proofErr w:type="spellEnd"/>
+      <w:r>
+        <w:rPr>
+          <w:lang w:bidi="ne-NP"/>
+        </w:rPr>
+        <w:t xml:space="preserve"> function writes the updated inventory data back to inventory.txt. It takes a list of lists representing the inventory as its input parameter. The function opens inventory.txt in write mode and iterates over each item in the inventory. Each item is converted to a comma-separated string and written to the file. This function ensures that the inventory file is updated with the latest data.</w:t>
+      </w:r>
+    </w:p>
+    <w:p>
+      <w:pPr>
+        <w:pStyle w:val="Heading3"/>
+        <w:rPr>
+          <w:lang w:bidi="ne-NP"/>
+        </w:rPr>
+      </w:pPr>
+      <w:bookmarkStart w:id="17" w:name="_Toc173082766"/>
+      <w:proofErr w:type="spellStart"/>
+      <w:r>
+        <w:rPr>
+          <w:lang w:bidi="ne-NP"/>
+        </w:rPr>
+        <w:t>add_new_</w:t>
+      </w:r>
+      <w:proofErr w:type="gramStart"/>
+      <w:r>
+        <w:rPr>
+          <w:lang w:bidi="ne-NP"/>
+        </w:rPr>
+        <w:t>product</w:t>
+      </w:r>
+      <w:proofErr w:type="spellEnd"/>
+      <w:r>
+        <w:rPr>
+          <w:lang w:bidi="ne-NP"/>
+        </w:rPr>
+        <w:t>(</w:t>
+      </w:r>
+      <w:proofErr w:type="spellStart"/>
+      <w:proofErr w:type="gramEnd"/>
+      <w:r>
+        <w:rPr>
+          <w:lang w:bidi="ne-NP"/>
+        </w:rPr>
+        <w:t>furniture_id</w:t>
+      </w:r>
+      <w:proofErr w:type="spellEnd"/>
+      <w:r>
+        <w:rPr>
+          <w:lang w:bidi="ne-NP"/>
+        </w:rPr>
+        <w:t xml:space="preserve">, manufacturer, </w:t>
+      </w:r>
+      <w:proofErr w:type="spellStart"/>
+      <w:r>
+        <w:rPr>
+          <w:lang w:bidi="ne-NP"/>
+        </w:rPr>
+        <w:t>product_name</w:t>
+      </w:r>
+      <w:proofErr w:type="spellEnd"/>
+      <w:r>
+        <w:rPr>
+          <w:lang w:bidi="ne-NP"/>
+        </w:rPr>
+        <w:t>, quantity, price)</w:t>
+      </w:r>
+      <w:r>
+        <w:rPr>
+          <w:lang w:bidi="ne-NP"/>
+        </w:rPr>
+        <w:t xml:space="preserve"> function</w:t>
+      </w:r>
+      <w:bookmarkEnd w:id="17"/>
+    </w:p>
+    <w:p>
+      <w:pPr>
+        <w:ind w:left="720"/>
+        <w:rPr>
+          <w:lang w:bidi="ne-NP"/>
+        </w:rPr>
+      </w:pPr>
+      <w:r>
+        <w:rPr>
+          <w:lang w:bidi="ne-NP"/>
+        </w:rPr>
+        <w:t xml:space="preserve">The </w:t>
+      </w:r>
+      <w:proofErr w:type="spellStart"/>
+      <w:r>
+        <w:rPr>
+          <w:lang w:bidi="ne-NP"/>
+        </w:rPr>
+        <w:t>add_new_product</w:t>
+      </w:r>
+      <w:proofErr w:type="spellEnd"/>
+      <w:r>
+        <w:rPr>
+          <w:lang w:bidi="ne-NP"/>
+        </w:rPr>
+        <w:t xml:space="preserve"> function adds a new product to the inventory. It takes the product ID, manufacturer, product name, quantity, and price as input parameters. The function first reads the current inventory using </w:t>
+      </w:r>
+      <w:proofErr w:type="spellStart"/>
+      <w:r>
+        <w:rPr>
+          <w:lang w:bidi="ne-NP"/>
+        </w:rPr>
+        <w:t>read_</w:t>
+      </w:r>
+      <w:proofErr w:type="gramStart"/>
+      <w:r>
+        <w:rPr>
+          <w:lang w:bidi="ne-NP"/>
+        </w:rPr>
+        <w:t>inventory</w:t>
+      </w:r>
+      <w:proofErr w:type="spellEnd"/>
+      <w:r>
+        <w:rPr>
+          <w:lang w:bidi="ne-NP"/>
+        </w:rPr>
+        <w:t>(</w:t>
+      </w:r>
+      <w:proofErr w:type="gramEnd"/>
+      <w:r>
+        <w:rPr>
+          <w:lang w:bidi="ne-NP"/>
+        </w:rPr>
+        <w:t xml:space="preserve">). It then appends the new product details to the inventory list. Finally, the function writes the updated inventory back to inventory.txt using the </w:t>
+      </w:r>
+      <w:proofErr w:type="spellStart"/>
+      <w:r>
+        <w:rPr>
+          <w:lang w:bidi="ne-NP"/>
+        </w:rPr>
+        <w:t>write_</w:t>
+      </w:r>
+      <w:proofErr w:type="gramStart"/>
+      <w:r>
+        <w:rPr>
+          <w:lang w:bidi="ne-NP"/>
+        </w:rPr>
+        <w:t>inventory</w:t>
+      </w:r>
+      <w:proofErr w:type="spellEnd"/>
+      <w:r>
+        <w:rPr>
+          <w:lang w:bidi="ne-NP"/>
+        </w:rPr>
+        <w:t>(</w:t>
+      </w:r>
+      <w:proofErr w:type="gramEnd"/>
+      <w:r>
+        <w:rPr>
+          <w:lang w:bidi="ne-NP"/>
+        </w:rPr>
+        <w:t>) function.</w:t>
+      </w:r>
+    </w:p>
+    <w:p>
+      <w:pPr>
+        <w:pStyle w:val="Heading3"/>
+        <w:rPr>
+          <w:lang w:bidi="ne-NP"/>
+        </w:rPr>
+      </w:pPr>
+      <w:bookmarkStart w:id="18" w:name="_Toc173082767"/>
+      <w:proofErr w:type="spellStart"/>
+      <w:r>
+        <w:rPr>
+          <w:lang w:bidi="ne-NP"/>
+        </w:rPr>
+        <w:t>update_</w:t>
+      </w:r>
+      <w:proofErr w:type="gramStart"/>
+      <w:r>
+        <w:rPr>
+          <w:lang w:bidi="ne-NP"/>
+        </w:rPr>
+        <w:t>inventory</w:t>
+      </w:r>
+      <w:proofErr w:type="spellEnd"/>
+      <w:r>
+        <w:rPr>
+          <w:lang w:bidi="ne-NP"/>
+        </w:rPr>
+        <w:t>(</w:t>
+      </w:r>
+      <w:proofErr w:type="spellStart"/>
+      <w:proofErr w:type="gramEnd"/>
+      <w:r>
+        <w:rPr>
+          <w:lang w:bidi="ne-NP"/>
+        </w:rPr>
+        <w:t>furniture_id</w:t>
+      </w:r>
+      <w:proofErr w:type="spellEnd"/>
+      <w:r>
+        <w:rPr>
+          <w:lang w:bidi="ne-NP"/>
+        </w:rPr>
+        <w:t xml:space="preserve">, </w:t>
+      </w:r>
+      <w:proofErr w:type="spellStart"/>
+      <w:r>
+        <w:rPr>
+          <w:lang w:bidi="ne-NP"/>
+        </w:rPr>
+        <w:t>quantity_change</w:t>
+      </w:r>
+      <w:proofErr w:type="spellEnd"/>
+      <w:r>
+        <w:rPr>
+          <w:lang w:bidi="ne-NP"/>
+        </w:rPr>
+        <w:t>)</w:t>
+      </w:r>
+      <w:r>
+        <w:rPr>
+          <w:lang w:bidi="ne-NP"/>
+        </w:rPr>
+        <w:t xml:space="preserve"> function</w:t>
+      </w:r>
+      <w:bookmarkEnd w:id="18"/>
+    </w:p>
+    <w:p>
+      <w:pPr>
+        <w:ind w:left="720"/>
+        <w:rPr>
+          <w:lang w:bidi="ne-NP"/>
+        </w:rPr>
+      </w:pPr>
+      <w:r>
+        <w:rPr>
+          <w:lang w:bidi="ne-NP"/>
+        </w:rPr>
+        <w:t xml:space="preserve">The </w:t>
+      </w:r>
+      <w:proofErr w:type="spellStart"/>
+      <w:r>
+        <w:rPr>
+          <w:lang w:bidi="ne-NP"/>
+        </w:rPr>
+        <w:t>update_inventory</w:t>
+      </w:r>
+      <w:proofErr w:type="spellEnd"/>
+      <w:r>
+        <w:rPr>
+          <w:lang w:bidi="ne-NP"/>
+        </w:rPr>
+        <w:t xml:space="preserve"> function updates the quantity of a specific product in the inventory. It takes the product ID and the change in quantity (positive for adding stock, negative for reducing stock) as input parameters. The function reads the current inventory using </w:t>
+      </w:r>
+      <w:proofErr w:type="spellStart"/>
+      <w:r>
+        <w:rPr>
+          <w:lang w:bidi="ne-NP"/>
+        </w:rPr>
+        <w:t>read_</w:t>
+      </w:r>
+      <w:proofErr w:type="gramStart"/>
+      <w:r>
+        <w:rPr>
+          <w:lang w:bidi="ne-NP"/>
+        </w:rPr>
+        <w:t>inventory</w:t>
+      </w:r>
+      <w:proofErr w:type="spellEnd"/>
+      <w:r>
+        <w:rPr>
+          <w:lang w:bidi="ne-NP"/>
+        </w:rPr>
+        <w:t>(</w:t>
+      </w:r>
+      <w:proofErr w:type="gramEnd"/>
+      <w:r>
+        <w:rPr>
+          <w:lang w:bidi="ne-NP"/>
+        </w:rPr>
+        <w:t xml:space="preserve">). It iterates over the inventory to find the item with the given product ID and updates its quantity accordingly. The updated inventory is then written back to inventory.txt using the </w:t>
+      </w:r>
+      <w:proofErr w:type="spellStart"/>
+      <w:r>
+        <w:rPr>
+          <w:lang w:bidi="ne-NP"/>
+        </w:rPr>
+        <w:t>write_</w:t>
+      </w:r>
+      <w:proofErr w:type="gramStart"/>
+      <w:r>
+        <w:rPr>
+          <w:lang w:bidi="ne-NP"/>
+        </w:rPr>
+        <w:t>inventory</w:t>
+      </w:r>
+      <w:proofErr w:type="spellEnd"/>
+      <w:r>
+        <w:rPr>
+          <w:lang w:bidi="ne-NP"/>
+        </w:rPr>
+        <w:t>(</w:t>
+      </w:r>
+      <w:proofErr w:type="gramEnd"/>
+      <w:r>
+        <w:rPr>
+          <w:lang w:bidi="ne-NP"/>
+        </w:rPr>
+        <w:t>) function.</w:t>
+      </w:r>
+    </w:p>
+    <w:p>
+      <w:pPr>
+        <w:rPr>
+          <w:lang w:bidi="ne-NP"/>
+        </w:rPr>
+      </w:pPr>
+    </w:p>
+    <w:p>
+      <w:pPr>
+        <w:ind w:left="432"/>
+        <w:rPr>
+          <w:lang w:val="en-GB" w:bidi="ne-NP"/>
+        </w:rPr>
+      </w:pPr>
+    </w:p>
+    <w:p>
+      <w:pPr>
+        <w:pStyle w:val="Heading3"/>
+        <w:rPr>
           <w:sz w:val="28"/>
           <w:szCs w:val="32"/>
           <w:lang w:val="en-GB" w:bidi="ne-NP"/>
-          <w14:ligatures w14:val="none"/>
-        </w:rPr>
-      </w:pPr>
+        </w:rPr>
+      </w:pPr>
+      <w:bookmarkStart w:id="19" w:name="_Toc173082768"/>
+      <w:proofErr w:type="spellStart"/>
+      <w:r>
+        <w:rPr>
+          <w:lang w:bidi="ne-NP"/>
+        </w:rPr>
+        <w:lastRenderedPageBreak/>
+        <w:t>order_</w:t>
+      </w:r>
+      <w:proofErr w:type="gramStart"/>
+      <w:r>
+        <w:rPr>
+          <w:lang w:bidi="ne-NP"/>
+        </w:rPr>
+        <w:t>furniture</w:t>
+      </w:r>
+      <w:proofErr w:type="spellEnd"/>
+      <w:r>
+        <w:rPr>
+          <w:lang w:bidi="ne-NP"/>
+        </w:rPr>
+        <w:t>(</w:t>
+      </w:r>
+      <w:proofErr w:type="spellStart"/>
+      <w:proofErr w:type="gramEnd"/>
+      <w:r>
+        <w:rPr>
+          <w:lang w:bidi="ne-NP"/>
+        </w:rPr>
+        <w:t>furniture_id</w:t>
+      </w:r>
+      <w:proofErr w:type="spellEnd"/>
+      <w:r>
+        <w:rPr>
+          <w:lang w:bidi="ne-NP"/>
+        </w:rPr>
+        <w:t xml:space="preserve">, quantity, </w:t>
+      </w:r>
+      <w:proofErr w:type="spellStart"/>
+      <w:r>
+        <w:rPr>
+          <w:lang w:bidi="ne-NP"/>
+        </w:rPr>
+        <w:t>employee_name</w:t>
+      </w:r>
+      <w:proofErr w:type="spellEnd"/>
+      <w:r>
+        <w:rPr>
+          <w:lang w:bidi="ne-NP"/>
+        </w:rPr>
+        <w:t>)</w:t>
+      </w:r>
+      <w:r>
+        <w:rPr>
+          <w:sz w:val="28"/>
+          <w:szCs w:val="32"/>
+          <w:lang w:val="en-GB" w:bidi="ne-NP"/>
+        </w:rPr>
+        <w:t xml:space="preserve"> function</w:t>
+      </w:r>
+      <w:bookmarkEnd w:id="19"/>
+    </w:p>
+    <w:p>
+      <w:pPr>
+        <w:ind w:left="720"/>
+        <w:rPr>
+          <w:lang w:bidi="ne-NP"/>
+        </w:rPr>
+      </w:pPr>
+      <w:r>
+        <w:rPr>
+          <w:lang w:bidi="ne-NP"/>
+        </w:rPr>
+        <w:t xml:space="preserve">The </w:t>
+      </w:r>
+      <w:proofErr w:type="spellStart"/>
+      <w:r>
+        <w:rPr>
+          <w:lang w:bidi="ne-NP"/>
+        </w:rPr>
+        <w:t>order_furniture</w:t>
+      </w:r>
+      <w:proofErr w:type="spellEnd"/>
+      <w:r>
+        <w:rPr>
+          <w:lang w:bidi="ne-NP"/>
+        </w:rPr>
+        <w:t xml:space="preserve"> function handles the ordering of furniture from the manufacturer. It takes the product ID, quantity to order, and the employee's name as input parameters. The function reads the current inventory using </w:t>
+      </w:r>
+      <w:proofErr w:type="spellStart"/>
+      <w:r>
+        <w:rPr>
+          <w:lang w:bidi="ne-NP"/>
+        </w:rPr>
+        <w:t>read_</w:t>
+      </w:r>
+      <w:proofErr w:type="gramStart"/>
+      <w:r>
+        <w:rPr>
+          <w:lang w:bidi="ne-NP"/>
+        </w:rPr>
+        <w:t>inventory</w:t>
+      </w:r>
+      <w:proofErr w:type="spellEnd"/>
+      <w:r>
+        <w:rPr>
+          <w:lang w:bidi="ne-NP"/>
+        </w:rPr>
+        <w:t>(</w:t>
+      </w:r>
+      <w:proofErr w:type="gramEnd"/>
+      <w:r>
+        <w:rPr>
+          <w:lang w:bidi="ne-NP"/>
+        </w:rPr>
+        <w:t xml:space="preserve">) and checks if the product exists in the inventory. If the product exists, it updates the inventory with the new quantity and generates an order invoice. If the product does not exist, the function prompts the user to enter the manufacturer, product name, and price. It then adds the new product to the inventory using </w:t>
+      </w:r>
+      <w:proofErr w:type="spellStart"/>
+      <w:r>
+        <w:rPr>
+          <w:lang w:bidi="ne-NP"/>
+        </w:rPr>
+        <w:t>add_new_</w:t>
+      </w:r>
+      <w:proofErr w:type="gramStart"/>
+      <w:r>
+        <w:rPr>
+          <w:lang w:bidi="ne-NP"/>
+        </w:rPr>
+        <w:t>product</w:t>
+      </w:r>
+      <w:proofErr w:type="spellEnd"/>
+      <w:r>
+        <w:rPr>
+          <w:lang w:bidi="ne-NP"/>
+        </w:rPr>
+        <w:t>(</w:t>
+      </w:r>
+      <w:proofErr w:type="gramEnd"/>
+      <w:r>
+        <w:rPr>
+          <w:lang w:bidi="ne-NP"/>
+        </w:rPr>
+        <w:t>) and places the order again.</w:t>
+      </w:r>
+    </w:p>
+    <w:p>
+      <w:pPr>
+        <w:pStyle w:val="Heading3"/>
+        <w:rPr>
+          <w:sz w:val="28"/>
+          <w:szCs w:val="32"/>
+          <w:lang w:val="en-GB" w:bidi="ne-NP"/>
+        </w:rPr>
+      </w:pPr>
+      <w:bookmarkStart w:id="20" w:name="_Toc173082769"/>
+      <w:proofErr w:type="spellStart"/>
+      <w:r>
+        <w:rPr>
+          <w:lang w:bidi="ne-NP"/>
+        </w:rPr>
+        <w:t>sell_</w:t>
+      </w:r>
+      <w:proofErr w:type="gramStart"/>
+      <w:r>
+        <w:rPr>
+          <w:lang w:bidi="ne-NP"/>
+        </w:rPr>
+        <w:t>furniture</w:t>
+      </w:r>
+      <w:proofErr w:type="spellEnd"/>
+      <w:r>
+        <w:rPr>
+          <w:lang w:bidi="ne-NP"/>
+        </w:rPr>
+        <w:t>(</w:t>
+      </w:r>
+      <w:proofErr w:type="spellStart"/>
+      <w:proofErr w:type="gramEnd"/>
+      <w:r>
+        <w:rPr>
+          <w:lang w:bidi="ne-NP"/>
+        </w:rPr>
+        <w:t>customer_name</w:t>
+      </w:r>
+      <w:proofErr w:type="spellEnd"/>
+      <w:r>
+        <w:rPr>
+          <w:lang w:bidi="ne-NP"/>
+        </w:rPr>
+        <w:t xml:space="preserve">, </w:t>
+      </w:r>
+      <w:proofErr w:type="spellStart"/>
+      <w:r>
+        <w:rPr>
+          <w:lang w:bidi="ne-NP"/>
+        </w:rPr>
+        <w:t>furniture_id</w:t>
+      </w:r>
+      <w:proofErr w:type="spellEnd"/>
+      <w:r>
+        <w:rPr>
+          <w:lang w:bidi="ne-NP"/>
+        </w:rPr>
+        <w:t>, quantity)</w:t>
+      </w:r>
+      <w:r>
+        <w:rPr>
+          <w:lang w:bidi="ne-NP"/>
+        </w:rPr>
+        <w:t xml:space="preserve"> function</w:t>
+      </w:r>
+      <w:bookmarkEnd w:id="20"/>
+    </w:p>
+    <w:p>
+      <w:pPr>
+        <w:ind w:left="720"/>
+        <w:rPr>
+          <w:sz w:val="28"/>
+          <w:szCs w:val="32"/>
+          <w:lang w:val="en-GB" w:bidi="ne-NP"/>
+        </w:rPr>
+      </w:pPr>
+      <w:r>
+        <w:rPr>
+          <w:lang w:bidi="ne-NP"/>
+        </w:rPr>
+        <w:t xml:space="preserve">The </w:t>
+      </w:r>
+      <w:proofErr w:type="spellStart"/>
+      <w:r>
+        <w:rPr>
+          <w:lang w:bidi="ne-NP"/>
+        </w:rPr>
+        <w:t>sell_furniture</w:t>
+      </w:r>
+      <w:proofErr w:type="spellEnd"/>
+      <w:r>
+        <w:rPr>
+          <w:lang w:bidi="ne-NP"/>
+        </w:rPr>
+        <w:t xml:space="preserve"> function handles the sale of furniture to customers. It takes the customer's name, product ID, and quantity to sell as input parameters. The function reads the current inventory using </w:t>
+      </w:r>
+      <w:proofErr w:type="spellStart"/>
+      <w:r>
+        <w:rPr>
+          <w:lang w:bidi="ne-NP"/>
+        </w:rPr>
+        <w:t>read_</w:t>
+      </w:r>
+      <w:proofErr w:type="gramStart"/>
+      <w:r>
+        <w:rPr>
+          <w:lang w:bidi="ne-NP"/>
+        </w:rPr>
+        <w:t>inventory</w:t>
+      </w:r>
+      <w:proofErr w:type="spellEnd"/>
+      <w:r>
+        <w:rPr>
+          <w:lang w:bidi="ne-NP"/>
+        </w:rPr>
+        <w:t>(</w:t>
+      </w:r>
+      <w:proofErr w:type="gramEnd"/>
+      <w:r>
+        <w:rPr>
+          <w:lang w:bidi="ne-NP"/>
+        </w:rPr>
+        <w:t>) and checks if sufficient stock is available. If sufficient stock is available, it updates the inventory with the reduced quantity and generates a sale invoice. The invoice includes VAT and shipping cost based on the customer's location. If insufficient stock is available, the function prints an error message indicating the lack of stock.</w:t>
+      </w:r>
       <w:r>
         <w:rPr>
           <w:lang w:bidi="ne-NP"/>
@@ -2845,12 +6064,12 @@
       <w:pPr>
         <w:pStyle w:val="Heading1"/>
       </w:pPr>
-      <w:bookmarkStart w:id="9" w:name="_Toc173050767"/>
+      <w:bookmarkStart w:id="21" w:name="_Toc173082770"/>
       <w:r>
         <w:lastRenderedPageBreak/>
         <w:t>Pseudocode</w:t>
       </w:r>
-      <w:bookmarkEnd w:id="9"/>
+      <w:bookmarkEnd w:id="21"/>
     </w:p>
     <w:p>
       <w:pPr>
@@ -2899,7 +6118,7 @@
           <w:lang w:val="en-GB"/>
         </w:rPr>
       </w:pPr>
-      <w:bookmarkStart w:id="10" w:name="_Toc173050768"/>
+      <w:bookmarkStart w:id="22" w:name="_Toc173082771"/>
       <w:r>
         <w:rPr>
           <w:lang w:val="en-GB"/>
@@ -2912,7 +6131,7 @@
         </w:rPr>
         <w:t>main.py code</w:t>
       </w:r>
-      <w:bookmarkEnd w:id="10"/>
+      <w:bookmarkEnd w:id="22"/>
     </w:p>
     <w:p>
       <w:pPr>
@@ -4157,7 +7376,7 @@
           <w:lang w:val="en-GB"/>
         </w:rPr>
       </w:pPr>
-      <w:bookmarkStart w:id="11" w:name="_Toc173050769"/>
+      <w:bookmarkStart w:id="23" w:name="_Toc173082772"/>
       <w:r>
         <w:rPr>
           <w:lang w:val="en-GB"/>
@@ -4165,7 +7384,7 @@
         <w:lastRenderedPageBreak/>
         <w:t>Pseudocode for read.py</w:t>
       </w:r>
-      <w:bookmarkEnd w:id="11"/>
+      <w:bookmarkEnd w:id="23"/>
     </w:p>
     <w:p>
       <w:pPr>
@@ -5051,14 +8270,14 @@
           <w:lang w:val="en-GB"/>
         </w:rPr>
       </w:pPr>
-      <w:bookmarkStart w:id="12" w:name="_Toc173050770"/>
+      <w:bookmarkStart w:id="24" w:name="_Toc173082773"/>
       <w:r>
         <w:rPr>
           <w:lang w:val="en-GB"/>
         </w:rPr>
         <w:t>Pseudocode for write.py</w:t>
       </w:r>
-      <w:bookmarkEnd w:id="12"/>
+      <w:bookmarkEnd w:id="24"/>
     </w:p>
     <w:p>
       <w:pPr>
@@ -5433,7 +8652,7 @@
           <w:lang w:val="en-GB"/>
         </w:rPr>
       </w:pPr>
-      <w:bookmarkStart w:id="13" w:name="_Toc173050771"/>
+      <w:bookmarkStart w:id="25" w:name="_Toc173082774"/>
       <w:r>
         <w:rPr>
           <w:lang w:val="en-GB"/>
@@ -5441,7 +8660,7 @@
         <w:lastRenderedPageBreak/>
         <w:t>Pseudocode for operation.py</w:t>
       </w:r>
-      <w:bookmarkEnd w:id="13"/>
+      <w:bookmarkEnd w:id="25"/>
     </w:p>
     <w:p>
       <w:pPr>
@@ -7433,7 +10652,7 @@
           <w:lang w:bidi="ne-NP"/>
         </w:rPr>
       </w:pPr>
-      <w:bookmarkStart w:id="14" w:name="_Toc173050772"/>
+      <w:bookmarkStart w:id="26" w:name="_Toc173082775"/>
       <w:r>
         <w:rPr>
           <w:lang w:bidi="ne-NP"/>
@@ -7441,7 +10660,7 @@
         <w:lastRenderedPageBreak/>
         <w:t>Flowchart</w:t>
       </w:r>
-      <w:bookmarkEnd w:id="14"/>
+      <w:bookmarkEnd w:id="26"/>
       <w:r>
         <w:rPr>
           <w:lang w:bidi="ne-NP"/>
@@ -7474,12 +10693,12 @@
       <w:pPr>
         <w:pStyle w:val="Heading1"/>
       </w:pPr>
-      <w:bookmarkStart w:id="15" w:name="_Toc173050773"/>
+      <w:bookmarkStart w:id="27" w:name="_Toc173082776"/>
       <w:r>
         <w:lastRenderedPageBreak/>
         <w:t>Data Structures</w:t>
       </w:r>
-      <w:bookmarkEnd w:id="15"/>
+      <w:bookmarkEnd w:id="27"/>
     </w:p>
     <w:p>
       <w:pPr>
@@ -7618,22 +10837,22 @@
       <w:pPr>
         <w:pStyle w:val="Heading1"/>
       </w:pPr>
-      <w:bookmarkStart w:id="16" w:name="_Toc173050774"/>
+      <w:bookmarkStart w:id="28" w:name="_Toc173082777"/>
       <w:r>
         <w:lastRenderedPageBreak/>
         <w:t>Program</w:t>
       </w:r>
-      <w:bookmarkEnd w:id="16"/>
+      <w:bookmarkEnd w:id="28"/>
     </w:p>
     <w:p>
       <w:pPr>
         <w:pStyle w:val="Heading1"/>
       </w:pPr>
-      <w:bookmarkStart w:id="17" w:name="_Toc173050775"/>
+      <w:bookmarkStart w:id="29" w:name="_Toc173082778"/>
       <w:r>
         <w:t>Testing</w:t>
       </w:r>
-      <w:bookmarkEnd w:id="17"/>
+      <w:bookmarkEnd w:id="29"/>
     </w:p>
     <w:p>
       <w:pPr>
@@ -7657,12 +10876,12 @@
       <w:pPr>
         <w:pStyle w:val="Heading1"/>
       </w:pPr>
-      <w:bookmarkStart w:id="18" w:name="_Toc173050776"/>
+      <w:bookmarkStart w:id="30" w:name="_Toc173082779"/>
       <w:r>
         <w:lastRenderedPageBreak/>
         <w:t>Conclusion</w:t>
       </w:r>
-      <w:bookmarkEnd w:id="18"/>
+      <w:bookmarkEnd w:id="30"/>
     </w:p>
     <w:p>
       <w:pPr>
@@ -7713,7 +10932,7 @@
         <w:br w:type="page"/>
       </w:r>
     </w:p>
-    <w:bookmarkStart w:id="19" w:name="_Toc173050777" w:displacedByCustomXml="next"/>
+    <w:bookmarkStart w:id="31" w:name="_Toc173082780" w:displacedByCustomXml="next"/>
     <w:sdt>
       <w:sdtPr>
         <w:rPr>
@@ -7739,7 +10958,7 @@
           <w:r>
             <w:t>References</w:t>
           </w:r>
-          <w:bookmarkEnd w:id="19"/>
+          <w:bookmarkEnd w:id="31"/>
         </w:p>
         <w:p>
           <w:pPr>
@@ -7879,6 +11098,39 @@
                   <w:noProof/>
                   <w:lang w:val="en-GB"/>
                 </w:rPr>
+                <w:t xml:space="preserve">Nikolopoulou, K. (2024, July 28). </w:t>
+              </w:r>
+              <w:r>
+                <w:rPr>
+                  <w:i/>
+                  <w:iCs/>
+                  <w:noProof/>
+                  <w:lang w:val="en-GB"/>
+                </w:rPr>
+                <w:t>what-is-an-algorithm</w:t>
+              </w:r>
+              <w:r>
+                <w:rPr>
+                  <w:noProof/>
+                  <w:lang w:val="en-GB"/>
+                </w:rPr>
+                <w:t>. Retrieved from scribbr: https://www.scribbr.com/ai-tools/what-is-an-algorithm/</w:t>
+              </w:r>
+            </w:p>
+            <w:p>
+              <w:pPr>
+                <w:pStyle w:val="Bibliography"/>
+                <w:ind w:left="720" w:hanging="720"/>
+                <w:rPr>
+                  <w:noProof/>
+                  <w:lang w:val="en-GB"/>
+                </w:rPr>
+              </w:pPr>
+              <w:r>
+                <w:rPr>
+                  <w:noProof/>
+                  <w:lang w:val="en-GB"/>
+                </w:rPr>
                 <w:t xml:space="preserve">Python Software Foundation. (2024, July 16). </w:t>
               </w:r>
               <w:r>
@@ -7974,12 +11226,12 @@
       <w:pPr>
         <w:pStyle w:val="Heading1"/>
       </w:pPr>
-      <w:bookmarkStart w:id="20" w:name="_Toc173050778"/>
+      <w:bookmarkStart w:id="32" w:name="_Toc173082781"/>
       <w:r>
         <w:lastRenderedPageBreak/>
         <w:t>Appendix</w:t>
       </w:r>
-      <w:bookmarkEnd w:id="20"/>
+      <w:bookmarkEnd w:id="32"/>
       <w:r>
         <w:t xml:space="preserve"> </w:t>
       </w:r>
@@ -8006,7 +11258,7 @@
       </w:pPr>
     </w:p>
     <w:sectPr>
-      <w:footerReference w:type="default" r:id="rId10"/>
+      <w:footerReference w:type="default" r:id="rId11"/>
       <w:pgSz w:w="11906" w:h="16838" w:code="9"/>
       <w:pgMar w:top="1440" w:right="1440" w:bottom="1440" w:left="1440" w:header="720" w:footer="720" w:gutter="0"/>
       <w:cols w:space="720"/>
@@ -9474,7 +12726,6 @@
   <w:style w:type="character" w:default="1" w:styleId="DefaultParagraphFont">
     <w:name w:val="Default Paragraph Font"/>
     <w:uiPriority w:val="1"/>
-    <w:semiHidden/>
     <w:unhideWhenUsed/>
   </w:style>
   <w:style w:type="table" w:default="1" w:styleId="TableNormal">
@@ -10011,6 +13262,19 @@
       <w:sz w:val="24"/>
     </w:rPr>
   </w:style>
+  <w:style w:type="paragraph" w:styleId="TOC3">
+    <w:name w:val="toc 3"/>
+    <w:basedOn w:val="Normal"/>
+    <w:next w:val="Normal"/>
+    <w:autoRedefine/>
+    <w:uiPriority w:val="39"/>
+    <w:unhideWhenUsed/>
+    <w:rsid w:val="0099014D"/>
+    <w:pPr>
+      <w:spacing w:after="100"/>
+      <w:ind w:left="480"/>
+    </w:pPr>
+  </w:style>
 </w:styles>
 </file>
 
@@ -10364,7 +13628,7 @@
     <b:Month>July</b:Month>
     <b:Day>17</b:Day>
     <b:URL>https://www.edureka.co/blog/data-structures-in-python/</b:URL>
-    <b:RefOrder>5</b:RefOrder>
+    <b:RefOrder>6</b:RefOrder>
   </b:Source>
   <b:Source>
     <b:Tag>Gee241</b:Tag>
@@ -10403,13 +13667,35 @@
     <b:Month>July</b:Month>
     <b:Day>28</b:Day>
     <b:URL>https://www.techtarget.com/whatis/definition/pseudocode</b:URL>
+    <b:RefOrder>5</b:RefOrder>
+  </b:Source>
+  <b:Source>
+    <b:Tag>Kas24</b:Tag>
+    <b:SourceType>InternetSite</b:SourceType>
+    <b:Guid>{64C3EBD5-359B-4E21-B1AD-2A50BEBDB659}</b:Guid>
+    <b:Author>
+      <b:Author>
+        <b:NameList>
+          <b:Person>
+            <b:Last>Nikolopoulou</b:Last>
+            <b:First>Kassiani</b:First>
+          </b:Person>
+        </b:NameList>
+      </b:Author>
+    </b:Author>
+    <b:Title>what-is-an-algorithm</b:Title>
+    <b:InternetSiteTitle>scribbr</b:InternetSiteTitle>
+    <b:Year>2024</b:Year>
+    <b:Month>July</b:Month>
+    <b:Day>28</b:Day>
+    <b:URL>https://www.scribbr.com/ai-tools/what-is-an-algorithm/</b:URL>
     <b:RefOrder>4</b:RefOrder>
   </b:Source>
 </b:Sources>
 </file>
 
 <file path=customXml/itemProps1.xml><?xml version="1.0" encoding="utf-8"?>
-<ds:datastoreItem xmlns:ds="http://schemas.openxmlformats.org/officeDocument/2006/customXml" ds:itemID="{BEF81426-49E5-4D28-8C59-5965AC657A24}">
+<ds:datastoreItem xmlns:ds="http://schemas.openxmlformats.org/officeDocument/2006/customXml" ds:itemID="{90F5384A-B206-4ECE-865D-04B0DD395D53}">
   <ds:schemaRefs>
     <ds:schemaRef ds:uri="http://schemas.openxmlformats.org/officeDocument/2006/bibliography"/>
   </ds:schemaRefs>

--- a/FOC coursework Documentation.docx
+++ b/FOC coursework Documentation.docx
@@ -3,25 +3,513 @@
 <w:document xmlns:wpc="http://schemas.microsoft.com/office/word/2010/wordprocessingCanvas" xmlns:cx="http://schemas.microsoft.com/office/drawing/2014/chartex" xmlns:cx1="http://schemas.microsoft.com/office/drawing/2015/9/8/chartex" xmlns:cx2="http://schemas.microsoft.com/office/drawing/2015/10/21/chartex" xmlns:cx3="http://schemas.microsoft.com/office/drawing/2016/5/9/chartex" xmlns:cx4="http://schemas.microsoft.com/office/drawing/2016/5/10/chartex" xmlns:cx5="http://schemas.microsoft.com/office/drawing/2016/5/11/chartex" xmlns:cx6="http://schemas.microsoft.com/office/drawing/2016/5/12/chartex" xmlns:cx7="http://schemas.microsoft.com/office/drawing/2016/5/13/chartex" xmlns:cx8="http://schemas.microsoft.com/office/drawing/2016/5/14/chartex" xmlns:mc="http://schemas.openxmlformats.org/markup-compatibility/2006" xmlns:aink="http://schemas.microsoft.com/office/drawing/2016/ink" xmlns:am3d="http://schemas.microsoft.com/office/drawing/2017/model3d" xmlns:o="urn:schemas-microsoft-com:office:office" xmlns:oel="http://schemas.microsoft.com/office/2019/extlst" xmlns:r="http://schemas.openxmlformats.org/officeDocument/2006/relationships" xmlns:m="http://schemas.openxmlformats.org/officeDocument/2006/math" xmlns:v="urn:schemas-microsoft-com:vml" xmlns:wp14="http://schemas.microsoft.com/office/word/2010/wordprocessingDrawing" xmlns:wp="http://schemas.openxmlformats.org/drawingml/2006/wordprocessingDrawing" xmlns:w10="urn:schemas-microsoft-com:office:word" xmlns:w="http://schemas.openxmlformats.org/wordprocessingml/2006/main" xmlns:w14="http://schemas.microsoft.com/office/word/2010/wordml" xmlns:w15="http://schemas.microsoft.com/office/word/2012/wordml" xmlns:w16cex="http://schemas.microsoft.com/office/word/2018/wordml/cex" xmlns:w16cid="http://schemas.microsoft.com/office/word/2016/wordml/cid" xmlns:w16="http://schemas.microsoft.com/office/word/2018/wordml" xmlns:w16du="http://schemas.microsoft.com/office/word/2023/wordml/word16du" xmlns:w16sdtdh="http://schemas.microsoft.com/office/word/2020/wordml/sdtdatahash" xmlns:w16se="http://schemas.microsoft.com/office/word/2015/wordml/symex" xmlns:wpg="http://schemas.microsoft.com/office/word/2010/wordprocessingGroup" xmlns:wpi="http://schemas.microsoft.com/office/word/2010/wordprocessingInk" xmlns:wne="http://schemas.microsoft.com/office/word/2006/wordml" xmlns:wps="http://schemas.microsoft.com/office/word/2010/wordprocessingShape" mc:Ignorable="w14 w15 w16se w16cid w16 w16cex w16sdtdh w16du wp14">
   <w:body>
     <w:p>
-      <w:r>
-        <w:t xml:space="preserve">Name: Abhishek Sharma </w:t>
-      </w:r>
-    </w:p>
-    <w:p>
-      <w:pPr>
+      <w:pPr>
+        <w:widowControl w:val="0"/>
         <w:pBdr>
-          <w:bottom w:val="single" w:sz="6" w:space="1" w:color="auto"/>
+          <w:top w:val="nil"/>
+          <w:left w:val="nil"/>
+          <w:bottom w:val="nil"/>
+          <w:right w:val="nil"/>
+          <w:between w:val="nil"/>
         </w:pBdr>
-      </w:pPr>
-      <w:r>
-        <w:t>Section: L1C9</w:t>
-      </w:r>
-    </w:p>
-    <w:p>
-      <w:pPr>
-        <w:spacing w:line="259" w:lineRule="auto"/>
-        <w:jc w:val="left"/>
-      </w:pPr>
+        <w:spacing w:after="0" w:line="276" w:lineRule="auto"/>
+      </w:pPr>
+    </w:p>
+    <w:p>
+      <w:pPr>
+        <w:jc w:val="center"/>
+        <w:rPr>
+          <w:sz w:val="60"/>
+          <w:szCs w:val="60"/>
+        </w:rPr>
+      </w:pPr>
+      <w:r>
+        <w:rPr>
+          <w:noProof/>
+        </w:rPr>
+        <w:drawing>
+          <wp:anchor distT="0" distB="0" distL="0" distR="0" simplePos="0" relativeHeight="251659264" behindDoc="1" locked="0" layoutInCell="1" hidden="0" allowOverlap="1" wp14:anchorId="7B75ADF5" wp14:editId="6C9F7F0C">
+            <wp:simplePos x="0" y="0"/>
+            <wp:positionH relativeFrom="column">
+              <wp:posOffset>3969384</wp:posOffset>
+            </wp:positionH>
+            <wp:positionV relativeFrom="paragraph">
+              <wp:posOffset>-776604</wp:posOffset>
+            </wp:positionV>
+            <wp:extent cx="2162175" cy="1257300"/>
+            <wp:effectExtent l="0" t="0" r="0" b="0"/>
+            <wp:wrapNone/>
+            <wp:docPr id="2" name="image2.jpg" descr="London Met Logo"/>
+            <wp:cNvGraphicFramePr/>
+            <a:graphic xmlns:a="http://schemas.openxmlformats.org/drawingml/2006/main">
+              <a:graphicData uri="http://schemas.openxmlformats.org/drawingml/2006/picture">
+                <pic:pic xmlns:pic="http://schemas.openxmlformats.org/drawingml/2006/picture">
+                  <pic:nvPicPr>
+                    <pic:cNvPr id="0" name="image2.jpg" descr="London Met Logo"/>
+                    <pic:cNvPicPr preferRelativeResize="0"/>
+                  </pic:nvPicPr>
+                  <pic:blipFill>
+                    <a:blip r:embed="rId8"/>
+                    <a:srcRect/>
+                    <a:stretch>
+                      <a:fillRect/>
+                    </a:stretch>
+                  </pic:blipFill>
+                  <pic:spPr>
+                    <a:xfrm>
+                      <a:off x="0" y="0"/>
+                      <a:ext cx="2162175" cy="1257300"/>
+                    </a:xfrm>
+                    <a:prstGeom prst="rect">
+                      <a:avLst/>
+                    </a:prstGeom>
+                    <a:ln/>
+                  </pic:spPr>
+                </pic:pic>
+              </a:graphicData>
+            </a:graphic>
+          </wp:anchor>
+        </w:drawing>
+      </w:r>
+      <w:r>
+        <w:rPr>
+          <w:noProof/>
+        </w:rPr>
+        <w:drawing>
+          <wp:anchor distT="0" distB="0" distL="114300" distR="114300" simplePos="0" relativeHeight="251660288" behindDoc="0" locked="0" layoutInCell="1" hidden="0" allowOverlap="1" wp14:anchorId="3DD9D0B1" wp14:editId="075A40C3">
+            <wp:simplePos x="0" y="0"/>
+            <wp:positionH relativeFrom="column">
+              <wp:posOffset>1057275</wp:posOffset>
+            </wp:positionH>
+            <wp:positionV relativeFrom="paragraph">
+              <wp:posOffset>103504</wp:posOffset>
+            </wp:positionV>
+            <wp:extent cx="3822700" cy="1588135"/>
+            <wp:effectExtent l="0" t="0" r="0" b="0"/>
+            <wp:wrapSquare wrapText="bothSides" distT="0" distB="0" distL="114300" distR="114300"/>
+            <wp:docPr id="1" name="image1.png" descr="A logo with blue and grey text&#10;&#10;Description automatically generated"/>
+            <wp:cNvGraphicFramePr/>
+            <a:graphic xmlns:a="http://schemas.openxmlformats.org/drawingml/2006/main">
+              <a:graphicData uri="http://schemas.openxmlformats.org/drawingml/2006/picture">
+                <pic:pic xmlns:pic="http://schemas.openxmlformats.org/drawingml/2006/picture">
+                  <pic:nvPicPr>
+                    <pic:cNvPr id="1" name="image1.png" descr="A logo with blue and grey text&#10;&#10;Description automatically generated"/>
+                    <pic:cNvPicPr preferRelativeResize="0"/>
+                  </pic:nvPicPr>
+                  <pic:blipFill>
+                    <a:blip r:embed="rId9"/>
+                    <a:srcRect/>
+                    <a:stretch>
+                      <a:fillRect/>
+                    </a:stretch>
+                  </pic:blipFill>
+                  <pic:spPr>
+                    <a:xfrm>
+                      <a:off x="0" y="0"/>
+                      <a:ext cx="3822700" cy="1588135"/>
+                    </a:xfrm>
+                    <a:prstGeom prst="rect">
+                      <a:avLst/>
+                    </a:prstGeom>
+                    <a:ln/>
+                  </pic:spPr>
+                </pic:pic>
+              </a:graphicData>
+            </a:graphic>
+          </wp:anchor>
+        </w:drawing>
+      </w:r>
+    </w:p>
+    <w:p>
+      <w:pPr>
+        <w:jc w:val="center"/>
+        <w:rPr>
+          <w:sz w:val="60"/>
+          <w:szCs w:val="60"/>
+        </w:rPr>
+      </w:pPr>
+    </w:p>
+    <w:p>
+      <w:pPr>
+        <w:rPr>
+          <w:b/>
+          <w:sz w:val="28"/>
+          <w:szCs w:val="28"/>
+        </w:rPr>
+      </w:pPr>
+    </w:p>
+    <w:p>
+      <w:pPr>
+        <w:rPr>
+          <w:b/>
+          <w:sz w:val="28"/>
+          <w:szCs w:val="28"/>
+          <w:u w:val="single"/>
+        </w:rPr>
+      </w:pPr>
+    </w:p>
+    <w:p>
+      <w:pPr>
+        <w:jc w:val="center"/>
+        <w:rPr>
+          <w:b/>
+          <w:sz w:val="28"/>
+          <w:szCs w:val="28"/>
+          <w:u w:val="single"/>
+        </w:rPr>
+      </w:pPr>
+      <w:bookmarkStart w:id="0" w:name="_heading=h.gjdgxs" w:colFirst="0" w:colLast="0"/>
+      <w:bookmarkEnd w:id="0"/>
+      <w:r>
+        <w:rPr>
+          <w:b/>
+          <w:sz w:val="28"/>
+          <w:szCs w:val="28"/>
+          <w:u w:val="single"/>
+        </w:rPr>
+        <w:t>Module Code &amp; Module Title:</w:t>
+      </w:r>
+    </w:p>
+    <w:p>
+      <w:pPr>
+        <w:jc w:val="center"/>
+        <w:rPr>
+          <w:b/>
+          <w:sz w:val="28"/>
+          <w:szCs w:val="28"/>
+        </w:rPr>
+      </w:pPr>
+      <w:r>
+        <w:rPr>
+          <w:b/>
+          <w:sz w:val="28"/>
+          <w:szCs w:val="28"/>
+        </w:rPr>
+        <w:t>CS4001NT Programming</w:t>
+      </w:r>
+    </w:p>
+    <w:p>
+      <w:pPr>
+        <w:jc w:val="center"/>
+        <w:rPr>
+          <w:b/>
+          <w:sz w:val="28"/>
+          <w:szCs w:val="28"/>
+        </w:rPr>
+      </w:pPr>
+    </w:p>
+    <w:p>
+      <w:pPr>
+        <w:jc w:val="center"/>
+        <w:rPr>
+          <w:b/>
+          <w:sz w:val="28"/>
+          <w:szCs w:val="28"/>
+          <w:u w:val="single"/>
+        </w:rPr>
+      </w:pPr>
+      <w:r>
+        <w:rPr>
+          <w:b/>
+          <w:sz w:val="28"/>
+          <w:szCs w:val="28"/>
+          <w:u w:val="single"/>
+        </w:rPr>
+        <w:t>Assessment Weightage &amp; Type:</w:t>
+      </w:r>
+    </w:p>
+    <w:p>
+      <w:pPr>
+        <w:jc w:val="center"/>
+        <w:rPr>
+          <w:b/>
+          <w:sz w:val="28"/>
+          <w:szCs w:val="28"/>
+        </w:rPr>
+      </w:pPr>
+      <w:r>
+        <w:rPr>
+          <w:b/>
+          <w:sz w:val="28"/>
+          <w:szCs w:val="28"/>
+        </w:rPr>
+        <w:t>30% Individual Coursework</w:t>
+      </w:r>
+    </w:p>
+    <w:p>
+      <w:pPr>
+        <w:jc w:val="center"/>
+        <w:rPr>
+          <w:b/>
+          <w:sz w:val="28"/>
+          <w:szCs w:val="28"/>
+        </w:rPr>
+      </w:pPr>
+    </w:p>
+    <w:p>
+      <w:pPr>
+        <w:jc w:val="center"/>
+        <w:rPr>
+          <w:b/>
+          <w:sz w:val="28"/>
+          <w:szCs w:val="28"/>
+          <w:u w:val="single"/>
+        </w:rPr>
+      </w:pPr>
+      <w:bookmarkStart w:id="1" w:name="_heading=h.30j0zll" w:colFirst="0" w:colLast="0"/>
+      <w:bookmarkEnd w:id="1"/>
+      <w:r>
+        <w:rPr>
+          <w:b/>
+          <w:sz w:val="28"/>
+          <w:szCs w:val="28"/>
+          <w:u w:val="single"/>
+        </w:rPr>
+        <w:t>Year and Semester:</w:t>
+      </w:r>
+    </w:p>
+    <w:p>
+      <w:pPr>
+        <w:jc w:val="center"/>
+        <w:rPr>
+          <w:b/>
+          <w:sz w:val="28"/>
+          <w:szCs w:val="28"/>
+        </w:rPr>
+      </w:pPr>
+      <w:r>
+        <w:rPr>
+          <w:b/>
+          <w:sz w:val="28"/>
+          <w:szCs w:val="28"/>
+        </w:rPr>
+        <w:t>2024 Spring</w:t>
+      </w:r>
+    </w:p>
+    <w:p>
+      <w:pPr>
+        <w:jc w:val="center"/>
+        <w:rPr>
+          <w:b/>
+          <w:sz w:val="28"/>
+          <w:szCs w:val="28"/>
+        </w:rPr>
+      </w:pPr>
+    </w:p>
+    <w:p>
+      <w:pPr>
+        <w:pBdr>
+          <w:top w:val="nil"/>
+          <w:left w:val="nil"/>
+          <w:bottom w:val="nil"/>
+          <w:right w:val="nil"/>
+          <w:between w:val="nil"/>
+        </w:pBdr>
+        <w:spacing w:line="240" w:lineRule="auto"/>
+        <w:jc w:val="center"/>
+        <w:rPr>
+          <w:rFonts w:ascii="Times New Roman" w:eastAsia="Times New Roman" w:hAnsi="Times New Roman" w:cs="Times New Roman"/>
+          <w:color w:val="000000"/>
+          <w:sz w:val="28"/>
+          <w:szCs w:val="28"/>
+        </w:rPr>
+      </w:pPr>
+      <w:r>
+        <w:rPr>
+          <w:b/>
+          <w:color w:val="000000"/>
+          <w:sz w:val="28"/>
+          <w:szCs w:val="28"/>
+        </w:rPr>
+        <w:t>Student Name: Abhishek Sharma</w:t>
+      </w:r>
+    </w:p>
+    <w:p>
+      <w:pPr>
+        <w:pBdr>
+          <w:top w:val="nil"/>
+          <w:left w:val="nil"/>
+          <w:bottom w:val="nil"/>
+          <w:right w:val="nil"/>
+          <w:between w:val="nil"/>
+        </w:pBdr>
+        <w:spacing w:line="240" w:lineRule="auto"/>
+        <w:jc w:val="center"/>
+        <w:rPr>
+          <w:rFonts w:ascii="Times New Roman" w:eastAsia="Times New Roman" w:hAnsi="Times New Roman" w:cs="Times New Roman"/>
+          <w:color w:val="000000"/>
+          <w:sz w:val="28"/>
+          <w:szCs w:val="28"/>
+        </w:rPr>
+      </w:pPr>
+      <w:r>
+        <w:rPr>
+          <w:b/>
+          <w:color w:val="000000"/>
+          <w:sz w:val="28"/>
+          <w:szCs w:val="28"/>
+        </w:rPr>
+        <w:t>London Met ID: 23056498</w:t>
+      </w:r>
+    </w:p>
+    <w:p>
+      <w:pPr>
+        <w:pBdr>
+          <w:top w:val="nil"/>
+          <w:left w:val="nil"/>
+          <w:bottom w:val="nil"/>
+          <w:right w:val="nil"/>
+          <w:between w:val="nil"/>
+        </w:pBdr>
+        <w:spacing w:line="240" w:lineRule="auto"/>
+        <w:jc w:val="center"/>
+        <w:rPr>
+          <w:rFonts w:ascii="Times New Roman" w:eastAsia="Times New Roman" w:hAnsi="Times New Roman" w:cs="Times New Roman"/>
+          <w:color w:val="000000"/>
+          <w:sz w:val="28"/>
+          <w:szCs w:val="28"/>
+        </w:rPr>
+      </w:pPr>
+      <w:r>
+        <w:rPr>
+          <w:b/>
+          <w:color w:val="000000"/>
+          <w:sz w:val="28"/>
+          <w:szCs w:val="28"/>
+        </w:rPr>
+        <w:t>College ID: NP05CP4S240023</w:t>
+      </w:r>
+    </w:p>
+    <w:p>
+      <w:pPr>
+        <w:pBdr>
+          <w:top w:val="nil"/>
+          <w:left w:val="nil"/>
+          <w:bottom w:val="nil"/>
+          <w:right w:val="nil"/>
+          <w:between w:val="nil"/>
+        </w:pBdr>
+        <w:spacing w:line="240" w:lineRule="auto"/>
+        <w:jc w:val="center"/>
+        <w:rPr>
+          <w:b/>
+          <w:color w:val="000000"/>
+          <w:sz w:val="28"/>
+          <w:szCs w:val="28"/>
+        </w:rPr>
+      </w:pPr>
+      <w:r>
+        <w:rPr>
+          <w:b/>
+          <w:color w:val="000000"/>
+          <w:sz w:val="28"/>
+          <w:szCs w:val="28"/>
+        </w:rPr>
+        <w:t>Assignment Due Date: May 10, 2024</w:t>
+      </w:r>
+    </w:p>
+    <w:p>
+      <w:pPr>
+        <w:pBdr>
+          <w:top w:val="nil"/>
+          <w:left w:val="nil"/>
+          <w:bottom w:val="nil"/>
+          <w:right w:val="nil"/>
+          <w:between w:val="nil"/>
+        </w:pBdr>
+        <w:spacing w:line="240" w:lineRule="auto"/>
+        <w:jc w:val="center"/>
+        <w:rPr>
+          <w:rFonts w:ascii="Times New Roman" w:eastAsia="Times New Roman" w:hAnsi="Times New Roman" w:cs="Times New Roman"/>
+          <w:color w:val="000000"/>
+          <w:sz w:val="28"/>
+          <w:szCs w:val="28"/>
+        </w:rPr>
+      </w:pPr>
+      <w:r>
+        <w:rPr>
+          <w:b/>
+          <w:color w:val="000000"/>
+          <w:sz w:val="28"/>
+          <w:szCs w:val="28"/>
+        </w:rPr>
+        <w:t xml:space="preserve">Word Count: </w:t>
+      </w:r>
+    </w:p>
+    <w:p>
+      <w:pPr>
+        <w:jc w:val="center"/>
+        <w:rPr>
+          <w:b/>
+          <w:sz w:val="28"/>
+          <w:szCs w:val="28"/>
+        </w:rPr>
+      </w:pPr>
+    </w:p>
+    <w:p>
+      <w:pPr>
+        <w:jc w:val="center"/>
+        <w:rPr>
+          <w:i/>
+          <w:sz w:val="20"/>
+          <w:szCs w:val="20"/>
+        </w:rPr>
+      </w:pPr>
+      <w:r>
+        <w:rPr>
+          <w:i/>
+          <w:sz w:val="20"/>
+          <w:szCs w:val="20"/>
+        </w:rPr>
+        <w:t xml:space="preserve">I confirm that I understand my coursework needs to be submitted online via </w:t>
+      </w:r>
+      <w:proofErr w:type="spellStart"/>
+      <w:r>
+        <w:rPr>
+          <w:i/>
+          <w:sz w:val="20"/>
+          <w:szCs w:val="20"/>
+        </w:rPr>
+        <w:t>MySecondTeacher</w:t>
+      </w:r>
+      <w:proofErr w:type="spellEnd"/>
+      <w:r>
+        <w:rPr>
+          <w:i/>
+          <w:sz w:val="20"/>
+          <w:szCs w:val="20"/>
+        </w:rPr>
+        <w:t xml:space="preserve"> under the relevant module page before the deadline </w:t>
+      </w:r>
+      <w:proofErr w:type="gramStart"/>
+      <w:r>
+        <w:rPr>
+          <w:i/>
+          <w:sz w:val="20"/>
+          <w:szCs w:val="20"/>
+        </w:rPr>
+        <w:t>in order for</w:t>
+      </w:r>
+      <w:proofErr w:type="gramEnd"/>
+      <w:r>
+        <w:rPr>
+          <w:i/>
+          <w:sz w:val="20"/>
+          <w:szCs w:val="20"/>
+        </w:rPr>
+        <w:t xml:space="preserve"> my assignment to be accepted and marked. </w:t>
+      </w:r>
+      <w:r>
+        <w:rPr>
+          <w:i/>
+          <w:sz w:val="20"/>
+          <w:szCs w:val="20"/>
+        </w:rPr>
+        <w:lastRenderedPageBreak/>
+        <w:t>I am fully aware that late submissions will be treated as non-submission and a mark of zero will be awarded.</w:t>
+      </w:r>
+    </w:p>
+    <w:p>
       <w:r>
         <w:br w:type="page"/>
       </w:r>
@@ -3145,12 +3633,12 @@
       <w:pPr>
         <w:pStyle w:val="Heading1"/>
       </w:pPr>
-      <w:bookmarkStart w:id="0" w:name="_Toc173082752"/>
+      <w:bookmarkStart w:id="2" w:name="_Toc173082752"/>
       <w:r>
         <w:lastRenderedPageBreak/>
         <w:t>Introduction</w:t>
       </w:r>
-      <w:bookmarkEnd w:id="0"/>
+      <w:bookmarkEnd w:id="2"/>
     </w:p>
     <w:p>
       <w:pPr>
@@ -3183,14 +3671,14 @@
           <w:lang w:val="en-GB"/>
         </w:rPr>
       </w:pPr>
-      <w:bookmarkStart w:id="1" w:name="_Toc173082753"/>
+      <w:bookmarkStart w:id="3" w:name="_Toc173082753"/>
       <w:r>
         <w:rPr>
           <w:lang w:val="en-GB"/>
         </w:rPr>
         <w:t>Introduction to Python</w:t>
       </w:r>
-      <w:bookmarkEnd w:id="1"/>
+      <w:bookmarkEnd w:id="3"/>
     </w:p>
     <w:p>
       <w:pPr>
@@ -3281,7 +3769,7 @@
                     </pic:cNvPicPr>
                   </pic:nvPicPr>
                   <pic:blipFill>
-                    <a:blip r:embed="rId8" cstate="print">
+                    <a:blip r:embed="rId10" cstate="print">
                       <a:extLst>
                         <a:ext uri="{28A0092B-C50C-407E-A947-70E740481C1C}">
                           <a14:useLocalDpi xmlns:a14="http://schemas.microsoft.com/office/drawing/2010/main" val="0"/>
@@ -3318,7 +3806,7 @@
         <w:pStyle w:val="Caption"/>
         <w:jc w:val="center"/>
       </w:pPr>
-      <w:bookmarkStart w:id="2" w:name="_Toc173080570"/>
+      <w:bookmarkStart w:id="4" w:name="_Toc173080570"/>
       <w:r>
         <w:t xml:space="preserve">Figure </w:t>
       </w:r>
@@ -3343,13 +3831,13 @@
       <w:r>
         <w:t>: Python Logo</w:t>
       </w:r>
-      <w:bookmarkEnd w:id="2"/>
+      <w:bookmarkEnd w:id="4"/>
     </w:p>
     <w:p>
       <w:pPr>
         <w:pStyle w:val="Heading2"/>
       </w:pPr>
-      <w:bookmarkStart w:id="3" w:name="_Toc173082754"/>
+      <w:bookmarkStart w:id="5" w:name="_Toc173082754"/>
       <w:r>
         <w:rPr>
           <w:rStyle w:val="cursor-pointer"/>
@@ -3357,7 +3845,7 @@
         <w:lastRenderedPageBreak/>
         <w:t>Features of Python</w:t>
       </w:r>
-      <w:bookmarkEnd w:id="3"/>
+      <w:bookmarkEnd w:id="5"/>
     </w:p>
     <w:p>
       <w:pPr>
@@ -3537,12 +4025,12 @@
       <w:pPr>
         <w:pStyle w:val="Heading2"/>
       </w:pPr>
-      <w:bookmarkStart w:id="4" w:name="_Toc173082755"/>
+      <w:bookmarkStart w:id="6" w:name="_Toc173082755"/>
       <w:r>
         <w:lastRenderedPageBreak/>
         <w:t>Introduction to IDLE</w:t>
       </w:r>
-      <w:bookmarkEnd w:id="4"/>
+      <w:bookmarkEnd w:id="6"/>
     </w:p>
     <w:p>
       <w:pPr>
@@ -3630,7 +4118,7 @@
                     </pic:cNvPicPr>
                   </pic:nvPicPr>
                   <pic:blipFill>
-                    <a:blip r:embed="rId9" cstate="print">
+                    <a:blip r:embed="rId11" cstate="print">
                       <a:extLst>
                         <a:ext uri="{28A0092B-C50C-407E-A947-70E740481C1C}">
                           <a14:useLocalDpi xmlns:a14="http://schemas.microsoft.com/office/drawing/2010/main" val="0"/>
@@ -3667,7 +4155,7 @@
         <w:pStyle w:val="Caption"/>
         <w:jc w:val="center"/>
       </w:pPr>
-      <w:bookmarkStart w:id="5" w:name="_Toc173080571"/>
+      <w:bookmarkStart w:id="7" w:name="_Toc173080571"/>
       <w:r>
         <w:t xml:space="preserve">Figure </w:t>
       </w:r>
@@ -3692,7 +4180,7 @@
       <w:r>
         <w:t>: IDLE Logo</w:t>
       </w:r>
-      <w:bookmarkEnd w:id="5"/>
+      <w:bookmarkEnd w:id="7"/>
     </w:p>
     <w:p>
       <w:pPr>
@@ -3701,14 +4189,14 @@
           <w:lang w:val="en-GB"/>
         </w:rPr>
       </w:pPr>
-      <w:bookmarkStart w:id="6" w:name="_Toc173082756"/>
+      <w:bookmarkStart w:id="8" w:name="_Toc173082756"/>
       <w:r>
         <w:rPr>
           <w:lang w:val="en-GB"/>
         </w:rPr>
         <w:t>Introduction to coursework</w:t>
       </w:r>
-      <w:bookmarkEnd w:id="6"/>
+      <w:bookmarkEnd w:id="8"/>
     </w:p>
     <w:p>
       <w:pPr>
@@ -3731,7 +4219,7 @@
           <w:lang w:bidi="ne-NP"/>
         </w:rPr>
       </w:pPr>
-      <w:bookmarkStart w:id="7" w:name="_Toc173082757"/>
+      <w:bookmarkStart w:id="9" w:name="_Toc173082757"/>
       <w:r>
         <w:rPr>
           <w:lang w:bidi="ne-NP"/>
@@ -3739,7 +4227,7 @@
         <w:lastRenderedPageBreak/>
         <w:t>Goals and Objectives</w:t>
       </w:r>
-      <w:bookmarkEnd w:id="7"/>
+      <w:bookmarkEnd w:id="9"/>
     </w:p>
     <w:p>
       <w:pPr>
@@ -3857,7 +4345,7 @@
           <w:lang w:bidi="ne-NP"/>
         </w:rPr>
       </w:pPr>
-      <w:bookmarkStart w:id="8" w:name="_Toc173082758"/>
+      <w:bookmarkStart w:id="10" w:name="_Toc173082758"/>
       <w:r>
         <w:rPr>
           <w:lang w:bidi="ne-NP"/>
@@ -3865,7 +4353,7 @@
         <w:lastRenderedPageBreak/>
         <w:t>Algorithm</w:t>
       </w:r>
-      <w:bookmarkEnd w:id="8"/>
+      <w:bookmarkEnd w:id="10"/>
     </w:p>
     <w:p>
       <w:pPr>
@@ -3878,19 +4366,7 @@
         <w:rPr>
           <w:lang w:val="en-GB" w:bidi="ne-NP"/>
         </w:rPr>
-        <w:t xml:space="preserve">An algorithm is a set of directions used to accomplish a certain objective or solve a problem. While algorithms are mostly performed by computers, people also employ them in their daily lives. </w:t>
-      </w:r>
-      <w:r>
-        <w:rPr>
-          <w:lang w:val="en-GB" w:bidi="ne-NP"/>
-        </w:rPr>
-        <w:t>In</w:t>
-      </w:r>
-      <w:r>
-        <w:rPr>
-          <w:lang w:val="en-GB" w:bidi="ne-NP"/>
-        </w:rPr>
-        <w:t xml:space="preserve"> real life, we are following an algorithm each time we carry out a certain consecutive operation, from tying the shoelaces to making coffee in the morning, for instance.</w:t>
+        <w:t>An algorithm is a set of directions used to accomplish a certain objective or solve a problem. While algorithms are mostly performed by computers, people also employ them in their daily lives. In real life, we are following an algorithm each time we carry out a certain consecutive operation, from tying the shoelaces to making coffee in the morning, for instance.</w:t>
       </w:r>
     </w:p>
     <w:p>
@@ -3910,19 +4386,7 @@
         <w:rPr>
           <w:lang w:val="en-GB" w:bidi="ne-NP"/>
         </w:rPr>
-        <w:t xml:space="preserve"> simply refers to a </w:t>
-      </w:r>
-      <w:r>
-        <w:rPr>
-          <w:lang w:val="en-GB" w:bidi="ne-NP"/>
-        </w:rPr>
-        <w:t>step-by-step</w:t>
-      </w:r>
-      <w:r>
-        <w:rPr>
-          <w:lang w:val="en-GB" w:bidi="ne-NP"/>
-        </w:rPr>
-        <w:t xml:space="preserve"> procedure that can be used to solve a problem in computer science. Algorithms are used in search engines, music streaming, navigation systems, and many other systems and applications that are present in computers.</w:t>
+        <w:t xml:space="preserve"> simply refers to a step-by-step procedure that can be used to solve a problem in computer science. Algorithms are used in search engines, music streaming, navigation systems, and many other systems and applications that are present in computers.</w:t>
       </w:r>
       <w:r>
         <w:rPr>
@@ -4001,7 +4465,7 @@
                     </pic:cNvPicPr>
                   </pic:nvPicPr>
                   <pic:blipFill>
-                    <a:blip r:embed="rId10" cstate="print">
+                    <a:blip r:embed="rId12" cstate="print">
                       <a:extLst>
                         <a:ext uri="{28A0092B-C50C-407E-A947-70E740481C1C}">
                           <a14:useLocalDpi xmlns:a14="http://schemas.microsoft.com/office/drawing/2010/main" val="0"/>
@@ -4038,7 +4502,7 @@
         <w:pStyle w:val="Caption"/>
         <w:jc w:val="center"/>
       </w:pPr>
-      <w:bookmarkStart w:id="9" w:name="_Toc173080572"/>
+      <w:bookmarkStart w:id="11" w:name="_Toc173080572"/>
       <w:r>
         <w:t xml:space="preserve">Figure </w:t>
       </w:r>
@@ -4063,7 +4527,7 @@
       <w:r>
         <w:t>: Pictorial example of Algorithm</w:t>
       </w:r>
-      <w:bookmarkEnd w:id="9"/>
+      <w:bookmarkEnd w:id="11"/>
     </w:p>
     <w:p>
       <w:pPr>
@@ -4089,7 +4553,7 @@
           <w:lang w:val="en-GB" w:bidi="ne-NP"/>
         </w:rPr>
       </w:pPr>
-      <w:bookmarkStart w:id="10" w:name="_Toc173082759"/>
+      <w:bookmarkStart w:id="12" w:name="_Toc173082759"/>
       <w:r>
         <w:rPr>
           <w:lang w:val="en-GB" w:bidi="ne-NP"/>
@@ -4097,7 +4561,7 @@
         <w:lastRenderedPageBreak/>
         <w:t>Algorithm of overall code</w:t>
       </w:r>
-      <w:bookmarkEnd w:id="10"/>
+      <w:bookmarkEnd w:id="12"/>
     </w:p>
     <w:p>
       <w:pPr>
@@ -5006,7 +5470,7 @@
           <w:lang w:bidi="ne-NP"/>
         </w:rPr>
       </w:pPr>
-      <w:bookmarkStart w:id="11" w:name="_Toc173082760"/>
+      <w:bookmarkStart w:id="13" w:name="_Toc173082760"/>
       <w:r>
         <w:rPr>
           <w:lang w:bidi="ne-NP"/>
@@ -5020,7 +5484,7 @@
         </w:rPr>
         <w:t>each Functions</w:t>
       </w:r>
-      <w:bookmarkEnd w:id="11"/>
+      <w:bookmarkEnd w:id="13"/>
     </w:p>
     <w:p>
       <w:pPr>
@@ -5029,7 +5493,7 @@
           <w:lang w:bidi="ne-NP"/>
         </w:rPr>
       </w:pPr>
-      <w:bookmarkStart w:id="12" w:name="_Toc173082761"/>
+      <w:bookmarkStart w:id="14" w:name="_Toc173082761"/>
       <w:proofErr w:type="gramStart"/>
       <w:r>
         <w:rPr>
@@ -5044,7 +5508,7 @@
         </w:rPr>
         <w:t>) function</w:t>
       </w:r>
-      <w:bookmarkEnd w:id="12"/>
+      <w:bookmarkEnd w:id="14"/>
     </w:p>
     <w:p>
       <w:pPr>
@@ -5107,7 +5571,7 @@
           <w:lang w:bidi="ne-NP"/>
         </w:rPr>
       </w:pPr>
-      <w:bookmarkStart w:id="13" w:name="_Toc173082762"/>
+      <w:bookmarkStart w:id="15" w:name="_Toc173082762"/>
       <w:proofErr w:type="spellStart"/>
       <w:r>
         <w:rPr>
@@ -5142,7 +5606,7 @@
         </w:rPr>
         <w:t xml:space="preserve"> function</w:t>
       </w:r>
-      <w:bookmarkEnd w:id="13"/>
+      <w:bookmarkEnd w:id="15"/>
     </w:p>
     <w:p>
       <w:pPr>
@@ -5193,7 +5657,7 @@
           <w:lang w:bidi="ne-NP"/>
         </w:rPr>
       </w:pPr>
-      <w:bookmarkStart w:id="14" w:name="_Toc173082763"/>
+      <w:bookmarkStart w:id="16" w:name="_Toc173082763"/>
       <w:proofErr w:type="spellStart"/>
       <w:r>
         <w:rPr>
@@ -5228,7 +5692,7 @@
         </w:rPr>
         <w:t xml:space="preserve"> function</w:t>
       </w:r>
-      <w:bookmarkEnd w:id="14"/>
+      <w:bookmarkEnd w:id="16"/>
     </w:p>
     <w:p>
       <w:pPr>
@@ -5308,7 +5772,7 @@
           <w:lang w:bidi="ne-NP"/>
         </w:rPr>
       </w:pPr>
-      <w:bookmarkStart w:id="15" w:name="_Toc173082764"/>
+      <w:bookmarkStart w:id="17" w:name="_Toc173082764"/>
       <w:proofErr w:type="spellStart"/>
       <w:r>
         <w:rPr>
@@ -5344,7 +5808,7 @@
         </w:rPr>
         <w:t xml:space="preserve"> function</w:t>
       </w:r>
-      <w:bookmarkEnd w:id="15"/>
+      <w:bookmarkEnd w:id="17"/>
     </w:p>
     <w:p>
       <w:pPr>
@@ -5371,19 +5835,7 @@
         <w:rPr>
           <w:lang w:bidi="ne-NP"/>
         </w:rPr>
-        <w:t xml:space="preserve"> function reads the entire inventory from inventory.txt and returns the data as a list of lists. It attempts to open the file in read mode and </w:t>
-      </w:r>
-      <w:r>
-        <w:rPr>
-          <w:lang w:bidi="ne-NP"/>
-        </w:rPr>
-        <w:t>read</w:t>
-      </w:r>
-      <w:r>
-        <w:rPr>
-          <w:lang w:bidi="ne-NP"/>
-        </w:rPr>
-        <w:t xml:space="preserve"> all lines from it. Each line is split into columns based on commas, and the resulting list of lists is returned. If the file is not found, the function catches the </w:t>
+        <w:t xml:space="preserve"> function reads the entire inventory from inventory.txt and returns the data as a list of lists. It attempts to open the file in read mode and read all lines from it. Each line is split into columns based on commas, and the resulting list of lists is returned. If the file is not found, the function catches the </w:t>
       </w:r>
       <w:proofErr w:type="spellStart"/>
       <w:r>
@@ -5407,7 +5859,7 @@
           <w:lang w:bidi="ne-NP"/>
         </w:rPr>
       </w:pPr>
-      <w:bookmarkStart w:id="16" w:name="_Toc173082765"/>
+      <w:bookmarkStart w:id="18" w:name="_Toc173082765"/>
       <w:proofErr w:type="spellStart"/>
       <w:r>
         <w:rPr>
@@ -5428,7 +5880,7 @@
         </w:rPr>
         <w:t xml:space="preserve"> function</w:t>
       </w:r>
-      <w:bookmarkEnd w:id="16"/>
+      <w:bookmarkEnd w:id="18"/>
     </w:p>
     <w:p>
       <w:pPr>
@@ -5465,7 +5917,7 @@
           <w:lang w:bidi="ne-NP"/>
         </w:rPr>
       </w:pPr>
-      <w:bookmarkStart w:id="17" w:name="_Toc173082766"/>
+      <w:bookmarkStart w:id="19" w:name="_Toc173082766"/>
       <w:proofErr w:type="spellStart"/>
       <w:r>
         <w:rPr>
@@ -5522,7 +5974,7 @@
         </w:rPr>
         <w:t xml:space="preserve"> function</w:t>
       </w:r>
-      <w:bookmarkEnd w:id="17"/>
+      <w:bookmarkEnd w:id="19"/>
     </w:p>
     <w:p>
       <w:pPr>
@@ -5615,7 +6067,7 @@
           <w:lang w:bidi="ne-NP"/>
         </w:rPr>
       </w:pPr>
-      <w:bookmarkStart w:id="18" w:name="_Toc173082767"/>
+      <w:bookmarkStart w:id="20" w:name="_Toc173082767"/>
       <w:proofErr w:type="spellStart"/>
       <w:r>
         <w:rPr>
@@ -5672,7 +6124,7 @@
         </w:rPr>
         <w:t xml:space="preserve"> function</w:t>
       </w:r>
-      <w:bookmarkEnd w:id="18"/>
+      <w:bookmarkEnd w:id="20"/>
     </w:p>
     <w:p>
       <w:pPr>
@@ -5782,7 +6234,7 @@
           <w:lang w:val="en-GB" w:bidi="ne-NP"/>
         </w:rPr>
       </w:pPr>
-      <w:bookmarkStart w:id="19" w:name="_Toc173082768"/>
+      <w:bookmarkStart w:id="21" w:name="_Toc173082768"/>
       <w:proofErr w:type="spellStart"/>
       <w:r>
         <w:rPr>
@@ -5842,7 +6294,7 @@
         </w:rPr>
         <w:t xml:space="preserve"> function</w:t>
       </w:r>
-      <w:bookmarkEnd w:id="19"/>
+      <w:bookmarkEnd w:id="21"/>
     </w:p>
     <w:p>
       <w:pPr>
@@ -5937,7 +6389,7 @@
           <w:lang w:val="en-GB" w:bidi="ne-NP"/>
         </w:rPr>
       </w:pPr>
-      <w:bookmarkStart w:id="20" w:name="_Toc173082769"/>
+      <w:bookmarkStart w:id="22" w:name="_Toc173082769"/>
       <w:proofErr w:type="spellStart"/>
       <w:r>
         <w:rPr>
@@ -5994,7 +6446,7 @@
         </w:rPr>
         <w:t xml:space="preserve"> function</w:t>
       </w:r>
-      <w:bookmarkEnd w:id="20"/>
+      <w:bookmarkEnd w:id="22"/>
     </w:p>
     <w:p>
       <w:pPr>
@@ -6064,12 +6516,12 @@
       <w:pPr>
         <w:pStyle w:val="Heading1"/>
       </w:pPr>
-      <w:bookmarkStart w:id="21" w:name="_Toc173082770"/>
+      <w:bookmarkStart w:id="23" w:name="_Toc173082770"/>
       <w:r>
         <w:lastRenderedPageBreak/>
         <w:t>Pseudocode</w:t>
       </w:r>
-      <w:bookmarkEnd w:id="21"/>
+      <w:bookmarkEnd w:id="23"/>
     </w:p>
     <w:p>
       <w:pPr>
@@ -6118,7 +6570,7 @@
           <w:lang w:val="en-GB"/>
         </w:rPr>
       </w:pPr>
-      <w:bookmarkStart w:id="22" w:name="_Toc173082771"/>
+      <w:bookmarkStart w:id="24" w:name="_Toc173082771"/>
       <w:r>
         <w:rPr>
           <w:lang w:val="en-GB"/>
@@ -6131,7 +6583,7 @@
         </w:rPr>
         <w:t>main.py code</w:t>
       </w:r>
-      <w:bookmarkEnd w:id="22"/>
+      <w:bookmarkEnd w:id="24"/>
     </w:p>
     <w:p>
       <w:pPr>
@@ -7376,7 +7828,7 @@
           <w:lang w:val="en-GB"/>
         </w:rPr>
       </w:pPr>
-      <w:bookmarkStart w:id="23" w:name="_Toc173082772"/>
+      <w:bookmarkStart w:id="25" w:name="_Toc173082772"/>
       <w:r>
         <w:rPr>
           <w:lang w:val="en-GB"/>
@@ -7384,7 +7836,7 @@
         <w:lastRenderedPageBreak/>
         <w:t>Pseudocode for read.py</w:t>
       </w:r>
-      <w:bookmarkEnd w:id="23"/>
+      <w:bookmarkEnd w:id="25"/>
     </w:p>
     <w:p>
       <w:pPr>
@@ -8270,14 +8722,14 @@
           <w:lang w:val="en-GB"/>
         </w:rPr>
       </w:pPr>
-      <w:bookmarkStart w:id="24" w:name="_Toc173082773"/>
+      <w:bookmarkStart w:id="26" w:name="_Toc173082773"/>
       <w:r>
         <w:rPr>
           <w:lang w:val="en-GB"/>
         </w:rPr>
         <w:t>Pseudocode for write.py</w:t>
       </w:r>
-      <w:bookmarkEnd w:id="24"/>
+      <w:bookmarkEnd w:id="26"/>
     </w:p>
     <w:p>
       <w:pPr>
@@ -8652,7 +9104,7 @@
           <w:lang w:val="en-GB"/>
         </w:rPr>
       </w:pPr>
-      <w:bookmarkStart w:id="25" w:name="_Toc173082774"/>
+      <w:bookmarkStart w:id="27" w:name="_Toc173082774"/>
       <w:r>
         <w:rPr>
           <w:lang w:val="en-GB"/>
@@ -8660,7 +9112,7 @@
         <w:lastRenderedPageBreak/>
         <w:t>Pseudocode for operation.py</w:t>
       </w:r>
-      <w:bookmarkEnd w:id="25"/>
+      <w:bookmarkEnd w:id="27"/>
     </w:p>
     <w:p>
       <w:pPr>
@@ -10652,7 +11104,7 @@
           <w:lang w:bidi="ne-NP"/>
         </w:rPr>
       </w:pPr>
-      <w:bookmarkStart w:id="26" w:name="_Toc173082775"/>
+      <w:bookmarkStart w:id="28" w:name="_Toc173082775"/>
       <w:r>
         <w:rPr>
           <w:lang w:bidi="ne-NP"/>
@@ -10660,7 +11112,7 @@
         <w:lastRenderedPageBreak/>
         <w:t>Flowchart</w:t>
       </w:r>
-      <w:bookmarkEnd w:id="26"/>
+      <w:bookmarkEnd w:id="28"/>
       <w:r>
         <w:rPr>
           <w:lang w:bidi="ne-NP"/>
@@ -10693,12 +11145,12 @@
       <w:pPr>
         <w:pStyle w:val="Heading1"/>
       </w:pPr>
-      <w:bookmarkStart w:id="27" w:name="_Toc173082776"/>
+      <w:bookmarkStart w:id="29" w:name="_Toc173082776"/>
       <w:r>
         <w:lastRenderedPageBreak/>
         <w:t>Data Structures</w:t>
       </w:r>
-      <w:bookmarkEnd w:id="27"/>
+      <w:bookmarkEnd w:id="29"/>
     </w:p>
     <w:p>
       <w:pPr>
@@ -10837,22 +11289,22 @@
       <w:pPr>
         <w:pStyle w:val="Heading1"/>
       </w:pPr>
-      <w:bookmarkStart w:id="28" w:name="_Toc173082777"/>
+      <w:bookmarkStart w:id="30" w:name="_Toc173082777"/>
       <w:r>
         <w:lastRenderedPageBreak/>
         <w:t>Program</w:t>
       </w:r>
-      <w:bookmarkEnd w:id="28"/>
+      <w:bookmarkEnd w:id="30"/>
     </w:p>
     <w:p>
       <w:pPr>
         <w:pStyle w:val="Heading1"/>
       </w:pPr>
-      <w:bookmarkStart w:id="29" w:name="_Toc173082778"/>
+      <w:bookmarkStart w:id="31" w:name="_Toc173082778"/>
       <w:r>
         <w:t>Testing</w:t>
       </w:r>
-      <w:bookmarkEnd w:id="29"/>
+      <w:bookmarkEnd w:id="31"/>
     </w:p>
     <w:p>
       <w:pPr>
@@ -10876,12 +11328,12 @@
       <w:pPr>
         <w:pStyle w:val="Heading1"/>
       </w:pPr>
-      <w:bookmarkStart w:id="30" w:name="_Toc173082779"/>
+      <w:bookmarkStart w:id="32" w:name="_Toc173082779"/>
       <w:r>
         <w:lastRenderedPageBreak/>
         <w:t>Conclusion</w:t>
       </w:r>
-      <w:bookmarkEnd w:id="30"/>
+      <w:bookmarkEnd w:id="32"/>
     </w:p>
     <w:p>
       <w:pPr>
@@ -10932,7 +11384,7 @@
         <w:br w:type="page"/>
       </w:r>
     </w:p>
-    <w:bookmarkStart w:id="31" w:name="_Toc173082780" w:displacedByCustomXml="next"/>
+    <w:bookmarkStart w:id="33" w:name="_Toc173082780" w:displacedByCustomXml="next"/>
     <w:sdt>
       <w:sdtPr>
         <w:rPr>
@@ -10958,7 +11410,7 @@
           <w:r>
             <w:t>References</w:t>
           </w:r>
-          <w:bookmarkEnd w:id="31"/>
+          <w:bookmarkEnd w:id="33"/>
         </w:p>
         <w:p>
           <w:pPr>
@@ -11226,12 +11678,12 @@
       <w:pPr>
         <w:pStyle w:val="Heading1"/>
       </w:pPr>
-      <w:bookmarkStart w:id="32" w:name="_Toc173082781"/>
+      <w:bookmarkStart w:id="34" w:name="_Toc173082781"/>
       <w:r>
         <w:lastRenderedPageBreak/>
         <w:t>Appendix</w:t>
       </w:r>
-      <w:bookmarkEnd w:id="32"/>
+      <w:bookmarkEnd w:id="34"/>
       <w:r>
         <w:t xml:space="preserve"> </w:t>
       </w:r>
@@ -11258,7 +11710,7 @@
       </w:pPr>
     </w:p>
     <w:sectPr>
-      <w:footerReference w:type="default" r:id="rId11"/>
+      <w:footerReference w:type="default" r:id="rId13"/>
       <w:pgSz w:w="11906" w:h="16838" w:code="9"/>
       <w:pgMar w:top="1440" w:right="1440" w:bottom="1440" w:left="1440" w:header="720" w:footer="720" w:gutter="0"/>
       <w:cols w:space="720"/>
@@ -12726,6 +13178,7 @@
   <w:style w:type="character" w:default="1" w:styleId="DefaultParagraphFont">
     <w:name w:val="Default Paragraph Font"/>
     <w:uiPriority w:val="1"/>
+    <w:semiHidden/>
     <w:unhideWhenUsed/>
   </w:style>
   <w:style w:type="table" w:default="1" w:styleId="TableNormal">

--- a/FOC coursework Documentation.docx
+++ b/FOC coursework Documentation.docx
@@ -140,6 +140,7 @@
     </w:p>
     <w:p>
       <w:pPr>
+        <w:spacing w:line="276" w:lineRule="auto"/>
         <w:rPr>
           <w:b/>
           <w:sz w:val="28"/>
@@ -150,6 +151,7 @@
     </w:p>
     <w:p>
       <w:pPr>
+        <w:spacing w:line="276" w:lineRule="auto"/>
         <w:jc w:val="center"/>
         <w:rPr>
           <w:b/>
@@ -172,6 +174,7 @@
     </w:p>
     <w:p>
       <w:pPr>
+        <w:spacing w:line="276" w:lineRule="auto"/>
         <w:jc w:val="center"/>
         <w:rPr>
           <w:b/>
@@ -185,21 +188,39 @@
           <w:sz w:val="28"/>
           <w:szCs w:val="28"/>
         </w:rPr>
-        <w:t>CS4001NT Programming</w:t>
-      </w:r>
-    </w:p>
-    <w:p>
-      <w:pPr>
-        <w:jc w:val="center"/>
+        <w:t>CS4051NT</w:t>
+      </w:r>
+      <w:r>
         <w:rPr>
           <w:b/>
           <w:sz w:val="28"/>
           <w:szCs w:val="28"/>
         </w:rPr>
-      </w:pPr>
-    </w:p>
-    <w:p>
-      <w:pPr>
+        <w:t xml:space="preserve"> </w:t>
+      </w:r>
+      <w:r>
+        <w:rPr>
+          <w:b/>
+          <w:sz w:val="28"/>
+          <w:szCs w:val="28"/>
+        </w:rPr>
+        <w:t>Fundamentals of Computing</w:t>
+      </w:r>
+    </w:p>
+    <w:p>
+      <w:pPr>
+        <w:spacing w:line="276" w:lineRule="auto"/>
+        <w:jc w:val="center"/>
+        <w:rPr>
+          <w:b/>
+          <w:sz w:val="28"/>
+          <w:szCs w:val="28"/>
+        </w:rPr>
+      </w:pPr>
+    </w:p>
+    <w:p>
+      <w:pPr>
+        <w:spacing w:line="276" w:lineRule="auto"/>
         <w:jc w:val="center"/>
         <w:rPr>
           <w:b/>
@@ -220,6 +241,7 @@
     </w:p>
     <w:p>
       <w:pPr>
+        <w:spacing w:line="276" w:lineRule="auto"/>
         <w:jc w:val="center"/>
         <w:rPr>
           <w:b/>
@@ -233,21 +255,31 @@
           <w:sz w:val="28"/>
           <w:szCs w:val="28"/>
         </w:rPr>
-        <w:t>30% Individual Coursework</w:t>
-      </w:r>
-    </w:p>
-    <w:p>
-      <w:pPr>
-        <w:jc w:val="center"/>
+        <w:t>60</w:t>
+      </w:r>
+      <w:r>
         <w:rPr>
           <w:b/>
           <w:sz w:val="28"/>
           <w:szCs w:val="28"/>
         </w:rPr>
-      </w:pPr>
-    </w:p>
-    <w:p>
-      <w:pPr>
+        <w:t>% Individual Coursework</w:t>
+      </w:r>
+    </w:p>
+    <w:p>
+      <w:pPr>
+        <w:spacing w:line="276" w:lineRule="auto"/>
+        <w:jc w:val="center"/>
+        <w:rPr>
+          <w:b/>
+          <w:sz w:val="28"/>
+          <w:szCs w:val="28"/>
+        </w:rPr>
+      </w:pPr>
+    </w:p>
+    <w:p>
+      <w:pPr>
+        <w:spacing w:line="276" w:lineRule="auto"/>
         <w:jc w:val="center"/>
         <w:rPr>
           <w:b/>
@@ -270,6 +302,7 @@
     </w:p>
     <w:p>
       <w:pPr>
+        <w:spacing w:line="276" w:lineRule="auto"/>
         <w:jc w:val="center"/>
         <w:rPr>
           <w:b/>
@@ -288,6 +321,7 @@
     </w:p>
     <w:p>
       <w:pPr>
+        <w:spacing w:line="276" w:lineRule="auto"/>
         <w:jc w:val="center"/>
         <w:rPr>
           <w:b/>
@@ -305,7 +339,7 @@
           <w:right w:val="nil"/>
           <w:between w:val="nil"/>
         </w:pBdr>
-        <w:spacing w:line="240" w:lineRule="auto"/>
+        <w:spacing w:line="276" w:lineRule="auto"/>
         <w:jc w:val="center"/>
         <w:rPr>
           <w:rFonts w:ascii="Times New Roman" w:eastAsia="Times New Roman" w:hAnsi="Times New Roman" w:cs="Times New Roman"/>
@@ -333,7 +367,7 @@
           <w:right w:val="nil"/>
           <w:between w:val="nil"/>
         </w:pBdr>
-        <w:spacing w:line="240" w:lineRule="auto"/>
+        <w:spacing w:line="276" w:lineRule="auto"/>
         <w:jc w:val="center"/>
         <w:rPr>
           <w:rFonts w:ascii="Times New Roman" w:eastAsia="Times New Roman" w:hAnsi="Times New Roman" w:cs="Times New Roman"/>
@@ -361,7 +395,7 @@
           <w:right w:val="nil"/>
           <w:between w:val="nil"/>
         </w:pBdr>
-        <w:spacing w:line="240" w:lineRule="auto"/>
+        <w:spacing w:line="276" w:lineRule="auto"/>
         <w:jc w:val="center"/>
         <w:rPr>
           <w:rFonts w:ascii="Times New Roman" w:eastAsia="Times New Roman" w:hAnsi="Times New Roman" w:cs="Times New Roman"/>
@@ -389,7 +423,7 @@
           <w:right w:val="nil"/>
           <w:between w:val="nil"/>
         </w:pBdr>
-        <w:spacing w:line="240" w:lineRule="auto"/>
+        <w:spacing w:line="276" w:lineRule="auto"/>
         <w:jc w:val="center"/>
         <w:rPr>
           <w:b/>
@@ -405,7 +439,34 @@
           <w:sz w:val="28"/>
           <w:szCs w:val="28"/>
         </w:rPr>
-        <w:t>Assignment Due Date: May 10, 2024</w:t>
+        <w:t xml:space="preserve">Assignment Due Date: </w:t>
+      </w:r>
+      <w:r>
+        <w:rPr>
+          <w:b/>
+          <w:color w:val="000000"/>
+          <w:sz w:val="28"/>
+          <w:szCs w:val="28"/>
+        </w:rPr>
+        <w:t>August</w:t>
+      </w:r>
+      <w:r>
+        <w:rPr>
+          <w:b/>
+          <w:color w:val="000000"/>
+          <w:sz w:val="28"/>
+          <w:szCs w:val="28"/>
+        </w:rPr>
+        <w:t xml:space="preserve"> 1</w:t>
+      </w:r>
+      <w:r>
+        <w:rPr>
+          <w:b/>
+          <w:color w:val="000000"/>
+          <w:sz w:val="28"/>
+          <w:szCs w:val="28"/>
+        </w:rPr>
+        <w:t>8, 2024</w:t>
       </w:r>
     </w:p>
     <w:p>
@@ -417,7 +478,7 @@
           <w:right w:val="nil"/>
           <w:between w:val="nil"/>
         </w:pBdr>
-        <w:spacing w:line="240" w:lineRule="auto"/>
+        <w:spacing w:line="276" w:lineRule="auto"/>
         <w:jc w:val="center"/>
         <w:rPr>
           <w:rFonts w:ascii="Times New Roman" w:eastAsia="Times New Roman" w:hAnsi="Times New Roman" w:cs="Times New Roman"/>
@@ -497,16 +558,7 @@
           <w:sz w:val="20"/>
           <w:szCs w:val="20"/>
         </w:rPr>
-        <w:t xml:space="preserve"> my assignment to be accepted and marked. </w:t>
-      </w:r>
-      <w:r>
-        <w:rPr>
-          <w:i/>
-          <w:sz w:val="20"/>
-          <w:szCs w:val="20"/>
-        </w:rPr>
-        <w:lastRenderedPageBreak/>
-        <w:t>I am fully aware that late submissions will be treated as non-submission and a mark of zero will be awarded.</w:t>
+        <w:t xml:space="preserve"> my assignment to be accepted and marked. I am fully aware that late submissions will be treated as non-submission and a mark of zero will be awarded.</w:t>
       </w:r>
     </w:p>
     <w:p>
@@ -575,7 +627,7 @@
           <w:r>
             <w:fldChar w:fldCharType="separate"/>
           </w:r>
-          <w:hyperlink w:anchor="_Toc173082752" w:history="1">
+          <w:hyperlink w:anchor="_Toc173998404" w:history="1">
             <w:r>
               <w:rPr>
                 <w:rStyle w:val="Hyperlink"/>
@@ -618,7 +670,7 @@
                 <w:noProof/>
                 <w:webHidden/>
               </w:rPr>
-              <w:instrText xml:space="preserve"> PAGEREF _Toc173082752 \h </w:instrText>
+              <w:instrText xml:space="preserve"> PAGEREF _Toc173998404 \h </w:instrText>
             </w:r>
             <w:r>
               <w:rPr>
@@ -663,7 +715,7 @@
               <w:lang w:bidi="ne-NP"/>
             </w:rPr>
           </w:pPr>
-          <w:hyperlink w:anchor="_Toc173082753" w:history="1">
+          <w:hyperlink w:anchor="_Toc173998405" w:history="1">
             <w:r>
               <w:rPr>
                 <w:rStyle w:val="Hyperlink"/>
@@ -708,7 +760,7 @@
                 <w:noProof/>
                 <w:webHidden/>
               </w:rPr>
-              <w:instrText xml:space="preserve"> PAGEREF _Toc173082753 \h </w:instrText>
+              <w:instrText xml:space="preserve"> PAGEREF _Toc173998405 \h </w:instrText>
             </w:r>
             <w:r>
               <w:rPr>
@@ -753,7 +805,7 @@
               <w:lang w:bidi="ne-NP"/>
             </w:rPr>
           </w:pPr>
-          <w:hyperlink w:anchor="_Toc173082754" w:history="1">
+          <w:hyperlink w:anchor="_Toc173998406" w:history="1">
             <w:r>
               <w:rPr>
                 <w:rStyle w:val="Hyperlink"/>
@@ -796,7 +848,7 @@
                 <w:noProof/>
                 <w:webHidden/>
               </w:rPr>
-              <w:instrText xml:space="preserve"> PAGEREF _Toc173082754 \h </w:instrText>
+              <w:instrText xml:space="preserve"> PAGEREF _Toc173998406 \h </w:instrText>
             </w:r>
             <w:r>
               <w:rPr>
@@ -841,7 +893,7 @@
               <w:lang w:bidi="ne-NP"/>
             </w:rPr>
           </w:pPr>
-          <w:hyperlink w:anchor="_Toc173082755" w:history="1">
+          <w:hyperlink w:anchor="_Toc173998407" w:history="1">
             <w:r>
               <w:rPr>
                 <w:rStyle w:val="Hyperlink"/>
@@ -884,7 +936,7 @@
                 <w:noProof/>
                 <w:webHidden/>
               </w:rPr>
-              <w:instrText xml:space="preserve"> PAGEREF _Toc173082755 \h </w:instrText>
+              <w:instrText xml:space="preserve"> PAGEREF _Toc173998407 \h </w:instrText>
             </w:r>
             <w:r>
               <w:rPr>
@@ -929,7 +981,7 @@
               <w:lang w:bidi="ne-NP"/>
             </w:rPr>
           </w:pPr>
-          <w:hyperlink w:anchor="_Toc173082756" w:history="1">
+          <w:hyperlink w:anchor="_Toc173998408" w:history="1">
             <w:r>
               <w:rPr>
                 <w:rStyle w:val="Hyperlink"/>
@@ -974,7 +1026,7 @@
                 <w:noProof/>
                 <w:webHidden/>
               </w:rPr>
-              <w:instrText xml:space="preserve"> PAGEREF _Toc173082756 \h </w:instrText>
+              <w:instrText xml:space="preserve"> PAGEREF _Toc173998408 \h </w:instrText>
             </w:r>
             <w:r>
               <w:rPr>
@@ -994,7 +1046,7 @@
                 <w:noProof/>
                 <w:webHidden/>
               </w:rPr>
-              <w:t>8</w:t>
+              <w:t>9</w:t>
             </w:r>
             <w:r>
               <w:rPr>
@@ -1019,7 +1071,7 @@
               <w:lang w:bidi="ne-NP"/>
             </w:rPr>
           </w:pPr>
-          <w:hyperlink w:anchor="_Toc173082757" w:history="1">
+          <w:hyperlink w:anchor="_Toc173998409" w:history="1">
             <w:r>
               <w:rPr>
                 <w:rStyle w:val="Hyperlink"/>
@@ -1062,7 +1114,7 @@
                 <w:noProof/>
                 <w:webHidden/>
               </w:rPr>
-              <w:instrText xml:space="preserve"> PAGEREF _Toc173082757 \h </w:instrText>
+              <w:instrText xml:space="preserve"> PAGEREF _Toc173998409 \h </w:instrText>
             </w:r>
             <w:r>
               <w:rPr>
@@ -1107,7 +1159,7 @@
               <w:lang w:bidi="ne-NP"/>
             </w:rPr>
           </w:pPr>
-          <w:hyperlink w:anchor="_Toc173082758" w:history="1">
+          <w:hyperlink w:anchor="_Toc173998410" w:history="1">
             <w:r>
               <w:rPr>
                 <w:rStyle w:val="Hyperlink"/>
@@ -1150,7 +1202,7 @@
                 <w:noProof/>
                 <w:webHidden/>
               </w:rPr>
-              <w:instrText xml:space="preserve"> PAGEREF _Toc173082758 \h </w:instrText>
+              <w:instrText xml:space="preserve"> PAGEREF _Toc173998410 \h </w:instrText>
             </w:r>
             <w:r>
               <w:rPr>
@@ -1195,7 +1247,7 @@
               <w:lang w:bidi="ne-NP"/>
             </w:rPr>
           </w:pPr>
-          <w:hyperlink w:anchor="_Toc173082759" w:history="1">
+          <w:hyperlink w:anchor="_Toc173998411" w:history="1">
             <w:r>
               <w:rPr>
                 <w:rStyle w:val="Hyperlink"/>
@@ -1240,7 +1292,7 @@
                 <w:noProof/>
                 <w:webHidden/>
               </w:rPr>
-              <w:instrText xml:space="preserve"> PAGEREF _Toc173082759 \h </w:instrText>
+              <w:instrText xml:space="preserve"> PAGEREF _Toc173998411 \h </w:instrText>
             </w:r>
             <w:r>
               <w:rPr>
@@ -1285,7 +1337,7 @@
               <w:lang w:bidi="ne-NP"/>
             </w:rPr>
           </w:pPr>
-          <w:hyperlink w:anchor="_Toc173082760" w:history="1">
+          <w:hyperlink w:anchor="_Toc173998412" w:history="1">
             <w:r>
               <w:rPr>
                 <w:rStyle w:val="Hyperlink"/>
@@ -1328,7 +1380,7 @@
                 <w:noProof/>
                 <w:webHidden/>
               </w:rPr>
-              <w:instrText xml:space="preserve"> PAGEREF _Toc173082760 \h </w:instrText>
+              <w:instrText xml:space="preserve"> PAGEREF _Toc173998412 \h </w:instrText>
             </w:r>
             <w:r>
               <w:rPr>
@@ -1373,7 +1425,7 @@
               <w:lang w:bidi="ne-NP"/>
             </w:rPr>
           </w:pPr>
-          <w:hyperlink w:anchor="_Toc173082761" w:history="1">
+          <w:hyperlink w:anchor="_Toc173998413" w:history="1">
             <w:r>
               <w:rPr>
                 <w:rStyle w:val="Hyperlink"/>
@@ -1416,7 +1468,7 @@
                 <w:noProof/>
                 <w:webHidden/>
               </w:rPr>
-              <w:instrText xml:space="preserve"> PAGEREF _Toc173082761 \h </w:instrText>
+              <w:instrText xml:space="preserve"> PAGEREF _Toc173998413 \h </w:instrText>
             </w:r>
             <w:r>
               <w:rPr>
@@ -1461,7 +1513,7 @@
               <w:lang w:bidi="ne-NP"/>
             </w:rPr>
           </w:pPr>
-          <w:hyperlink w:anchor="_Toc173082762" w:history="1">
+          <w:hyperlink w:anchor="_Toc173998414" w:history="1">
             <w:r>
               <w:rPr>
                 <w:rStyle w:val="Hyperlink"/>
@@ -1504,7 +1556,7 @@
                 <w:noProof/>
                 <w:webHidden/>
               </w:rPr>
-              <w:instrText xml:space="preserve"> PAGEREF _Toc173082762 \h </w:instrText>
+              <w:instrText xml:space="preserve"> PAGEREF _Toc173998414 \h </w:instrText>
             </w:r>
             <w:r>
               <w:rPr>
@@ -1549,7 +1601,7 @@
               <w:lang w:bidi="ne-NP"/>
             </w:rPr>
           </w:pPr>
-          <w:hyperlink w:anchor="_Toc173082763" w:history="1">
+          <w:hyperlink w:anchor="_Toc173998415" w:history="1">
             <w:r>
               <w:rPr>
                 <w:rStyle w:val="Hyperlink"/>
@@ -1592,7 +1644,7 @@
                 <w:noProof/>
                 <w:webHidden/>
               </w:rPr>
-              <w:instrText xml:space="preserve"> PAGEREF _Toc173082763 \h </w:instrText>
+              <w:instrText xml:space="preserve"> PAGEREF _Toc173998415 \h </w:instrText>
             </w:r>
             <w:r>
               <w:rPr>
@@ -1637,7 +1689,7 @@
               <w:lang w:bidi="ne-NP"/>
             </w:rPr>
           </w:pPr>
-          <w:hyperlink w:anchor="_Toc173082764" w:history="1">
+          <w:hyperlink w:anchor="_Toc173998416" w:history="1">
             <w:r>
               <w:rPr>
                 <w:rStyle w:val="Hyperlink"/>
@@ -1680,7 +1732,7 @@
                 <w:noProof/>
                 <w:webHidden/>
               </w:rPr>
-              <w:instrText xml:space="preserve"> PAGEREF _Toc173082764 \h </w:instrText>
+              <w:instrText xml:space="preserve"> PAGEREF _Toc173998416 \h </w:instrText>
             </w:r>
             <w:r>
               <w:rPr>
@@ -1725,7 +1777,7 @@
               <w:lang w:bidi="ne-NP"/>
             </w:rPr>
           </w:pPr>
-          <w:hyperlink w:anchor="_Toc173082765" w:history="1">
+          <w:hyperlink w:anchor="_Toc173998417" w:history="1">
             <w:r>
               <w:rPr>
                 <w:rStyle w:val="Hyperlink"/>
@@ -1768,7 +1820,7 @@
                 <w:noProof/>
                 <w:webHidden/>
               </w:rPr>
-              <w:instrText xml:space="preserve"> PAGEREF _Toc173082765 \h </w:instrText>
+              <w:instrText xml:space="preserve"> PAGEREF _Toc173998417 \h </w:instrText>
             </w:r>
             <w:r>
               <w:rPr>
@@ -1813,7 +1865,7 @@
               <w:lang w:bidi="ne-NP"/>
             </w:rPr>
           </w:pPr>
-          <w:hyperlink w:anchor="_Toc173082766" w:history="1">
+          <w:hyperlink w:anchor="_Toc173998418" w:history="1">
             <w:r>
               <w:rPr>
                 <w:rStyle w:val="Hyperlink"/>
@@ -1835,7 +1887,7 @@
                 <w:rStyle w:val="Hyperlink"/>
                 <w:noProof/>
               </w:rPr>
-              <w:t>add_new_product(furniture_id, manufacturer, product_name, quantity, price) function</w:t>
+              <w:t>generate_invoice(transactions) function</w:t>
             </w:r>
             <w:r>
               <w:rPr>
@@ -1856,7 +1908,7 @@
                 <w:noProof/>
                 <w:webHidden/>
               </w:rPr>
-              <w:instrText xml:space="preserve"> PAGEREF _Toc173082766 \h </w:instrText>
+              <w:instrText xml:space="preserve"> PAGEREF _Toc173998418 \h </w:instrText>
             </w:r>
             <w:r>
               <w:rPr>
@@ -1901,7 +1953,7 @@
               <w:lang w:bidi="ne-NP"/>
             </w:rPr>
           </w:pPr>
-          <w:hyperlink w:anchor="_Toc173082767" w:history="1">
+          <w:hyperlink w:anchor="_Toc173998419" w:history="1">
             <w:r>
               <w:rPr>
                 <w:rStyle w:val="Hyperlink"/>
@@ -1923,7 +1975,7 @@
                 <w:rStyle w:val="Hyperlink"/>
                 <w:noProof/>
               </w:rPr>
-              <w:t>update_inventory(furniture_id, quantity_change) function</w:t>
+              <w:t>add_new_product(furniture_id, manufacturer, product_name, quantity, price) function</w:t>
             </w:r>
             <w:r>
               <w:rPr>
@@ -1944,7 +1996,7 @@
                 <w:noProof/>
                 <w:webHidden/>
               </w:rPr>
-              <w:instrText xml:space="preserve"> PAGEREF _Toc173082767 \h </w:instrText>
+              <w:instrText xml:space="preserve"> PAGEREF _Toc173998419 \h </w:instrText>
             </w:r>
             <w:r>
               <w:rPr>
@@ -1964,7 +2016,7 @@
                 <w:noProof/>
                 <w:webHidden/>
               </w:rPr>
-              <w:t>14</w:t>
+              <w:t>15</w:t>
             </w:r>
             <w:r>
               <w:rPr>
@@ -1989,12 +2041,11 @@
               <w:lang w:bidi="ne-NP"/>
             </w:rPr>
           </w:pPr>
-          <w:hyperlink w:anchor="_Toc173082768" w:history="1">
+          <w:hyperlink w:anchor="_Toc173998420" w:history="1">
             <w:r>
               <w:rPr>
                 <w:rStyle w:val="Hyperlink"/>
                 <w:noProof/>
-                <w:lang w:val="en-GB"/>
               </w:rPr>
               <w:t>2.2.8</w:t>
             </w:r>
@@ -2012,15 +2063,7 @@
                 <w:rStyle w:val="Hyperlink"/>
                 <w:noProof/>
               </w:rPr>
-              <w:t>order_furniture(furniture_id, quantity, employee_name)</w:t>
-            </w:r>
-            <w:r>
-              <w:rPr>
-                <w:rStyle w:val="Hyperlink"/>
-                <w:noProof/>
-                <w:lang w:val="en-GB"/>
-              </w:rPr>
-              <w:t xml:space="preserve"> function</w:t>
+              <w:t>update_inventory(furniture_id, quantity_change) function</w:t>
             </w:r>
             <w:r>
               <w:rPr>
@@ -2041,7 +2084,7 @@
                 <w:noProof/>
                 <w:webHidden/>
               </w:rPr>
-              <w:instrText xml:space="preserve"> PAGEREF _Toc173082768 \h </w:instrText>
+              <w:instrText xml:space="preserve"> PAGEREF _Toc173998420 \h </w:instrText>
             </w:r>
             <w:r>
               <w:rPr>
@@ -2086,12 +2129,11 @@
               <w:lang w:bidi="ne-NP"/>
             </w:rPr>
           </w:pPr>
-          <w:hyperlink w:anchor="_Toc173082769" w:history="1">
+          <w:hyperlink w:anchor="_Toc173998421" w:history="1">
             <w:r>
               <w:rPr>
                 <w:rStyle w:val="Hyperlink"/>
                 <w:noProof/>
-                <w:lang w:val="en-GB"/>
               </w:rPr>
               <w:t>2.2.9</w:t>
             </w:r>
@@ -2109,6 +2151,109 @@
                 <w:rStyle w:val="Hyperlink"/>
                 <w:noProof/>
               </w:rPr>
+              <w:t>order_furniture(furniture_id, quantity, employee_name)</w:t>
+            </w:r>
+            <w:r>
+              <w:rPr>
+                <w:rStyle w:val="Hyperlink"/>
+                <w:noProof/>
+                <w:lang w:val="en-GB"/>
+              </w:rPr>
+              <w:t xml:space="preserve"> </w:t>
+            </w:r>
+            <w:r>
+              <w:rPr>
+                <w:rStyle w:val="Hyperlink"/>
+                <w:noProof/>
+              </w:rPr>
+              <w:t>function</w:t>
+            </w:r>
+            <w:r>
+              <w:rPr>
+                <w:noProof/>
+                <w:webHidden/>
+              </w:rPr>
+              <w:tab/>
+            </w:r>
+            <w:r>
+              <w:rPr>
+                <w:noProof/>
+                <w:webHidden/>
+              </w:rPr>
+              <w:fldChar w:fldCharType="begin"/>
+            </w:r>
+            <w:r>
+              <w:rPr>
+                <w:noProof/>
+                <w:webHidden/>
+              </w:rPr>
+              <w:instrText xml:space="preserve"> PAGEREF _Toc173998421 \h </w:instrText>
+            </w:r>
+            <w:r>
+              <w:rPr>
+                <w:noProof/>
+                <w:webHidden/>
+              </w:rPr>
+            </w:r>
+            <w:r>
+              <w:rPr>
+                <w:noProof/>
+                <w:webHidden/>
+              </w:rPr>
+              <w:fldChar w:fldCharType="separate"/>
+            </w:r>
+            <w:r>
+              <w:rPr>
+                <w:noProof/>
+                <w:webHidden/>
+              </w:rPr>
+              <w:t>15</w:t>
+            </w:r>
+            <w:r>
+              <w:rPr>
+                <w:noProof/>
+                <w:webHidden/>
+              </w:rPr>
+              <w:fldChar w:fldCharType="end"/>
+            </w:r>
+          </w:hyperlink>
+        </w:p>
+        <w:p>
+          <w:pPr>
+            <w:pStyle w:val="TOC3"/>
+            <w:tabs>
+              <w:tab w:val="left" w:pos="1440"/>
+              <w:tab w:val="right" w:leader="dot" w:pos="9016"/>
+            </w:tabs>
+            <w:rPr>
+              <w:rFonts w:asciiTheme="minorHAnsi" w:eastAsiaTheme="minorEastAsia" w:hAnsiTheme="minorHAnsi"/>
+              <w:noProof/>
+              <w:szCs w:val="21"/>
+              <w:lang w:bidi="ne-NP"/>
+            </w:rPr>
+          </w:pPr>
+          <w:hyperlink w:anchor="_Toc173998422" w:history="1">
+            <w:r>
+              <w:rPr>
+                <w:rStyle w:val="Hyperlink"/>
+                <w:noProof/>
+              </w:rPr>
+              <w:t>2.2.10</w:t>
+            </w:r>
+            <w:r>
+              <w:rPr>
+                <w:rFonts w:asciiTheme="minorHAnsi" w:eastAsiaTheme="minorEastAsia" w:hAnsiTheme="minorHAnsi"/>
+                <w:noProof/>
+                <w:szCs w:val="21"/>
+                <w:lang w:bidi="ne-NP"/>
+              </w:rPr>
+              <w:tab/>
+            </w:r>
+            <w:r>
+              <w:rPr>
+                <w:rStyle w:val="Hyperlink"/>
+                <w:noProof/>
+              </w:rPr>
               <w:t>sell_furniture(customer_name, furniture_id, quantity) function</w:t>
             </w:r>
             <w:r>
@@ -2130,7 +2275,7 @@
                 <w:noProof/>
                 <w:webHidden/>
               </w:rPr>
-              <w:instrText xml:space="preserve"> PAGEREF _Toc173082769 \h </w:instrText>
+              <w:instrText xml:space="preserve"> PAGEREF _Toc173998422 \h </w:instrText>
             </w:r>
             <w:r>
               <w:rPr>
@@ -2150,7 +2295,7 @@
                 <w:noProof/>
                 <w:webHidden/>
               </w:rPr>
-              <w:t>15</w:t>
+              <w:t>16</w:t>
             </w:r>
             <w:r>
               <w:rPr>
@@ -2175,7 +2320,7 @@
               <w:lang w:bidi="ne-NP"/>
             </w:rPr>
           </w:pPr>
-          <w:hyperlink w:anchor="_Toc173082770" w:history="1">
+          <w:hyperlink w:anchor="_Toc173998423" w:history="1">
             <w:r>
               <w:rPr>
                 <w:rStyle w:val="Hyperlink"/>
@@ -2218,7 +2363,7 @@
                 <w:noProof/>
                 <w:webHidden/>
               </w:rPr>
-              <w:instrText xml:space="preserve"> PAGEREF _Toc173082770 \h </w:instrText>
+              <w:instrText xml:space="preserve"> PAGEREF _Toc173998423 \h </w:instrText>
             </w:r>
             <w:r>
               <w:rPr>
@@ -2238,7 +2383,7 @@
                 <w:noProof/>
                 <w:webHidden/>
               </w:rPr>
-              <w:t>16</w:t>
+              <w:t>17</w:t>
             </w:r>
             <w:r>
               <w:rPr>
@@ -2263,7 +2408,7 @@
               <w:lang w:bidi="ne-NP"/>
             </w:rPr>
           </w:pPr>
-          <w:hyperlink w:anchor="_Toc173082771" w:history="1">
+          <w:hyperlink w:anchor="_Toc173998424" w:history="1">
             <w:r>
               <w:rPr>
                 <w:rStyle w:val="Hyperlink"/>
@@ -2308,7 +2453,7 @@
                 <w:noProof/>
                 <w:webHidden/>
               </w:rPr>
-              <w:instrText xml:space="preserve"> PAGEREF _Toc173082771 \h </w:instrText>
+              <w:instrText xml:space="preserve"> PAGEREF _Toc173998424 \h </w:instrText>
             </w:r>
             <w:r>
               <w:rPr>
@@ -2328,7 +2473,7 @@
                 <w:noProof/>
                 <w:webHidden/>
               </w:rPr>
-              <w:t>16</w:t>
+              <w:t>17</w:t>
             </w:r>
             <w:r>
               <w:rPr>
@@ -2353,7 +2498,7 @@
               <w:lang w:bidi="ne-NP"/>
             </w:rPr>
           </w:pPr>
-          <w:hyperlink w:anchor="_Toc173082772" w:history="1">
+          <w:hyperlink w:anchor="_Toc173998425" w:history="1">
             <w:r>
               <w:rPr>
                 <w:rStyle w:val="Hyperlink"/>
@@ -2398,7 +2543,7 @@
                 <w:noProof/>
                 <w:webHidden/>
               </w:rPr>
-              <w:instrText xml:space="preserve"> PAGEREF _Toc173082772 \h </w:instrText>
+              <w:instrText xml:space="preserve"> PAGEREF _Toc173998425 \h </w:instrText>
             </w:r>
             <w:r>
               <w:rPr>
@@ -2418,7 +2563,7 @@
                 <w:noProof/>
                 <w:webHidden/>
               </w:rPr>
-              <w:t>19</w:t>
+              <w:t>20</w:t>
             </w:r>
             <w:r>
               <w:rPr>
@@ -2443,7 +2588,7 @@
               <w:lang w:bidi="ne-NP"/>
             </w:rPr>
           </w:pPr>
-          <w:hyperlink w:anchor="_Toc173082773" w:history="1">
+          <w:hyperlink w:anchor="_Toc173998426" w:history="1">
             <w:r>
               <w:rPr>
                 <w:rStyle w:val="Hyperlink"/>
@@ -2488,7 +2633,7 @@
                 <w:noProof/>
                 <w:webHidden/>
               </w:rPr>
-              <w:instrText xml:space="preserve"> PAGEREF _Toc173082773 \h </w:instrText>
+              <w:instrText xml:space="preserve"> PAGEREF _Toc173998426 \h </w:instrText>
             </w:r>
             <w:r>
               <w:rPr>
@@ -2508,7 +2653,7 @@
                 <w:noProof/>
                 <w:webHidden/>
               </w:rPr>
-              <w:t>21</w:t>
+              <w:t>22</w:t>
             </w:r>
             <w:r>
               <w:rPr>
@@ -2533,7 +2678,7 @@
               <w:lang w:bidi="ne-NP"/>
             </w:rPr>
           </w:pPr>
-          <w:hyperlink w:anchor="_Toc173082774" w:history="1">
+          <w:hyperlink w:anchor="_Toc173998427" w:history="1">
             <w:r>
               <w:rPr>
                 <w:rStyle w:val="Hyperlink"/>
@@ -2578,7 +2723,7 @@
                 <w:noProof/>
                 <w:webHidden/>
               </w:rPr>
-              <w:instrText xml:space="preserve"> PAGEREF _Toc173082774 \h </w:instrText>
+              <w:instrText xml:space="preserve"> PAGEREF _Toc173998427 \h </w:instrText>
             </w:r>
             <w:r>
               <w:rPr>
@@ -2598,7 +2743,7 @@
                 <w:noProof/>
                 <w:webHidden/>
               </w:rPr>
-              <w:t>22</w:t>
+              <w:t>23</w:t>
             </w:r>
             <w:r>
               <w:rPr>
@@ -2623,7 +2768,7 @@
               <w:lang w:bidi="ne-NP"/>
             </w:rPr>
           </w:pPr>
-          <w:hyperlink w:anchor="_Toc173082775" w:history="1">
+          <w:hyperlink w:anchor="_Toc173998428" w:history="1">
             <w:r>
               <w:rPr>
                 <w:rStyle w:val="Hyperlink"/>
@@ -2666,7 +2811,7 @@
                 <w:noProof/>
                 <w:webHidden/>
               </w:rPr>
-              <w:instrText xml:space="preserve"> PAGEREF _Toc173082775 \h </w:instrText>
+              <w:instrText xml:space="preserve"> PAGEREF _Toc173998428 \h </w:instrText>
             </w:r>
             <w:r>
               <w:rPr>
@@ -2686,7 +2831,7 @@
                 <w:noProof/>
                 <w:webHidden/>
               </w:rPr>
-              <w:t>25</w:t>
+              <w:t>26</w:t>
             </w:r>
             <w:r>
               <w:rPr>
@@ -2711,7 +2856,7 @@
               <w:lang w:bidi="ne-NP"/>
             </w:rPr>
           </w:pPr>
-          <w:hyperlink w:anchor="_Toc173082776" w:history="1">
+          <w:hyperlink w:anchor="_Toc173998429" w:history="1">
             <w:r>
               <w:rPr>
                 <w:rStyle w:val="Hyperlink"/>
@@ -2754,7 +2899,7 @@
                 <w:noProof/>
                 <w:webHidden/>
               </w:rPr>
-              <w:instrText xml:space="preserve"> PAGEREF _Toc173082776 \h </w:instrText>
+              <w:instrText xml:space="preserve"> PAGEREF _Toc173998429 \h </w:instrText>
             </w:r>
             <w:r>
               <w:rPr>
@@ -2774,7 +2919,7 @@
                 <w:noProof/>
                 <w:webHidden/>
               </w:rPr>
-              <w:t>26</w:t>
+              <w:t>27</w:t>
             </w:r>
             <w:r>
               <w:rPr>
@@ -2799,7 +2944,7 @@
               <w:lang w:bidi="ne-NP"/>
             </w:rPr>
           </w:pPr>
-          <w:hyperlink w:anchor="_Toc173082777" w:history="1">
+          <w:hyperlink w:anchor="_Toc173998430" w:history="1">
             <w:r>
               <w:rPr>
                 <w:rStyle w:val="Hyperlink"/>
@@ -2842,7 +2987,7 @@
                 <w:noProof/>
                 <w:webHidden/>
               </w:rPr>
-              <w:instrText xml:space="preserve"> PAGEREF _Toc173082777 \h </w:instrText>
+              <w:instrText xml:space="preserve"> PAGEREF _Toc173998430 \h </w:instrText>
             </w:r>
             <w:r>
               <w:rPr>
@@ -2862,7 +3007,7 @@
                 <w:noProof/>
                 <w:webHidden/>
               </w:rPr>
-              <w:t>27</w:t>
+              <w:t>28</w:t>
             </w:r>
             <w:r>
               <w:rPr>
@@ -2887,7 +3032,7 @@
               <w:lang w:bidi="ne-NP"/>
             </w:rPr>
           </w:pPr>
-          <w:hyperlink w:anchor="_Toc173082778" w:history="1">
+          <w:hyperlink w:anchor="_Toc173998431" w:history="1">
             <w:r>
               <w:rPr>
                 <w:rStyle w:val="Hyperlink"/>
@@ -2930,7 +3075,7 @@
                 <w:noProof/>
                 <w:webHidden/>
               </w:rPr>
-              <w:instrText xml:space="preserve"> PAGEREF _Toc173082778 \h </w:instrText>
+              <w:instrText xml:space="preserve"> PAGEREF _Toc173998431 \h </w:instrText>
             </w:r>
             <w:r>
               <w:rPr>
@@ -2950,7 +3095,7 @@
                 <w:noProof/>
                 <w:webHidden/>
               </w:rPr>
-              <w:t>27</w:t>
+              <w:t>28</w:t>
             </w:r>
             <w:r>
               <w:rPr>
@@ -2975,7 +3120,7 @@
               <w:lang w:bidi="ne-NP"/>
             </w:rPr>
           </w:pPr>
-          <w:hyperlink w:anchor="_Toc173082779" w:history="1">
+          <w:hyperlink w:anchor="_Toc173998432" w:history="1">
             <w:r>
               <w:rPr>
                 <w:rStyle w:val="Hyperlink"/>
@@ -3018,7 +3163,7 @@
                 <w:noProof/>
                 <w:webHidden/>
               </w:rPr>
-              <w:instrText xml:space="preserve"> PAGEREF _Toc173082779 \h </w:instrText>
+              <w:instrText xml:space="preserve"> PAGEREF _Toc173998432 \h </w:instrText>
             </w:r>
             <w:r>
               <w:rPr>
@@ -3038,7 +3183,7 @@
                 <w:noProof/>
                 <w:webHidden/>
               </w:rPr>
-              <w:t>28</w:t>
+              <w:t>29</w:t>
             </w:r>
             <w:r>
               <w:rPr>
@@ -3063,7 +3208,7 @@
               <w:lang w:bidi="ne-NP"/>
             </w:rPr>
           </w:pPr>
-          <w:hyperlink w:anchor="_Toc173082780" w:history="1">
+          <w:hyperlink w:anchor="_Toc173998433" w:history="1">
             <w:r>
               <w:rPr>
                 <w:rStyle w:val="Hyperlink"/>
@@ -3106,7 +3251,7 @@
                 <w:noProof/>
                 <w:webHidden/>
               </w:rPr>
-              <w:instrText xml:space="preserve"> PAGEREF _Toc173082780 \h </w:instrText>
+              <w:instrText xml:space="preserve"> PAGEREF _Toc173998433 \h </w:instrText>
             </w:r>
             <w:r>
               <w:rPr>
@@ -3126,7 +3271,7 @@
                 <w:noProof/>
                 <w:webHidden/>
               </w:rPr>
-              <w:t>29</w:t>
+              <w:t>30</w:t>
             </w:r>
             <w:r>
               <w:rPr>
@@ -3151,7 +3296,7 @@
               <w:lang w:bidi="ne-NP"/>
             </w:rPr>
           </w:pPr>
-          <w:hyperlink w:anchor="_Toc173082781" w:history="1">
+          <w:hyperlink w:anchor="_Toc173998434" w:history="1">
             <w:r>
               <w:rPr>
                 <w:rStyle w:val="Hyperlink"/>
@@ -3194,7 +3339,7 @@
                 <w:noProof/>
                 <w:webHidden/>
               </w:rPr>
-              <w:instrText xml:space="preserve"> PAGEREF _Toc173082781 \h </w:instrText>
+              <w:instrText xml:space="preserve"> PAGEREF _Toc173998434 \h </w:instrText>
             </w:r>
             <w:r>
               <w:rPr>
@@ -3214,7 +3359,7 @@
                 <w:noProof/>
                 <w:webHidden/>
               </w:rPr>
-              <w:t>30</w:t>
+              <w:t>31</w:t>
             </w:r>
             <w:r>
               <w:rPr>
@@ -3633,7 +3778,7 @@
       <w:pPr>
         <w:pStyle w:val="Heading1"/>
       </w:pPr>
-      <w:bookmarkStart w:id="2" w:name="_Toc173082752"/>
+      <w:bookmarkStart w:id="2" w:name="_Toc173998404"/>
       <w:r>
         <w:lastRenderedPageBreak/>
         <w:t>Introduction</w:t>
@@ -3671,7 +3816,7 @@
           <w:lang w:val="en-GB"/>
         </w:rPr>
       </w:pPr>
-      <w:bookmarkStart w:id="3" w:name="_Toc173082753"/>
+      <w:bookmarkStart w:id="3" w:name="_Toc173998405"/>
       <w:r>
         <w:rPr>
           <w:lang w:val="en-GB"/>
@@ -3837,7 +3982,7 @@
       <w:pPr>
         <w:pStyle w:val="Heading2"/>
       </w:pPr>
-      <w:bookmarkStart w:id="5" w:name="_Toc173082754"/>
+      <w:bookmarkStart w:id="5" w:name="_Toc173998406"/>
       <w:r>
         <w:rPr>
           <w:rStyle w:val="cursor-pointer"/>
@@ -4025,7 +4170,7 @@
       <w:pPr>
         <w:pStyle w:val="Heading2"/>
       </w:pPr>
-      <w:bookmarkStart w:id="6" w:name="_Toc173082755"/>
+      <w:bookmarkStart w:id="6" w:name="_Toc173998407"/>
       <w:r>
         <w:lastRenderedPageBreak/>
         <w:t>Introduction to IDLE</w:t>
@@ -4184,16 +4329,34 @@
     </w:p>
     <w:p>
       <w:pPr>
+        <w:spacing w:line="259" w:lineRule="auto"/>
+        <w:jc w:val="left"/>
+        <w:rPr>
+          <w:rFonts w:eastAsia="Arial" w:cs="Arial"/>
+          <w:i/>
+          <w:iCs/>
+          <w:sz w:val="18"/>
+          <w:szCs w:val="18"/>
+          <w:lang w:val="en-GB"/>
+        </w:rPr>
+      </w:pPr>
+      <w:r>
+        <w:br w:type="page"/>
+      </w:r>
+    </w:p>
+    <w:p>
+      <w:pPr>
         <w:pStyle w:val="Heading2"/>
         <w:rPr>
           <w:lang w:val="en-GB"/>
         </w:rPr>
       </w:pPr>
-      <w:bookmarkStart w:id="8" w:name="_Toc173082756"/>
-      <w:r>
-        <w:rPr>
-          <w:lang w:val="en-GB"/>
-        </w:rPr>
+      <w:bookmarkStart w:id="8" w:name="_Toc173998408"/>
+      <w:r>
+        <w:rPr>
+          <w:lang w:val="en-GB"/>
+        </w:rPr>
+        <w:lastRenderedPageBreak/>
         <w:t>Introduction to coursework</w:t>
       </w:r>
       <w:bookmarkEnd w:id="8"/>
@@ -4219,12 +4382,11 @@
           <w:lang w:bidi="ne-NP"/>
         </w:rPr>
       </w:pPr>
-      <w:bookmarkStart w:id="9" w:name="_Toc173082757"/>
-      <w:r>
-        <w:rPr>
-          <w:lang w:bidi="ne-NP"/>
-        </w:rPr>
-        <w:lastRenderedPageBreak/>
+      <w:bookmarkStart w:id="9" w:name="_Toc173998409"/>
+      <w:r>
+        <w:rPr>
+          <w:lang w:bidi="ne-NP"/>
+        </w:rPr>
         <w:t>Goals and Objectives</w:t>
       </w:r>
       <w:bookmarkEnd w:id="9"/>
@@ -4345,7 +4507,7 @@
           <w:lang w:bidi="ne-NP"/>
         </w:rPr>
       </w:pPr>
-      <w:bookmarkStart w:id="10" w:name="_Toc173082758"/>
+      <w:bookmarkStart w:id="10" w:name="_Toc173998410"/>
       <w:r>
         <w:rPr>
           <w:lang w:bidi="ne-NP"/>
@@ -4553,7 +4715,7 @@
           <w:lang w:val="en-GB" w:bidi="ne-NP"/>
         </w:rPr>
       </w:pPr>
-      <w:bookmarkStart w:id="12" w:name="_Toc173082759"/>
+      <w:bookmarkStart w:id="12" w:name="_Toc173998411"/>
       <w:r>
         <w:rPr>
           <w:lang w:val="en-GB" w:bidi="ne-NP"/>
@@ -4565,871 +4727,680 @@
     </w:p>
     <w:p>
       <w:pPr>
-        <w:ind w:left="576"/>
-        <w:rPr>
-          <w:lang w:val="en-GB" w:bidi="ne-NP"/>
-        </w:rPr>
-      </w:pPr>
-      <w:r>
-        <w:rPr>
-          <w:lang w:val="en-GB" w:bidi="ne-NP"/>
+        <w:rPr>
+          <w:lang w:bidi="ne-NP"/>
+        </w:rPr>
+      </w:pPr>
+      <w:r>
+        <w:rPr>
+          <w:lang w:bidi="ne-NP"/>
         </w:rPr>
         <w:t>Step 1: Start</w:t>
       </w:r>
     </w:p>
     <w:p>
       <w:pPr>
-        <w:ind w:left="576"/>
-        <w:rPr>
-          <w:lang w:val="en-GB" w:bidi="ne-NP"/>
-        </w:rPr>
-      </w:pPr>
-      <w:r>
-        <w:rPr>
-          <w:lang w:val="en-GB" w:bidi="ne-NP"/>
+        <w:rPr>
+          <w:lang w:bidi="ne-NP"/>
+        </w:rPr>
+      </w:pPr>
+      <w:r>
+        <w:rPr>
+          <w:lang w:bidi="ne-NP"/>
         </w:rPr>
         <w:t>Step 2: Display the main menu with the following options:</w:t>
       </w:r>
     </w:p>
     <w:p>
       <w:pPr>
-        <w:ind w:left="576"/>
-        <w:rPr>
-          <w:lang w:val="en-GB" w:bidi="ne-NP"/>
-        </w:rPr>
-      </w:pPr>
-      <w:r>
-        <w:rPr>
-          <w:lang w:val="en-GB" w:bidi="ne-NP"/>
-        </w:rPr>
-        <w:tab/>
+        <w:ind w:firstLine="720"/>
+        <w:rPr>
+          <w:lang w:bidi="ne-NP"/>
+        </w:rPr>
+      </w:pPr>
+      <w:r>
+        <w:rPr>
+          <w:lang w:bidi="ne-NP"/>
+        </w:rPr>
         <w:t>Display available furniture</w:t>
       </w:r>
     </w:p>
     <w:p>
       <w:pPr>
-        <w:ind w:left="576"/>
-        <w:rPr>
-          <w:lang w:val="en-GB" w:bidi="ne-NP"/>
-        </w:rPr>
-      </w:pPr>
-      <w:r>
-        <w:rPr>
-          <w:lang w:val="en-GB" w:bidi="ne-NP"/>
-        </w:rPr>
-        <w:tab/>
+        <w:ind w:firstLine="720"/>
+        <w:rPr>
+          <w:lang w:bidi="ne-NP"/>
+        </w:rPr>
+      </w:pPr>
+      <w:r>
+        <w:rPr>
+          <w:lang w:bidi="ne-NP"/>
+        </w:rPr>
         <w:t>Purchase furniture from manufacturer</w:t>
       </w:r>
     </w:p>
     <w:p>
       <w:pPr>
-        <w:ind w:left="576"/>
-        <w:rPr>
-          <w:lang w:val="en-GB" w:bidi="ne-NP"/>
-        </w:rPr>
-      </w:pPr>
-      <w:r>
-        <w:rPr>
-          <w:lang w:val="en-GB" w:bidi="ne-NP"/>
-        </w:rPr>
-        <w:tab/>
+        <w:ind w:firstLine="720"/>
+        <w:rPr>
+          <w:lang w:bidi="ne-NP"/>
+        </w:rPr>
+      </w:pPr>
+      <w:r>
+        <w:rPr>
+          <w:lang w:bidi="ne-NP"/>
+        </w:rPr>
         <w:t>Sell furniture to customer</w:t>
       </w:r>
     </w:p>
     <w:p>
       <w:pPr>
-        <w:ind w:left="576"/>
-        <w:rPr>
-          <w:lang w:val="en-GB" w:bidi="ne-NP"/>
-        </w:rPr>
-      </w:pPr>
-      <w:r>
-        <w:rPr>
-          <w:lang w:val="en-GB" w:bidi="ne-NP"/>
-        </w:rPr>
-        <w:tab/>
+        <w:ind w:firstLine="720"/>
+        <w:rPr>
+          <w:lang w:bidi="ne-NP"/>
+        </w:rPr>
+      </w:pPr>
+      <w:r>
+        <w:rPr>
+          <w:lang w:bidi="ne-NP"/>
+        </w:rPr>
         <w:t>Exit</w:t>
       </w:r>
     </w:p>
     <w:p>
       <w:pPr>
-        <w:ind w:left="576"/>
-        <w:rPr>
-          <w:lang w:val="en-GB" w:bidi="ne-NP"/>
-        </w:rPr>
-      </w:pPr>
-      <w:r>
-        <w:rPr>
-          <w:lang w:val="en-GB" w:bidi="ne-NP"/>
-        </w:rPr>
-        <w:t>Step 3: Prompt the user for a choice</w:t>
-      </w:r>
-      <w:r>
-        <w:rPr>
-          <w:lang w:val="en-GB" w:bidi="ne-NP"/>
+        <w:rPr>
+          <w:lang w:bidi="ne-NP"/>
+        </w:rPr>
+      </w:pPr>
+      <w:r>
+        <w:rPr>
+          <w:lang w:bidi="ne-NP"/>
+        </w:rPr>
+        <w:t>Step 3: Prompt the user for a choice, choice:</w:t>
+      </w:r>
+    </w:p>
+    <w:p>
+      <w:pPr>
+        <w:rPr>
+          <w:lang w:bidi="ne-NP"/>
+        </w:rPr>
+      </w:pPr>
+      <w:r>
+        <w:rPr>
+          <w:lang w:bidi="ne-NP"/>
+        </w:rPr>
+        <w:t>Step 4: Handle the user's choice:</w:t>
+      </w:r>
+    </w:p>
+    <w:p>
+      <w:pPr>
+        <w:ind w:firstLine="720"/>
+        <w:rPr>
+          <w:lang w:bidi="ne-NP"/>
+        </w:rPr>
+      </w:pPr>
+      <w:r>
+        <w:rPr>
+          <w:lang w:bidi="ne-NP"/>
+        </w:rPr>
+        <w:t>if Choice is 1: Display available furniture</w:t>
+      </w:r>
+    </w:p>
+    <w:p>
+      <w:pPr>
+        <w:ind w:left="1440"/>
+        <w:rPr>
+          <w:lang w:bidi="ne-NP"/>
+        </w:rPr>
+      </w:pPr>
+      <w:r>
+        <w:rPr>
+          <w:lang w:bidi="ne-NP"/>
+        </w:rPr>
+        <w:t xml:space="preserve">Call </w:t>
+      </w:r>
+      <w:proofErr w:type="spellStart"/>
+      <w:r>
+        <w:rPr>
+          <w:lang w:bidi="ne-NP"/>
+        </w:rPr>
+        <w:t>read_furniture_</w:t>
+      </w:r>
+      <w:proofErr w:type="gramStart"/>
+      <w:r>
+        <w:rPr>
+          <w:lang w:bidi="ne-NP"/>
+        </w:rPr>
+        <w:t>data</w:t>
+      </w:r>
+      <w:proofErr w:type="spellEnd"/>
+      <w:r>
+        <w:rPr>
+          <w:lang w:bidi="ne-NP"/>
+        </w:rPr>
+        <w:t>(</w:t>
+      </w:r>
+      <w:proofErr w:type="gramEnd"/>
+      <w:r>
+        <w:rPr>
+          <w:lang w:bidi="ne-NP"/>
+        </w:rPr>
+        <w:t>) to read and display the furniture data from inventory.txt.</w:t>
+      </w:r>
+    </w:p>
+    <w:p>
+      <w:pPr>
+        <w:ind w:firstLine="720"/>
+        <w:rPr>
+          <w:lang w:bidi="ne-NP"/>
+        </w:rPr>
+      </w:pPr>
+      <w:proofErr w:type="spellStart"/>
+      <w:r>
+        <w:rPr>
+          <w:lang w:bidi="ne-NP"/>
+        </w:rPr>
+        <w:t>elif</w:t>
+      </w:r>
+      <w:proofErr w:type="spellEnd"/>
+      <w:r>
+        <w:rPr>
+          <w:lang w:bidi="ne-NP"/>
+        </w:rPr>
+        <w:t xml:space="preserve"> Choice is 2: Purchase furniture from manufacturer</w:t>
+      </w:r>
+    </w:p>
+    <w:p>
+      <w:pPr>
+        <w:ind w:left="720" w:firstLine="720"/>
+        <w:rPr>
+          <w:lang w:bidi="ne-NP"/>
+        </w:rPr>
+      </w:pPr>
+      <w:r>
+        <w:rPr>
+          <w:lang w:bidi="ne-NP"/>
+        </w:rPr>
+        <w:t>Enter a loop for ordering furniture:</w:t>
+      </w:r>
+    </w:p>
+    <w:p>
+      <w:pPr>
+        <w:ind w:left="720" w:firstLine="720"/>
+        <w:rPr>
+          <w:lang w:bidi="ne-NP"/>
+        </w:rPr>
+      </w:pPr>
+      <w:r>
+        <w:rPr>
+          <w:lang w:bidi="ne-NP"/>
+        </w:rPr>
+        <w:t xml:space="preserve">Display the current inventory by calling </w:t>
+      </w:r>
+      <w:proofErr w:type="spellStart"/>
+      <w:r>
+        <w:rPr>
+          <w:lang w:bidi="ne-NP"/>
+        </w:rPr>
+        <w:t>read_furniture_</w:t>
+      </w:r>
+      <w:proofErr w:type="gramStart"/>
+      <w:r>
+        <w:rPr>
+          <w:lang w:bidi="ne-NP"/>
+        </w:rPr>
+        <w:t>products</w:t>
+      </w:r>
+      <w:proofErr w:type="spellEnd"/>
+      <w:r>
+        <w:rPr>
+          <w:lang w:bidi="ne-NP"/>
+        </w:rPr>
+        <w:t>(</w:t>
+      </w:r>
+      <w:proofErr w:type="gramEnd"/>
+      <w:r>
+        <w:rPr>
+          <w:lang w:bidi="ne-NP"/>
+        </w:rPr>
+        <w:t>).</w:t>
+      </w:r>
+    </w:p>
+    <w:p>
+      <w:pPr>
+        <w:ind w:left="720" w:firstLine="720"/>
+        <w:rPr>
+          <w:lang w:bidi="ne-NP"/>
+        </w:rPr>
+      </w:pPr>
+      <w:r>
+        <w:rPr>
+          <w:lang w:bidi="ne-NP"/>
+        </w:rPr>
+        <w:t>Prompt the user to enter the furniture ID and quantity to order.</w:t>
+      </w:r>
+    </w:p>
+    <w:p>
+      <w:pPr>
+        <w:ind w:left="720" w:firstLine="720"/>
+        <w:rPr>
+          <w:lang w:bidi="ne-NP"/>
+        </w:rPr>
+      </w:pPr>
+      <w:r>
+        <w:rPr>
+          <w:lang w:bidi="ne-NP"/>
+        </w:rPr>
+        <w:t>Prompt the user to enter the employee's name.</w:t>
+      </w:r>
+    </w:p>
+    <w:p>
+      <w:pPr>
+        <w:ind w:left="1440"/>
+        <w:rPr>
+          <w:lang w:bidi="ne-NP"/>
+        </w:rPr>
+      </w:pPr>
+      <w:r>
+        <w:rPr>
+          <w:lang w:bidi="ne-NP"/>
+        </w:rPr>
+        <w:t xml:space="preserve">Call </w:t>
+      </w:r>
+      <w:proofErr w:type="spellStart"/>
+      <w:r>
+        <w:rPr>
+          <w:lang w:bidi="ne-NP"/>
+        </w:rPr>
+        <w:t>order_</w:t>
+      </w:r>
+      <w:proofErr w:type="gramStart"/>
+      <w:r>
+        <w:rPr>
+          <w:lang w:bidi="ne-NP"/>
+        </w:rPr>
+        <w:t>furniture</w:t>
+      </w:r>
+      <w:proofErr w:type="spellEnd"/>
+      <w:r>
+        <w:rPr>
+          <w:lang w:bidi="ne-NP"/>
+        </w:rPr>
+        <w:t>(</w:t>
+      </w:r>
+      <w:proofErr w:type="spellStart"/>
+      <w:proofErr w:type="gramEnd"/>
+      <w:r>
+        <w:rPr>
+          <w:lang w:bidi="ne-NP"/>
+        </w:rPr>
+        <w:t>furniture_id</w:t>
+      </w:r>
+      <w:proofErr w:type="spellEnd"/>
+      <w:r>
+        <w:rPr>
+          <w:lang w:bidi="ne-NP"/>
+        </w:rPr>
+        <w:t xml:space="preserve">, quantity, </w:t>
+      </w:r>
+      <w:proofErr w:type="spellStart"/>
+      <w:r>
+        <w:rPr>
+          <w:lang w:bidi="ne-NP"/>
+        </w:rPr>
+        <w:t>employee_name</w:t>
+      </w:r>
+      <w:proofErr w:type="spellEnd"/>
+      <w:r>
+        <w:rPr>
+          <w:lang w:bidi="ne-NP"/>
+        </w:rPr>
+        <w:t>) to handle the order.</w:t>
+      </w:r>
+    </w:p>
+    <w:p>
+      <w:pPr>
+        <w:ind w:left="1440"/>
+        <w:rPr>
+          <w:lang w:bidi="ne-NP"/>
+        </w:rPr>
+      </w:pPr>
+      <w:r>
+        <w:rPr>
+          <w:lang w:bidi="ne-NP"/>
+        </w:rPr>
+        <w:t>Ask if the user wants to enter another transaction. If the user inputs "no", break the loop.</w:t>
+      </w:r>
+    </w:p>
+    <w:p>
+      <w:pPr>
+        <w:ind w:left="1440"/>
+        <w:rPr>
+          <w:lang w:bidi="ne-NP"/>
+        </w:rPr>
+      </w:pPr>
+      <w:r>
+        <w:rPr>
+          <w:lang w:bidi="ne-NP"/>
+        </w:rPr>
+        <w:t xml:space="preserve">Generate an invoice for the transactions by calling </w:t>
+      </w:r>
+      <w:proofErr w:type="spellStart"/>
+      <w:r>
+        <w:rPr>
+          <w:lang w:bidi="ne-NP"/>
+        </w:rPr>
+        <w:t>generate_invoice</w:t>
+      </w:r>
+      <w:proofErr w:type="spellEnd"/>
+      <w:r>
+        <w:rPr>
+          <w:lang w:bidi="ne-NP"/>
+        </w:rPr>
+        <w:t>(transactions).</w:t>
+      </w:r>
+    </w:p>
+    <w:p>
+      <w:pPr>
+        <w:ind w:firstLine="720"/>
+        <w:rPr>
+          <w:lang w:bidi="ne-NP"/>
+        </w:rPr>
+      </w:pPr>
+      <w:proofErr w:type="spellStart"/>
+      <w:r>
+        <w:rPr>
+          <w:lang w:bidi="ne-NP"/>
+        </w:rPr>
+        <w:t>elif</w:t>
+      </w:r>
+      <w:proofErr w:type="spellEnd"/>
+      <w:r>
+        <w:rPr>
+          <w:lang w:bidi="ne-NP"/>
+        </w:rPr>
+        <w:t xml:space="preserve"> Choice is 3: Sell furniture to customer</w:t>
+      </w:r>
+    </w:p>
+    <w:p>
+      <w:pPr>
+        <w:ind w:left="720" w:firstLine="720"/>
+        <w:rPr>
+          <w:lang w:bidi="ne-NP"/>
+        </w:rPr>
+      </w:pPr>
+      <w:r>
+        <w:rPr>
+          <w:lang w:bidi="ne-NP"/>
+        </w:rPr>
+        <w:t>Enter a loop for selling furniture:</w:t>
+      </w:r>
+    </w:p>
+    <w:p>
+      <w:pPr>
+        <w:ind w:left="1440" w:firstLine="720"/>
+        <w:rPr>
+          <w:lang w:bidi="ne-NP"/>
+        </w:rPr>
+      </w:pPr>
+      <w:r>
+        <w:rPr>
+          <w:lang w:bidi="ne-NP"/>
+        </w:rPr>
+        <w:t>Prompt the user to enter the customer's name.</w:t>
+      </w:r>
+    </w:p>
+    <w:p>
+      <w:pPr>
+        <w:ind w:left="1440" w:firstLine="720"/>
+        <w:rPr>
+          <w:lang w:bidi="ne-NP"/>
+        </w:rPr>
+      </w:pPr>
+      <w:r>
+        <w:rPr>
+          <w:lang w:bidi="ne-NP"/>
+        </w:rPr>
+        <w:lastRenderedPageBreak/>
+        <w:t xml:space="preserve">Display the current inventory by calling </w:t>
+      </w:r>
+      <w:proofErr w:type="spellStart"/>
+      <w:r>
+        <w:rPr>
+          <w:lang w:bidi="ne-NP"/>
+        </w:rPr>
+        <w:t>read_</w:t>
+      </w:r>
+      <w:proofErr w:type="gramStart"/>
+      <w:r>
+        <w:rPr>
+          <w:lang w:bidi="ne-NP"/>
+        </w:rPr>
+        <w:t>inventory</w:t>
+      </w:r>
+      <w:proofErr w:type="spellEnd"/>
+      <w:r>
+        <w:rPr>
+          <w:lang w:bidi="ne-NP"/>
+        </w:rPr>
+        <w:t>(</w:t>
+      </w:r>
+      <w:proofErr w:type="gramEnd"/>
+      <w:r>
+        <w:rPr>
+          <w:lang w:bidi="ne-NP"/>
+        </w:rPr>
+        <w:t>).</w:t>
+      </w:r>
+    </w:p>
+    <w:p>
+      <w:pPr>
+        <w:ind w:left="1440" w:firstLine="720"/>
+        <w:rPr>
+          <w:lang w:bidi="ne-NP"/>
+        </w:rPr>
+      </w:pPr>
+      <w:r>
+        <w:rPr>
+          <w:lang w:bidi="ne-NP"/>
+        </w:rPr>
+        <w:t xml:space="preserve">Display the current inventory by calling </w:t>
+      </w:r>
+      <w:proofErr w:type="spellStart"/>
+      <w:r>
+        <w:rPr>
+          <w:lang w:bidi="ne-NP"/>
+        </w:rPr>
+        <w:t>read_furniture_</w:t>
+      </w:r>
+      <w:proofErr w:type="gramStart"/>
+      <w:r>
+        <w:rPr>
+          <w:lang w:bidi="ne-NP"/>
+        </w:rPr>
+        <w:t>products</w:t>
+      </w:r>
+      <w:proofErr w:type="spellEnd"/>
+      <w:r>
+        <w:rPr>
+          <w:lang w:bidi="ne-NP"/>
+        </w:rPr>
+        <w:t>(</w:t>
+      </w:r>
+      <w:proofErr w:type="gramEnd"/>
+      <w:r>
+        <w:rPr>
+          <w:lang w:bidi="ne-NP"/>
+        </w:rPr>
+        <w:t>).</w:t>
+      </w:r>
+    </w:p>
+    <w:p>
+      <w:pPr>
+        <w:ind w:left="1440" w:firstLine="720"/>
+        <w:rPr>
+          <w:lang w:bidi="ne-NP"/>
+        </w:rPr>
+      </w:pPr>
+      <w:r>
+        <w:rPr>
+          <w:lang w:bidi="ne-NP"/>
+        </w:rPr>
+        <w:t>Prompt the user to enter the furniture ID and quantity to sell.</w:t>
+      </w:r>
+    </w:p>
+    <w:p>
+      <w:pPr>
+        <w:ind w:left="2160"/>
+        <w:rPr>
+          <w:lang w:bidi="ne-NP"/>
+        </w:rPr>
+      </w:pPr>
+      <w:r>
+        <w:rPr>
+          <w:lang w:bidi="ne-NP"/>
+        </w:rPr>
+        <w:t xml:space="preserve">Call </w:t>
+      </w:r>
+      <w:proofErr w:type="spellStart"/>
+      <w:r>
+        <w:rPr>
+          <w:lang w:bidi="ne-NP"/>
+        </w:rPr>
+        <w:t>sell_</w:t>
+      </w:r>
+      <w:proofErr w:type="gramStart"/>
+      <w:r>
+        <w:rPr>
+          <w:lang w:bidi="ne-NP"/>
+        </w:rPr>
+        <w:t>furniture</w:t>
+      </w:r>
+      <w:proofErr w:type="spellEnd"/>
+      <w:r>
+        <w:rPr>
+          <w:lang w:bidi="ne-NP"/>
+        </w:rPr>
+        <w:t>(</w:t>
+      </w:r>
+      <w:proofErr w:type="spellStart"/>
+      <w:proofErr w:type="gramEnd"/>
+      <w:r>
+        <w:rPr>
+          <w:lang w:bidi="ne-NP"/>
+        </w:rPr>
+        <w:t>customer_name</w:t>
+      </w:r>
+      <w:proofErr w:type="spellEnd"/>
+      <w:r>
+        <w:rPr>
+          <w:lang w:bidi="ne-NP"/>
         </w:rPr>
         <w:t xml:space="preserve">, </w:t>
       </w:r>
-      <w:proofErr w:type="gramStart"/>
-      <w:r>
-        <w:rPr>
-          <w:lang w:val="en-GB" w:bidi="ne-NP"/>
-        </w:rPr>
-        <w:t>choice;</w:t>
-      </w:r>
-      <w:proofErr w:type="gramEnd"/>
-    </w:p>
-    <w:p>
-      <w:pPr>
-        <w:ind w:left="576"/>
-        <w:rPr>
-          <w:lang w:val="en-GB" w:bidi="ne-NP"/>
-        </w:rPr>
-      </w:pPr>
-      <w:r>
-        <w:rPr>
-          <w:lang w:val="en-GB" w:bidi="ne-NP"/>
-        </w:rPr>
-        <w:t>Step 4: Handle the user's choice:</w:t>
-      </w:r>
-    </w:p>
-    <w:p>
-      <w:pPr>
-        <w:ind w:left="576"/>
-        <w:rPr>
-          <w:lang w:val="en-GB" w:bidi="ne-NP"/>
-        </w:rPr>
-      </w:pPr>
-      <w:r>
-        <w:rPr>
-          <w:lang w:val="en-GB" w:bidi="ne-NP"/>
-        </w:rPr>
-        <w:tab/>
-        <w:t>if Choice 1: Display available furniture</w:t>
-      </w:r>
-    </w:p>
-    <w:p>
-      <w:pPr>
-        <w:ind w:left="1440"/>
-        <w:rPr>
-          <w:lang w:val="en-GB" w:bidi="ne-NP"/>
-        </w:rPr>
-      </w:pPr>
-      <w:r>
-        <w:rPr>
-          <w:lang w:val="en-GB" w:bidi="ne-NP"/>
-        </w:rPr>
-        <w:t xml:space="preserve">Call </w:t>
-      </w:r>
-      <w:proofErr w:type="spellStart"/>
-      <w:r>
-        <w:rPr>
-          <w:lang w:val="en-GB" w:bidi="ne-NP"/>
-        </w:rPr>
-        <w:t>read_furniture_</w:t>
-      </w:r>
-      <w:proofErr w:type="gramStart"/>
-      <w:r>
-        <w:rPr>
-          <w:lang w:val="en-GB" w:bidi="ne-NP"/>
-        </w:rPr>
-        <w:t>data</w:t>
-      </w:r>
-      <w:proofErr w:type="spellEnd"/>
-      <w:r>
-        <w:rPr>
-          <w:lang w:val="en-GB" w:bidi="ne-NP"/>
-        </w:rPr>
-        <w:t>(</w:t>
-      </w:r>
-      <w:proofErr w:type="gramEnd"/>
-      <w:r>
-        <w:rPr>
-          <w:lang w:val="en-GB" w:bidi="ne-NP"/>
-        </w:rPr>
-        <w:t>) to read and display the furniture data from inventory.txt.</w:t>
-      </w:r>
-    </w:p>
-    <w:p>
-      <w:pPr>
-        <w:ind w:left="576"/>
-        <w:rPr>
-          <w:lang w:val="en-GB" w:bidi="ne-NP"/>
-        </w:rPr>
-      </w:pPr>
-      <w:r>
-        <w:rPr>
-          <w:lang w:val="en-GB" w:bidi="ne-NP"/>
-        </w:rPr>
-        <w:tab/>
-      </w:r>
-      <w:proofErr w:type="spellStart"/>
-      <w:r>
-        <w:rPr>
-          <w:lang w:val="en-GB" w:bidi="ne-NP"/>
+      <w:proofErr w:type="spellStart"/>
+      <w:r>
+        <w:rPr>
+          <w:lang w:bidi="ne-NP"/>
+        </w:rPr>
+        <w:t>furniture_id</w:t>
+      </w:r>
+      <w:proofErr w:type="spellEnd"/>
+      <w:r>
+        <w:rPr>
+          <w:lang w:bidi="ne-NP"/>
+        </w:rPr>
+        <w:t>, quantity) to handle the sale.</w:t>
+      </w:r>
+    </w:p>
+    <w:p>
+      <w:pPr>
+        <w:ind w:left="2160"/>
+        <w:rPr>
+          <w:lang w:bidi="ne-NP"/>
+        </w:rPr>
+      </w:pPr>
+      <w:r>
+        <w:rPr>
+          <w:lang w:bidi="ne-NP"/>
+        </w:rPr>
+        <w:t>Ask if the user wants to sell another product. If the user inputs "no", break the loop.</w:t>
+      </w:r>
+    </w:p>
+    <w:p>
+      <w:pPr>
+        <w:ind w:firstLine="720"/>
+        <w:rPr>
+          <w:lang w:bidi="ne-NP"/>
+        </w:rPr>
+      </w:pPr>
+      <w:proofErr w:type="spellStart"/>
+      <w:r>
+        <w:rPr>
+          <w:lang w:bidi="ne-NP"/>
         </w:rPr>
         <w:t>elif</w:t>
       </w:r>
       <w:proofErr w:type="spellEnd"/>
       <w:r>
         <w:rPr>
-          <w:lang w:val="en-GB" w:bidi="ne-NP"/>
-        </w:rPr>
-        <w:t xml:space="preserve"> Choice 2: Purchase furniture from manufacturer</w:t>
-      </w:r>
-    </w:p>
-    <w:p>
-      <w:pPr>
-        <w:ind w:left="576"/>
-        <w:rPr>
-          <w:lang w:val="en-GB" w:bidi="ne-NP"/>
-        </w:rPr>
-      </w:pPr>
-      <w:r>
-        <w:rPr>
-          <w:lang w:val="en-GB" w:bidi="ne-NP"/>
-        </w:rPr>
-        <w:tab/>
-      </w:r>
-      <w:r>
-        <w:rPr>
-          <w:lang w:val="en-GB" w:bidi="ne-NP"/>
-        </w:rPr>
-        <w:tab/>
-        <w:t>Enter a loop for ordering furniture:</w:t>
-      </w:r>
-    </w:p>
-    <w:p>
-      <w:pPr>
-        <w:ind w:left="576"/>
-        <w:rPr>
-          <w:lang w:val="en-GB" w:bidi="ne-NP"/>
-        </w:rPr>
-      </w:pPr>
-      <w:r>
-        <w:rPr>
-          <w:lang w:val="en-GB" w:bidi="ne-NP"/>
-        </w:rPr>
-        <w:tab/>
-      </w:r>
-      <w:r>
-        <w:rPr>
-          <w:lang w:val="en-GB" w:bidi="ne-NP"/>
-        </w:rPr>
-        <w:tab/>
-      </w:r>
-      <w:r>
-        <w:rPr>
-          <w:lang w:val="en-GB" w:bidi="ne-NP"/>
-        </w:rPr>
-        <w:tab/>
-        <w:t xml:space="preserve">Display the current inventory by calling </w:t>
-      </w:r>
-      <w:proofErr w:type="spellStart"/>
-      <w:r>
-        <w:rPr>
-          <w:lang w:val="en-GB" w:bidi="ne-NP"/>
-        </w:rPr>
-        <w:t>read_furniture_</w:t>
-      </w:r>
-      <w:proofErr w:type="gramStart"/>
-      <w:r>
-        <w:rPr>
-          <w:lang w:val="en-GB" w:bidi="ne-NP"/>
-        </w:rPr>
-        <w:t>products</w:t>
-      </w:r>
-      <w:proofErr w:type="spellEnd"/>
-      <w:r>
-        <w:rPr>
-          <w:lang w:val="en-GB" w:bidi="ne-NP"/>
-        </w:rPr>
-        <w:t>(</w:t>
-      </w:r>
-      <w:proofErr w:type="gramEnd"/>
-      <w:r>
-        <w:rPr>
-          <w:lang w:val="en-GB" w:bidi="ne-NP"/>
-        </w:rPr>
-        <w:t>).</w:t>
-      </w:r>
-    </w:p>
-    <w:p>
-      <w:pPr>
-        <w:ind w:left="576"/>
-        <w:rPr>
-          <w:lang w:val="en-GB" w:bidi="ne-NP"/>
-        </w:rPr>
-      </w:pPr>
-      <w:r>
-        <w:rPr>
-          <w:lang w:val="en-GB" w:bidi="ne-NP"/>
-        </w:rPr>
-        <w:tab/>
-      </w:r>
-      <w:r>
-        <w:rPr>
-          <w:lang w:val="en-GB" w:bidi="ne-NP"/>
-        </w:rPr>
-        <w:tab/>
-      </w:r>
-      <w:r>
-        <w:rPr>
-          <w:lang w:val="en-GB" w:bidi="ne-NP"/>
-        </w:rPr>
-        <w:tab/>
-        <w:t>Prompt the user to enter the furniture ID and quantity to order.</w:t>
-      </w:r>
-    </w:p>
-    <w:p>
-      <w:pPr>
-        <w:ind w:left="576"/>
-        <w:rPr>
-          <w:lang w:val="en-GB" w:bidi="ne-NP"/>
-        </w:rPr>
-      </w:pPr>
-      <w:r>
-        <w:rPr>
-          <w:lang w:val="en-GB" w:bidi="ne-NP"/>
-        </w:rPr>
-        <w:tab/>
-      </w:r>
-      <w:r>
-        <w:rPr>
-          <w:lang w:val="en-GB" w:bidi="ne-NP"/>
-        </w:rPr>
-        <w:tab/>
-      </w:r>
-      <w:r>
-        <w:rPr>
-          <w:lang w:val="en-GB" w:bidi="ne-NP"/>
-        </w:rPr>
-        <w:tab/>
-        <w:t>Prompt the user to enter the employee's name.</w:t>
-      </w:r>
-    </w:p>
-    <w:p>
-      <w:pPr>
-        <w:ind w:left="576"/>
-        <w:rPr>
-          <w:lang w:val="en-GB" w:bidi="ne-NP"/>
-        </w:rPr>
-      </w:pPr>
-      <w:r>
-        <w:rPr>
-          <w:lang w:val="en-GB" w:bidi="ne-NP"/>
-        </w:rPr>
-        <w:tab/>
-      </w:r>
-      <w:r>
-        <w:rPr>
-          <w:lang w:val="en-GB" w:bidi="ne-NP"/>
-        </w:rPr>
-        <w:tab/>
-      </w:r>
-      <w:r>
-        <w:rPr>
-          <w:lang w:val="en-GB" w:bidi="ne-NP"/>
-        </w:rPr>
-        <w:tab/>
-        <w:t xml:space="preserve">Call </w:t>
-      </w:r>
-      <w:proofErr w:type="spellStart"/>
-      <w:r>
-        <w:rPr>
-          <w:lang w:val="en-GB" w:bidi="ne-NP"/>
-        </w:rPr>
-        <w:t>order_</w:t>
-      </w:r>
-      <w:proofErr w:type="gramStart"/>
-      <w:r>
-        <w:rPr>
-          <w:lang w:val="en-GB" w:bidi="ne-NP"/>
-        </w:rPr>
-        <w:t>furniture</w:t>
-      </w:r>
-      <w:proofErr w:type="spellEnd"/>
-      <w:r>
-        <w:rPr>
-          <w:lang w:val="en-GB" w:bidi="ne-NP"/>
-        </w:rPr>
-        <w:t>(</w:t>
-      </w:r>
-      <w:proofErr w:type="spellStart"/>
-      <w:proofErr w:type="gramEnd"/>
-      <w:r>
-        <w:rPr>
-          <w:lang w:val="en-GB" w:bidi="ne-NP"/>
-        </w:rPr>
-        <w:t>furniture_id</w:t>
-      </w:r>
-      <w:proofErr w:type="spellEnd"/>
-      <w:r>
-        <w:rPr>
-          <w:lang w:val="en-GB" w:bidi="ne-NP"/>
-        </w:rPr>
-        <w:t xml:space="preserve">, quantity, </w:t>
-      </w:r>
-      <w:proofErr w:type="spellStart"/>
-      <w:r>
-        <w:rPr>
-          <w:lang w:val="en-GB" w:bidi="ne-NP"/>
-        </w:rPr>
-        <w:t>employee_name</w:t>
-      </w:r>
-      <w:proofErr w:type="spellEnd"/>
-      <w:r>
-        <w:rPr>
-          <w:lang w:val="en-GB" w:bidi="ne-NP"/>
-        </w:rPr>
-        <w:t>) to</w:t>
-      </w:r>
-      <w:r>
-        <w:rPr>
-          <w:lang w:val="en-GB" w:bidi="ne-NP"/>
-        </w:rPr>
-        <w:t xml:space="preserve">               </w:t>
-      </w:r>
-      <w:r>
-        <w:rPr>
-          <w:lang w:val="en-GB" w:bidi="ne-NP"/>
-        </w:rPr>
-        <w:tab/>
-      </w:r>
-      <w:r>
-        <w:rPr>
-          <w:lang w:val="en-GB" w:bidi="ne-NP"/>
-        </w:rPr>
-        <w:tab/>
-      </w:r>
-      <w:r>
-        <w:rPr>
-          <w:lang w:val="en-GB" w:bidi="ne-NP"/>
-        </w:rPr>
-        <w:tab/>
-      </w:r>
-      <w:r>
-        <w:rPr>
-          <w:lang w:val="en-GB" w:bidi="ne-NP"/>
-        </w:rPr>
-        <w:t>handle the order.</w:t>
-      </w:r>
-    </w:p>
-    <w:p>
-      <w:pPr>
-        <w:ind w:left="2160"/>
-        <w:rPr>
-          <w:lang w:val="en-GB" w:bidi="ne-NP"/>
-        </w:rPr>
-      </w:pPr>
-      <w:r>
-        <w:rPr>
-          <w:lang w:val="en-GB" w:bidi="ne-NP"/>
-        </w:rPr>
-        <w:t>Ask if the user wants to enter another transaction. If the user inputs "no", break the loop.</w:t>
-      </w:r>
-    </w:p>
-    <w:p>
-      <w:pPr>
-        <w:ind w:left="576"/>
-        <w:rPr>
-          <w:lang w:val="en-GB" w:bidi="ne-NP"/>
-        </w:rPr>
-      </w:pPr>
-    </w:p>
-    <w:p>
-      <w:pPr>
-        <w:ind w:left="576"/>
-        <w:rPr>
-          <w:lang w:val="en-GB" w:bidi="ne-NP"/>
-        </w:rPr>
-      </w:pPr>
-      <w:r>
-        <w:rPr>
-          <w:lang w:val="en-GB" w:bidi="ne-NP"/>
-        </w:rPr>
-        <w:tab/>
-      </w:r>
-      <w:proofErr w:type="spellStart"/>
-      <w:r>
-        <w:rPr>
-          <w:lang w:val="en-GB" w:bidi="ne-NP"/>
-        </w:rPr>
-        <w:t>elif</w:t>
-      </w:r>
-      <w:proofErr w:type="spellEnd"/>
-      <w:r>
-        <w:rPr>
-          <w:lang w:val="en-GB" w:bidi="ne-NP"/>
-        </w:rPr>
-        <w:t xml:space="preserve"> Choice 3: Sell furniture to customer</w:t>
-      </w:r>
-    </w:p>
-    <w:p>
-      <w:pPr>
-        <w:ind w:left="576"/>
-        <w:rPr>
-          <w:lang w:val="en-GB" w:bidi="ne-NP"/>
-        </w:rPr>
-      </w:pPr>
-      <w:r>
-        <w:rPr>
-          <w:lang w:val="en-GB" w:bidi="ne-NP"/>
-        </w:rPr>
-        <w:tab/>
-      </w:r>
-      <w:r>
-        <w:rPr>
-          <w:lang w:val="en-GB" w:bidi="ne-NP"/>
-        </w:rPr>
-        <w:tab/>
-        <w:t>Enter a loop for selling furniture:</w:t>
-      </w:r>
-    </w:p>
-    <w:p>
-      <w:pPr>
-        <w:ind w:left="576"/>
-        <w:rPr>
-          <w:lang w:val="en-GB" w:bidi="ne-NP"/>
-        </w:rPr>
-      </w:pPr>
-      <w:r>
-        <w:rPr>
-          <w:lang w:val="en-GB" w:bidi="ne-NP"/>
-        </w:rPr>
-        <w:tab/>
-      </w:r>
-      <w:r>
-        <w:rPr>
-          <w:lang w:val="en-GB" w:bidi="ne-NP"/>
-        </w:rPr>
-        <w:tab/>
-      </w:r>
-      <w:r>
-        <w:rPr>
-          <w:lang w:val="en-GB" w:bidi="ne-NP"/>
-        </w:rPr>
-        <w:tab/>
-        <w:t>Prompt the user to enter the customer's name.</w:t>
-      </w:r>
-    </w:p>
-    <w:p>
-      <w:pPr>
-        <w:ind w:left="576"/>
-        <w:rPr>
-          <w:lang w:val="en-GB" w:bidi="ne-NP"/>
-        </w:rPr>
-      </w:pPr>
-      <w:r>
-        <w:rPr>
-          <w:lang w:val="en-GB" w:bidi="ne-NP"/>
-        </w:rPr>
-        <w:lastRenderedPageBreak/>
-        <w:tab/>
-      </w:r>
-      <w:r>
-        <w:rPr>
-          <w:lang w:val="en-GB" w:bidi="ne-NP"/>
-        </w:rPr>
-        <w:tab/>
-      </w:r>
-      <w:r>
-        <w:rPr>
-          <w:lang w:val="en-GB" w:bidi="ne-NP"/>
-        </w:rPr>
-        <w:tab/>
-        <w:t xml:space="preserve">Display the current inventory by calling </w:t>
-      </w:r>
-      <w:proofErr w:type="spellStart"/>
-      <w:r>
-        <w:rPr>
-          <w:lang w:val="en-GB" w:bidi="ne-NP"/>
-        </w:rPr>
-        <w:t>read_furniture_</w:t>
-      </w:r>
-      <w:proofErr w:type="gramStart"/>
-      <w:r>
-        <w:rPr>
-          <w:lang w:val="en-GB" w:bidi="ne-NP"/>
-        </w:rPr>
-        <w:t>products</w:t>
-      </w:r>
-      <w:proofErr w:type="spellEnd"/>
-      <w:r>
-        <w:rPr>
-          <w:lang w:val="en-GB" w:bidi="ne-NP"/>
-        </w:rPr>
-        <w:t>(</w:t>
-      </w:r>
-      <w:proofErr w:type="gramEnd"/>
-      <w:r>
-        <w:rPr>
-          <w:lang w:val="en-GB" w:bidi="ne-NP"/>
-        </w:rPr>
-        <w:t>).</w:t>
-      </w:r>
-    </w:p>
-    <w:p>
-      <w:pPr>
-        <w:ind w:left="576"/>
-        <w:rPr>
-          <w:lang w:val="en-GB" w:bidi="ne-NP"/>
-        </w:rPr>
-      </w:pPr>
-      <w:r>
-        <w:rPr>
-          <w:lang w:val="en-GB" w:bidi="ne-NP"/>
-        </w:rPr>
-        <w:tab/>
-      </w:r>
-      <w:r>
-        <w:rPr>
-          <w:lang w:val="en-GB" w:bidi="ne-NP"/>
-        </w:rPr>
-        <w:tab/>
-      </w:r>
-      <w:r>
-        <w:rPr>
-          <w:lang w:val="en-GB" w:bidi="ne-NP"/>
-        </w:rPr>
-        <w:tab/>
-        <w:t>Prompt the user to enter the furniture ID and quantity to sell.</w:t>
-      </w:r>
-    </w:p>
-    <w:p>
-      <w:pPr>
-        <w:ind w:left="576"/>
-        <w:rPr>
-          <w:lang w:val="en-GB" w:bidi="ne-NP"/>
-        </w:rPr>
-      </w:pPr>
-      <w:r>
-        <w:rPr>
-          <w:lang w:val="en-GB" w:bidi="ne-NP"/>
-        </w:rPr>
-        <w:tab/>
-      </w:r>
-      <w:r>
-        <w:rPr>
-          <w:lang w:val="en-GB" w:bidi="ne-NP"/>
-        </w:rPr>
-        <w:tab/>
-      </w:r>
-      <w:r>
-        <w:rPr>
-          <w:lang w:val="en-GB" w:bidi="ne-NP"/>
-        </w:rPr>
-        <w:tab/>
-        <w:t xml:space="preserve">Call </w:t>
-      </w:r>
-      <w:proofErr w:type="spellStart"/>
-      <w:r>
-        <w:rPr>
-          <w:lang w:val="en-GB" w:bidi="ne-NP"/>
-        </w:rPr>
-        <w:t>sell_</w:t>
-      </w:r>
-      <w:proofErr w:type="gramStart"/>
-      <w:r>
-        <w:rPr>
-          <w:lang w:val="en-GB" w:bidi="ne-NP"/>
-        </w:rPr>
-        <w:t>furniture</w:t>
-      </w:r>
-      <w:proofErr w:type="spellEnd"/>
-      <w:r>
-        <w:rPr>
-          <w:lang w:val="en-GB" w:bidi="ne-NP"/>
-        </w:rPr>
-        <w:t>(</w:t>
-      </w:r>
-      <w:proofErr w:type="spellStart"/>
-      <w:proofErr w:type="gramEnd"/>
-      <w:r>
-        <w:rPr>
-          <w:lang w:val="en-GB" w:bidi="ne-NP"/>
-        </w:rPr>
-        <w:t>customer_name</w:t>
-      </w:r>
-      <w:proofErr w:type="spellEnd"/>
-      <w:r>
-        <w:rPr>
-          <w:lang w:val="en-GB" w:bidi="ne-NP"/>
-        </w:rPr>
-        <w:t xml:space="preserve">, </w:t>
-      </w:r>
-      <w:proofErr w:type="spellStart"/>
-      <w:r>
-        <w:rPr>
-          <w:lang w:val="en-GB" w:bidi="ne-NP"/>
-        </w:rPr>
-        <w:t>furniture_id</w:t>
-      </w:r>
-      <w:proofErr w:type="spellEnd"/>
-      <w:r>
-        <w:rPr>
-          <w:lang w:val="en-GB" w:bidi="ne-NP"/>
-        </w:rPr>
-        <w:t xml:space="preserve">, quantity) to </w:t>
-      </w:r>
-      <w:r>
-        <w:rPr>
-          <w:lang w:val="en-GB" w:bidi="ne-NP"/>
-        </w:rPr>
-        <w:t xml:space="preserve">    </w:t>
-      </w:r>
-    </w:p>
-    <w:p>
-      <w:pPr>
-        <w:ind w:left="576"/>
-        <w:rPr>
-          <w:lang w:val="en-GB" w:bidi="ne-NP"/>
-        </w:rPr>
-      </w:pPr>
-      <w:r>
-        <w:rPr>
-          <w:lang w:val="en-GB" w:bidi="ne-NP"/>
-        </w:rPr>
-        <w:t xml:space="preserve">                   </w:t>
-      </w:r>
-      <w:r>
-        <w:rPr>
-          <w:lang w:val="en-GB" w:bidi="ne-NP"/>
-        </w:rPr>
-        <w:tab/>
-      </w:r>
-      <w:r>
-        <w:rPr>
-          <w:lang w:val="en-GB" w:bidi="ne-NP"/>
-        </w:rPr>
-        <w:t>handle the sale.</w:t>
-      </w:r>
-    </w:p>
-    <w:p>
-      <w:pPr>
-        <w:ind w:left="2160"/>
-        <w:rPr>
-          <w:lang w:val="en-GB" w:bidi="ne-NP"/>
-        </w:rPr>
-      </w:pPr>
-      <w:r>
-        <w:rPr>
-          <w:lang w:val="en-GB" w:bidi="ne-NP"/>
-        </w:rPr>
-        <w:t>Ask if the user wants to sell another product. If the user inputs "no", break the loop.</w:t>
-      </w:r>
-    </w:p>
-    <w:p>
-      <w:pPr>
-        <w:ind w:left="576"/>
-        <w:rPr>
-          <w:lang w:val="en-GB" w:bidi="ne-NP"/>
-        </w:rPr>
-      </w:pPr>
-    </w:p>
-    <w:p>
-      <w:pPr>
-        <w:ind w:left="576"/>
-        <w:rPr>
-          <w:lang w:val="en-GB" w:bidi="ne-NP"/>
-        </w:rPr>
-      </w:pPr>
-      <w:r>
-        <w:rPr>
-          <w:lang w:val="en-GB" w:bidi="ne-NP"/>
-        </w:rPr>
-        <w:tab/>
-      </w:r>
-      <w:proofErr w:type="spellStart"/>
-      <w:r>
-        <w:rPr>
-          <w:lang w:val="en-GB" w:bidi="ne-NP"/>
-        </w:rPr>
-        <w:t>elif</w:t>
-      </w:r>
-      <w:proofErr w:type="spellEnd"/>
-      <w:r>
-        <w:rPr>
-          <w:lang w:val="en-GB" w:bidi="ne-NP"/>
-        </w:rPr>
-        <w:t xml:space="preserve"> Choice 4: Exit</w:t>
-      </w:r>
-    </w:p>
-    <w:p>
-      <w:pPr>
-        <w:ind w:left="576"/>
-        <w:rPr>
-          <w:lang w:val="en-GB" w:bidi="ne-NP"/>
-        </w:rPr>
-      </w:pPr>
-      <w:r>
-        <w:rPr>
-          <w:lang w:val="en-GB" w:bidi="ne-NP"/>
-        </w:rPr>
-        <w:tab/>
-      </w:r>
-      <w:r>
-        <w:rPr>
-          <w:lang w:val="en-GB" w:bidi="ne-NP"/>
-        </w:rPr>
-        <w:tab/>
+          <w:lang w:bidi="ne-NP"/>
+        </w:rPr>
+        <w:t xml:space="preserve"> Choice is 4: Exit</w:t>
+      </w:r>
+    </w:p>
+    <w:p>
+      <w:pPr>
+        <w:ind w:left="720" w:firstLine="720"/>
+        <w:rPr>
+          <w:lang w:bidi="ne-NP"/>
+        </w:rPr>
+      </w:pPr>
+      <w:r>
+        <w:rPr>
+          <w:lang w:bidi="ne-NP"/>
+        </w:rPr>
         <w:t>Print a thank you message and exit the program.</w:t>
       </w:r>
     </w:p>
     <w:p>
       <w:pPr>
-        <w:ind w:left="576"/>
-        <w:rPr>
-          <w:lang w:val="en-GB" w:bidi="ne-NP"/>
-        </w:rPr>
-      </w:pPr>
-      <w:r>
-        <w:rPr>
-          <w:lang w:val="en-GB" w:bidi="ne-NP"/>
-        </w:rPr>
-        <w:tab/>
+        <w:ind w:firstLine="720"/>
+        <w:rPr>
+          <w:lang w:bidi="ne-NP"/>
+        </w:rPr>
+      </w:pPr>
+      <w:r>
+        <w:rPr>
+          <w:lang w:bidi="ne-NP"/>
+        </w:rPr>
         <w:t>else Invalid Choice:</w:t>
       </w:r>
     </w:p>
     <w:p>
       <w:pPr>
-        <w:ind w:left="576"/>
-        <w:rPr>
-          <w:lang w:val="en-GB" w:bidi="ne-NP"/>
-        </w:rPr>
-      </w:pPr>
-      <w:r>
-        <w:rPr>
-          <w:lang w:val="en-GB" w:bidi="ne-NP"/>
-        </w:rPr>
-        <w:tab/>
-      </w:r>
-      <w:r>
-        <w:rPr>
-          <w:lang w:val="en-GB" w:bidi="ne-NP"/>
-        </w:rPr>
-        <w:tab/>
+        <w:ind w:left="720" w:firstLine="720"/>
+        <w:rPr>
+          <w:lang w:bidi="ne-NP"/>
+        </w:rPr>
+      </w:pPr>
+      <w:r>
+        <w:rPr>
+          <w:lang w:bidi="ne-NP"/>
+        </w:rPr>
         <w:t>Print an error message and prompt the user to try again.</w:t>
       </w:r>
     </w:p>
     <w:p>
       <w:pPr>
-        <w:ind w:left="576"/>
-        <w:rPr>
-          <w:lang w:val="en-GB" w:bidi="ne-NP"/>
-        </w:rPr>
-      </w:pPr>
-    </w:p>
-    <w:p>
-      <w:pPr>
-        <w:ind w:left="576"/>
-        <w:rPr>
-          <w:lang w:val="en-GB" w:bidi="ne-NP"/>
-        </w:rPr>
-      </w:pPr>
-      <w:r>
-        <w:rPr>
-          <w:lang w:val="en-GB" w:bidi="ne-NP"/>
+        <w:rPr>
+          <w:lang w:bidi="ne-NP"/>
+        </w:rPr>
+      </w:pPr>
+      <w:r>
+        <w:rPr>
+          <w:lang w:bidi="ne-NP"/>
         </w:rPr>
         <w:t>Step 5: End</w:t>
       </w:r>
@@ -5470,7 +5441,7 @@
           <w:lang w:bidi="ne-NP"/>
         </w:rPr>
       </w:pPr>
-      <w:bookmarkStart w:id="13" w:name="_Toc173082760"/>
+      <w:bookmarkStart w:id="13" w:name="_Toc173998412"/>
       <w:r>
         <w:rPr>
           <w:lang w:bidi="ne-NP"/>
@@ -5493,7 +5464,7 @@
           <w:lang w:bidi="ne-NP"/>
         </w:rPr>
       </w:pPr>
-      <w:bookmarkStart w:id="14" w:name="_Toc173082761"/>
+      <w:bookmarkStart w:id="14" w:name="_Toc173998413"/>
       <w:proofErr w:type="gramStart"/>
       <w:r>
         <w:rPr>
@@ -5535,19 +5506,7 @@
         <w:rPr>
           <w:lang w:bidi="ne-NP"/>
         </w:rPr>
-        <w:t>) function. The program displays a menu with options for displaying available furniture, purchasing furniture from the manufacturer, selling furniture to a customer, and exiting the program. Based on the user's choice, the appropriate function is called. The program continues to prompt the user for choices until the user decides to exit by choosing option 4. If the script is run directly</w:t>
-      </w:r>
-      <w:r>
-        <w:rPr>
-          <w:lang w:bidi="ne-NP"/>
-        </w:rPr>
-        <w:t xml:space="preserve"> </w:t>
-      </w:r>
-      <w:r>
-        <w:rPr>
-          <w:lang w:bidi="ne-NP"/>
-        </w:rPr>
-        <w:t xml:space="preserve">the </w:t>
+        <w:t xml:space="preserve">) function. This function provides a menu-driven interface for users to interact with the BRJ Furniture Store Management System. The available operations are displaying available furniture, purchasing furniture from the manufacturer, selling furniture to a customer, and exiting the program. The function handles user input, manages transactions, and generates invoices as needed. The program continues to prompt the user for choices until the user decides to exit by choosing option 4. When the script is run directly, the </w:t>
       </w:r>
       <w:proofErr w:type="gramStart"/>
       <w:r>
@@ -5561,7 +5520,13 @@
         <w:rPr>
           <w:lang w:bidi="ne-NP"/>
         </w:rPr>
-        <w:t>) function is called to start the program.</w:t>
+        <w:t>) function is called to start the program</w:t>
+      </w:r>
+      <w:r>
+        <w:rPr>
+          <w:lang w:bidi="ne-NP"/>
+        </w:rPr>
+        <w:t>.</w:t>
       </w:r>
     </w:p>
     <w:p>
@@ -5571,7 +5536,7 @@
           <w:lang w:bidi="ne-NP"/>
         </w:rPr>
       </w:pPr>
-      <w:bookmarkStart w:id="15" w:name="_Toc173082762"/>
+      <w:bookmarkStart w:id="15" w:name="_Toc173998414"/>
       <w:proofErr w:type="spellStart"/>
       <w:r>
         <w:rPr>
@@ -5657,7 +5622,7 @@
           <w:lang w:bidi="ne-NP"/>
         </w:rPr>
       </w:pPr>
-      <w:bookmarkStart w:id="16" w:name="_Toc173082763"/>
+      <w:bookmarkStart w:id="16" w:name="_Toc173998415"/>
       <w:proofErr w:type="spellStart"/>
       <w:r>
         <w:rPr>
@@ -5748,6 +5713,257 @@
           <w:lang w:bidi="ne-NP"/>
         </w:rPr>
         <w:t xml:space="preserve"> exception and prints an error message indicating the file does not exist.</w:t>
+      </w:r>
+    </w:p>
+    <w:p>
+      <w:pPr>
+        <w:pStyle w:val="Heading3"/>
+        <w:rPr>
+          <w:lang w:bidi="ne-NP"/>
+        </w:rPr>
+      </w:pPr>
+      <w:bookmarkStart w:id="17" w:name="_Toc173998416"/>
+      <w:proofErr w:type="spellStart"/>
+      <w:r>
+        <w:rPr>
+          <w:lang w:bidi="ne-NP"/>
+        </w:rPr>
+        <w:lastRenderedPageBreak/>
+        <w:t>read_</w:t>
+      </w:r>
+      <w:proofErr w:type="gramStart"/>
+      <w:r>
+        <w:rPr>
+          <w:lang w:bidi="ne-NP"/>
+        </w:rPr>
+        <w:t>inventory</w:t>
+      </w:r>
+      <w:proofErr w:type="spellEnd"/>
+      <w:r>
+        <w:rPr>
+          <w:lang w:bidi="ne-NP"/>
+        </w:rPr>
+        <w:t>(</w:t>
+      </w:r>
+      <w:proofErr w:type="gramEnd"/>
+      <w:r>
+        <w:rPr>
+          <w:lang w:bidi="ne-NP"/>
+        </w:rPr>
+        <w:t>)</w:t>
+      </w:r>
+      <w:r>
+        <w:rPr>
+          <w:lang w:bidi="ne-NP"/>
+        </w:rPr>
+        <w:t xml:space="preserve"> function</w:t>
+      </w:r>
+      <w:bookmarkEnd w:id="17"/>
+    </w:p>
+    <w:p>
+      <w:pPr>
+        <w:ind w:left="720"/>
+        <w:rPr>
+          <w:lang w:bidi="ne-NP"/>
+        </w:rPr>
+      </w:pPr>
+      <w:r>
+        <w:rPr>
+          <w:lang w:bidi="ne-NP"/>
+        </w:rPr>
+        <w:t xml:space="preserve">The </w:t>
+      </w:r>
+      <w:proofErr w:type="spellStart"/>
+      <w:r>
+        <w:rPr>
+          <w:lang w:bidi="ne-NP"/>
+        </w:rPr>
+        <w:t>read_inventory</w:t>
+      </w:r>
+      <w:proofErr w:type="spellEnd"/>
+      <w:r>
+        <w:rPr>
+          <w:lang w:bidi="ne-NP"/>
+        </w:rPr>
+        <w:t xml:space="preserve"> function reads the entire inventory from inventory.txt and returns the data as a list of lists. It attempts to open the file in read mode and read all lines from it. Each line is split into columns based on commas, and the resulting list of lists is returned. If the file is not found, the function catches the </w:t>
+      </w:r>
+      <w:proofErr w:type="spellStart"/>
+      <w:r>
+        <w:rPr>
+          <w:lang w:bidi="ne-NP"/>
+        </w:rPr>
+        <w:t>FileNotFoundError</w:t>
+      </w:r>
+      <w:proofErr w:type="spellEnd"/>
+      <w:r>
+        <w:rPr>
+          <w:lang w:bidi="ne-NP"/>
+        </w:rPr>
+        <w:t xml:space="preserve"> exception and prints an error message indicating the file does not exist.</w:t>
+      </w:r>
+    </w:p>
+    <w:p>
+      <w:pPr>
+        <w:pStyle w:val="Heading3"/>
+        <w:rPr>
+          <w:lang w:bidi="ne-NP"/>
+        </w:rPr>
+      </w:pPr>
+      <w:bookmarkStart w:id="18" w:name="_Toc173998417"/>
+      <w:proofErr w:type="spellStart"/>
+      <w:r>
+        <w:rPr>
+          <w:lang w:bidi="ne-NP"/>
+        </w:rPr>
+        <w:t>write_inventory</w:t>
+      </w:r>
+      <w:proofErr w:type="spellEnd"/>
+      <w:r>
+        <w:rPr>
+          <w:lang w:bidi="ne-NP"/>
+        </w:rPr>
+        <w:t>(inventory)</w:t>
+      </w:r>
+      <w:r>
+        <w:rPr>
+          <w:lang w:bidi="ne-NP"/>
+        </w:rPr>
+        <w:t xml:space="preserve"> function</w:t>
+      </w:r>
+      <w:bookmarkEnd w:id="18"/>
+    </w:p>
+    <w:p>
+      <w:pPr>
+        <w:ind w:left="720"/>
+        <w:rPr>
+          <w:lang w:bidi="ne-NP"/>
+        </w:rPr>
+      </w:pPr>
+      <w:r>
+        <w:rPr>
+          <w:lang w:bidi="ne-NP"/>
+        </w:rPr>
+        <w:t xml:space="preserve">The </w:t>
+      </w:r>
+      <w:proofErr w:type="spellStart"/>
+      <w:r>
+        <w:rPr>
+          <w:lang w:bidi="ne-NP"/>
+        </w:rPr>
+        <w:t>write_inventory</w:t>
+      </w:r>
+      <w:proofErr w:type="spellEnd"/>
+      <w:r>
+        <w:rPr>
+          <w:lang w:bidi="ne-NP"/>
+        </w:rPr>
+        <w:t xml:space="preserve"> function writes the updated inventory data back to inventory.txt. It takes a list of lists representing the inventory as its input parameter. The function opens inventory.txt in write mode and iterates over each item in the inventory. Each item is converted to a comma-separated string and written to the file. This function ensures that the inventory file is updated with the latest data.</w:t>
+      </w:r>
+    </w:p>
+    <w:p>
+      <w:pPr>
+        <w:pStyle w:val="Heading3"/>
+        <w:rPr>
+          <w:lang w:bidi="ne-NP"/>
+        </w:rPr>
+      </w:pPr>
+      <w:bookmarkStart w:id="19" w:name="_Toc173998418"/>
+      <w:proofErr w:type="spellStart"/>
+      <w:r>
+        <w:rPr>
+          <w:lang w:bidi="ne-NP"/>
+        </w:rPr>
+        <w:t>generate_invoice</w:t>
+      </w:r>
+      <w:proofErr w:type="spellEnd"/>
+      <w:r>
+        <w:rPr>
+          <w:lang w:bidi="ne-NP"/>
+        </w:rPr>
+        <w:t>(</w:t>
+      </w:r>
+      <w:r>
+        <w:rPr>
+          <w:lang w:bidi="ne-NP"/>
+        </w:rPr>
+        <w:t>transactions</w:t>
+      </w:r>
+      <w:r>
+        <w:rPr>
+          <w:lang w:bidi="ne-NP"/>
+        </w:rPr>
+        <w:t>) function</w:t>
+      </w:r>
+      <w:bookmarkEnd w:id="19"/>
+    </w:p>
+    <w:p>
+      <w:pPr>
+        <w:ind w:left="720"/>
+        <w:rPr>
+          <w:lang w:bidi="ne-NP"/>
+        </w:rPr>
+      </w:pPr>
+      <w:r>
+        <w:rPr>
+          <w:lang w:bidi="ne-NP"/>
+        </w:rPr>
+        <w:t xml:space="preserve">The </w:t>
+      </w:r>
+      <w:proofErr w:type="spellStart"/>
+      <w:r>
+        <w:rPr>
+          <w:lang w:bidi="ne-NP"/>
+        </w:rPr>
+        <w:t>generate_</w:t>
+      </w:r>
+      <w:proofErr w:type="gramStart"/>
+      <w:r>
+        <w:rPr>
+          <w:lang w:bidi="ne-NP"/>
+        </w:rPr>
+        <w:t>invoice</w:t>
+      </w:r>
+      <w:proofErr w:type="spellEnd"/>
+      <w:r>
+        <w:rPr>
+          <w:lang w:bidi="ne-NP"/>
+        </w:rPr>
+        <w:t>(</w:t>
+      </w:r>
+      <w:proofErr w:type="gramEnd"/>
+      <w:r>
+        <w:rPr>
+          <w:lang w:bidi="ne-NP"/>
+        </w:rPr>
+        <w:t xml:space="preserve">) function generates an order invoice from a list of transaction details and saves it to a file. It creates a filename using the employee's name and the current date and time. The function prompts the user to input the shipping distance to determine the shipping cost, with options for "really far," "far," and "near," assigning respective costs of $100, $60, and $40. It then processes each transaction to extract details such as furniture ID, manufacturer, product name, quantity, price per unit, and total cost, accumulating these into lists and calculating the subtotal. The grand total is computed by adding the shipping cost to the subtotal. Finally, the </w:t>
+      </w:r>
+      <w:proofErr w:type="spellStart"/>
+      <w:r>
+        <w:rPr>
+          <w:lang w:bidi="ne-NP"/>
+        </w:rPr>
+        <w:t>order_</w:t>
+      </w:r>
+      <w:proofErr w:type="gramStart"/>
+      <w:r>
+        <w:rPr>
+          <w:lang w:bidi="ne-NP"/>
+        </w:rPr>
+        <w:t>Invoice</w:t>
+      </w:r>
+      <w:proofErr w:type="spellEnd"/>
+      <w:r>
+        <w:rPr>
+          <w:lang w:bidi="ne-NP"/>
+        </w:rPr>
+        <w:t>(</w:t>
+      </w:r>
+      <w:proofErr w:type="gramEnd"/>
+      <w:r>
+        <w:rPr>
+          <w:lang w:bidi="ne-NP"/>
+        </w:rPr>
+        <w:t>) function is called to generate the invoice file using the collected data and filename.</w:t>
       </w:r>
     </w:p>
     <w:p>
@@ -5772,13 +5988,98 @@
           <w:lang w:bidi="ne-NP"/>
         </w:rPr>
       </w:pPr>
-      <w:bookmarkStart w:id="17" w:name="_Toc173082764"/>
+      <w:bookmarkStart w:id="20" w:name="_Toc173998419"/>
       <w:proofErr w:type="spellStart"/>
       <w:r>
         <w:rPr>
           <w:lang w:bidi="ne-NP"/>
         </w:rPr>
         <w:lastRenderedPageBreak/>
+        <w:t>add_new_</w:t>
+      </w:r>
+      <w:proofErr w:type="gramStart"/>
+      <w:r>
+        <w:rPr>
+          <w:lang w:bidi="ne-NP"/>
+        </w:rPr>
+        <w:t>product</w:t>
+      </w:r>
+      <w:proofErr w:type="spellEnd"/>
+      <w:r>
+        <w:rPr>
+          <w:lang w:bidi="ne-NP"/>
+        </w:rPr>
+        <w:t>(</w:t>
+      </w:r>
+      <w:proofErr w:type="spellStart"/>
+      <w:proofErr w:type="gramEnd"/>
+      <w:r>
+        <w:rPr>
+          <w:lang w:bidi="ne-NP"/>
+        </w:rPr>
+        <w:t>furniture_id</w:t>
+      </w:r>
+      <w:proofErr w:type="spellEnd"/>
+      <w:r>
+        <w:rPr>
+          <w:lang w:bidi="ne-NP"/>
+        </w:rPr>
+        <w:t xml:space="preserve">, manufacturer, </w:t>
+      </w:r>
+      <w:proofErr w:type="spellStart"/>
+      <w:r>
+        <w:rPr>
+          <w:lang w:bidi="ne-NP"/>
+        </w:rPr>
+        <w:t>product_name</w:t>
+      </w:r>
+      <w:proofErr w:type="spellEnd"/>
+      <w:r>
+        <w:rPr>
+          <w:lang w:bidi="ne-NP"/>
+        </w:rPr>
+        <w:t>, quantity, price)</w:t>
+      </w:r>
+      <w:r>
+        <w:rPr>
+          <w:lang w:bidi="ne-NP"/>
+        </w:rPr>
+        <w:t xml:space="preserve"> function</w:t>
+      </w:r>
+      <w:bookmarkEnd w:id="20"/>
+    </w:p>
+    <w:p>
+      <w:pPr>
+        <w:ind w:left="720"/>
+        <w:rPr>
+          <w:lang w:bidi="ne-NP"/>
+        </w:rPr>
+      </w:pPr>
+      <w:r>
+        <w:rPr>
+          <w:lang w:bidi="ne-NP"/>
+        </w:rPr>
+        <w:t xml:space="preserve">The </w:t>
+      </w:r>
+      <w:proofErr w:type="spellStart"/>
+      <w:r>
+        <w:rPr>
+          <w:lang w:bidi="ne-NP"/>
+        </w:rPr>
+        <w:t>add_new_product</w:t>
+      </w:r>
+      <w:proofErr w:type="spellEnd"/>
+      <w:r>
+        <w:rPr>
+          <w:lang w:bidi="ne-NP"/>
+        </w:rPr>
+        <w:t xml:space="preserve"> function adds a new product to the inventory. It takes the product ID, manufacturer, product name, quantity, and price as input parameters. The function first reads the current inventory using </w:t>
+      </w:r>
+      <w:proofErr w:type="spellStart"/>
+      <w:r>
+        <w:rPr>
+          <w:lang w:bidi="ne-NP"/>
+        </w:rPr>
         <w:t>read_</w:t>
       </w:r>
       <w:proofErr w:type="gramStart"/>
@@ -5800,6 +6101,93 @@
         <w:rPr>
           <w:lang w:bidi="ne-NP"/>
         </w:rPr>
+        <w:t xml:space="preserve">). It then appends the new product details to the inventory list. Finally, the function writes the updated inventory back to inventory.txt using the </w:t>
+      </w:r>
+      <w:proofErr w:type="spellStart"/>
+      <w:r>
+        <w:rPr>
+          <w:lang w:bidi="ne-NP"/>
+        </w:rPr>
+        <w:t>write_</w:t>
+      </w:r>
+      <w:proofErr w:type="gramStart"/>
+      <w:r>
+        <w:rPr>
+          <w:lang w:bidi="ne-NP"/>
+        </w:rPr>
+        <w:t>inventory</w:t>
+      </w:r>
+      <w:proofErr w:type="spellEnd"/>
+      <w:r>
+        <w:rPr>
+          <w:lang w:bidi="ne-NP"/>
+        </w:rPr>
+        <w:t>(</w:t>
+      </w:r>
+      <w:proofErr w:type="gramEnd"/>
+      <w:r>
+        <w:rPr>
+          <w:lang w:bidi="ne-NP"/>
+        </w:rPr>
+        <w:t>) function.</w:t>
+      </w:r>
+    </w:p>
+    <w:p>
+      <w:pPr>
+        <w:pStyle w:val="Heading3"/>
+        <w:rPr>
+          <w:lang w:bidi="ne-NP"/>
+        </w:rPr>
+      </w:pPr>
+      <w:bookmarkStart w:id="21" w:name="_Toc173998420"/>
+      <w:proofErr w:type="spellStart"/>
+      <w:r>
+        <w:rPr>
+          <w:lang w:bidi="ne-NP"/>
+        </w:rPr>
+        <w:t>update_</w:t>
+      </w:r>
+      <w:proofErr w:type="gramStart"/>
+      <w:r>
+        <w:rPr>
+          <w:lang w:bidi="ne-NP"/>
+        </w:rPr>
+        <w:t>inventory</w:t>
+      </w:r>
+      <w:proofErr w:type="spellEnd"/>
+      <w:r>
+        <w:rPr>
+          <w:lang w:bidi="ne-NP"/>
+        </w:rPr>
+        <w:t>(</w:t>
+      </w:r>
+      <w:proofErr w:type="spellStart"/>
+      <w:proofErr w:type="gramEnd"/>
+      <w:r>
+        <w:rPr>
+          <w:lang w:bidi="ne-NP"/>
+        </w:rPr>
+        <w:t>furniture_id</w:t>
+      </w:r>
+      <w:proofErr w:type="spellEnd"/>
+      <w:r>
+        <w:rPr>
+          <w:lang w:bidi="ne-NP"/>
+        </w:rPr>
+        <w:t xml:space="preserve">, </w:t>
+      </w:r>
+      <w:proofErr w:type="spellStart"/>
+      <w:r>
+        <w:rPr>
+          <w:lang w:bidi="ne-NP"/>
+        </w:rPr>
+        <w:t>quantity_change</w:t>
+      </w:r>
+      <w:proofErr w:type="spellEnd"/>
+      <w:r>
+        <w:rPr>
+          <w:lang w:bidi="ne-NP"/>
+        </w:rPr>
         <w:t>)</w:t>
       </w:r>
       <w:r>
@@ -5808,7 +6196,7 @@
         </w:rPr>
         <w:t xml:space="preserve"> function</w:t>
       </w:r>
-      <w:bookmarkEnd w:id="17"/>
+      <w:bookmarkEnd w:id="21"/>
     </w:p>
     <w:p>
       <w:pPr>
@@ -5828,109 +6216,28 @@
         <w:rPr>
           <w:lang w:bidi="ne-NP"/>
         </w:rPr>
-        <w:t>read_inventory</w:t>
-      </w:r>
-      <w:proofErr w:type="spellEnd"/>
-      <w:r>
-        <w:rPr>
-          <w:lang w:bidi="ne-NP"/>
-        </w:rPr>
-        <w:t xml:space="preserve"> function reads the entire inventory from inventory.txt and returns the data as a list of lists. It attempts to open the file in read mode and read all lines from it. Each line is split into columns based on commas, and the resulting list of lists is returned. If the file is not found, the function catches the </w:t>
-      </w:r>
-      <w:proofErr w:type="spellStart"/>
-      <w:r>
-        <w:rPr>
-          <w:lang w:bidi="ne-NP"/>
-        </w:rPr>
-        <w:t>FileNotFoundError</w:t>
-      </w:r>
-      <w:proofErr w:type="spellEnd"/>
-      <w:r>
-        <w:rPr>
-          <w:lang w:bidi="ne-NP"/>
-        </w:rPr>
-        <w:t xml:space="preserve"> exception and prints an error message indicating the file does not exist.</w:t>
-      </w:r>
-    </w:p>
-    <w:p>
-      <w:pPr>
-        <w:pStyle w:val="Heading3"/>
-        <w:rPr>
-          <w:lang w:bidi="ne-NP"/>
-        </w:rPr>
-      </w:pPr>
-      <w:bookmarkStart w:id="18" w:name="_Toc173082765"/>
-      <w:proofErr w:type="spellStart"/>
-      <w:r>
-        <w:rPr>
-          <w:lang w:bidi="ne-NP"/>
-        </w:rPr>
-        <w:t>write_inventory</w:t>
-      </w:r>
-      <w:proofErr w:type="spellEnd"/>
-      <w:r>
-        <w:rPr>
-          <w:lang w:bidi="ne-NP"/>
-        </w:rPr>
-        <w:t>(inventory)</w:t>
-      </w:r>
-      <w:r>
-        <w:rPr>
-          <w:lang w:bidi="ne-NP"/>
-        </w:rPr>
-        <w:t xml:space="preserve"> function</w:t>
-      </w:r>
-      <w:bookmarkEnd w:id="18"/>
-    </w:p>
-    <w:p>
-      <w:pPr>
-        <w:ind w:left="720"/>
-        <w:rPr>
-          <w:lang w:bidi="ne-NP"/>
-        </w:rPr>
-      </w:pPr>
-      <w:r>
-        <w:rPr>
-          <w:lang w:bidi="ne-NP"/>
-        </w:rPr>
-        <w:t xml:space="preserve">The </w:t>
-      </w:r>
-      <w:proofErr w:type="spellStart"/>
-      <w:r>
-        <w:rPr>
-          <w:lang w:bidi="ne-NP"/>
-        </w:rPr>
-        <w:t>write_inventory</w:t>
-      </w:r>
-      <w:proofErr w:type="spellEnd"/>
-      <w:r>
-        <w:rPr>
-          <w:lang w:bidi="ne-NP"/>
-        </w:rPr>
-        <w:t xml:space="preserve"> function writes the updated inventory data back to inventory.txt. It takes a list of lists representing the inventory as its input parameter. The function opens inventory.txt in write mode and iterates over each item in the inventory. Each item is converted to a comma-separated string and written to the file. This function ensures that the inventory file is updated with the latest data.</w:t>
-      </w:r>
-    </w:p>
-    <w:p>
-      <w:pPr>
-        <w:pStyle w:val="Heading3"/>
-        <w:rPr>
-          <w:lang w:bidi="ne-NP"/>
-        </w:rPr>
-      </w:pPr>
-      <w:bookmarkStart w:id="19" w:name="_Toc173082766"/>
-      <w:proofErr w:type="spellStart"/>
-      <w:r>
-        <w:rPr>
-          <w:lang w:bidi="ne-NP"/>
-        </w:rPr>
-        <w:t>add_new_</w:t>
+        <w:t>update_inventory</w:t>
+      </w:r>
+      <w:proofErr w:type="spellEnd"/>
+      <w:r>
+        <w:rPr>
+          <w:lang w:bidi="ne-NP"/>
+        </w:rPr>
+        <w:t xml:space="preserve"> function updates the quantity of a specific product in the inventory. It takes the product ID and the change in quantity (positive for adding stock, negative for reducing stock) as input parameters. The function reads the current inventory using </w:t>
+      </w:r>
+      <w:proofErr w:type="spellStart"/>
+      <w:r>
+        <w:rPr>
+          <w:lang w:bidi="ne-NP"/>
+        </w:rPr>
+        <w:t>read_</w:t>
       </w:r>
       <w:proofErr w:type="gramStart"/>
       <w:r>
         <w:rPr>
           <w:lang w:bidi="ne-NP"/>
         </w:rPr>
-        <w:t>product</w:t>
+        <w:t>inventory</w:t>
       </w:r>
       <w:proofErr w:type="spellEnd"/>
       <w:r>
@@ -5939,76 +6246,19 @@
         </w:rPr>
         <w:t>(</w:t>
       </w:r>
-      <w:proofErr w:type="spellStart"/>
       <w:proofErr w:type="gramEnd"/>
       <w:r>
         <w:rPr>
           <w:lang w:bidi="ne-NP"/>
         </w:rPr>
-        <w:t>furniture_id</w:t>
-      </w:r>
-      <w:proofErr w:type="spellEnd"/>
-      <w:r>
-        <w:rPr>
-          <w:lang w:bidi="ne-NP"/>
-        </w:rPr>
-        <w:t xml:space="preserve">, manufacturer, </w:t>
-      </w:r>
-      <w:proofErr w:type="spellStart"/>
-      <w:r>
-        <w:rPr>
-          <w:lang w:bidi="ne-NP"/>
-        </w:rPr>
-        <w:t>product_name</w:t>
-      </w:r>
-      <w:proofErr w:type="spellEnd"/>
-      <w:r>
-        <w:rPr>
-          <w:lang w:bidi="ne-NP"/>
-        </w:rPr>
-        <w:t>, quantity, price)</w:t>
-      </w:r>
-      <w:r>
-        <w:rPr>
-          <w:lang w:bidi="ne-NP"/>
-        </w:rPr>
-        <w:t xml:space="preserve"> function</w:t>
-      </w:r>
-      <w:bookmarkEnd w:id="19"/>
-    </w:p>
-    <w:p>
-      <w:pPr>
-        <w:ind w:left="720"/>
-        <w:rPr>
-          <w:lang w:bidi="ne-NP"/>
-        </w:rPr>
-      </w:pPr>
-      <w:r>
-        <w:rPr>
-          <w:lang w:bidi="ne-NP"/>
-        </w:rPr>
-        <w:t xml:space="preserve">The </w:t>
-      </w:r>
-      <w:proofErr w:type="spellStart"/>
-      <w:r>
-        <w:rPr>
-          <w:lang w:bidi="ne-NP"/>
-        </w:rPr>
-        <w:t>add_new_product</w:t>
-      </w:r>
-      <w:proofErr w:type="spellEnd"/>
-      <w:r>
-        <w:rPr>
-          <w:lang w:bidi="ne-NP"/>
-        </w:rPr>
-        <w:t xml:space="preserve"> function adds a new product to the inventory. It takes the product ID, manufacturer, product name, quantity, and price as input parameters. The function first reads the current inventory using </w:t>
-      </w:r>
-      <w:proofErr w:type="spellStart"/>
-      <w:r>
-        <w:rPr>
-          <w:lang w:bidi="ne-NP"/>
-        </w:rPr>
-        <w:t>read_</w:t>
+        <w:t xml:space="preserve">). It iterates over the inventory to find the item with the given product ID and updates its quantity accordingly. The updated inventory is then written back to inventory.txt using the </w:t>
+      </w:r>
+      <w:proofErr w:type="spellStart"/>
+      <w:r>
+        <w:rPr>
+          <w:lang w:bidi="ne-NP"/>
+        </w:rPr>
+        <w:t>write_</w:t>
       </w:r>
       <w:proofErr w:type="gramStart"/>
       <w:r>
@@ -6029,193 +6279,8 @@
         <w:rPr>
           <w:lang w:bidi="ne-NP"/>
         </w:rPr>
-        <w:t xml:space="preserve">). It then appends the new product details to the inventory list. Finally, the function writes the updated inventory back to inventory.txt using the </w:t>
-      </w:r>
-      <w:proofErr w:type="spellStart"/>
-      <w:r>
-        <w:rPr>
-          <w:lang w:bidi="ne-NP"/>
-        </w:rPr>
-        <w:t>write_</w:t>
-      </w:r>
-      <w:proofErr w:type="gramStart"/>
-      <w:r>
-        <w:rPr>
-          <w:lang w:bidi="ne-NP"/>
-        </w:rPr>
-        <w:t>inventory</w:t>
-      </w:r>
-      <w:proofErr w:type="spellEnd"/>
-      <w:r>
-        <w:rPr>
-          <w:lang w:bidi="ne-NP"/>
-        </w:rPr>
-        <w:t>(</w:t>
-      </w:r>
-      <w:proofErr w:type="gramEnd"/>
-      <w:r>
-        <w:rPr>
-          <w:lang w:bidi="ne-NP"/>
-        </w:rPr>
         <w:t>) function.</w:t>
       </w:r>
-    </w:p>
-    <w:p>
-      <w:pPr>
-        <w:pStyle w:val="Heading3"/>
-        <w:rPr>
-          <w:lang w:bidi="ne-NP"/>
-        </w:rPr>
-      </w:pPr>
-      <w:bookmarkStart w:id="20" w:name="_Toc173082767"/>
-      <w:proofErr w:type="spellStart"/>
-      <w:r>
-        <w:rPr>
-          <w:lang w:bidi="ne-NP"/>
-        </w:rPr>
-        <w:t>update_</w:t>
-      </w:r>
-      <w:proofErr w:type="gramStart"/>
-      <w:r>
-        <w:rPr>
-          <w:lang w:bidi="ne-NP"/>
-        </w:rPr>
-        <w:t>inventory</w:t>
-      </w:r>
-      <w:proofErr w:type="spellEnd"/>
-      <w:r>
-        <w:rPr>
-          <w:lang w:bidi="ne-NP"/>
-        </w:rPr>
-        <w:t>(</w:t>
-      </w:r>
-      <w:proofErr w:type="spellStart"/>
-      <w:proofErr w:type="gramEnd"/>
-      <w:r>
-        <w:rPr>
-          <w:lang w:bidi="ne-NP"/>
-        </w:rPr>
-        <w:t>furniture_id</w:t>
-      </w:r>
-      <w:proofErr w:type="spellEnd"/>
-      <w:r>
-        <w:rPr>
-          <w:lang w:bidi="ne-NP"/>
-        </w:rPr>
-        <w:t xml:space="preserve">, </w:t>
-      </w:r>
-      <w:proofErr w:type="spellStart"/>
-      <w:r>
-        <w:rPr>
-          <w:lang w:bidi="ne-NP"/>
-        </w:rPr>
-        <w:t>quantity_change</w:t>
-      </w:r>
-      <w:proofErr w:type="spellEnd"/>
-      <w:r>
-        <w:rPr>
-          <w:lang w:bidi="ne-NP"/>
-        </w:rPr>
-        <w:t>)</w:t>
-      </w:r>
-      <w:r>
-        <w:rPr>
-          <w:lang w:bidi="ne-NP"/>
-        </w:rPr>
-        <w:t xml:space="preserve"> function</w:t>
-      </w:r>
-      <w:bookmarkEnd w:id="20"/>
-    </w:p>
-    <w:p>
-      <w:pPr>
-        <w:ind w:left="720"/>
-        <w:rPr>
-          <w:lang w:bidi="ne-NP"/>
-        </w:rPr>
-      </w:pPr>
-      <w:r>
-        <w:rPr>
-          <w:lang w:bidi="ne-NP"/>
-        </w:rPr>
-        <w:t xml:space="preserve">The </w:t>
-      </w:r>
-      <w:proofErr w:type="spellStart"/>
-      <w:r>
-        <w:rPr>
-          <w:lang w:bidi="ne-NP"/>
-        </w:rPr>
-        <w:t>update_inventory</w:t>
-      </w:r>
-      <w:proofErr w:type="spellEnd"/>
-      <w:r>
-        <w:rPr>
-          <w:lang w:bidi="ne-NP"/>
-        </w:rPr>
-        <w:t xml:space="preserve"> function updates the quantity of a specific product in the inventory. It takes the product ID and the change in quantity (positive for adding stock, negative for reducing stock) as input parameters. The function reads the current inventory using </w:t>
-      </w:r>
-      <w:proofErr w:type="spellStart"/>
-      <w:r>
-        <w:rPr>
-          <w:lang w:bidi="ne-NP"/>
-        </w:rPr>
-        <w:t>read_</w:t>
-      </w:r>
-      <w:proofErr w:type="gramStart"/>
-      <w:r>
-        <w:rPr>
-          <w:lang w:bidi="ne-NP"/>
-        </w:rPr>
-        <w:t>inventory</w:t>
-      </w:r>
-      <w:proofErr w:type="spellEnd"/>
-      <w:r>
-        <w:rPr>
-          <w:lang w:bidi="ne-NP"/>
-        </w:rPr>
-        <w:t>(</w:t>
-      </w:r>
-      <w:proofErr w:type="gramEnd"/>
-      <w:r>
-        <w:rPr>
-          <w:lang w:bidi="ne-NP"/>
-        </w:rPr>
-        <w:t xml:space="preserve">). It iterates over the inventory to find the item with the given product ID and updates its quantity accordingly. The updated inventory is then written back to inventory.txt using the </w:t>
-      </w:r>
-      <w:proofErr w:type="spellStart"/>
-      <w:r>
-        <w:rPr>
-          <w:lang w:bidi="ne-NP"/>
-        </w:rPr>
-        <w:t>write_</w:t>
-      </w:r>
-      <w:proofErr w:type="gramStart"/>
-      <w:r>
-        <w:rPr>
-          <w:lang w:bidi="ne-NP"/>
-        </w:rPr>
-        <w:t>inventory</w:t>
-      </w:r>
-      <w:proofErr w:type="spellEnd"/>
-      <w:r>
-        <w:rPr>
-          <w:lang w:bidi="ne-NP"/>
-        </w:rPr>
-        <w:t>(</w:t>
-      </w:r>
-      <w:proofErr w:type="gramEnd"/>
-      <w:r>
-        <w:rPr>
-          <w:lang w:bidi="ne-NP"/>
-        </w:rPr>
-        <w:t>) function.</w:t>
-      </w:r>
-    </w:p>
-    <w:p>
-      <w:pPr>
-        <w:rPr>
-          <w:lang w:bidi="ne-NP"/>
-        </w:rPr>
-      </w:pPr>
     </w:p>
     <w:p>
       <w:pPr>
@@ -6234,13 +6299,12 @@
           <w:lang w:val="en-GB" w:bidi="ne-NP"/>
         </w:rPr>
       </w:pPr>
-      <w:bookmarkStart w:id="21" w:name="_Toc173082768"/>
-      <w:proofErr w:type="spellStart"/>
-      <w:r>
-        <w:rPr>
-          <w:lang w:bidi="ne-NP"/>
-        </w:rPr>
-        <w:lastRenderedPageBreak/>
+      <w:bookmarkStart w:id="22" w:name="_Toc173998421"/>
+      <w:proofErr w:type="spellStart"/>
+      <w:r>
+        <w:rPr>
+          <w:lang w:bidi="ne-NP"/>
+        </w:rPr>
         <w:t>order_</w:t>
       </w:r>
       <w:proofErr w:type="gramStart"/>
@@ -6292,9 +6356,194 @@
           <w:szCs w:val="32"/>
           <w:lang w:val="en-GB" w:bidi="ne-NP"/>
         </w:rPr>
+        <w:t xml:space="preserve"> </w:t>
+      </w:r>
+      <w:r>
+        <w:t>function</w:t>
+      </w:r>
+      <w:bookmarkEnd w:id="22"/>
+    </w:p>
+    <w:p>
+      <w:pPr>
+        <w:ind w:left="720"/>
+        <w:rPr>
+          <w:rFonts w:ascii="Times New Roman" w:hAnsi="Times New Roman"/>
+        </w:rPr>
+      </w:pPr>
+      <w:r>
+        <w:t xml:space="preserve">The </w:t>
+      </w:r>
+      <w:proofErr w:type="spellStart"/>
+      <w:r>
+        <w:t>order_</w:t>
+      </w:r>
+      <w:proofErr w:type="gramStart"/>
+      <w:r>
+        <w:t>furniture</w:t>
+      </w:r>
+      <w:proofErr w:type="spellEnd"/>
+      <w:r>
+        <w:t>(</w:t>
+      </w:r>
+      <w:proofErr w:type="gramEnd"/>
+      <w:r>
+        <w:t>)</w:t>
+      </w:r>
+      <w:r>
+        <w:t xml:space="preserve"> function handles the ordering of furniture items by updating the inventory and recording transaction details. It accepts a furniture ID, quantity, employee name, and a list of transactions.</w:t>
+      </w:r>
+    </w:p>
+    <w:p>
+      <w:pPr>
+        <w:ind w:left="720"/>
+      </w:pPr>
+      <w:r>
+        <w:t xml:space="preserve">First, the function checks if the item is in the inventory using </w:t>
+      </w:r>
+      <w:proofErr w:type="spellStart"/>
+      <w:r>
+        <w:t>read_</w:t>
+      </w:r>
+      <w:proofErr w:type="gramStart"/>
+      <w:r>
+        <w:t>inventory</w:t>
+      </w:r>
+      <w:proofErr w:type="spellEnd"/>
+      <w:r>
+        <w:t>(</w:t>
+      </w:r>
+      <w:proofErr w:type="gramEnd"/>
+      <w:r>
+        <w:t xml:space="preserve">). </w:t>
+      </w:r>
+      <w:r>
+        <w:t xml:space="preserve">If found, it updates the quantity with </w:t>
+      </w:r>
+      <w:proofErr w:type="spellStart"/>
+      <w:r>
+        <w:t>update_</w:t>
+      </w:r>
+      <w:proofErr w:type="gramStart"/>
+      <w:r>
+        <w:t>inventory</w:t>
+      </w:r>
+      <w:proofErr w:type="spellEnd"/>
+      <w:r>
+        <w:t>(</w:t>
+      </w:r>
+      <w:proofErr w:type="gramEnd"/>
+      <w:r>
+        <w:t>),</w:t>
+      </w:r>
+      <w:r>
+        <w:t xml:space="preserve"> calculates the total cost, and adds the transaction details to the</w:t>
+      </w:r>
+      <w:r>
+        <w:t xml:space="preserve"> transactions list.</w:t>
+      </w:r>
+    </w:p>
+    <w:p>
+      <w:pPr>
+        <w:ind w:left="720"/>
+      </w:pPr>
+      <w:r>
+        <w:t xml:space="preserve">If the item is not found, it prompts the user to enter details for the new product and adds it to the inventory with </w:t>
+      </w:r>
+      <w:proofErr w:type="spellStart"/>
+      <w:r>
+        <w:t>add_new_</w:t>
+      </w:r>
+      <w:proofErr w:type="gramStart"/>
+      <w:r>
+        <w:t>product</w:t>
+      </w:r>
+      <w:proofErr w:type="spellEnd"/>
+      <w:r>
+        <w:t>(</w:t>
+      </w:r>
+      <w:proofErr w:type="gramEnd"/>
+      <w:r>
+        <w:t>).</w:t>
+      </w:r>
+      <w:r>
+        <w:t xml:space="preserve"> The function then recursively calls itself to process</w:t>
+      </w:r>
+    </w:p>
+    <w:p>
+      <w:pPr>
+        <w:spacing w:line="259" w:lineRule="auto"/>
+        <w:jc w:val="left"/>
+      </w:pPr>
+      <w:r>
+        <w:br w:type="page"/>
+      </w:r>
+    </w:p>
+    <w:p>
+      <w:pPr>
+        <w:pStyle w:val="Heading3"/>
+        <w:rPr>
+          <w:lang w:bidi="ne-NP"/>
+        </w:rPr>
+      </w:pPr>
+      <w:bookmarkStart w:id="23" w:name="_Toc173998422"/>
+      <w:proofErr w:type="spellStart"/>
+      <w:r>
+        <w:rPr>
+          <w:lang w:bidi="ne-NP"/>
+        </w:rPr>
+        <w:lastRenderedPageBreak/>
+        <w:t>sell_</w:t>
+      </w:r>
+      <w:proofErr w:type="gramStart"/>
+      <w:r>
+        <w:rPr>
+          <w:lang w:bidi="ne-NP"/>
+        </w:rPr>
+        <w:t>furniture</w:t>
+      </w:r>
+      <w:proofErr w:type="spellEnd"/>
+      <w:r>
+        <w:rPr>
+          <w:lang w:bidi="ne-NP"/>
+        </w:rPr>
+        <w:t>(</w:t>
+      </w:r>
+      <w:proofErr w:type="spellStart"/>
+      <w:proofErr w:type="gramEnd"/>
+      <w:r>
+        <w:rPr>
+          <w:lang w:bidi="ne-NP"/>
+        </w:rPr>
+        <w:t>customer_name</w:t>
+      </w:r>
+      <w:proofErr w:type="spellEnd"/>
+      <w:r>
+        <w:rPr>
+          <w:lang w:bidi="ne-NP"/>
+        </w:rPr>
+        <w:t xml:space="preserve">, </w:t>
+      </w:r>
+      <w:proofErr w:type="spellStart"/>
+      <w:r>
+        <w:rPr>
+          <w:lang w:bidi="ne-NP"/>
+        </w:rPr>
+        <w:t>furniture_id</w:t>
+      </w:r>
+      <w:proofErr w:type="spellEnd"/>
+      <w:r>
+        <w:rPr>
+          <w:lang w:bidi="ne-NP"/>
+        </w:rPr>
+        <w:t>, quantity)</w:t>
+      </w:r>
+      <w:r>
+        <w:rPr>
+          <w:lang w:bidi="ne-NP"/>
+        </w:rPr>
         <w:t xml:space="preserve"> function</w:t>
       </w:r>
-      <w:bookmarkEnd w:id="21"/>
+      <w:bookmarkEnd w:id="23"/>
     </w:p>
     <w:p>
       <w:pPr>
@@ -6314,28 +6563,14 @@
         <w:rPr>
           <w:lang w:bidi="ne-NP"/>
         </w:rPr>
-        <w:t>order_furniture</w:t>
-      </w:r>
-      <w:proofErr w:type="spellEnd"/>
-      <w:r>
-        <w:rPr>
-          <w:lang w:bidi="ne-NP"/>
-        </w:rPr>
-        <w:t xml:space="preserve"> function handles the ordering of furniture from the manufacturer. It takes the product ID, quantity to order, and the employee's name as input parameters. The function reads the current inventory using </w:t>
-      </w:r>
-      <w:proofErr w:type="spellStart"/>
-      <w:r>
-        <w:rPr>
-          <w:lang w:bidi="ne-NP"/>
-        </w:rPr>
-        <w:t>read_</w:t>
+        <w:t>sell_</w:t>
       </w:r>
       <w:proofErr w:type="gramStart"/>
       <w:r>
         <w:rPr>
           <w:lang w:bidi="ne-NP"/>
         </w:rPr>
-        <w:t>inventory</w:t>
+        <w:t>furniture</w:t>
       </w:r>
       <w:proofErr w:type="spellEnd"/>
       <w:r>
@@ -6349,162 +6584,17 @@
         <w:rPr>
           <w:lang w:bidi="ne-NP"/>
         </w:rPr>
-        <w:t xml:space="preserve">) and checks if the product exists in the inventory. If the product exists, it updates the inventory with the new quantity and generates an order invoice. If the product does not exist, the function prompts the user to enter the manufacturer, product name, and price. It then adds the new product to the inventory using </w:t>
-      </w:r>
-      <w:proofErr w:type="spellStart"/>
-      <w:r>
-        <w:rPr>
-          <w:lang w:bidi="ne-NP"/>
-        </w:rPr>
-        <w:t>add_new_</w:t>
-      </w:r>
-      <w:proofErr w:type="gramStart"/>
-      <w:r>
-        <w:rPr>
-          <w:lang w:bidi="ne-NP"/>
-        </w:rPr>
-        <w:t>product</w:t>
-      </w:r>
-      <w:proofErr w:type="spellEnd"/>
-      <w:r>
-        <w:rPr>
-          <w:lang w:bidi="ne-NP"/>
-        </w:rPr>
-        <w:t>(</w:t>
-      </w:r>
-      <w:proofErr w:type="gramEnd"/>
-      <w:r>
-        <w:rPr>
-          <w:lang w:bidi="ne-NP"/>
-        </w:rPr>
-        <w:t>) and places the order again.</w:t>
-      </w:r>
-    </w:p>
-    <w:p>
-      <w:pPr>
-        <w:pStyle w:val="Heading3"/>
-        <w:rPr>
-          <w:sz w:val="28"/>
-          <w:szCs w:val="32"/>
-          <w:lang w:val="en-GB" w:bidi="ne-NP"/>
-        </w:rPr>
-      </w:pPr>
-      <w:bookmarkStart w:id="22" w:name="_Toc173082769"/>
-      <w:proofErr w:type="spellStart"/>
-      <w:r>
-        <w:rPr>
-          <w:lang w:bidi="ne-NP"/>
-        </w:rPr>
-        <w:t>sell_</w:t>
-      </w:r>
-      <w:proofErr w:type="gramStart"/>
-      <w:r>
-        <w:rPr>
-          <w:lang w:bidi="ne-NP"/>
-        </w:rPr>
-        <w:t>furniture</w:t>
-      </w:r>
-      <w:proofErr w:type="spellEnd"/>
-      <w:r>
-        <w:rPr>
-          <w:lang w:bidi="ne-NP"/>
-        </w:rPr>
-        <w:t>(</w:t>
-      </w:r>
-      <w:proofErr w:type="spellStart"/>
-      <w:proofErr w:type="gramEnd"/>
-      <w:r>
-        <w:rPr>
-          <w:lang w:bidi="ne-NP"/>
-        </w:rPr>
-        <w:t>customer_name</w:t>
-      </w:r>
-      <w:proofErr w:type="spellEnd"/>
-      <w:r>
-        <w:rPr>
-          <w:lang w:bidi="ne-NP"/>
-        </w:rPr>
-        <w:t xml:space="preserve">, </w:t>
-      </w:r>
-      <w:proofErr w:type="spellStart"/>
-      <w:r>
-        <w:rPr>
-          <w:lang w:bidi="ne-NP"/>
-        </w:rPr>
-        <w:t>furniture_id</w:t>
-      </w:r>
-      <w:proofErr w:type="spellEnd"/>
-      <w:r>
-        <w:rPr>
-          <w:lang w:bidi="ne-NP"/>
-        </w:rPr>
-        <w:t>, quantity)</w:t>
-      </w:r>
-      <w:r>
-        <w:rPr>
-          <w:lang w:bidi="ne-NP"/>
-        </w:rPr>
-        <w:t xml:space="preserve"> function</w:t>
-      </w:r>
-      <w:bookmarkEnd w:id="22"/>
-    </w:p>
-    <w:p>
-      <w:pPr>
-        <w:ind w:left="720"/>
-        <w:rPr>
-          <w:sz w:val="28"/>
-          <w:szCs w:val="32"/>
-          <w:lang w:val="en-GB" w:bidi="ne-NP"/>
-        </w:rPr>
-      </w:pPr>
-      <w:r>
-        <w:rPr>
-          <w:lang w:bidi="ne-NP"/>
-        </w:rPr>
-        <w:t xml:space="preserve">The </w:t>
-      </w:r>
-      <w:proofErr w:type="spellStart"/>
-      <w:r>
-        <w:rPr>
-          <w:lang w:bidi="ne-NP"/>
-        </w:rPr>
-        <w:t>sell_furniture</w:t>
-      </w:r>
-      <w:proofErr w:type="spellEnd"/>
-      <w:r>
-        <w:rPr>
-          <w:lang w:bidi="ne-NP"/>
-        </w:rPr>
-        <w:t xml:space="preserve"> function handles the sale of furniture to customers. It takes the customer's name, product ID, and quantity to sell as input parameters. The function reads the current inventory using </w:t>
-      </w:r>
-      <w:proofErr w:type="spellStart"/>
-      <w:r>
-        <w:rPr>
-          <w:lang w:bidi="ne-NP"/>
-        </w:rPr>
-        <w:t>read_</w:t>
-      </w:r>
-      <w:proofErr w:type="gramStart"/>
-      <w:r>
-        <w:rPr>
-          <w:lang w:bidi="ne-NP"/>
-        </w:rPr>
-        <w:t>inventory</w:t>
-      </w:r>
-      <w:proofErr w:type="spellEnd"/>
-      <w:r>
-        <w:rPr>
-          <w:lang w:bidi="ne-NP"/>
-        </w:rPr>
-        <w:t>(</w:t>
-      </w:r>
-      <w:proofErr w:type="gramEnd"/>
-      <w:r>
-        <w:rPr>
-          <w:lang w:bidi="ne-NP"/>
-        </w:rPr>
-        <w:t>) and checks if sufficient stock is available. If sufficient stock is available, it updates the inventory with the reduced quantity and generates a sale invoice. The invoice includes VAT and shipping cost based on the customer's location. If insufficient stock is available, the function prints an error message indicating the lack of stock.</w:t>
-      </w:r>
+        <w:t>) function processes sales transactions for furniture items, updating the inventory and generating a sales invoice. It begins by reading the current inventory and initializing variables for the subtotal, VAT amount, shipping cost, valid transactions, and invalid transactions. For each transaction, the function checks if the furniture item is available in the inventory and whether there is sufficient stock. If the item is available and in sufficient quantity, it calculates the total cost, updates the inventory, and appends the transaction to the list of valid transactions while updating the subtotal and VAT. If the item is not available or there is insufficient stock, the transaction is logged as invalid. After processing all transactions, the function prompts the user to input the customer's location to determine the shipping cost. It then calculates the grand total, including the shipping cost and VAT, and generates a sales invoice, saving it to a file named with the customer's name and the current date and time. If insufficient stock is available, an error message is printed.</w:t>
+      </w:r>
+    </w:p>
+    <w:p>
+      <w:pPr>
+        <w:spacing w:line="259" w:lineRule="auto"/>
+        <w:jc w:val="left"/>
+        <w:rPr>
+          <w:lang w:bidi="ne-NP"/>
+        </w:rPr>
+      </w:pPr>
       <w:r>
         <w:rPr>
           <w:lang w:bidi="ne-NP"/>
@@ -6516,12 +6606,12 @@
       <w:pPr>
         <w:pStyle w:val="Heading1"/>
       </w:pPr>
-      <w:bookmarkStart w:id="23" w:name="_Toc173082770"/>
+      <w:bookmarkStart w:id="24" w:name="_Toc173998423"/>
       <w:r>
         <w:lastRenderedPageBreak/>
         <w:t>Pseudocode</w:t>
       </w:r>
-      <w:bookmarkEnd w:id="23"/>
+      <w:bookmarkEnd w:id="24"/>
     </w:p>
     <w:p>
       <w:pPr>
@@ -6570,7 +6660,7 @@
           <w:lang w:val="en-GB"/>
         </w:rPr>
       </w:pPr>
-      <w:bookmarkStart w:id="24" w:name="_Toc173082771"/>
+      <w:bookmarkStart w:id="25" w:name="_Toc173998424"/>
       <w:r>
         <w:rPr>
           <w:lang w:val="en-GB"/>
@@ -6583,7 +6673,7 @@
         </w:rPr>
         <w:t>main.py code</w:t>
       </w:r>
-      <w:bookmarkEnd w:id="24"/>
+      <w:bookmarkEnd w:id="25"/>
     </w:p>
     <w:p>
       <w:pPr>
@@ -7828,7 +7918,7 @@
           <w:lang w:val="en-GB"/>
         </w:rPr>
       </w:pPr>
-      <w:bookmarkStart w:id="25" w:name="_Toc173082772"/>
+      <w:bookmarkStart w:id="26" w:name="_Toc173998425"/>
       <w:r>
         <w:rPr>
           <w:lang w:val="en-GB"/>
@@ -7836,7 +7926,7 @@
         <w:lastRenderedPageBreak/>
         <w:t>Pseudocode for read.py</w:t>
       </w:r>
-      <w:bookmarkEnd w:id="25"/>
+      <w:bookmarkEnd w:id="26"/>
     </w:p>
     <w:p>
       <w:pPr>
@@ -8722,14 +8812,14 @@
           <w:lang w:val="en-GB"/>
         </w:rPr>
       </w:pPr>
-      <w:bookmarkStart w:id="26" w:name="_Toc173082773"/>
+      <w:bookmarkStart w:id="27" w:name="_Toc173998426"/>
       <w:r>
         <w:rPr>
           <w:lang w:val="en-GB"/>
         </w:rPr>
         <w:t>Pseudocode for write.py</w:t>
       </w:r>
-      <w:bookmarkEnd w:id="26"/>
+      <w:bookmarkEnd w:id="27"/>
     </w:p>
     <w:p>
       <w:pPr>
@@ -9104,7 +9194,7 @@
           <w:lang w:val="en-GB"/>
         </w:rPr>
       </w:pPr>
-      <w:bookmarkStart w:id="27" w:name="_Toc173082774"/>
+      <w:bookmarkStart w:id="28" w:name="_Toc173998427"/>
       <w:r>
         <w:rPr>
           <w:lang w:val="en-GB"/>
@@ -9112,7 +9202,7 @@
         <w:lastRenderedPageBreak/>
         <w:t>Pseudocode for operation.py</w:t>
       </w:r>
-      <w:bookmarkEnd w:id="27"/>
+      <w:bookmarkEnd w:id="28"/>
     </w:p>
     <w:p>
       <w:pPr>
@@ -11104,7 +11194,7 @@
           <w:lang w:bidi="ne-NP"/>
         </w:rPr>
       </w:pPr>
-      <w:bookmarkStart w:id="28" w:name="_Toc173082775"/>
+      <w:bookmarkStart w:id="29" w:name="_Toc173998428"/>
       <w:r>
         <w:rPr>
           <w:lang w:bidi="ne-NP"/>
@@ -11112,7 +11202,7 @@
         <w:lastRenderedPageBreak/>
         <w:t>Flowchart</w:t>
       </w:r>
-      <w:bookmarkEnd w:id="28"/>
+      <w:bookmarkEnd w:id="29"/>
       <w:r>
         <w:rPr>
           <w:lang w:bidi="ne-NP"/>
@@ -11145,12 +11235,12 @@
       <w:pPr>
         <w:pStyle w:val="Heading1"/>
       </w:pPr>
-      <w:bookmarkStart w:id="29" w:name="_Toc173082776"/>
+      <w:bookmarkStart w:id="30" w:name="_Toc173998429"/>
       <w:r>
         <w:lastRenderedPageBreak/>
         <w:t>Data Structures</w:t>
       </w:r>
-      <w:bookmarkEnd w:id="29"/>
+      <w:bookmarkEnd w:id="30"/>
     </w:p>
     <w:p>
       <w:pPr>
@@ -11289,22 +11379,22 @@
       <w:pPr>
         <w:pStyle w:val="Heading1"/>
       </w:pPr>
-      <w:bookmarkStart w:id="30" w:name="_Toc173082777"/>
+      <w:bookmarkStart w:id="31" w:name="_Toc173998430"/>
       <w:r>
         <w:lastRenderedPageBreak/>
         <w:t>Program</w:t>
       </w:r>
-      <w:bookmarkEnd w:id="30"/>
+      <w:bookmarkEnd w:id="31"/>
     </w:p>
     <w:p>
       <w:pPr>
         <w:pStyle w:val="Heading1"/>
       </w:pPr>
-      <w:bookmarkStart w:id="31" w:name="_Toc173082778"/>
+      <w:bookmarkStart w:id="32" w:name="_Toc173998431"/>
       <w:r>
         <w:t>Testing</w:t>
       </w:r>
-      <w:bookmarkEnd w:id="31"/>
+      <w:bookmarkEnd w:id="32"/>
     </w:p>
     <w:p>
       <w:pPr>
@@ -11328,12 +11418,12 @@
       <w:pPr>
         <w:pStyle w:val="Heading1"/>
       </w:pPr>
-      <w:bookmarkStart w:id="32" w:name="_Toc173082779"/>
+      <w:bookmarkStart w:id="33" w:name="_Toc173998432"/>
       <w:r>
         <w:lastRenderedPageBreak/>
         <w:t>Conclusion</w:t>
       </w:r>
-      <w:bookmarkEnd w:id="32"/>
+      <w:bookmarkEnd w:id="33"/>
     </w:p>
     <w:p>
       <w:pPr>
@@ -11384,7 +11474,7 @@
         <w:br w:type="page"/>
       </w:r>
     </w:p>
-    <w:bookmarkStart w:id="33" w:name="_Toc173082780" w:displacedByCustomXml="next"/>
+    <w:bookmarkStart w:id="34" w:name="_Toc173998433" w:displacedByCustomXml="next"/>
     <w:sdt>
       <w:sdtPr>
         <w:rPr>
@@ -11410,7 +11500,7 @@
           <w:r>
             <w:t>References</w:t>
           </w:r>
-          <w:bookmarkEnd w:id="33"/>
+          <w:bookmarkEnd w:id="34"/>
         </w:p>
         <w:p>
           <w:pPr>
@@ -11678,12 +11768,12 @@
       <w:pPr>
         <w:pStyle w:val="Heading1"/>
       </w:pPr>
-      <w:bookmarkStart w:id="34" w:name="_Toc173082781"/>
+      <w:bookmarkStart w:id="35" w:name="_Toc173998434"/>
       <w:r>
         <w:lastRenderedPageBreak/>
         <w:t>Appendix</w:t>
       </w:r>
-      <w:bookmarkEnd w:id="34"/>
+      <w:bookmarkEnd w:id="35"/>
       <w:r>
         <w:t xml:space="preserve"> </w:t>
       </w:r>
@@ -11873,9 +11963,307 @@
     </w:lvl>
   </w:abstractNum>
   <w:abstractNum w:abstractNumId="1" w15:restartNumberingAfterBreak="0">
+    <w:nsid w:val="33D65CE0"/>
+    <w:multiLevelType w:val="multilevel"/>
+    <w:tmpl w:val="76700382"/>
+    <w:lvl w:ilvl="0">
+      <w:start w:val="1"/>
+      <w:numFmt w:val="bullet"/>
+      <w:lvlText w:val=""/>
+      <w:lvlJc w:val="left"/>
+      <w:pPr>
+        <w:tabs>
+          <w:tab w:val="num" w:pos="720"/>
+        </w:tabs>
+        <w:ind w:left="720" w:hanging="360"/>
+      </w:pPr>
+      <w:rPr>
+        <w:rFonts w:ascii="Symbol" w:hAnsi="Symbol" w:hint="default"/>
+        <w:sz w:val="20"/>
+      </w:rPr>
+    </w:lvl>
+    <w:lvl w:ilvl="1" w:tentative="1">
+      <w:start w:val="1"/>
+      <w:numFmt w:val="bullet"/>
+      <w:lvlText w:val="o"/>
+      <w:lvlJc w:val="left"/>
+      <w:pPr>
+        <w:tabs>
+          <w:tab w:val="num" w:pos="1440"/>
+        </w:tabs>
+        <w:ind w:left="1440" w:hanging="360"/>
+      </w:pPr>
+      <w:rPr>
+        <w:rFonts w:ascii="Courier New" w:hAnsi="Courier New" w:hint="default"/>
+        <w:sz w:val="20"/>
+      </w:rPr>
+    </w:lvl>
+    <w:lvl w:ilvl="2" w:tentative="1">
+      <w:start w:val="1"/>
+      <w:numFmt w:val="bullet"/>
+      <w:lvlText w:val=""/>
+      <w:lvlJc w:val="left"/>
+      <w:pPr>
+        <w:tabs>
+          <w:tab w:val="num" w:pos="2160"/>
+        </w:tabs>
+        <w:ind w:left="2160" w:hanging="360"/>
+      </w:pPr>
+      <w:rPr>
+        <w:rFonts w:ascii="Wingdings" w:hAnsi="Wingdings" w:hint="default"/>
+        <w:sz w:val="20"/>
+      </w:rPr>
+    </w:lvl>
+    <w:lvl w:ilvl="3" w:tentative="1">
+      <w:start w:val="1"/>
+      <w:numFmt w:val="bullet"/>
+      <w:lvlText w:val=""/>
+      <w:lvlJc w:val="left"/>
+      <w:pPr>
+        <w:tabs>
+          <w:tab w:val="num" w:pos="2880"/>
+        </w:tabs>
+        <w:ind w:left="2880" w:hanging="360"/>
+      </w:pPr>
+      <w:rPr>
+        <w:rFonts w:ascii="Wingdings" w:hAnsi="Wingdings" w:hint="default"/>
+        <w:sz w:val="20"/>
+      </w:rPr>
+    </w:lvl>
+    <w:lvl w:ilvl="4" w:tentative="1">
+      <w:start w:val="1"/>
+      <w:numFmt w:val="bullet"/>
+      <w:lvlText w:val=""/>
+      <w:lvlJc w:val="left"/>
+      <w:pPr>
+        <w:tabs>
+          <w:tab w:val="num" w:pos="3600"/>
+        </w:tabs>
+        <w:ind w:left="3600" w:hanging="360"/>
+      </w:pPr>
+      <w:rPr>
+        <w:rFonts w:ascii="Wingdings" w:hAnsi="Wingdings" w:hint="default"/>
+        <w:sz w:val="20"/>
+      </w:rPr>
+    </w:lvl>
+    <w:lvl w:ilvl="5" w:tentative="1">
+      <w:start w:val="1"/>
+      <w:numFmt w:val="bullet"/>
+      <w:lvlText w:val=""/>
+      <w:lvlJc w:val="left"/>
+      <w:pPr>
+        <w:tabs>
+          <w:tab w:val="num" w:pos="4320"/>
+        </w:tabs>
+        <w:ind w:left="4320" w:hanging="360"/>
+      </w:pPr>
+      <w:rPr>
+        <w:rFonts w:ascii="Wingdings" w:hAnsi="Wingdings" w:hint="default"/>
+        <w:sz w:val="20"/>
+      </w:rPr>
+    </w:lvl>
+    <w:lvl w:ilvl="6" w:tentative="1">
+      <w:start w:val="1"/>
+      <w:numFmt w:val="bullet"/>
+      <w:lvlText w:val=""/>
+      <w:lvlJc w:val="left"/>
+      <w:pPr>
+        <w:tabs>
+          <w:tab w:val="num" w:pos="5040"/>
+        </w:tabs>
+        <w:ind w:left="5040" w:hanging="360"/>
+      </w:pPr>
+      <w:rPr>
+        <w:rFonts w:ascii="Wingdings" w:hAnsi="Wingdings" w:hint="default"/>
+        <w:sz w:val="20"/>
+      </w:rPr>
+    </w:lvl>
+    <w:lvl w:ilvl="7" w:tentative="1">
+      <w:start w:val="1"/>
+      <w:numFmt w:val="bullet"/>
+      <w:lvlText w:val=""/>
+      <w:lvlJc w:val="left"/>
+      <w:pPr>
+        <w:tabs>
+          <w:tab w:val="num" w:pos="5760"/>
+        </w:tabs>
+        <w:ind w:left="5760" w:hanging="360"/>
+      </w:pPr>
+      <w:rPr>
+        <w:rFonts w:ascii="Wingdings" w:hAnsi="Wingdings" w:hint="default"/>
+        <w:sz w:val="20"/>
+      </w:rPr>
+    </w:lvl>
+    <w:lvl w:ilvl="8" w:tentative="1">
+      <w:start w:val="1"/>
+      <w:numFmt w:val="bullet"/>
+      <w:lvlText w:val=""/>
+      <w:lvlJc w:val="left"/>
+      <w:pPr>
+        <w:tabs>
+          <w:tab w:val="num" w:pos="6480"/>
+        </w:tabs>
+        <w:ind w:left="6480" w:hanging="360"/>
+      </w:pPr>
+      <w:rPr>
+        <w:rFonts w:ascii="Wingdings" w:hAnsi="Wingdings" w:hint="default"/>
+        <w:sz w:val="20"/>
+      </w:rPr>
+    </w:lvl>
+  </w:abstractNum>
+  <w:abstractNum w:abstractNumId="2" w15:restartNumberingAfterBreak="0">
+    <w:nsid w:val="36550F3B"/>
+    <w:multiLevelType w:val="multilevel"/>
+    <w:tmpl w:val="0E00959C"/>
+    <w:lvl w:ilvl="0">
+      <w:start w:val="1"/>
+      <w:numFmt w:val="bullet"/>
+      <w:lvlText w:val=""/>
+      <w:lvlJc w:val="left"/>
+      <w:pPr>
+        <w:tabs>
+          <w:tab w:val="num" w:pos="720"/>
+        </w:tabs>
+        <w:ind w:left="720" w:hanging="360"/>
+      </w:pPr>
+      <w:rPr>
+        <w:rFonts w:ascii="Symbol" w:hAnsi="Symbol" w:hint="default"/>
+        <w:sz w:val="20"/>
+      </w:rPr>
+    </w:lvl>
+    <w:lvl w:ilvl="1">
+      <w:start w:val="1"/>
+      <w:numFmt w:val="bullet"/>
+      <w:lvlText w:val="o"/>
+      <w:lvlJc w:val="left"/>
+      <w:pPr>
+        <w:tabs>
+          <w:tab w:val="num" w:pos="1440"/>
+        </w:tabs>
+        <w:ind w:left="1440" w:hanging="360"/>
+      </w:pPr>
+      <w:rPr>
+        <w:rFonts w:ascii="Courier New" w:hAnsi="Courier New" w:hint="default"/>
+        <w:sz w:val="20"/>
+      </w:rPr>
+    </w:lvl>
+    <w:lvl w:ilvl="2">
+      <w:start w:val="1"/>
+      <w:numFmt w:val="bullet"/>
+      <w:lvlText w:val=""/>
+      <w:lvlJc w:val="left"/>
+      <w:pPr>
+        <w:tabs>
+          <w:tab w:val="num" w:pos="2160"/>
+        </w:tabs>
+        <w:ind w:left="2160" w:hanging="360"/>
+      </w:pPr>
+      <w:rPr>
+        <w:rFonts w:ascii="Wingdings" w:hAnsi="Wingdings" w:hint="default"/>
+        <w:sz w:val="20"/>
+      </w:rPr>
+    </w:lvl>
+    <w:lvl w:ilvl="3" w:tentative="1">
+      <w:start w:val="1"/>
+      <w:numFmt w:val="bullet"/>
+      <w:lvlText w:val=""/>
+      <w:lvlJc w:val="left"/>
+      <w:pPr>
+        <w:tabs>
+          <w:tab w:val="num" w:pos="2880"/>
+        </w:tabs>
+        <w:ind w:left="2880" w:hanging="360"/>
+      </w:pPr>
+      <w:rPr>
+        <w:rFonts w:ascii="Wingdings" w:hAnsi="Wingdings" w:hint="default"/>
+        <w:sz w:val="20"/>
+      </w:rPr>
+    </w:lvl>
+    <w:lvl w:ilvl="4" w:tentative="1">
+      <w:start w:val="1"/>
+      <w:numFmt w:val="bullet"/>
+      <w:lvlText w:val=""/>
+      <w:lvlJc w:val="left"/>
+      <w:pPr>
+        <w:tabs>
+          <w:tab w:val="num" w:pos="3600"/>
+        </w:tabs>
+        <w:ind w:left="3600" w:hanging="360"/>
+      </w:pPr>
+      <w:rPr>
+        <w:rFonts w:ascii="Wingdings" w:hAnsi="Wingdings" w:hint="default"/>
+        <w:sz w:val="20"/>
+      </w:rPr>
+    </w:lvl>
+    <w:lvl w:ilvl="5" w:tentative="1">
+      <w:start w:val="1"/>
+      <w:numFmt w:val="bullet"/>
+      <w:lvlText w:val=""/>
+      <w:lvlJc w:val="left"/>
+      <w:pPr>
+        <w:tabs>
+          <w:tab w:val="num" w:pos="4320"/>
+        </w:tabs>
+        <w:ind w:left="4320" w:hanging="360"/>
+      </w:pPr>
+      <w:rPr>
+        <w:rFonts w:ascii="Wingdings" w:hAnsi="Wingdings" w:hint="default"/>
+        <w:sz w:val="20"/>
+      </w:rPr>
+    </w:lvl>
+    <w:lvl w:ilvl="6" w:tentative="1">
+      <w:start w:val="1"/>
+      <w:numFmt w:val="bullet"/>
+      <w:lvlText w:val=""/>
+      <w:lvlJc w:val="left"/>
+      <w:pPr>
+        <w:tabs>
+          <w:tab w:val="num" w:pos="5040"/>
+        </w:tabs>
+        <w:ind w:left="5040" w:hanging="360"/>
+      </w:pPr>
+      <w:rPr>
+        <w:rFonts w:ascii="Wingdings" w:hAnsi="Wingdings" w:hint="default"/>
+        <w:sz w:val="20"/>
+      </w:rPr>
+    </w:lvl>
+    <w:lvl w:ilvl="7" w:tentative="1">
+      <w:start w:val="1"/>
+      <w:numFmt w:val="bullet"/>
+      <w:lvlText w:val=""/>
+      <w:lvlJc w:val="left"/>
+      <w:pPr>
+        <w:tabs>
+          <w:tab w:val="num" w:pos="5760"/>
+        </w:tabs>
+        <w:ind w:left="5760" w:hanging="360"/>
+      </w:pPr>
+      <w:rPr>
+        <w:rFonts w:ascii="Wingdings" w:hAnsi="Wingdings" w:hint="default"/>
+        <w:sz w:val="20"/>
+      </w:rPr>
+    </w:lvl>
+    <w:lvl w:ilvl="8" w:tentative="1">
+      <w:start w:val="1"/>
+      <w:numFmt w:val="bullet"/>
+      <w:lvlText w:val=""/>
+      <w:lvlJc w:val="left"/>
+      <w:pPr>
+        <w:tabs>
+          <w:tab w:val="num" w:pos="6480"/>
+        </w:tabs>
+        <w:ind w:left="6480" w:hanging="360"/>
+      </w:pPr>
+      <w:rPr>
+        <w:rFonts w:ascii="Wingdings" w:hAnsi="Wingdings" w:hint="default"/>
+        <w:sz w:val="20"/>
+      </w:rPr>
+    </w:lvl>
+  </w:abstractNum>
+  <w:abstractNum w:abstractNumId="3" w15:restartNumberingAfterBreak="0">
     <w:nsid w:val="3E1C73DC"/>
     <w:multiLevelType w:val="multilevel"/>
-    <w:tmpl w:val="F370D6A4"/>
+    <w:tmpl w:val="41E07C18"/>
     <w:lvl w:ilvl="0">
       <w:start w:val="1"/>
       <w:numFmt w:val="decimal"/>
@@ -11967,7 +12355,7 @@
       </w:pPr>
     </w:lvl>
   </w:abstractNum>
-  <w:abstractNum w:abstractNumId="2" w15:restartNumberingAfterBreak="0">
+  <w:abstractNum w:abstractNumId="4" w15:restartNumberingAfterBreak="0">
     <w:nsid w:val="57E81973"/>
     <w:multiLevelType w:val="multilevel"/>
     <w:tmpl w:val="1C88094C"/>
@@ -12080,7 +12468,7 @@
       </w:pPr>
     </w:lvl>
   </w:abstractNum>
-  <w:abstractNum w:abstractNumId="3" w15:restartNumberingAfterBreak="0">
+  <w:abstractNum w:abstractNumId="5" w15:restartNumberingAfterBreak="0">
     <w:nsid w:val="5C933424"/>
     <w:multiLevelType w:val="multilevel"/>
     <w:tmpl w:val="215ADC58"/>
@@ -12193,7 +12581,7 @@
       </w:pPr>
     </w:lvl>
   </w:abstractNum>
-  <w:abstractNum w:abstractNumId="4" w15:restartNumberingAfterBreak="0">
+  <w:abstractNum w:abstractNumId="6" w15:restartNumberingAfterBreak="0">
     <w:nsid w:val="5DD865C3"/>
     <w:multiLevelType w:val="hybridMultilevel"/>
     <w:tmpl w:val="910CE08C"/>
@@ -12282,7 +12670,7 @@
       </w:pPr>
     </w:lvl>
   </w:abstractNum>
-  <w:abstractNum w:abstractNumId="5" w15:restartNumberingAfterBreak="0">
+  <w:abstractNum w:abstractNumId="7" w15:restartNumberingAfterBreak="0">
     <w:nsid w:val="62AA5B34"/>
     <w:multiLevelType w:val="multilevel"/>
     <w:tmpl w:val="2456825C"/>
@@ -12368,7 +12756,7 @@
       </w:pPr>
     </w:lvl>
   </w:abstractNum>
-  <w:abstractNum w:abstractNumId="6" w15:restartNumberingAfterBreak="0">
+  <w:abstractNum w:abstractNumId="8" w15:restartNumberingAfterBreak="0">
     <w:nsid w:val="799774E2"/>
     <w:multiLevelType w:val="hybridMultilevel"/>
     <w:tmpl w:val="C22C8E02"/>
@@ -12482,16 +12870,16 @@
     </w:lvl>
   </w:abstractNum>
   <w:num w:numId="1" w16cid:durableId="782462891">
-    <w:abstractNumId w:val="5"/>
+    <w:abstractNumId w:val="7"/>
   </w:num>
   <w:num w:numId="2" w16cid:durableId="45036116">
-    <w:abstractNumId w:val="5"/>
+    <w:abstractNumId w:val="7"/>
   </w:num>
   <w:num w:numId="3" w16cid:durableId="637730997">
-    <w:abstractNumId w:val="5"/>
+    <w:abstractNumId w:val="7"/>
   </w:num>
   <w:num w:numId="4" w16cid:durableId="377752781">
-    <w:abstractNumId w:val="2"/>
+    <w:abstractNumId w:val="4"/>
   </w:num>
   <w:num w:numId="5" w16cid:durableId="466240298">
     <w:abstractNumId w:val="0"/>
@@ -12500,25 +12888,31 @@
     <w:abstractNumId w:val="0"/>
   </w:num>
   <w:num w:numId="7" w16cid:durableId="466774957">
-    <w:abstractNumId w:val="4"/>
+    <w:abstractNumId w:val="6"/>
   </w:num>
   <w:num w:numId="8" w16cid:durableId="753361697">
-    <w:abstractNumId w:val="4"/>
+    <w:abstractNumId w:val="6"/>
   </w:num>
   <w:num w:numId="9" w16cid:durableId="803932205">
-    <w:abstractNumId w:val="4"/>
+    <w:abstractNumId w:val="6"/>
   </w:num>
   <w:num w:numId="10" w16cid:durableId="1540580755">
+    <w:abstractNumId w:val="7"/>
+  </w:num>
+  <w:num w:numId="11" w16cid:durableId="1037775287">
+    <w:abstractNumId w:val="3"/>
+  </w:num>
+  <w:num w:numId="12" w16cid:durableId="2106533242">
+    <w:abstractNumId w:val="8"/>
+  </w:num>
+  <w:num w:numId="13" w16cid:durableId="1885478213">
     <w:abstractNumId w:val="5"/>
   </w:num>
-  <w:num w:numId="11" w16cid:durableId="1037775287">
+  <w:num w:numId="14" w16cid:durableId="2115787926">
     <w:abstractNumId w:val="1"/>
   </w:num>
-  <w:num w:numId="12" w16cid:durableId="2106533242">
-    <w:abstractNumId w:val="6"/>
-  </w:num>
-  <w:num w:numId="13" w16cid:durableId="1885478213">
-    <w:abstractNumId w:val="3"/>
+  <w:num w:numId="15" w16cid:durableId="146674256">
+    <w:abstractNumId w:val="2"/>
   </w:num>
 </w:numbering>
 </file>
@@ -13178,7 +13572,6 @@
   <w:style w:type="character" w:default="1" w:styleId="DefaultParagraphFont">
     <w:name w:val="Default Paragraph Font"/>
     <w:uiPriority w:val="1"/>
-    <w:semiHidden/>
     <w:unhideWhenUsed/>
   </w:style>
   <w:style w:type="table" w:default="1" w:styleId="TableNormal">
@@ -13728,6 +14121,19 @@
       <w:ind w:left="480"/>
     </w:pPr>
   </w:style>
+  <w:style w:type="character" w:styleId="HTMLCode">
+    <w:name w:val="HTML Code"/>
+    <w:basedOn w:val="DefaultParagraphFont"/>
+    <w:uiPriority w:val="99"/>
+    <w:semiHidden/>
+    <w:unhideWhenUsed/>
+    <w:rsid w:val="007879B0"/>
+    <w:rPr>
+      <w:rFonts w:ascii="Courier New" w:eastAsia="Times New Roman" w:hAnsi="Courier New" w:cs="Courier New"/>
+      <w:sz w:val="20"/>
+      <w:szCs w:val="20"/>
+    </w:rPr>
+  </w:style>
 </w:styles>
 </file>
 

--- a/FOC coursework Documentation.docx
+++ b/FOC coursework Documentation.docx
@@ -593,8 +593,14 @@
         <w:p>
           <w:pPr>
             <w:pStyle w:val="TOCHeading"/>
+            <w:rPr>
+              <w:color w:val="auto"/>
+            </w:rPr>
           </w:pPr>
           <w:r>
+            <w:rPr>
+              <w:color w:val="auto"/>
+            </w:rPr>
             <w:t>Table of Contents</w:t>
           </w:r>
         </w:p>
@@ -621,7 +627,7 @@
           <w:r>
             <w:fldChar w:fldCharType="separate"/>
           </w:r>
-          <w:hyperlink w:anchor="_Toc173998404" w:history="1">
+          <w:hyperlink w:anchor="_Toc174111566" w:history="1">
             <w:r>
               <w:rPr>
                 <w:rStyle w:val="Hyperlink"/>
@@ -664,7 +670,7 @@
                 <w:noProof/>
                 <w:webHidden/>
               </w:rPr>
-              <w:instrText xml:space="preserve"> PAGEREF _Toc173998404 \h </w:instrText>
+              <w:instrText xml:space="preserve"> PAGEREF _Toc174111566 \h </w:instrText>
             </w:r>
             <w:r>
               <w:rPr>
@@ -709,7 +715,7 @@
               <w:lang w:bidi="ne-NP"/>
             </w:rPr>
           </w:pPr>
-          <w:hyperlink w:anchor="_Toc173998405" w:history="1">
+          <w:hyperlink w:anchor="_Toc174111567" w:history="1">
             <w:r>
               <w:rPr>
                 <w:rStyle w:val="Hyperlink"/>
@@ -754,7 +760,7 @@
                 <w:noProof/>
                 <w:webHidden/>
               </w:rPr>
-              <w:instrText xml:space="preserve"> PAGEREF _Toc173998405 \h </w:instrText>
+              <w:instrText xml:space="preserve"> PAGEREF _Toc174111567 \h </w:instrText>
             </w:r>
             <w:r>
               <w:rPr>
@@ -799,7 +805,7 @@
               <w:lang w:bidi="ne-NP"/>
             </w:rPr>
           </w:pPr>
-          <w:hyperlink w:anchor="_Toc173998406" w:history="1">
+          <w:hyperlink w:anchor="_Toc174111568" w:history="1">
             <w:r>
               <w:rPr>
                 <w:rStyle w:val="Hyperlink"/>
@@ -842,7 +848,7 @@
                 <w:noProof/>
                 <w:webHidden/>
               </w:rPr>
-              <w:instrText xml:space="preserve"> PAGEREF _Toc173998406 \h </w:instrText>
+              <w:instrText xml:space="preserve"> PAGEREF _Toc174111568 \h </w:instrText>
             </w:r>
             <w:r>
               <w:rPr>
@@ -887,7 +893,7 @@
               <w:lang w:bidi="ne-NP"/>
             </w:rPr>
           </w:pPr>
-          <w:hyperlink w:anchor="_Toc173998407" w:history="1">
+          <w:hyperlink w:anchor="_Toc174111569" w:history="1">
             <w:r>
               <w:rPr>
                 <w:rStyle w:val="Hyperlink"/>
@@ -930,7 +936,7 @@
                 <w:noProof/>
                 <w:webHidden/>
               </w:rPr>
-              <w:instrText xml:space="preserve"> PAGEREF _Toc173998407 \h </w:instrText>
+              <w:instrText xml:space="preserve"> PAGEREF _Toc174111569 \h </w:instrText>
             </w:r>
             <w:r>
               <w:rPr>
@@ -975,7 +981,7 @@
               <w:lang w:bidi="ne-NP"/>
             </w:rPr>
           </w:pPr>
-          <w:hyperlink w:anchor="_Toc173998408" w:history="1">
+          <w:hyperlink w:anchor="_Toc174111570" w:history="1">
             <w:r>
               <w:rPr>
                 <w:rStyle w:val="Hyperlink"/>
@@ -1020,7 +1026,7 @@
                 <w:noProof/>
                 <w:webHidden/>
               </w:rPr>
-              <w:instrText xml:space="preserve"> PAGEREF _Toc173998408 \h </w:instrText>
+              <w:instrText xml:space="preserve"> PAGEREF _Toc174111570 \h </w:instrText>
             </w:r>
             <w:r>
               <w:rPr>
@@ -1065,7 +1071,7 @@
               <w:lang w:bidi="ne-NP"/>
             </w:rPr>
           </w:pPr>
-          <w:hyperlink w:anchor="_Toc173998409" w:history="1">
+          <w:hyperlink w:anchor="_Toc174111571" w:history="1">
             <w:r>
               <w:rPr>
                 <w:rStyle w:val="Hyperlink"/>
@@ -1108,7 +1114,7 @@
                 <w:noProof/>
                 <w:webHidden/>
               </w:rPr>
-              <w:instrText xml:space="preserve"> PAGEREF _Toc173998409 \h </w:instrText>
+              <w:instrText xml:space="preserve"> PAGEREF _Toc174111571 \h </w:instrText>
             </w:r>
             <w:r>
               <w:rPr>
@@ -1153,7 +1159,7 @@
               <w:lang w:bidi="ne-NP"/>
             </w:rPr>
           </w:pPr>
-          <w:hyperlink w:anchor="_Toc173998410" w:history="1">
+          <w:hyperlink w:anchor="_Toc174111572" w:history="1">
             <w:r>
               <w:rPr>
                 <w:rStyle w:val="Hyperlink"/>
@@ -1196,7 +1202,7 @@
                 <w:noProof/>
                 <w:webHidden/>
               </w:rPr>
-              <w:instrText xml:space="preserve"> PAGEREF _Toc173998410 \h </w:instrText>
+              <w:instrText xml:space="preserve"> PAGEREF _Toc174111572 \h </w:instrText>
             </w:r>
             <w:r>
               <w:rPr>
@@ -1241,7 +1247,7 @@
               <w:lang w:bidi="ne-NP"/>
             </w:rPr>
           </w:pPr>
-          <w:hyperlink w:anchor="_Toc173998411" w:history="1">
+          <w:hyperlink w:anchor="_Toc174111573" w:history="1">
             <w:r>
               <w:rPr>
                 <w:rStyle w:val="Hyperlink"/>
@@ -1286,7 +1292,7 @@
                 <w:noProof/>
                 <w:webHidden/>
               </w:rPr>
-              <w:instrText xml:space="preserve"> PAGEREF _Toc173998411 \h </w:instrText>
+              <w:instrText xml:space="preserve"> PAGEREF _Toc174111573 \h </w:instrText>
             </w:r>
             <w:r>
               <w:rPr>
@@ -1331,7 +1337,7 @@
               <w:lang w:bidi="ne-NP"/>
             </w:rPr>
           </w:pPr>
-          <w:hyperlink w:anchor="_Toc173998412" w:history="1">
+          <w:hyperlink w:anchor="_Toc174111574" w:history="1">
             <w:r>
               <w:rPr>
                 <w:rStyle w:val="Hyperlink"/>
@@ -1353,7 +1359,21 @@
                 <w:rStyle w:val="Hyperlink"/>
                 <w:noProof/>
               </w:rPr>
-              <w:t>Detailed Explanation of each Functions</w:t>
+              <w:t xml:space="preserve">Detailed Explanation of </w:t>
+            </w:r>
+            <w:r>
+              <w:rPr>
+                <w:rStyle w:val="Hyperlink"/>
+                <w:noProof/>
+              </w:rPr>
+              <w:t>e</w:t>
+            </w:r>
+            <w:r>
+              <w:rPr>
+                <w:rStyle w:val="Hyperlink"/>
+                <w:noProof/>
+              </w:rPr>
+              <w:t>ach Functions</w:t>
             </w:r>
             <w:r>
               <w:rPr>
@@ -1374,7 +1394,7 @@
                 <w:noProof/>
                 <w:webHidden/>
               </w:rPr>
-              <w:instrText xml:space="preserve"> PAGEREF _Toc173998412 \h </w:instrText>
+              <w:instrText xml:space="preserve"> PAGEREF _Toc174111574 \h </w:instrText>
             </w:r>
             <w:r>
               <w:rPr>
@@ -1419,7 +1439,7 @@
               <w:lang w:bidi="ne-NP"/>
             </w:rPr>
           </w:pPr>
-          <w:hyperlink w:anchor="_Toc173998413" w:history="1">
+          <w:hyperlink w:anchor="_Toc174111575" w:history="1">
             <w:r>
               <w:rPr>
                 <w:rStyle w:val="Hyperlink"/>
@@ -1462,7 +1482,7 @@
                 <w:noProof/>
                 <w:webHidden/>
               </w:rPr>
-              <w:instrText xml:space="preserve"> PAGEREF _Toc173998413 \h </w:instrText>
+              <w:instrText xml:space="preserve"> PAGEREF _Toc174111575 \h </w:instrText>
             </w:r>
             <w:r>
               <w:rPr>
@@ -1507,7 +1527,7 @@
               <w:lang w:bidi="ne-NP"/>
             </w:rPr>
           </w:pPr>
-          <w:hyperlink w:anchor="_Toc173998414" w:history="1">
+          <w:hyperlink w:anchor="_Toc174111576" w:history="1">
             <w:r>
               <w:rPr>
                 <w:rStyle w:val="Hyperlink"/>
@@ -1550,7 +1570,7 @@
                 <w:noProof/>
                 <w:webHidden/>
               </w:rPr>
-              <w:instrText xml:space="preserve"> PAGEREF _Toc173998414 \h </w:instrText>
+              <w:instrText xml:space="preserve"> PAGEREF _Toc174111576 \h </w:instrText>
             </w:r>
             <w:r>
               <w:rPr>
@@ -1595,7 +1615,7 @@
               <w:lang w:bidi="ne-NP"/>
             </w:rPr>
           </w:pPr>
-          <w:hyperlink w:anchor="_Toc173998415" w:history="1">
+          <w:hyperlink w:anchor="_Toc174111577" w:history="1">
             <w:r>
               <w:rPr>
                 <w:rStyle w:val="Hyperlink"/>
@@ -1638,7 +1658,7 @@
                 <w:noProof/>
                 <w:webHidden/>
               </w:rPr>
-              <w:instrText xml:space="preserve"> PAGEREF _Toc173998415 \h </w:instrText>
+              <w:instrText xml:space="preserve"> PAGEREF _Toc174111577 \h </w:instrText>
             </w:r>
             <w:r>
               <w:rPr>
@@ -1683,7 +1703,7 @@
               <w:lang w:bidi="ne-NP"/>
             </w:rPr>
           </w:pPr>
-          <w:hyperlink w:anchor="_Toc173998416" w:history="1">
+          <w:hyperlink w:anchor="_Toc174111578" w:history="1">
             <w:r>
               <w:rPr>
                 <w:rStyle w:val="Hyperlink"/>
@@ -1726,7 +1746,7 @@
                 <w:noProof/>
                 <w:webHidden/>
               </w:rPr>
-              <w:instrText xml:space="preserve"> PAGEREF _Toc173998416 \h </w:instrText>
+              <w:instrText xml:space="preserve"> PAGEREF _Toc174111578 \h </w:instrText>
             </w:r>
             <w:r>
               <w:rPr>
@@ -1746,7 +1766,7 @@
                 <w:noProof/>
                 <w:webHidden/>
               </w:rPr>
-              <w:t>14</w:t>
+              <w:t>13</w:t>
             </w:r>
             <w:r>
               <w:rPr>
@@ -1771,7 +1791,7 @@
               <w:lang w:bidi="ne-NP"/>
             </w:rPr>
           </w:pPr>
-          <w:hyperlink w:anchor="_Toc173998417" w:history="1">
+          <w:hyperlink w:anchor="_Toc174111579" w:history="1">
             <w:r>
               <w:rPr>
                 <w:rStyle w:val="Hyperlink"/>
@@ -1814,7 +1834,7 @@
                 <w:noProof/>
                 <w:webHidden/>
               </w:rPr>
-              <w:instrText xml:space="preserve"> PAGEREF _Toc173998417 \h </w:instrText>
+              <w:instrText xml:space="preserve"> PAGEREF _Toc174111579 \h </w:instrText>
             </w:r>
             <w:r>
               <w:rPr>
@@ -1859,7 +1879,7 @@
               <w:lang w:bidi="ne-NP"/>
             </w:rPr>
           </w:pPr>
-          <w:hyperlink w:anchor="_Toc173998418" w:history="1">
+          <w:hyperlink w:anchor="_Toc174111580" w:history="1">
             <w:r>
               <w:rPr>
                 <w:rStyle w:val="Hyperlink"/>
@@ -1881,7 +1901,7 @@
                 <w:rStyle w:val="Hyperlink"/>
                 <w:noProof/>
               </w:rPr>
-              <w:t>generate_invoice(transactions) function</w:t>
+              <w:t>order_Invoice(furniture_ids,manufacturers,product_names,quantities,transactions,price_per_units,item_totals,subtotal,shipping_cost,grand_total,filename,vat_amount) function</w:t>
             </w:r>
             <w:r>
               <w:rPr>
@@ -1902,7 +1922,7 @@
                 <w:noProof/>
                 <w:webHidden/>
               </w:rPr>
-              <w:instrText xml:space="preserve"> PAGEREF _Toc173998418 \h </w:instrText>
+              <w:instrText xml:space="preserve"> PAGEREF _Toc174111580 \h </w:instrText>
             </w:r>
             <w:r>
               <w:rPr>
@@ -1947,7 +1967,7 @@
               <w:lang w:bidi="ne-NP"/>
             </w:rPr>
           </w:pPr>
-          <w:hyperlink w:anchor="_Toc173998419" w:history="1">
+          <w:hyperlink w:anchor="_Toc174111581" w:history="1">
             <w:r>
               <w:rPr>
                 <w:rStyle w:val="Hyperlink"/>
@@ -1969,7 +1989,7 @@
                 <w:rStyle w:val="Hyperlink"/>
                 <w:noProof/>
               </w:rPr>
-              <w:t>add_new_product(furniture_id, manufacturer, product_name, quantity, price) function</w:t>
+              <w:t>sell_invoice(filename,customer_name,transactions,subtotal,vat_amount,shipping_cost,grand_total) function</w:t>
             </w:r>
             <w:r>
               <w:rPr>
@@ -1990,7 +2010,7 @@
                 <w:noProof/>
                 <w:webHidden/>
               </w:rPr>
-              <w:instrText xml:space="preserve"> PAGEREF _Toc173998419 \h </w:instrText>
+              <w:instrText xml:space="preserve"> PAGEREF _Toc174111581 \h </w:instrText>
             </w:r>
             <w:r>
               <w:rPr>
@@ -2010,7 +2030,7 @@
                 <w:noProof/>
                 <w:webHidden/>
               </w:rPr>
-              <w:t>15</w:t>
+              <w:t>14</w:t>
             </w:r>
             <w:r>
               <w:rPr>
@@ -2035,7 +2055,7 @@
               <w:lang w:bidi="ne-NP"/>
             </w:rPr>
           </w:pPr>
-          <w:hyperlink w:anchor="_Toc173998420" w:history="1">
+          <w:hyperlink w:anchor="_Toc174111582" w:history="1">
             <w:r>
               <w:rPr>
                 <w:rStyle w:val="Hyperlink"/>
@@ -2078,7 +2098,7 @@
                 <w:noProof/>
                 <w:webHidden/>
               </w:rPr>
-              <w:instrText xml:space="preserve"> PAGEREF _Toc173998420 \h </w:instrText>
+              <w:instrText xml:space="preserve"> PAGEREF _Toc174111582 \h </w:instrText>
             </w:r>
             <w:r>
               <w:rPr>
@@ -2123,7 +2143,7 @@
               <w:lang w:bidi="ne-NP"/>
             </w:rPr>
           </w:pPr>
-          <w:hyperlink w:anchor="_Toc173998421" w:history="1">
+          <w:hyperlink w:anchor="_Toc174111583" w:history="1">
             <w:r>
               <w:rPr>
                 <w:rStyle w:val="Hyperlink"/>
@@ -2145,22 +2165,7 @@
                 <w:rStyle w:val="Hyperlink"/>
                 <w:noProof/>
               </w:rPr>
-              <w:t>order_furniture(furniture_id, quantity, employee_name)</w:t>
-            </w:r>
-            <w:r>
-              <w:rPr>
-                <w:rStyle w:val="Hyperlink"/>
-                <w:noProof/>
-                <w:lang w:val="en-GB"/>
-              </w:rPr>
-              <w:t xml:space="preserve"> </w:t>
-            </w:r>
-            <w:r>
-              <w:rPr>
-                <w:rStyle w:val="Hyperlink"/>
-                <w:noProof/>
-              </w:rPr>
-              <w:t>function</w:t>
+              <w:t>add_new_product(furniture_id, manufacturer, product_name, quantity, price) function</w:t>
             </w:r>
             <w:r>
               <w:rPr>
@@ -2181,7 +2186,7 @@
                 <w:noProof/>
                 <w:webHidden/>
               </w:rPr>
-              <w:instrText xml:space="preserve"> PAGEREF _Toc173998421 \h </w:instrText>
+              <w:instrText xml:space="preserve"> PAGEREF _Toc174111583 \h </w:instrText>
             </w:r>
             <w:r>
               <w:rPr>
@@ -2226,7 +2231,7 @@
               <w:lang w:bidi="ne-NP"/>
             </w:rPr>
           </w:pPr>
-          <w:hyperlink w:anchor="_Toc173998422" w:history="1">
+          <w:hyperlink w:anchor="_Toc174111584" w:history="1">
             <w:r>
               <w:rPr>
                 <w:rStyle w:val="Hyperlink"/>
@@ -2248,6 +2253,182 @@
                 <w:rStyle w:val="Hyperlink"/>
                 <w:noProof/>
               </w:rPr>
+              <w:t>order_furniture(furniture_id, quantity, employee_name) function</w:t>
+            </w:r>
+            <w:r>
+              <w:rPr>
+                <w:noProof/>
+                <w:webHidden/>
+              </w:rPr>
+              <w:tab/>
+            </w:r>
+            <w:r>
+              <w:rPr>
+                <w:noProof/>
+                <w:webHidden/>
+              </w:rPr>
+              <w:fldChar w:fldCharType="begin"/>
+            </w:r>
+            <w:r>
+              <w:rPr>
+                <w:noProof/>
+                <w:webHidden/>
+              </w:rPr>
+              <w:instrText xml:space="preserve"> PAGEREF _Toc174111584 \h </w:instrText>
+            </w:r>
+            <w:r>
+              <w:rPr>
+                <w:noProof/>
+                <w:webHidden/>
+              </w:rPr>
+            </w:r>
+            <w:r>
+              <w:rPr>
+                <w:noProof/>
+                <w:webHidden/>
+              </w:rPr>
+              <w:fldChar w:fldCharType="separate"/>
+            </w:r>
+            <w:r>
+              <w:rPr>
+                <w:noProof/>
+                <w:webHidden/>
+              </w:rPr>
+              <w:t>15</w:t>
+            </w:r>
+            <w:r>
+              <w:rPr>
+                <w:noProof/>
+                <w:webHidden/>
+              </w:rPr>
+              <w:fldChar w:fldCharType="end"/>
+            </w:r>
+          </w:hyperlink>
+        </w:p>
+        <w:p>
+          <w:pPr>
+            <w:pStyle w:val="TOC3"/>
+            <w:tabs>
+              <w:tab w:val="left" w:pos="1440"/>
+              <w:tab w:val="right" w:leader="dot" w:pos="9016"/>
+            </w:tabs>
+            <w:rPr>
+              <w:rFonts w:asciiTheme="minorHAnsi" w:eastAsiaTheme="minorEastAsia" w:hAnsiTheme="minorHAnsi"/>
+              <w:noProof/>
+              <w:szCs w:val="21"/>
+              <w:lang w:bidi="ne-NP"/>
+            </w:rPr>
+          </w:pPr>
+          <w:hyperlink w:anchor="_Toc174111585" w:history="1">
+            <w:r>
+              <w:rPr>
+                <w:rStyle w:val="Hyperlink"/>
+                <w:noProof/>
+              </w:rPr>
+              <w:t>2.2.11</w:t>
+            </w:r>
+            <w:r>
+              <w:rPr>
+                <w:rFonts w:asciiTheme="minorHAnsi" w:eastAsiaTheme="minorEastAsia" w:hAnsiTheme="minorHAnsi"/>
+                <w:noProof/>
+                <w:szCs w:val="21"/>
+                <w:lang w:bidi="ne-NP"/>
+              </w:rPr>
+              <w:tab/>
+            </w:r>
+            <w:r>
+              <w:rPr>
+                <w:rStyle w:val="Hyperlink"/>
+                <w:noProof/>
+              </w:rPr>
+              <w:t>generate_invoice(transactions) function</w:t>
+            </w:r>
+            <w:r>
+              <w:rPr>
+                <w:noProof/>
+                <w:webHidden/>
+              </w:rPr>
+              <w:tab/>
+            </w:r>
+            <w:r>
+              <w:rPr>
+                <w:noProof/>
+                <w:webHidden/>
+              </w:rPr>
+              <w:fldChar w:fldCharType="begin"/>
+            </w:r>
+            <w:r>
+              <w:rPr>
+                <w:noProof/>
+                <w:webHidden/>
+              </w:rPr>
+              <w:instrText xml:space="preserve"> PAGEREF _Toc174111585 \h </w:instrText>
+            </w:r>
+            <w:r>
+              <w:rPr>
+                <w:noProof/>
+                <w:webHidden/>
+              </w:rPr>
+            </w:r>
+            <w:r>
+              <w:rPr>
+                <w:noProof/>
+                <w:webHidden/>
+              </w:rPr>
+              <w:fldChar w:fldCharType="separate"/>
+            </w:r>
+            <w:r>
+              <w:rPr>
+                <w:noProof/>
+                <w:webHidden/>
+              </w:rPr>
+              <w:t>16</w:t>
+            </w:r>
+            <w:r>
+              <w:rPr>
+                <w:noProof/>
+                <w:webHidden/>
+              </w:rPr>
+              <w:fldChar w:fldCharType="end"/>
+            </w:r>
+          </w:hyperlink>
+        </w:p>
+        <w:p>
+          <w:pPr>
+            <w:pStyle w:val="TOC3"/>
+            <w:tabs>
+              <w:tab w:val="left" w:pos="1440"/>
+              <w:tab w:val="right" w:leader="dot" w:pos="9016"/>
+            </w:tabs>
+            <w:rPr>
+              <w:rFonts w:asciiTheme="minorHAnsi" w:eastAsiaTheme="minorEastAsia" w:hAnsiTheme="minorHAnsi"/>
+              <w:noProof/>
+              <w:szCs w:val="21"/>
+              <w:lang w:bidi="ne-NP"/>
+            </w:rPr>
+          </w:pPr>
+          <w:hyperlink w:anchor="_Toc174111586" w:history="1">
+            <w:r>
+              <w:rPr>
+                <w:rStyle w:val="Hyperlink"/>
+                <w:noProof/>
+              </w:rPr>
+              <w:t>2.2.12</w:t>
+            </w:r>
+            <w:r>
+              <w:rPr>
+                <w:rFonts w:asciiTheme="minorHAnsi" w:eastAsiaTheme="minorEastAsia" w:hAnsiTheme="minorHAnsi"/>
+                <w:noProof/>
+                <w:szCs w:val="21"/>
+                <w:lang w:bidi="ne-NP"/>
+              </w:rPr>
+              <w:tab/>
+            </w:r>
+            <w:r>
+              <w:rPr>
+                <w:rStyle w:val="Hyperlink"/>
+                <w:noProof/>
+              </w:rPr>
               <w:t>sell_furniture(customer_name, furniture_id, quantity) function</w:t>
             </w:r>
             <w:r>
@@ -2269,7 +2450,7 @@
                 <w:noProof/>
                 <w:webHidden/>
               </w:rPr>
-              <w:instrText xml:space="preserve"> PAGEREF _Toc173998422 \h </w:instrText>
+              <w:instrText xml:space="preserve"> PAGEREF _Toc174111586 \h </w:instrText>
             </w:r>
             <w:r>
               <w:rPr>
@@ -2314,7 +2495,7 @@
               <w:lang w:bidi="ne-NP"/>
             </w:rPr>
           </w:pPr>
-          <w:hyperlink w:anchor="_Toc173998423" w:history="1">
+          <w:hyperlink w:anchor="_Toc174111587" w:history="1">
             <w:r>
               <w:rPr>
                 <w:rStyle w:val="Hyperlink"/>
@@ -2357,7 +2538,7 @@
                 <w:noProof/>
                 <w:webHidden/>
               </w:rPr>
-              <w:instrText xml:space="preserve"> PAGEREF _Toc173998423 \h </w:instrText>
+              <w:instrText xml:space="preserve"> PAGEREF _Toc174111587 \h </w:instrText>
             </w:r>
             <w:r>
               <w:rPr>
@@ -2402,7 +2583,7 @@
               <w:lang w:bidi="ne-NP"/>
             </w:rPr>
           </w:pPr>
-          <w:hyperlink w:anchor="_Toc173998424" w:history="1">
+          <w:hyperlink w:anchor="_Toc174111588" w:history="1">
             <w:r>
               <w:rPr>
                 <w:rStyle w:val="Hyperlink"/>
@@ -2447,7 +2628,7 @@
                 <w:noProof/>
                 <w:webHidden/>
               </w:rPr>
-              <w:instrText xml:space="preserve"> PAGEREF _Toc173998424 \h </w:instrText>
+              <w:instrText xml:space="preserve"> PAGEREF _Toc174111588 \h </w:instrText>
             </w:r>
             <w:r>
               <w:rPr>
@@ -2492,7 +2673,7 @@
               <w:lang w:bidi="ne-NP"/>
             </w:rPr>
           </w:pPr>
-          <w:hyperlink w:anchor="_Toc173998425" w:history="1">
+          <w:hyperlink w:anchor="_Toc174111589" w:history="1">
             <w:r>
               <w:rPr>
                 <w:rStyle w:val="Hyperlink"/>
@@ -2537,7 +2718,7 @@
                 <w:noProof/>
                 <w:webHidden/>
               </w:rPr>
-              <w:instrText xml:space="preserve"> PAGEREF _Toc173998425 \h </w:instrText>
+              <w:instrText xml:space="preserve"> PAGEREF _Toc174111589 \h </w:instrText>
             </w:r>
             <w:r>
               <w:rPr>
@@ -2557,7 +2738,7 @@
                 <w:noProof/>
                 <w:webHidden/>
               </w:rPr>
-              <w:t>20</w:t>
+              <w:t>19</w:t>
             </w:r>
             <w:r>
               <w:rPr>
@@ -2582,7 +2763,7 @@
               <w:lang w:bidi="ne-NP"/>
             </w:rPr>
           </w:pPr>
-          <w:hyperlink w:anchor="_Toc173998426" w:history="1">
+          <w:hyperlink w:anchor="_Toc174111590" w:history="1">
             <w:r>
               <w:rPr>
                 <w:rStyle w:val="Hyperlink"/>
@@ -2627,7 +2808,7 @@
                 <w:noProof/>
                 <w:webHidden/>
               </w:rPr>
-              <w:instrText xml:space="preserve"> PAGEREF _Toc173998426 \h </w:instrText>
+              <w:instrText xml:space="preserve"> PAGEREF _Toc174111590 \h </w:instrText>
             </w:r>
             <w:r>
               <w:rPr>
@@ -2647,7 +2828,7 @@
                 <w:noProof/>
                 <w:webHidden/>
               </w:rPr>
-              <w:t>22</w:t>
+              <w:t>21</w:t>
             </w:r>
             <w:r>
               <w:rPr>
@@ -2672,7 +2853,7 @@
               <w:lang w:bidi="ne-NP"/>
             </w:rPr>
           </w:pPr>
-          <w:hyperlink w:anchor="_Toc173998427" w:history="1">
+          <w:hyperlink w:anchor="_Toc174111591" w:history="1">
             <w:r>
               <w:rPr>
                 <w:rStyle w:val="Hyperlink"/>
@@ -2717,7 +2898,7 @@
                 <w:noProof/>
                 <w:webHidden/>
               </w:rPr>
-              <w:instrText xml:space="preserve"> PAGEREF _Toc173998427 \h </w:instrText>
+              <w:instrText xml:space="preserve"> PAGEREF _Toc174111591 \h </w:instrText>
             </w:r>
             <w:r>
               <w:rPr>
@@ -2737,7 +2918,97 @@
                 <w:noProof/>
                 <w:webHidden/>
               </w:rPr>
-              <w:t>23</w:t>
+              <w:t>25</w:t>
+            </w:r>
+            <w:r>
+              <w:rPr>
+                <w:noProof/>
+                <w:webHidden/>
+              </w:rPr>
+              <w:fldChar w:fldCharType="end"/>
+            </w:r>
+          </w:hyperlink>
+        </w:p>
+        <w:p>
+          <w:pPr>
+            <w:pStyle w:val="TOC2"/>
+            <w:tabs>
+              <w:tab w:val="left" w:pos="960"/>
+              <w:tab w:val="right" w:leader="dot" w:pos="9016"/>
+            </w:tabs>
+            <w:rPr>
+              <w:rFonts w:asciiTheme="minorHAnsi" w:eastAsiaTheme="minorEastAsia" w:hAnsiTheme="minorHAnsi"/>
+              <w:noProof/>
+              <w:szCs w:val="21"/>
+              <w:lang w:bidi="ne-NP"/>
+            </w:rPr>
+          </w:pPr>
+          <w:hyperlink w:anchor="_Toc174111592" w:history="1">
+            <w:r>
+              <w:rPr>
+                <w:rStyle w:val="Hyperlink"/>
+                <w:noProof/>
+                <w:lang w:val="en-GB"/>
+              </w:rPr>
+              <w:t>3.5</w:t>
+            </w:r>
+            <w:r>
+              <w:rPr>
+                <w:rFonts w:asciiTheme="minorHAnsi" w:eastAsiaTheme="minorEastAsia" w:hAnsiTheme="minorHAnsi"/>
+                <w:noProof/>
+                <w:szCs w:val="21"/>
+                <w:lang w:bidi="ne-NP"/>
+              </w:rPr>
+              <w:tab/>
+            </w:r>
+            <w:r>
+              <w:rPr>
+                <w:rStyle w:val="Hyperlink"/>
+                <w:noProof/>
+                <w:lang w:val="en-GB"/>
+              </w:rPr>
+              <w:t>Pseudocode for submain.py</w:t>
+            </w:r>
+            <w:r>
+              <w:rPr>
+                <w:noProof/>
+                <w:webHidden/>
+              </w:rPr>
+              <w:tab/>
+            </w:r>
+            <w:r>
+              <w:rPr>
+                <w:noProof/>
+                <w:webHidden/>
+              </w:rPr>
+              <w:fldChar w:fldCharType="begin"/>
+            </w:r>
+            <w:r>
+              <w:rPr>
+                <w:noProof/>
+                <w:webHidden/>
+              </w:rPr>
+              <w:instrText xml:space="preserve"> PAGEREF _Toc174111592 \h </w:instrText>
+            </w:r>
+            <w:r>
+              <w:rPr>
+                <w:noProof/>
+                <w:webHidden/>
+              </w:rPr>
+            </w:r>
+            <w:r>
+              <w:rPr>
+                <w:noProof/>
+                <w:webHidden/>
+              </w:rPr>
+              <w:fldChar w:fldCharType="separate"/>
+            </w:r>
+            <w:r>
+              <w:rPr>
+                <w:noProof/>
+                <w:webHidden/>
+              </w:rPr>
+              <w:t>29</w:t>
             </w:r>
             <w:r>
               <w:rPr>
@@ -2762,7 +3033,7 @@
               <w:lang w:bidi="ne-NP"/>
             </w:rPr>
           </w:pPr>
-          <w:hyperlink w:anchor="_Toc173998428" w:history="1">
+          <w:hyperlink w:anchor="_Toc174111593" w:history="1">
             <w:r>
               <w:rPr>
                 <w:rStyle w:val="Hyperlink"/>
@@ -2805,7 +3076,7 @@
                 <w:noProof/>
                 <w:webHidden/>
               </w:rPr>
-              <w:instrText xml:space="preserve"> PAGEREF _Toc173998428 \h </w:instrText>
+              <w:instrText xml:space="preserve"> PAGEREF _Toc174111593 \h </w:instrText>
             </w:r>
             <w:r>
               <w:rPr>
@@ -2825,7 +3096,7 @@
                 <w:noProof/>
                 <w:webHidden/>
               </w:rPr>
-              <w:t>26</w:t>
+              <w:t>33</w:t>
             </w:r>
             <w:r>
               <w:rPr>
@@ -2850,7 +3121,7 @@
               <w:lang w:bidi="ne-NP"/>
             </w:rPr>
           </w:pPr>
-          <w:hyperlink w:anchor="_Toc173998429" w:history="1">
+          <w:hyperlink w:anchor="_Toc174111594" w:history="1">
             <w:r>
               <w:rPr>
                 <w:rStyle w:val="Hyperlink"/>
@@ -2893,7 +3164,7 @@
                 <w:noProof/>
                 <w:webHidden/>
               </w:rPr>
-              <w:instrText xml:space="preserve"> PAGEREF _Toc173998429 \h </w:instrText>
+              <w:instrText xml:space="preserve"> PAGEREF _Toc174111594 \h </w:instrText>
             </w:r>
             <w:r>
               <w:rPr>
@@ -2913,7 +3184,7 @@
                 <w:noProof/>
                 <w:webHidden/>
               </w:rPr>
-              <w:t>27</w:t>
+              <w:t>34</w:t>
             </w:r>
             <w:r>
               <w:rPr>
@@ -2938,7 +3209,7 @@
               <w:lang w:bidi="ne-NP"/>
             </w:rPr>
           </w:pPr>
-          <w:hyperlink w:anchor="_Toc173998430" w:history="1">
+          <w:hyperlink w:anchor="_Toc174111595" w:history="1">
             <w:r>
               <w:rPr>
                 <w:rStyle w:val="Hyperlink"/>
@@ -2981,7 +3252,7 @@
                 <w:noProof/>
                 <w:webHidden/>
               </w:rPr>
-              <w:instrText xml:space="preserve"> PAGEREF _Toc173998430 \h </w:instrText>
+              <w:instrText xml:space="preserve"> PAGEREF _Toc174111595 \h </w:instrText>
             </w:r>
             <w:r>
               <w:rPr>
@@ -3001,7 +3272,7 @@
                 <w:noProof/>
                 <w:webHidden/>
               </w:rPr>
-              <w:t>28</w:t>
+              <w:t>35</w:t>
             </w:r>
             <w:r>
               <w:rPr>
@@ -3026,7 +3297,7 @@
               <w:lang w:bidi="ne-NP"/>
             </w:rPr>
           </w:pPr>
-          <w:hyperlink w:anchor="_Toc173998431" w:history="1">
+          <w:hyperlink w:anchor="_Toc174111596" w:history="1">
             <w:r>
               <w:rPr>
                 <w:rStyle w:val="Hyperlink"/>
@@ -3069,7 +3340,7 @@
                 <w:noProof/>
                 <w:webHidden/>
               </w:rPr>
-              <w:instrText xml:space="preserve"> PAGEREF _Toc173998431 \h </w:instrText>
+              <w:instrText xml:space="preserve"> PAGEREF _Toc174111596 \h </w:instrText>
             </w:r>
             <w:r>
               <w:rPr>
@@ -3089,7 +3360,7 @@
                 <w:noProof/>
                 <w:webHidden/>
               </w:rPr>
-              <w:t>28</w:t>
+              <w:t>35</w:t>
             </w:r>
             <w:r>
               <w:rPr>
@@ -3114,7 +3385,7 @@
               <w:lang w:bidi="ne-NP"/>
             </w:rPr>
           </w:pPr>
-          <w:hyperlink w:anchor="_Toc173998432" w:history="1">
+          <w:hyperlink w:anchor="_Toc174111597" w:history="1">
             <w:r>
               <w:rPr>
                 <w:rStyle w:val="Hyperlink"/>
@@ -3157,7 +3428,7 @@
                 <w:noProof/>
                 <w:webHidden/>
               </w:rPr>
-              <w:instrText xml:space="preserve"> PAGEREF _Toc173998432 \h </w:instrText>
+              <w:instrText xml:space="preserve"> PAGEREF _Toc174111597 \h </w:instrText>
             </w:r>
             <w:r>
               <w:rPr>
@@ -3177,7 +3448,7 @@
                 <w:noProof/>
                 <w:webHidden/>
               </w:rPr>
-              <w:t>29</w:t>
+              <w:t>36</w:t>
             </w:r>
             <w:r>
               <w:rPr>
@@ -3202,7 +3473,7 @@
               <w:lang w:bidi="ne-NP"/>
             </w:rPr>
           </w:pPr>
-          <w:hyperlink w:anchor="_Toc173998433" w:history="1">
+          <w:hyperlink w:anchor="_Toc174111598" w:history="1">
             <w:r>
               <w:rPr>
                 <w:rStyle w:val="Hyperlink"/>
@@ -3245,7 +3516,7 @@
                 <w:noProof/>
                 <w:webHidden/>
               </w:rPr>
-              <w:instrText xml:space="preserve"> PAGEREF _Toc173998433 \h </w:instrText>
+              <w:instrText xml:space="preserve"> PAGEREF _Toc174111598 \h </w:instrText>
             </w:r>
             <w:r>
               <w:rPr>
@@ -3265,7 +3536,7 @@
                 <w:noProof/>
                 <w:webHidden/>
               </w:rPr>
-              <w:t>30</w:t>
+              <w:t>37</w:t>
             </w:r>
             <w:r>
               <w:rPr>
@@ -3290,7 +3561,7 @@
               <w:lang w:bidi="ne-NP"/>
             </w:rPr>
           </w:pPr>
-          <w:hyperlink w:anchor="_Toc173998434" w:history="1">
+          <w:hyperlink w:anchor="_Toc174111599" w:history="1">
             <w:r>
               <w:rPr>
                 <w:rStyle w:val="Hyperlink"/>
@@ -3333,7 +3604,7 @@
                 <w:noProof/>
                 <w:webHidden/>
               </w:rPr>
-              <w:instrText xml:space="preserve"> PAGEREF _Toc173998434 \h </w:instrText>
+              <w:instrText xml:space="preserve"> PAGEREF _Toc174111599 \h </w:instrText>
             </w:r>
             <w:r>
               <w:rPr>
@@ -3353,7 +3624,7 @@
                 <w:noProof/>
                 <w:webHidden/>
               </w:rPr>
-              <w:t>31</w:t>
+              <w:t>38</w:t>
             </w:r>
             <w:r>
               <w:rPr>
@@ -3772,7 +4043,7 @@
       <w:pPr>
         <w:pStyle w:val="Heading1"/>
       </w:pPr>
-      <w:bookmarkStart w:id="2" w:name="_Toc173998404"/>
+      <w:bookmarkStart w:id="2" w:name="_Toc174111566"/>
       <w:r>
         <w:lastRenderedPageBreak/>
         <w:t>Introduction</w:t>
@@ -3810,7 +4081,7 @@
           <w:lang w:val="en-GB"/>
         </w:rPr>
       </w:pPr>
-      <w:bookmarkStart w:id="3" w:name="_Toc173998405"/>
+      <w:bookmarkStart w:id="3" w:name="_Toc174111567"/>
       <w:r>
         <w:rPr>
           <w:lang w:val="en-GB"/>
@@ -3976,7 +4247,7 @@
       <w:pPr>
         <w:pStyle w:val="Heading2"/>
       </w:pPr>
-      <w:bookmarkStart w:id="5" w:name="_Toc173998406"/>
+      <w:bookmarkStart w:id="5" w:name="_Toc174111568"/>
       <w:r>
         <w:rPr>
           <w:rStyle w:val="cursor-pointer"/>
@@ -4164,7 +4435,7 @@
       <w:pPr>
         <w:pStyle w:val="Heading2"/>
       </w:pPr>
-      <w:bookmarkStart w:id="6" w:name="_Toc173998407"/>
+      <w:bookmarkStart w:id="6" w:name="_Toc174111569"/>
       <w:r>
         <w:lastRenderedPageBreak/>
         <w:t>Introduction to IDLE</w:t>
@@ -4345,7 +4616,7 @@
           <w:lang w:val="en-GB"/>
         </w:rPr>
       </w:pPr>
-      <w:bookmarkStart w:id="8" w:name="_Toc173998408"/>
+      <w:bookmarkStart w:id="8" w:name="_Toc174111570"/>
       <w:r>
         <w:rPr>
           <w:lang w:val="en-GB"/>
@@ -4376,7 +4647,7 @@
           <w:lang w:bidi="ne-NP"/>
         </w:rPr>
       </w:pPr>
-      <w:bookmarkStart w:id="9" w:name="_Toc173998409"/>
+      <w:bookmarkStart w:id="9" w:name="_Toc174111571"/>
       <w:r>
         <w:rPr>
           <w:lang w:bidi="ne-NP"/>
@@ -4501,7 +4772,7 @@
           <w:lang w:bidi="ne-NP"/>
         </w:rPr>
       </w:pPr>
-      <w:bookmarkStart w:id="10" w:name="_Toc173998410"/>
+      <w:bookmarkStart w:id="10" w:name="_Toc174111572"/>
       <w:r>
         <w:rPr>
           <w:lang w:bidi="ne-NP"/>
@@ -4604,7 +4875,7 @@
           <w:noProof/>
         </w:rPr>
         <w:drawing>
-          <wp:inline distT="0" distB="0" distL="0" distR="0" wp14:anchorId="0647C3C4" wp14:editId="1FD5E8FF">
+          <wp:inline distT="0" distB="0" distL="0" distR="0" wp14:anchorId="0647C3C4" wp14:editId="6BB04971">
             <wp:extent cx="4956283" cy="2786742"/>
             <wp:effectExtent l="0" t="0" r="0" b="0"/>
             <wp:docPr id="1580254086" name="Picture 1" descr="What is an “algorithm”? It depends whom you ask | MIT Technology Review"/>
@@ -4709,7 +4980,7 @@
           <w:lang w:val="en-GB" w:bidi="ne-NP"/>
         </w:rPr>
       </w:pPr>
-      <w:bookmarkStart w:id="12" w:name="_Toc173998411"/>
+      <w:bookmarkStart w:id="12" w:name="_Toc174111573"/>
       <w:r>
         <w:rPr>
           <w:lang w:val="en-GB" w:bidi="ne-NP"/>
@@ -5277,7 +5548,7 @@
           <w:lang w:bidi="ne-NP"/>
         </w:rPr>
       </w:pPr>
-      <w:bookmarkStart w:id="13" w:name="_Toc173998412"/>
+      <w:bookmarkStart w:id="13" w:name="_Toc174111574"/>
       <w:r>
         <w:rPr>
           <w:lang w:bidi="ne-NP"/>
@@ -5295,12 +5566,110 @@
     </w:p>
     <w:p>
       <w:pPr>
+        <w:ind w:left="576"/>
+        <w:rPr>
+          <w:lang w:bidi="ne-NP"/>
+        </w:rPr>
+      </w:pPr>
+      <w:r>
+        <w:rPr>
+          <w:lang w:bidi="ne-NP"/>
+        </w:rPr>
+        <w:t>A Python function is organized, self-contained programming construct intended for the performance of a particular operation. Function help in improving the factor of modularity</w:t>
+      </w:r>
+      <w:r>
+        <w:rPr>
+          <w:lang w:bidi="ne-NP"/>
+        </w:rPr>
+        <w:t xml:space="preserve"> </w:t>
+      </w:r>
+      <w:r>
+        <w:rPr>
+          <w:lang w:bidi="ne-NP"/>
+        </w:rPr>
+        <w:t>as</w:t>
+      </w:r>
+      <w:r>
+        <w:rPr>
+          <w:lang w:bidi="ne-NP"/>
+        </w:rPr>
+        <w:t xml:space="preserve"> </w:t>
+      </w:r>
+      <w:r>
+        <w:rPr>
+          <w:lang w:bidi="ne-NP"/>
+        </w:rPr>
+        <w:t>well as ensure extensive use of codes.</w:t>
+      </w:r>
+      <w:r>
+        <w:rPr>
+          <w:lang w:bidi="ne-NP"/>
+        </w:rPr>
+        <w:t xml:space="preserve"> </w:t>
+      </w:r>
+      <w:r>
+        <w:rPr>
+          <w:lang w:bidi="ne-NP"/>
+        </w:rPr>
+        <w:t>In Python, a function is called by passing required data, or values into it using a parameter or argument.</w:t>
+      </w:r>
+      <w:r>
+        <w:rPr>
+          <w:lang w:bidi="ne-NP"/>
+        </w:rPr>
+        <w:t xml:space="preserve"> </w:t>
+      </w:r>
+      <w:sdt>
+        <w:sdtPr>
+          <w:rPr>
+            <w:lang w:bidi="ne-NP"/>
+          </w:rPr>
+          <w:id w:val="1211463408"/>
+          <w:citation/>
+        </w:sdtPr>
+        <w:sdtContent>
+          <w:r>
+            <w:rPr>
+              <w:lang w:bidi="ne-NP"/>
+            </w:rPr>
+            <w:fldChar w:fldCharType="begin"/>
+          </w:r>
+          <w:r>
+            <w:rPr>
+              <w:lang w:bidi="ne-NP"/>
+            </w:rPr>
+            <w:instrText xml:space="preserve"> CITATION Tut24 \l 1033 </w:instrText>
+          </w:r>
+          <w:r>
+            <w:rPr>
+              <w:lang w:bidi="ne-NP"/>
+            </w:rPr>
+            <w:fldChar w:fldCharType="separate"/>
+          </w:r>
+          <w:r>
+            <w:rPr>
+              <w:noProof/>
+              <w:lang w:bidi="ne-NP"/>
+            </w:rPr>
+            <w:t>(Tutorials Point, 2024)</w:t>
+          </w:r>
+          <w:r>
+            <w:rPr>
+              <w:lang w:bidi="ne-NP"/>
+            </w:rPr>
+            <w:fldChar w:fldCharType="end"/>
+          </w:r>
+        </w:sdtContent>
+      </w:sdt>
+    </w:p>
+    <w:p>
+      <w:pPr>
         <w:pStyle w:val="Heading3"/>
         <w:rPr>
           <w:lang w:bidi="ne-NP"/>
         </w:rPr>
       </w:pPr>
-      <w:bookmarkStart w:id="14" w:name="_Toc173998413"/>
+      <w:bookmarkStart w:id="14" w:name="_Toc174111575"/>
       <w:proofErr w:type="gramStart"/>
       <w:r>
         <w:rPr>
@@ -5352,7 +5721,7 @@
           <w:lang w:bidi="ne-NP"/>
         </w:rPr>
       </w:pPr>
-      <w:bookmarkStart w:id="15" w:name="_Toc173998414"/>
+      <w:bookmarkStart w:id="15" w:name="_Toc174111576"/>
       <w:proofErr w:type="spellStart"/>
       <w:r>
         <w:rPr>
@@ -5452,7 +5821,7 @@
           <w:lang w:bidi="ne-NP"/>
         </w:rPr>
       </w:pPr>
-      <w:bookmarkStart w:id="16" w:name="_Toc173998415"/>
+      <w:bookmarkStart w:id="16" w:name="_Toc174111577"/>
       <w:proofErr w:type="spellStart"/>
       <w:r>
         <w:rPr>
@@ -5552,12 +5921,13 @@
           <w:lang w:bidi="ne-NP"/>
         </w:rPr>
       </w:pPr>
-      <w:bookmarkStart w:id="17" w:name="_Toc173998416"/>
-      <w:proofErr w:type="spellStart"/>
-      <w:r>
-        <w:rPr>
-          <w:lang w:bidi="ne-NP"/>
-        </w:rPr>
+      <w:bookmarkStart w:id="17" w:name="_Toc174111578"/>
+      <w:proofErr w:type="spellStart"/>
+      <w:r>
+        <w:rPr>
+          <w:lang w:bidi="ne-NP"/>
+        </w:rPr>
+        <w:lastRenderedPageBreak/>
         <w:t>read_</w:t>
       </w:r>
       <w:proofErr w:type="gramStart"/>
@@ -5642,14 +6012,7 @@
         <w:rPr>
           <w:lang w:bidi="ne-NP"/>
         </w:rPr>
-        <w:t xml:space="preserve"> exception and prints an error message. </w:t>
-      </w:r>
-      <w:r>
-        <w:rPr>
-          <w:lang w:bidi="ne-NP"/>
-        </w:rPr>
-        <w:lastRenderedPageBreak/>
-        <w:t>This function is useful for processing inventory data stored in a text file and making it accessible for further operations.</w:t>
+        <w:t xml:space="preserve"> exception and prints an error message. This function is useful for processing inventory data stored in a text file and making it accessible for further operations.</w:t>
       </w:r>
     </w:p>
     <w:p>
@@ -5659,7 +6022,7 @@
           <w:lang w:bidi="ne-NP"/>
         </w:rPr>
       </w:pPr>
-      <w:bookmarkStart w:id="18" w:name="_Toc173998417"/>
+      <w:bookmarkStart w:id="18" w:name="_Toc174111579"/>
       <w:proofErr w:type="spellStart"/>
       <w:r>
         <w:rPr>
@@ -5717,6 +6080,7 @@
           <w:lang w:bidi="ne-NP"/>
         </w:rPr>
       </w:pPr>
+      <w:bookmarkStart w:id="19" w:name="_Toc174111580"/>
       <w:r>
         <w:rPr>
           <w:lang w:bidi="ne-NP"/>
@@ -5743,6 +6107,7 @@
         </w:rPr>
         <w:t xml:space="preserve"> function</w:t>
       </w:r>
+      <w:bookmarkEnd w:id="19"/>
     </w:p>
     <w:p>
       <w:pPr>
@@ -5784,569 +6149,20 @@
           <w:lang w:bidi="ne-NP"/>
         </w:rPr>
         <w:t>) function generates and writes an order invoice to a specified file. It takes various details about the order as input arguments, including furniture IDs, manufacturers, product names, quantities, and costs. The function writes these details to the file in a formatted manner, including the subtotal, VAT amount, shipping cost, and grand total. The invoice also includes the date, time, and the employee's name who processed the order. The function uses Python's file handling to create and write the invoice content, and it prints a confirmation message once the invoice is generated.</w:t>
-      </w:r>
-    </w:p>
-    <w:p>
-      <w:pPr>
-        <w:pStyle w:val="Heading3"/>
-        <w:rPr>
-          <w:lang w:bidi="ne-NP"/>
-        </w:rPr>
-      </w:pPr>
-      <w:r>
-        <w:rPr>
-          <w:lang w:bidi="ne-NP"/>
-        </w:rPr>
-        <w:t>sell_invoice(</w:t>
-      </w:r>
-      <w:proofErr w:type="gramStart"/>
-      <w:r>
-        <w:rPr>
-          <w:lang w:bidi="ne-NP"/>
-        </w:rPr>
-        <w:t>filename,customer</w:t>
-      </w:r>
-      <w:proofErr w:type="gramEnd"/>
-      <w:r>
-        <w:rPr>
-          <w:lang w:bidi="ne-NP"/>
-        </w:rPr>
-        <w:t>_name,transactions,subtotal,vat_amount,shipping_cost,grand_total)</w:t>
-      </w:r>
-      <w:r>
-        <w:rPr>
-          <w:lang w:bidi="ne-NP"/>
-        </w:rPr>
-        <w:t xml:space="preserve"> function</w:t>
-      </w:r>
-    </w:p>
-    <w:p>
-      <w:pPr>
-        <w:ind w:left="720"/>
-        <w:rPr>
-          <w:lang w:bidi="ne-NP"/>
-        </w:rPr>
-      </w:pPr>
-      <w:r>
-        <w:rPr>
-          <w:lang w:bidi="ne-NP"/>
-        </w:rPr>
-        <w:t xml:space="preserve">The </w:t>
-      </w:r>
-      <w:proofErr w:type="spellStart"/>
-      <w:r>
-        <w:rPr>
-          <w:lang w:bidi="ne-NP"/>
-        </w:rPr>
-        <w:t>sell_</w:t>
-      </w:r>
-      <w:proofErr w:type="gramStart"/>
-      <w:r>
-        <w:rPr>
-          <w:lang w:bidi="ne-NP"/>
-        </w:rPr>
-        <w:t>invoice</w:t>
-      </w:r>
-      <w:proofErr w:type="spellEnd"/>
-      <w:r>
-        <w:rPr>
-          <w:lang w:bidi="ne-NP"/>
-        </w:rPr>
-        <w:t>(</w:t>
-      </w:r>
-      <w:proofErr w:type="gramEnd"/>
-      <w:r>
-        <w:rPr>
-          <w:lang w:bidi="ne-NP"/>
-        </w:rPr>
-        <w:t>) function creates and writes a sales invoice to a specified file. It includes various details related to the sale, such as the customer's name, furniture IDs, brands, product names, quantities sold, prices per unit, and total costs for each item. It also calculates and displays the subtotal, VAT amount, shipping cost, and grand total. The function organizes and formats this information into a readable invoice and writes it to the file. After completing the write operation, it prints a confirmation message indicating the invoice file's name.</w:t>
-      </w:r>
-      <w:r>
-        <w:rPr>
-          <w:lang w:bidi="ne-NP"/>
-        </w:rPr>
-        <w:br w:type="page"/>
-      </w:r>
-    </w:p>
-    <w:p>
-      <w:pPr>
-        <w:pStyle w:val="Heading3"/>
-        <w:rPr>
-          <w:lang w:bidi="ne-NP"/>
-        </w:rPr>
-      </w:pPr>
-      <w:bookmarkStart w:id="19" w:name="_Toc173998420"/>
-      <w:proofErr w:type="spellStart"/>
-      <w:r>
-        <w:rPr>
-          <w:lang w:bidi="ne-NP"/>
-        </w:rPr>
-        <w:lastRenderedPageBreak/>
-        <w:t>update_</w:t>
-      </w:r>
-      <w:proofErr w:type="gramStart"/>
-      <w:r>
-        <w:rPr>
-          <w:lang w:bidi="ne-NP"/>
-        </w:rPr>
-        <w:t>inventory</w:t>
-      </w:r>
-      <w:proofErr w:type="spellEnd"/>
-      <w:r>
-        <w:rPr>
-          <w:lang w:bidi="ne-NP"/>
-        </w:rPr>
-        <w:t>(</w:t>
-      </w:r>
-      <w:proofErr w:type="spellStart"/>
-      <w:proofErr w:type="gramEnd"/>
-      <w:r>
-        <w:rPr>
-          <w:lang w:bidi="ne-NP"/>
-        </w:rPr>
-        <w:t>furniture_id</w:t>
-      </w:r>
-      <w:proofErr w:type="spellEnd"/>
-      <w:r>
-        <w:rPr>
-          <w:lang w:bidi="ne-NP"/>
-        </w:rPr>
-        <w:t xml:space="preserve">, </w:t>
-      </w:r>
-      <w:proofErr w:type="spellStart"/>
-      <w:r>
-        <w:rPr>
-          <w:lang w:bidi="ne-NP"/>
-        </w:rPr>
-        <w:t>quantity_change</w:t>
-      </w:r>
-      <w:proofErr w:type="spellEnd"/>
-      <w:r>
-        <w:rPr>
-          <w:lang w:bidi="ne-NP"/>
-        </w:rPr>
-        <w:t>)</w:t>
-      </w:r>
-      <w:r>
-        <w:rPr>
-          <w:lang w:bidi="ne-NP"/>
-        </w:rPr>
-        <w:t xml:space="preserve"> function</w:t>
-      </w:r>
-      <w:bookmarkEnd w:id="19"/>
-    </w:p>
-    <w:p>
-      <w:pPr>
-        <w:ind w:left="720"/>
-        <w:rPr>
-          <w:lang w:bidi="ne-NP"/>
-        </w:rPr>
-      </w:pPr>
-      <w:r>
-        <w:rPr>
-          <w:lang w:bidi="ne-NP"/>
-        </w:rPr>
-        <w:t xml:space="preserve">The </w:t>
-      </w:r>
-      <w:proofErr w:type="spellStart"/>
-      <w:r>
-        <w:rPr>
-          <w:lang w:bidi="ne-NP"/>
-        </w:rPr>
-        <w:t>update_inventory</w:t>
-      </w:r>
-      <w:proofErr w:type="spellEnd"/>
-      <w:r>
-        <w:rPr>
-          <w:lang w:bidi="ne-NP"/>
-        </w:rPr>
-        <w:t xml:space="preserve"> function updates the quantity of a specific product in the inventory. It takes the product ID and the change in quantity (positive for adding stock, negative for reducing stock) as input parameters. The function reads the current inventory using </w:t>
-      </w:r>
-      <w:proofErr w:type="spellStart"/>
-      <w:r>
-        <w:rPr>
-          <w:lang w:bidi="ne-NP"/>
-        </w:rPr>
-        <w:t>read_</w:t>
-      </w:r>
-      <w:proofErr w:type="gramStart"/>
-      <w:r>
-        <w:rPr>
-          <w:lang w:bidi="ne-NP"/>
-        </w:rPr>
-        <w:t>inventory</w:t>
-      </w:r>
-      <w:proofErr w:type="spellEnd"/>
-      <w:r>
-        <w:rPr>
-          <w:lang w:bidi="ne-NP"/>
-        </w:rPr>
-        <w:t>(</w:t>
-      </w:r>
-      <w:proofErr w:type="gramEnd"/>
-      <w:r>
-        <w:rPr>
-          <w:lang w:bidi="ne-NP"/>
-        </w:rPr>
-        <w:t xml:space="preserve">). It iterates over the inventory to find the item with the given product ID and updates its quantity accordingly. The updated inventory is then written back to inventory.txt using the </w:t>
-      </w:r>
-      <w:proofErr w:type="spellStart"/>
-      <w:r>
-        <w:rPr>
-          <w:lang w:bidi="ne-NP"/>
-        </w:rPr>
-        <w:t>write_</w:t>
-      </w:r>
-      <w:proofErr w:type="gramStart"/>
-      <w:r>
-        <w:rPr>
-          <w:lang w:bidi="ne-NP"/>
-        </w:rPr>
-        <w:t>inventory</w:t>
-      </w:r>
-      <w:proofErr w:type="spellEnd"/>
-      <w:r>
-        <w:rPr>
-          <w:lang w:bidi="ne-NP"/>
-        </w:rPr>
-        <w:t>(</w:t>
-      </w:r>
-      <w:proofErr w:type="gramEnd"/>
-      <w:r>
-        <w:rPr>
-          <w:lang w:bidi="ne-NP"/>
-        </w:rPr>
-        <w:t>) function.</w:t>
-      </w:r>
-    </w:p>
-    <w:p>
-      <w:pPr>
-        <w:pStyle w:val="Heading3"/>
-        <w:rPr>
-          <w:lang w:bidi="ne-NP"/>
-        </w:rPr>
-      </w:pPr>
-      <w:bookmarkStart w:id="20" w:name="_Toc173998419"/>
-      <w:proofErr w:type="spellStart"/>
-      <w:r>
-        <w:rPr>
-          <w:lang w:bidi="ne-NP"/>
-        </w:rPr>
-        <w:t>add_new_</w:t>
-      </w:r>
-      <w:proofErr w:type="gramStart"/>
-      <w:r>
-        <w:rPr>
-          <w:lang w:bidi="ne-NP"/>
-        </w:rPr>
-        <w:t>product</w:t>
-      </w:r>
-      <w:proofErr w:type="spellEnd"/>
-      <w:r>
-        <w:rPr>
-          <w:lang w:bidi="ne-NP"/>
-        </w:rPr>
-        <w:t>(</w:t>
-      </w:r>
-      <w:proofErr w:type="spellStart"/>
-      <w:proofErr w:type="gramEnd"/>
-      <w:r>
-        <w:rPr>
-          <w:lang w:bidi="ne-NP"/>
-        </w:rPr>
-        <w:t>furniture_id</w:t>
-      </w:r>
-      <w:proofErr w:type="spellEnd"/>
-      <w:r>
-        <w:rPr>
-          <w:lang w:bidi="ne-NP"/>
-        </w:rPr>
-        <w:t xml:space="preserve">, manufacturer, </w:t>
-      </w:r>
-      <w:proofErr w:type="spellStart"/>
-      <w:r>
-        <w:rPr>
-          <w:lang w:bidi="ne-NP"/>
-        </w:rPr>
-        <w:t>product_name</w:t>
-      </w:r>
-      <w:proofErr w:type="spellEnd"/>
-      <w:r>
-        <w:rPr>
-          <w:lang w:bidi="ne-NP"/>
-        </w:rPr>
-        <w:t>, quantity, price)</w:t>
-      </w:r>
-      <w:r>
-        <w:rPr>
-          <w:lang w:bidi="ne-NP"/>
-        </w:rPr>
-        <w:t xml:space="preserve"> function</w:t>
-      </w:r>
-      <w:bookmarkEnd w:id="20"/>
-    </w:p>
-    <w:p>
-      <w:pPr>
-        <w:ind w:left="720"/>
-        <w:rPr>
-          <w:lang w:bidi="ne-NP"/>
-        </w:rPr>
-      </w:pPr>
-      <w:r>
-        <w:rPr>
-          <w:lang w:bidi="ne-NP"/>
-        </w:rPr>
-        <w:t xml:space="preserve">The </w:t>
-      </w:r>
-      <w:proofErr w:type="spellStart"/>
-      <w:r>
-        <w:rPr>
-          <w:lang w:bidi="ne-NP"/>
-        </w:rPr>
-        <w:t>add_new_product</w:t>
-      </w:r>
-      <w:proofErr w:type="spellEnd"/>
-      <w:r>
-        <w:rPr>
-          <w:lang w:bidi="ne-NP"/>
-        </w:rPr>
-        <w:t xml:space="preserve"> function adds a new product to the inventory. It takes the product ID, manufacturer, product name, quantity, and price as input parameters. The function first reads the current inventory using </w:t>
-      </w:r>
-      <w:proofErr w:type="spellStart"/>
-      <w:r>
-        <w:rPr>
-          <w:lang w:bidi="ne-NP"/>
-        </w:rPr>
-        <w:t>read_</w:t>
-      </w:r>
-      <w:proofErr w:type="gramStart"/>
-      <w:r>
-        <w:rPr>
-          <w:lang w:bidi="ne-NP"/>
-        </w:rPr>
-        <w:t>inventory</w:t>
-      </w:r>
-      <w:proofErr w:type="spellEnd"/>
-      <w:r>
-        <w:rPr>
-          <w:lang w:bidi="ne-NP"/>
-        </w:rPr>
-        <w:t>(</w:t>
-      </w:r>
-      <w:proofErr w:type="gramEnd"/>
-      <w:r>
-        <w:rPr>
-          <w:lang w:bidi="ne-NP"/>
-        </w:rPr>
-        <w:t xml:space="preserve">). It then appends the new product details to the inventory list. Finally, the function writes the updated inventory back to inventory.txt using the </w:t>
-      </w:r>
-      <w:proofErr w:type="spellStart"/>
-      <w:r>
-        <w:rPr>
-          <w:lang w:bidi="ne-NP"/>
-        </w:rPr>
-        <w:t>write_</w:t>
-      </w:r>
-      <w:proofErr w:type="gramStart"/>
-      <w:r>
-        <w:rPr>
-          <w:lang w:bidi="ne-NP"/>
-        </w:rPr>
-        <w:t>inventory</w:t>
-      </w:r>
-      <w:proofErr w:type="spellEnd"/>
-      <w:r>
-        <w:rPr>
-          <w:lang w:bidi="ne-NP"/>
-        </w:rPr>
-        <w:t>(</w:t>
-      </w:r>
-      <w:proofErr w:type="gramEnd"/>
-      <w:r>
-        <w:rPr>
-          <w:lang w:bidi="ne-NP"/>
-        </w:rPr>
-        <w:t>) function.</w:t>
-      </w:r>
-    </w:p>
-    <w:p>
-      <w:pPr>
-        <w:pStyle w:val="Heading3"/>
-        <w:rPr>
-          <w:lang w:bidi="ne-NP"/>
-        </w:rPr>
-      </w:pPr>
-      <w:bookmarkStart w:id="21" w:name="_Toc173998421"/>
-      <w:proofErr w:type="spellStart"/>
-      <w:r>
-        <w:rPr>
-          <w:lang w:bidi="ne-NP"/>
-        </w:rPr>
-        <w:t>order_</w:t>
-      </w:r>
-      <w:proofErr w:type="gramStart"/>
-      <w:r>
-        <w:t>furniture</w:t>
-      </w:r>
-      <w:proofErr w:type="spellEnd"/>
-      <w:r>
-        <w:rPr>
-          <w:lang w:bidi="ne-NP"/>
-        </w:rPr>
-        <w:t>(</w:t>
-      </w:r>
-      <w:proofErr w:type="spellStart"/>
-      <w:proofErr w:type="gramEnd"/>
-      <w:r>
-        <w:rPr>
-          <w:lang w:bidi="ne-NP"/>
-        </w:rPr>
-        <w:t>furniture_id</w:t>
-      </w:r>
-      <w:proofErr w:type="spellEnd"/>
-      <w:r>
-        <w:rPr>
-          <w:lang w:bidi="ne-NP"/>
-        </w:rPr>
-        <w:t xml:space="preserve">, quantity, </w:t>
-      </w:r>
-      <w:proofErr w:type="spellStart"/>
-      <w:r>
-        <w:rPr>
-          <w:lang w:bidi="ne-NP"/>
-        </w:rPr>
-        <w:t>employee_name</w:t>
-      </w:r>
-      <w:proofErr w:type="spellEnd"/>
-      <w:r>
-        <w:rPr>
-          <w:lang w:bidi="ne-NP"/>
-        </w:rPr>
-        <w:t>)</w:t>
-      </w:r>
-      <w:r>
-        <w:rPr>
-          <w:lang w:bidi="ne-NP"/>
-        </w:rPr>
-        <w:t xml:space="preserve"> </w:t>
-      </w:r>
-      <w:r>
-        <w:t>function</w:t>
-      </w:r>
-      <w:bookmarkEnd w:id="21"/>
-    </w:p>
-    <w:p>
-      <w:pPr>
-        <w:ind w:left="720"/>
-        <w:rPr>
-          <w:rFonts w:ascii="Times New Roman" w:hAnsi="Times New Roman"/>
-        </w:rPr>
-      </w:pPr>
-      <w:r>
-        <w:t xml:space="preserve">The </w:t>
-      </w:r>
-      <w:proofErr w:type="spellStart"/>
-      <w:r>
-        <w:t>order_</w:t>
-      </w:r>
-      <w:proofErr w:type="gramStart"/>
-      <w:r>
-        <w:t>furniture</w:t>
-      </w:r>
-      <w:proofErr w:type="spellEnd"/>
-      <w:r>
-        <w:t>(</w:t>
-      </w:r>
-      <w:proofErr w:type="gramEnd"/>
-      <w:r>
-        <w:t>)</w:t>
-      </w:r>
-      <w:r>
-        <w:t xml:space="preserve"> function handles the ordering of furniture items by updating the inventory and recording transaction details. It accepts a furniture ID, quantity, employee name, and a list of transactions.</w:t>
-      </w:r>
-    </w:p>
-    <w:p>
-      <w:pPr>
-        <w:ind w:left="720"/>
-      </w:pPr>
-      <w:r>
-        <w:t xml:space="preserve">First, the function checks if the item is in the inventory using </w:t>
-      </w:r>
-      <w:proofErr w:type="spellStart"/>
-      <w:r>
-        <w:t>read_</w:t>
-      </w:r>
-      <w:proofErr w:type="gramStart"/>
-      <w:r>
-        <w:t>inventory</w:t>
-      </w:r>
-      <w:proofErr w:type="spellEnd"/>
-      <w:r>
-        <w:t>(</w:t>
-      </w:r>
-      <w:proofErr w:type="gramEnd"/>
-      <w:r>
-        <w:t xml:space="preserve">). </w:t>
-      </w:r>
-      <w:r>
-        <w:t xml:space="preserve">If found, it updates the quantity with </w:t>
-      </w:r>
-      <w:proofErr w:type="spellStart"/>
-      <w:r>
-        <w:t>update_</w:t>
-      </w:r>
-      <w:proofErr w:type="gramStart"/>
-      <w:r>
-        <w:t>inventory</w:t>
-      </w:r>
-      <w:proofErr w:type="spellEnd"/>
-      <w:r>
-        <w:t>(</w:t>
-      </w:r>
-      <w:proofErr w:type="gramEnd"/>
-      <w:r>
-        <w:t>),</w:t>
-      </w:r>
-      <w:r>
-        <w:t xml:space="preserve"> calculates the total cost, and adds the transaction details to the</w:t>
-      </w:r>
-      <w:r>
-        <w:t xml:space="preserve"> transactions list.</w:t>
-      </w:r>
-    </w:p>
-    <w:p>
-      <w:pPr>
-        <w:ind w:left="720"/>
-      </w:pPr>
-      <w:r>
-        <w:t xml:space="preserve">If the item is not found, it prompts the user to enter details for the new product and adds it to the inventory with </w:t>
-      </w:r>
-      <w:proofErr w:type="spellStart"/>
-      <w:r>
-        <w:t>add_new_</w:t>
-      </w:r>
-      <w:proofErr w:type="gramStart"/>
-      <w:r>
-        <w:t>product</w:t>
-      </w:r>
-      <w:proofErr w:type="spellEnd"/>
-      <w:r>
-        <w:t>(</w:t>
-      </w:r>
-      <w:proofErr w:type="gramEnd"/>
-      <w:r>
-        <w:t>).</w:t>
-      </w:r>
-      <w:r>
-        <w:t xml:space="preserve"> The function then recursively calls itself to process</w:t>
       </w:r>
     </w:p>
     <w:p>
       <w:pPr>
         <w:spacing w:line="259" w:lineRule="auto"/>
         <w:jc w:val="left"/>
-      </w:pPr>
-      <w:r>
+        <w:rPr>
+          <w:lang w:bidi="ne-NP"/>
+        </w:rPr>
+      </w:pPr>
+      <w:r>
+        <w:rPr>
+          <w:lang w:bidi="ne-NP"/>
+        </w:rPr>
         <w:br w:type="page"/>
       </w:r>
     </w:p>
@@ -6357,13 +6173,594 @@
           <w:lang w:bidi="ne-NP"/>
         </w:rPr>
       </w:pPr>
-      <w:bookmarkStart w:id="22" w:name="_Toc173998418"/>
-      <w:proofErr w:type="spellStart"/>
+      <w:bookmarkStart w:id="20" w:name="_Toc174111581"/>
       <w:r>
         <w:rPr>
           <w:lang w:bidi="ne-NP"/>
         </w:rPr>
         <w:lastRenderedPageBreak/>
+        <w:t>sell_invoice(</w:t>
+      </w:r>
+      <w:proofErr w:type="gramStart"/>
+      <w:r>
+        <w:rPr>
+          <w:lang w:bidi="ne-NP"/>
+        </w:rPr>
+        <w:t>filename,customer</w:t>
+      </w:r>
+      <w:proofErr w:type="gramEnd"/>
+      <w:r>
+        <w:rPr>
+          <w:lang w:bidi="ne-NP"/>
+        </w:rPr>
+        <w:t>_name,transactions,subtotal,vat_amount,shipping_cost,grand_total)</w:t>
+      </w:r>
+      <w:r>
+        <w:rPr>
+          <w:lang w:bidi="ne-NP"/>
+        </w:rPr>
+        <w:t xml:space="preserve"> function</w:t>
+      </w:r>
+      <w:bookmarkEnd w:id="20"/>
+    </w:p>
+    <w:p>
+      <w:pPr>
+        <w:ind w:left="720"/>
+        <w:rPr>
+          <w:lang w:bidi="ne-NP"/>
+        </w:rPr>
+      </w:pPr>
+      <w:r>
+        <w:rPr>
+          <w:lang w:bidi="ne-NP"/>
+        </w:rPr>
+        <w:t xml:space="preserve">The </w:t>
+      </w:r>
+      <w:proofErr w:type="spellStart"/>
+      <w:r>
+        <w:rPr>
+          <w:lang w:bidi="ne-NP"/>
+        </w:rPr>
+        <w:t>sell_</w:t>
+      </w:r>
+      <w:proofErr w:type="gramStart"/>
+      <w:r>
+        <w:rPr>
+          <w:lang w:bidi="ne-NP"/>
+        </w:rPr>
+        <w:t>invoice</w:t>
+      </w:r>
+      <w:proofErr w:type="spellEnd"/>
+      <w:r>
+        <w:rPr>
+          <w:lang w:bidi="ne-NP"/>
+        </w:rPr>
+        <w:t>(</w:t>
+      </w:r>
+      <w:proofErr w:type="gramEnd"/>
+      <w:r>
+        <w:rPr>
+          <w:lang w:bidi="ne-NP"/>
+        </w:rPr>
+        <w:t>) function creates and writes a sales invoice to a specified file. It includes various details related to the sale, such as the customer's name, furniture IDs, brands, product names, quantities sold, prices per unit, and total costs for each item. It also calculates and displays the subtotal, VAT amount, shipping cost, and grand total. The function organizes and formats this information into a readable invoice and writes it to the file. After completing the write operation, it prints a confirmation message indicating the invoice file's name.</w:t>
+      </w:r>
+    </w:p>
+    <w:p>
+      <w:pPr>
+        <w:pStyle w:val="Heading3"/>
+        <w:rPr>
+          <w:lang w:bidi="ne-NP"/>
+        </w:rPr>
+      </w:pPr>
+      <w:bookmarkStart w:id="21" w:name="_Toc174111582"/>
+      <w:proofErr w:type="spellStart"/>
+      <w:r>
+        <w:rPr>
+          <w:lang w:bidi="ne-NP"/>
+        </w:rPr>
+        <w:t>update_</w:t>
+      </w:r>
+      <w:proofErr w:type="gramStart"/>
+      <w:r>
+        <w:rPr>
+          <w:lang w:bidi="ne-NP"/>
+        </w:rPr>
+        <w:t>inventory</w:t>
+      </w:r>
+      <w:proofErr w:type="spellEnd"/>
+      <w:r>
+        <w:rPr>
+          <w:lang w:bidi="ne-NP"/>
+        </w:rPr>
+        <w:t>(</w:t>
+      </w:r>
+      <w:proofErr w:type="spellStart"/>
+      <w:proofErr w:type="gramEnd"/>
+      <w:r>
+        <w:rPr>
+          <w:lang w:bidi="ne-NP"/>
+        </w:rPr>
+        <w:t>furniture_id</w:t>
+      </w:r>
+      <w:proofErr w:type="spellEnd"/>
+      <w:r>
+        <w:rPr>
+          <w:lang w:bidi="ne-NP"/>
+        </w:rPr>
+        <w:t xml:space="preserve">, </w:t>
+      </w:r>
+      <w:proofErr w:type="spellStart"/>
+      <w:r>
+        <w:rPr>
+          <w:lang w:bidi="ne-NP"/>
+        </w:rPr>
+        <w:t>quantity_change</w:t>
+      </w:r>
+      <w:proofErr w:type="spellEnd"/>
+      <w:r>
+        <w:rPr>
+          <w:lang w:bidi="ne-NP"/>
+        </w:rPr>
+        <w:t>)</w:t>
+      </w:r>
+      <w:r>
+        <w:rPr>
+          <w:lang w:bidi="ne-NP"/>
+        </w:rPr>
+        <w:t xml:space="preserve"> function</w:t>
+      </w:r>
+      <w:bookmarkEnd w:id="21"/>
+    </w:p>
+    <w:p>
+      <w:pPr>
+        <w:ind w:left="720"/>
+        <w:rPr>
+          <w:lang w:bidi="ne-NP"/>
+        </w:rPr>
+      </w:pPr>
+      <w:r>
+        <w:rPr>
+          <w:lang w:bidi="ne-NP"/>
+        </w:rPr>
+        <w:t xml:space="preserve">The </w:t>
+      </w:r>
+      <w:proofErr w:type="spellStart"/>
+      <w:r>
+        <w:rPr>
+          <w:lang w:bidi="ne-NP"/>
+        </w:rPr>
+        <w:t>update_inventory</w:t>
+      </w:r>
+      <w:proofErr w:type="spellEnd"/>
+      <w:r>
+        <w:rPr>
+          <w:lang w:bidi="ne-NP"/>
+        </w:rPr>
+        <w:t xml:space="preserve"> function updates the quantity of a specific product in the inventory. It takes the product ID and the change in quantity (positive for adding stock, negative for reducing stock) as input parameters. The function reads the current inventory using </w:t>
+      </w:r>
+      <w:proofErr w:type="spellStart"/>
+      <w:r>
+        <w:rPr>
+          <w:lang w:bidi="ne-NP"/>
+        </w:rPr>
+        <w:t>read_</w:t>
+      </w:r>
+      <w:proofErr w:type="gramStart"/>
+      <w:r>
+        <w:rPr>
+          <w:lang w:bidi="ne-NP"/>
+        </w:rPr>
+        <w:t>inventory</w:t>
+      </w:r>
+      <w:proofErr w:type="spellEnd"/>
+      <w:r>
+        <w:rPr>
+          <w:lang w:bidi="ne-NP"/>
+        </w:rPr>
+        <w:t>(</w:t>
+      </w:r>
+      <w:proofErr w:type="gramEnd"/>
+      <w:r>
+        <w:rPr>
+          <w:lang w:bidi="ne-NP"/>
+        </w:rPr>
+        <w:t xml:space="preserve">). It iterates over the inventory to find the item with the given product ID and updates its quantity accordingly. The updated inventory is then written back to inventory.txt using the </w:t>
+      </w:r>
+      <w:proofErr w:type="spellStart"/>
+      <w:r>
+        <w:rPr>
+          <w:lang w:bidi="ne-NP"/>
+        </w:rPr>
+        <w:t>write_</w:t>
+      </w:r>
+      <w:proofErr w:type="gramStart"/>
+      <w:r>
+        <w:rPr>
+          <w:lang w:bidi="ne-NP"/>
+        </w:rPr>
+        <w:t>inventory</w:t>
+      </w:r>
+      <w:proofErr w:type="spellEnd"/>
+      <w:r>
+        <w:rPr>
+          <w:lang w:bidi="ne-NP"/>
+        </w:rPr>
+        <w:t>(</w:t>
+      </w:r>
+      <w:proofErr w:type="gramEnd"/>
+      <w:r>
+        <w:rPr>
+          <w:lang w:bidi="ne-NP"/>
+        </w:rPr>
+        <w:t>) function.</w:t>
+      </w:r>
+    </w:p>
+    <w:p>
+      <w:pPr>
+        <w:pStyle w:val="Heading3"/>
+        <w:rPr>
+          <w:lang w:bidi="ne-NP"/>
+        </w:rPr>
+      </w:pPr>
+      <w:bookmarkStart w:id="22" w:name="_Toc174111583"/>
+      <w:proofErr w:type="spellStart"/>
+      <w:r>
+        <w:rPr>
+          <w:lang w:bidi="ne-NP"/>
+        </w:rPr>
+        <w:t>add_new_</w:t>
+      </w:r>
+      <w:proofErr w:type="gramStart"/>
+      <w:r>
+        <w:rPr>
+          <w:lang w:bidi="ne-NP"/>
+        </w:rPr>
+        <w:t>product</w:t>
+      </w:r>
+      <w:proofErr w:type="spellEnd"/>
+      <w:r>
+        <w:rPr>
+          <w:lang w:bidi="ne-NP"/>
+        </w:rPr>
+        <w:t>(</w:t>
+      </w:r>
+      <w:proofErr w:type="spellStart"/>
+      <w:proofErr w:type="gramEnd"/>
+      <w:r>
+        <w:rPr>
+          <w:lang w:bidi="ne-NP"/>
+        </w:rPr>
+        <w:t>furniture_id</w:t>
+      </w:r>
+      <w:proofErr w:type="spellEnd"/>
+      <w:r>
+        <w:rPr>
+          <w:lang w:bidi="ne-NP"/>
+        </w:rPr>
+        <w:t xml:space="preserve">, manufacturer, </w:t>
+      </w:r>
+      <w:proofErr w:type="spellStart"/>
+      <w:r>
+        <w:rPr>
+          <w:lang w:bidi="ne-NP"/>
+        </w:rPr>
+        <w:t>product_name</w:t>
+      </w:r>
+      <w:proofErr w:type="spellEnd"/>
+      <w:r>
+        <w:rPr>
+          <w:lang w:bidi="ne-NP"/>
+        </w:rPr>
+        <w:t>, quantity, price)</w:t>
+      </w:r>
+      <w:r>
+        <w:rPr>
+          <w:lang w:bidi="ne-NP"/>
+        </w:rPr>
+        <w:t xml:space="preserve"> function</w:t>
+      </w:r>
+      <w:bookmarkEnd w:id="22"/>
+    </w:p>
+    <w:p>
+      <w:pPr>
+        <w:ind w:left="720"/>
+        <w:rPr>
+          <w:lang w:bidi="ne-NP"/>
+        </w:rPr>
+      </w:pPr>
+      <w:r>
+        <w:rPr>
+          <w:lang w:bidi="ne-NP"/>
+        </w:rPr>
+        <w:t xml:space="preserve">The </w:t>
+      </w:r>
+      <w:proofErr w:type="spellStart"/>
+      <w:r>
+        <w:rPr>
+          <w:lang w:bidi="ne-NP"/>
+        </w:rPr>
+        <w:t>add_new_product</w:t>
+      </w:r>
+      <w:proofErr w:type="spellEnd"/>
+      <w:r>
+        <w:rPr>
+          <w:lang w:bidi="ne-NP"/>
+        </w:rPr>
+        <w:t xml:space="preserve"> function adds a new product to the inventory. It takes the product ID, manufacturer, product name, quantity, and price as input parameters. The function first reads the current inventory using </w:t>
+      </w:r>
+      <w:proofErr w:type="spellStart"/>
+      <w:r>
+        <w:rPr>
+          <w:lang w:bidi="ne-NP"/>
+        </w:rPr>
+        <w:t>read_</w:t>
+      </w:r>
+      <w:proofErr w:type="gramStart"/>
+      <w:r>
+        <w:rPr>
+          <w:lang w:bidi="ne-NP"/>
+        </w:rPr>
+        <w:t>inventory</w:t>
+      </w:r>
+      <w:proofErr w:type="spellEnd"/>
+      <w:r>
+        <w:rPr>
+          <w:lang w:bidi="ne-NP"/>
+        </w:rPr>
+        <w:t>(</w:t>
+      </w:r>
+      <w:proofErr w:type="gramEnd"/>
+      <w:r>
+        <w:rPr>
+          <w:lang w:bidi="ne-NP"/>
+        </w:rPr>
+        <w:t xml:space="preserve">). It then appends the new product details to the inventory list. Finally, the function writes the updated inventory back to inventory.txt using the </w:t>
+      </w:r>
+      <w:proofErr w:type="spellStart"/>
+      <w:r>
+        <w:rPr>
+          <w:lang w:bidi="ne-NP"/>
+        </w:rPr>
+        <w:t>write_</w:t>
+      </w:r>
+      <w:proofErr w:type="gramStart"/>
+      <w:r>
+        <w:rPr>
+          <w:lang w:bidi="ne-NP"/>
+        </w:rPr>
+        <w:t>inventory</w:t>
+      </w:r>
+      <w:proofErr w:type="spellEnd"/>
+      <w:r>
+        <w:rPr>
+          <w:lang w:bidi="ne-NP"/>
+        </w:rPr>
+        <w:t>(</w:t>
+      </w:r>
+      <w:proofErr w:type="gramEnd"/>
+      <w:r>
+        <w:rPr>
+          <w:lang w:bidi="ne-NP"/>
+        </w:rPr>
+        <w:t>) function.</w:t>
+      </w:r>
+    </w:p>
+    <w:p>
+      <w:pPr>
+        <w:ind w:left="720"/>
+        <w:rPr>
+          <w:lang w:bidi="ne-NP"/>
+        </w:rPr>
+      </w:pPr>
+    </w:p>
+    <w:p>
+      <w:pPr>
+        <w:ind w:left="720"/>
+        <w:rPr>
+          <w:lang w:bidi="ne-NP"/>
+        </w:rPr>
+      </w:pPr>
+    </w:p>
+    <w:p>
+      <w:pPr>
+        <w:ind w:left="720"/>
+        <w:rPr>
+          <w:lang w:bidi="ne-NP"/>
+        </w:rPr>
+      </w:pPr>
+    </w:p>
+    <w:p>
+      <w:pPr>
+        <w:pStyle w:val="Heading3"/>
+        <w:rPr>
+          <w:lang w:bidi="ne-NP"/>
+        </w:rPr>
+      </w:pPr>
+      <w:bookmarkStart w:id="23" w:name="_Toc174111584"/>
+      <w:proofErr w:type="spellStart"/>
+      <w:r>
+        <w:rPr>
+          <w:lang w:bidi="ne-NP"/>
+        </w:rPr>
+        <w:lastRenderedPageBreak/>
+        <w:t>order_</w:t>
+      </w:r>
+      <w:proofErr w:type="gramStart"/>
+      <w:r>
+        <w:t>furniture</w:t>
+      </w:r>
+      <w:proofErr w:type="spellEnd"/>
+      <w:r>
+        <w:rPr>
+          <w:lang w:bidi="ne-NP"/>
+        </w:rPr>
+        <w:t>(</w:t>
+      </w:r>
+      <w:proofErr w:type="spellStart"/>
+      <w:proofErr w:type="gramEnd"/>
+      <w:r>
+        <w:rPr>
+          <w:lang w:bidi="ne-NP"/>
+        </w:rPr>
+        <w:t>furniture_id</w:t>
+      </w:r>
+      <w:proofErr w:type="spellEnd"/>
+      <w:r>
+        <w:rPr>
+          <w:lang w:bidi="ne-NP"/>
+        </w:rPr>
+        <w:t xml:space="preserve">, quantity, </w:t>
+      </w:r>
+      <w:proofErr w:type="spellStart"/>
+      <w:r>
+        <w:rPr>
+          <w:lang w:bidi="ne-NP"/>
+        </w:rPr>
+        <w:t>employee_name</w:t>
+      </w:r>
+      <w:proofErr w:type="spellEnd"/>
+      <w:r>
+        <w:rPr>
+          <w:lang w:bidi="ne-NP"/>
+        </w:rPr>
+        <w:t>)</w:t>
+      </w:r>
+      <w:r>
+        <w:rPr>
+          <w:lang w:bidi="ne-NP"/>
+        </w:rPr>
+        <w:t xml:space="preserve"> </w:t>
+      </w:r>
+      <w:r>
+        <w:t>function</w:t>
+      </w:r>
+      <w:bookmarkEnd w:id="23"/>
+    </w:p>
+    <w:p>
+      <w:pPr>
+        <w:ind w:left="720"/>
+        <w:rPr>
+          <w:rFonts w:ascii="Times New Roman" w:hAnsi="Times New Roman"/>
+        </w:rPr>
+      </w:pPr>
+      <w:r>
+        <w:t xml:space="preserve">The </w:t>
+      </w:r>
+      <w:proofErr w:type="spellStart"/>
+      <w:r>
+        <w:t>order_</w:t>
+      </w:r>
+      <w:proofErr w:type="gramStart"/>
+      <w:r>
+        <w:t>furniture</w:t>
+      </w:r>
+      <w:proofErr w:type="spellEnd"/>
+      <w:r>
+        <w:t>(</w:t>
+      </w:r>
+      <w:proofErr w:type="gramEnd"/>
+      <w:r>
+        <w:t>)</w:t>
+      </w:r>
+      <w:r>
+        <w:t xml:space="preserve"> function handles the ordering of furniture items by updating the inventory and recording transaction details. It accepts a furniture ID, quantity, employee name, and a list of transactions.</w:t>
+      </w:r>
+    </w:p>
+    <w:p>
+      <w:pPr>
+        <w:ind w:left="720"/>
+      </w:pPr>
+      <w:r>
+        <w:t xml:space="preserve">First, the function checks if the item is in the inventory using </w:t>
+      </w:r>
+      <w:proofErr w:type="spellStart"/>
+      <w:r>
+        <w:t>read_</w:t>
+      </w:r>
+      <w:proofErr w:type="gramStart"/>
+      <w:r>
+        <w:t>inventory</w:t>
+      </w:r>
+      <w:proofErr w:type="spellEnd"/>
+      <w:r>
+        <w:t>(</w:t>
+      </w:r>
+      <w:proofErr w:type="gramEnd"/>
+      <w:r>
+        <w:t xml:space="preserve">). </w:t>
+      </w:r>
+      <w:r>
+        <w:t xml:space="preserve">If found, it updates the quantity with </w:t>
+      </w:r>
+      <w:proofErr w:type="spellStart"/>
+      <w:r>
+        <w:t>update_</w:t>
+      </w:r>
+      <w:proofErr w:type="gramStart"/>
+      <w:r>
+        <w:t>inventory</w:t>
+      </w:r>
+      <w:proofErr w:type="spellEnd"/>
+      <w:r>
+        <w:t>(</w:t>
+      </w:r>
+      <w:proofErr w:type="gramEnd"/>
+      <w:r>
+        <w:t>),</w:t>
+      </w:r>
+      <w:r>
+        <w:t xml:space="preserve"> calculates the total cost, and adds the transaction details to the</w:t>
+      </w:r>
+      <w:r>
+        <w:t xml:space="preserve"> transactions list.</w:t>
+      </w:r>
+    </w:p>
+    <w:p>
+      <w:pPr>
+        <w:ind w:left="720"/>
+      </w:pPr>
+      <w:r>
+        <w:t xml:space="preserve">If the item is not found, it prompts the user to enter details for the new product and adds it to the inventory with </w:t>
+      </w:r>
+      <w:proofErr w:type="spellStart"/>
+      <w:r>
+        <w:t>add_new_</w:t>
+      </w:r>
+      <w:proofErr w:type="gramStart"/>
+      <w:r>
+        <w:t>product</w:t>
+      </w:r>
+      <w:proofErr w:type="spellEnd"/>
+      <w:r>
+        <w:t>(</w:t>
+      </w:r>
+      <w:proofErr w:type="gramEnd"/>
+      <w:r>
+        <w:t>).</w:t>
+      </w:r>
+      <w:r>
+        <w:t xml:space="preserve"> The function then recursively calls itself to process</w:t>
+      </w:r>
+    </w:p>
+    <w:p>
+      <w:pPr>
+        <w:spacing w:line="259" w:lineRule="auto"/>
+        <w:jc w:val="left"/>
+      </w:pPr>
+    </w:p>
+    <w:p>
+      <w:pPr>
+        <w:pStyle w:val="Heading3"/>
+        <w:rPr>
+          <w:lang w:bidi="ne-NP"/>
+        </w:rPr>
+      </w:pPr>
+      <w:bookmarkStart w:id="24" w:name="_Toc174111585"/>
+      <w:proofErr w:type="spellStart"/>
+      <w:r>
+        <w:rPr>
+          <w:lang w:bidi="ne-NP"/>
+        </w:rPr>
         <w:t>generate_invoice</w:t>
       </w:r>
       <w:proofErr w:type="spellEnd"/>
@@ -6385,7 +6782,7 @@
         </w:rPr>
         <w:t>) function</w:t>
       </w:r>
-      <w:bookmarkEnd w:id="22"/>
+      <w:bookmarkEnd w:id="24"/>
     </w:p>
     <w:p>
       <w:pPr>
@@ -6465,12 +6862,20 @@
     </w:p>
     <w:p>
       <w:pPr>
+        <w:ind w:left="720"/>
+        <w:rPr>
+          <w:lang w:bidi="ne-NP"/>
+        </w:rPr>
+      </w:pPr>
+    </w:p>
+    <w:p>
+      <w:pPr>
         <w:pStyle w:val="Heading3"/>
         <w:rPr>
           <w:lang w:bidi="ne-NP"/>
         </w:rPr>
       </w:pPr>
-      <w:bookmarkStart w:id="23" w:name="_Toc173998422"/>
+      <w:bookmarkStart w:id="25" w:name="_Toc174111586"/>
       <w:proofErr w:type="spellStart"/>
       <w:r>
         <w:rPr>
@@ -6527,7 +6932,7 @@
         </w:rPr>
         <w:t xml:space="preserve"> function</w:t>
       </w:r>
-      <w:bookmarkEnd w:id="23"/>
+      <w:bookmarkEnd w:id="25"/>
     </w:p>
     <w:p>
       <w:pPr>
@@ -6609,12 +7014,12 @@
       <w:pPr>
         <w:pStyle w:val="Heading1"/>
       </w:pPr>
-      <w:bookmarkStart w:id="24" w:name="_Toc173998423"/>
+      <w:bookmarkStart w:id="26" w:name="_Toc174111587"/>
       <w:r>
         <w:lastRenderedPageBreak/>
         <w:t>Pseudocode</w:t>
       </w:r>
-      <w:bookmarkEnd w:id="24"/>
+      <w:bookmarkEnd w:id="26"/>
     </w:p>
     <w:p>
       <w:pPr>
@@ -6663,7 +7068,7 @@
           <w:lang w:val="en-GB"/>
         </w:rPr>
       </w:pPr>
-      <w:bookmarkStart w:id="25" w:name="_Toc173998424"/>
+      <w:bookmarkStart w:id="27" w:name="_Toc174111588"/>
       <w:r>
         <w:rPr>
           <w:lang w:val="en-GB"/>
@@ -6676,7 +7081,7 @@
         </w:rPr>
         <w:t>main.py code</w:t>
       </w:r>
-      <w:bookmarkEnd w:id="25"/>
+      <w:bookmarkEnd w:id="27"/>
     </w:p>
     <w:p>
       <w:pPr>
@@ -7288,7 +7693,7 @@
           <w:lang w:val="en-GB"/>
         </w:rPr>
       </w:pPr>
-      <w:bookmarkStart w:id="26" w:name="_Toc173998425"/>
+      <w:bookmarkStart w:id="28" w:name="_Toc174111589"/>
       <w:r>
         <w:rPr>
           <w:lang w:val="en-GB"/>
@@ -7296,7 +7701,7 @@
         <w:lastRenderedPageBreak/>
         <w:t>Pseudocode for read.py</w:t>
       </w:r>
-      <w:bookmarkEnd w:id="26"/>
+      <w:bookmarkEnd w:id="28"/>
     </w:p>
     <w:p>
       <w:pPr>
@@ -8182,14 +8587,14 @@
           <w:lang w:val="en-GB"/>
         </w:rPr>
       </w:pPr>
-      <w:bookmarkStart w:id="27" w:name="_Toc173998426"/>
+      <w:bookmarkStart w:id="29" w:name="_Toc174111590"/>
       <w:r>
         <w:rPr>
           <w:lang w:val="en-GB"/>
         </w:rPr>
         <w:t>Pseudocode for write.py</w:t>
       </w:r>
-      <w:bookmarkEnd w:id="27"/>
+      <w:bookmarkEnd w:id="29"/>
     </w:p>
     <w:p>
       <w:pPr>
@@ -10030,7 +10435,7 @@
           <w:lang w:val="en-GB"/>
         </w:rPr>
       </w:pPr>
-      <w:bookmarkStart w:id="28" w:name="_Toc173998427"/>
+      <w:bookmarkStart w:id="30" w:name="_Toc174111591"/>
       <w:r>
         <w:rPr>
           <w:lang w:val="en-GB"/>
@@ -10038,7 +10443,7 @@
         <w:lastRenderedPageBreak/>
         <w:t>Pseudocode for operation.py</w:t>
       </w:r>
-      <w:bookmarkEnd w:id="28"/>
+      <w:bookmarkEnd w:id="30"/>
     </w:p>
     <w:p>
       <w:pPr>
@@ -11361,6 +11766,7 @@
       <w:r>
         <w:br w:type="page"/>
       </w:r>
+      <w:bookmarkStart w:id="31" w:name="_Toc174111592"/>
       <w:r>
         <w:rPr>
           <w:lang w:val="en-GB"/>
@@ -11380,6 +11786,7 @@
         </w:rPr>
         <w:t>.py</w:t>
       </w:r>
+      <w:bookmarkEnd w:id="31"/>
     </w:p>
     <w:p>
       <w:pPr>
@@ -12238,7 +12645,7 @@
           <w:lang w:bidi="ne-NP"/>
         </w:rPr>
       </w:pPr>
-      <w:bookmarkStart w:id="29" w:name="_Toc173998428"/>
+      <w:bookmarkStart w:id="32" w:name="_Toc174111593"/>
       <w:r>
         <w:rPr>
           <w:lang w:bidi="ne-NP"/>
@@ -12246,7 +12653,7 @@
         <w:lastRenderedPageBreak/>
         <w:t>Flowchart</w:t>
       </w:r>
-      <w:bookmarkEnd w:id="29"/>
+      <w:bookmarkEnd w:id="32"/>
       <w:r>
         <w:rPr>
           <w:lang w:bidi="ne-NP"/>
@@ -12279,12 +12686,12 @@
       <w:pPr>
         <w:pStyle w:val="Heading1"/>
       </w:pPr>
-      <w:bookmarkStart w:id="30" w:name="_Toc173998429"/>
+      <w:bookmarkStart w:id="33" w:name="_Toc174111594"/>
       <w:r>
         <w:lastRenderedPageBreak/>
         <w:t>Data Structures</w:t>
       </w:r>
-      <w:bookmarkEnd w:id="30"/>
+      <w:bookmarkEnd w:id="33"/>
     </w:p>
     <w:p>
       <w:pPr>
@@ -12423,22 +12830,22 @@
       <w:pPr>
         <w:pStyle w:val="Heading1"/>
       </w:pPr>
-      <w:bookmarkStart w:id="31" w:name="_Toc173998430"/>
+      <w:bookmarkStart w:id="34" w:name="_Toc174111595"/>
       <w:r>
         <w:lastRenderedPageBreak/>
         <w:t>Program</w:t>
       </w:r>
-      <w:bookmarkEnd w:id="31"/>
+      <w:bookmarkEnd w:id="34"/>
     </w:p>
     <w:p>
       <w:pPr>
         <w:pStyle w:val="Heading1"/>
       </w:pPr>
-      <w:bookmarkStart w:id="32" w:name="_Toc173998431"/>
+      <w:bookmarkStart w:id="35" w:name="_Toc174111596"/>
       <w:r>
         <w:t>Testing</w:t>
       </w:r>
-      <w:bookmarkEnd w:id="32"/>
+      <w:bookmarkEnd w:id="35"/>
     </w:p>
     <w:p>
       <w:pPr>
@@ -12462,12 +12869,12 @@
       <w:pPr>
         <w:pStyle w:val="Heading1"/>
       </w:pPr>
-      <w:bookmarkStart w:id="33" w:name="_Toc173998432"/>
+      <w:bookmarkStart w:id="36" w:name="_Toc174111597"/>
       <w:r>
         <w:lastRenderedPageBreak/>
         <w:t>Conclusion</w:t>
       </w:r>
-      <w:bookmarkEnd w:id="33"/>
+      <w:bookmarkEnd w:id="36"/>
     </w:p>
     <w:p>
       <w:pPr>
@@ -12518,7 +12925,7 @@
         <w:br w:type="page"/>
       </w:r>
     </w:p>
-    <w:bookmarkStart w:id="34" w:name="_Toc173998433" w:displacedByCustomXml="next"/>
+    <w:bookmarkStart w:id="37" w:name="_Toc174111598" w:displacedByCustomXml="next"/>
     <w:sdt>
       <w:sdtPr>
         <w:rPr>
@@ -12548,7 +12955,7 @@
           <w:r>
             <w:t>References</w:t>
           </w:r>
-          <w:bookmarkEnd w:id="34"/>
+          <w:bookmarkEnd w:id="37"/>
         </w:p>
         <w:p>
           <w:pPr>
@@ -12565,8 +12972,6 @@
           <w:sdtContent>
             <w:p>
               <w:pPr>
-                <w:pStyle w:val="Bibliography"/>
-                <w:ind w:left="720" w:hanging="720"/>
                 <w:rPr>
                   <w:noProof/>
                   <w:kern w:val="0"/>
@@ -12774,6 +13179,39 @@
               </w:r>
             </w:p>
             <w:p>
+              <w:pPr>
+                <w:pStyle w:val="Bibliography"/>
+                <w:ind w:left="720" w:hanging="720"/>
+                <w:rPr>
+                  <w:noProof/>
+                  <w:lang w:val="en-GB"/>
+                </w:rPr>
+              </w:pPr>
+              <w:r>
+                <w:rPr>
+                  <w:noProof/>
+                  <w:lang w:val="en-GB"/>
+                </w:rPr>
+                <w:t xml:space="preserve">Tutorials Point. (2024, August 9). </w:t>
+              </w:r>
+              <w:r>
+                <w:rPr>
+                  <w:i/>
+                  <w:iCs/>
+                  <w:noProof/>
+                  <w:lang w:val="en-GB"/>
+                </w:rPr>
+                <w:t>python_functions.htm</w:t>
+              </w:r>
+              <w:r>
+                <w:rPr>
+                  <w:noProof/>
+                  <w:lang w:val="en-GB"/>
+                </w:rPr>
+                <w:t>. Retrieved from Tutorials Point: https://www.tutorialspoint.com/python/python_functions.htm</w:t>
+              </w:r>
+            </w:p>
+            <w:p>
               <w:r>
                 <w:rPr>
                   <w:b/>
@@ -12816,12 +13254,12 @@
       <w:pPr>
         <w:pStyle w:val="Heading1"/>
       </w:pPr>
-      <w:bookmarkStart w:id="35" w:name="_Toc173998434"/>
+      <w:bookmarkStart w:id="38" w:name="_Toc174111599"/>
       <w:r>
         <w:lastRenderedPageBreak/>
         <w:t>Appendix</w:t>
       </w:r>
-      <w:bookmarkEnd w:id="35"/>
+      <w:bookmarkEnd w:id="38"/>
       <w:r>
         <w:t xml:space="preserve"> </w:t>
       </w:r>
@@ -15682,7 +16120,7 @@
     <b:Month>July</b:Month>
     <b:Day>17</b:Day>
     <b:URL>https://www.edureka.co/blog/data-structures-in-python/</b:URL>
-    <b:RefOrder>6</b:RefOrder>
+    <b:RefOrder>7</b:RefOrder>
   </b:Source>
   <b:Source>
     <b:Tag>Gee241</b:Tag>
@@ -15721,7 +16159,7 @@
     <b:Month>July</b:Month>
     <b:Day>28</b:Day>
     <b:URL>https://www.techtarget.com/whatis/definition/pseudocode</b:URL>
-    <b:RefOrder>5</b:RefOrder>
+    <b:RefOrder>6</b:RefOrder>
   </b:Source>
   <b:Source>
     <b:Tag>Kas24</b:Tag>
@@ -15745,11 +16183,28 @@
     <b:URL>https://www.scribbr.com/ai-tools/what-is-an-algorithm/</b:URL>
     <b:RefOrder>4</b:RefOrder>
   </b:Source>
+  <b:Source>
+    <b:Tag>Tut24</b:Tag>
+    <b:SourceType>InternetSite</b:SourceType>
+    <b:Guid>{21216840-CA9E-4878-BEC3-9A683DF080F5}</b:Guid>
+    <b:Author>
+      <b:Author>
+        <b:Corporate>Tutorials Point</b:Corporate>
+      </b:Author>
+    </b:Author>
+    <b:Title>python_functions.htm</b:Title>
+    <b:InternetSiteTitle>Tutorials Point</b:InternetSiteTitle>
+    <b:Year>2024</b:Year>
+    <b:Month>August</b:Month>
+    <b:Day>9</b:Day>
+    <b:URL>https://www.tutorialspoint.com/python/python_functions.htm</b:URL>
+    <b:RefOrder>5</b:RefOrder>
+  </b:Source>
 </b:Sources>
 </file>
 
 <file path=customXml/itemProps1.xml><?xml version="1.0" encoding="utf-8"?>
-<ds:datastoreItem xmlns:ds="http://schemas.openxmlformats.org/officeDocument/2006/customXml" ds:itemID="{90F5384A-B206-4ECE-865D-04B0DD395D53}">
+<ds:datastoreItem xmlns:ds="http://schemas.openxmlformats.org/officeDocument/2006/customXml" ds:itemID="{B1C0234E-1FEA-4285-A2D7-AEEDA5267074}">
   <ds:schemaRefs>
     <ds:schemaRef ds:uri="http://schemas.openxmlformats.org/officeDocument/2006/bibliography"/>
   </ds:schemaRefs>
